--- a/labs/Word/Getting Started with Git using Team Foundation Server 2017.docx
+++ b/labs/Word/Getting Started with Git using Team Foundation Server 2017.docx
@@ -59,8 +59,26 @@
           <w:lang w:eastAsia="ko-KR"/>
         </w:rPr>
         <w:tab/>
-        <w:t>1/19</w:t>
-      </w:r>
+        <w:t>2</w:t>
+      </w:r>
+      <w:r>
+        <w:rPr>
+          <w:rFonts w:eastAsia="Batang"/>
+          <w:noProof/>
+          <w:lang w:eastAsia="ko-KR"/>
+        </w:rPr>
+        <w:t>/1</w:t>
+      </w:r>
+      <w:r>
+        <w:rPr>
+          <w:rFonts w:eastAsia="Batang"/>
+          <w:noProof/>
+          <w:lang w:eastAsia="ko-KR"/>
+        </w:rPr>
+        <w:t>3</w:t>
+      </w:r>
+      <w:bookmarkStart w:id="0" w:name="_GoBack"/>
+      <w:bookmarkEnd w:id="0"/>
       <w:r>
         <w:rPr>
           <w:rFonts w:eastAsia="Batang"/>
@@ -129,8 +147,6 @@
             <w:t>S</w:t>
           </w:r>
         </w:p>
-        <w:bookmarkStart w:id="0" w:name="_GoBack"/>
-        <w:bookmarkEnd w:id="0"/>
         <w:p>
           <w:pPr>
             <w:pStyle w:val="TOC1"/>
@@ -1288,7 +1304,13 @@
       <w:bookmarkStart w:id="7" w:name="_Toc472630959"/>
       <w:bookmarkStart w:id="8" w:name="_Toc473986885"/>
       <w:r>
-        <w:t xml:space="preserve">Task 1: Create </w:t>
+        <w:t>Task 1: Creat</w:t>
+      </w:r>
+      <w:r>
+        <w:t>ing</w:t>
+      </w:r>
+      <w:r>
+        <w:t xml:space="preserve"> </w:t>
       </w:r>
       <w:r>
         <w:t xml:space="preserve">a </w:t>
@@ -1309,6 +1331,9 @@
           <w:numId w:val="11"/>
         </w:numPr>
         <w:ind w:left="360"/>
+        <w:rPr>
+          <w:rFonts w:cstheme="minorHAnsi"/>
+        </w:rPr>
       </w:pPr>
       <w:r>
         <w:t xml:space="preserve">Log in as </w:t>
@@ -1320,18 +1345,24 @@
         <w:t>Sachin Raj</w:t>
       </w:r>
       <w:r>
-        <w:t xml:space="preserve"> (VSALM\Sachin). All user passwords are </w:t>
-      </w:r>
-      <w:r>
-        <w:rPr>
-          <w:rFonts w:ascii="Consolas" w:hAnsi="Consolas" w:cs="Consolas"/>
+        <w:t xml:space="preserve"> (VSALM\Sachin). All user pass</w:t>
+      </w:r>
+      <w:r>
+        <w:rPr>
+          <w:rFonts w:cstheme="minorHAnsi"/>
+        </w:rPr>
+        <w:t xml:space="preserve">words are </w:t>
+      </w:r>
+      <w:r>
+        <w:rPr>
+          <w:rFonts w:cstheme="minorHAnsi"/>
           <w:b/>
         </w:rPr>
         <w:t>P2ssw0rd</w:t>
       </w:r>
       <w:r>
         <w:rPr>
-          <w:rFonts w:ascii="Consolas" w:hAnsi="Consolas" w:cs="Consolas"/>
+          <w:rFonts w:cstheme="minorHAnsi"/>
         </w:rPr>
         <w:t>.</w:t>
       </w:r>
@@ -2047,13 +2078,25 @@
         <w:rPr>
           <w:b/>
         </w:rPr>
-        <w:t>Sachin</w:t>
+        <w:t>s</w:t>
+      </w:r>
+      <w:r>
+        <w:rPr>
+          <w:b/>
+        </w:rPr>
+        <w:t>achin</w:t>
       </w:r>
       <w:r>
         <w:rPr>
           <w:b/>
         </w:rPr>
         <w:t>@vsalm</w:t>
+      </w:r>
+      <w:r>
+        <w:rPr>
+          <w:b/>
+        </w:rPr>
+        <w:t>.local</w:t>
       </w:r>
       <w:r>
         <w:t xml:space="preserve">) and then click </w:t>
@@ -2080,10 +2123,10 @@
         </w:rPr>
         <w:lastRenderedPageBreak/>
         <w:drawing>
-          <wp:inline distT="0" distB="0" distL="0" distR="0" wp14:anchorId="0F3BBE68" wp14:editId="0204606B">
-            <wp:extent cx="3333333" cy="3323809"/>
-            <wp:effectExtent l="0" t="0" r="635" b="0"/>
-            <wp:docPr id="11" name="Picture 11"/>
+          <wp:inline distT="0" distB="0" distL="0" distR="0" wp14:anchorId="5E2AC938" wp14:editId="2A766307">
+            <wp:extent cx="3352381" cy="3961905"/>
+            <wp:effectExtent l="0" t="0" r="635" b="635"/>
+            <wp:docPr id="2" name="Picture 2"/>
             <wp:cNvGraphicFramePr>
               <a:graphicFrameLocks xmlns:a="http://schemas.openxmlformats.org/drawingml/2006/main" noChangeAspect="1"/>
             </wp:cNvGraphicFramePr>
@@ -2103,7 +2146,7 @@
                   <pic:spPr>
                     <a:xfrm>
                       <a:off x="0" y="0"/>
-                      <a:ext cx="3333333" cy="3323809"/>
+                      <a:ext cx="3352381" cy="3961905"/>
                     </a:xfrm>
                     <a:prstGeom prst="rect">
                       <a:avLst/>
@@ -2220,7 +2263,10 @@
         <w:t>New Product Backlog Item</w:t>
       </w:r>
       <w:r>
-        <w:t xml:space="preserve"> form in TFS via a browser.</w:t>
+        <w:t xml:space="preserve"> form in TFS via your</w:t>
+      </w:r>
+      <w:r>
+        <w:t xml:space="preserve"> browser.</w:t>
       </w:r>
     </w:p>
     <w:p>
@@ -2764,22 +2810,22 @@
         </w:numPr>
       </w:pPr>
       <w:r>
-        <w:t>Enter a commit message of “</w:t>
-      </w:r>
-      <w:r>
-        <w:rPr>
-          <w:b/>
-        </w:rPr>
-        <w:t>initial MVC site for work item #24</w:t>
-      </w:r>
-      <w:r>
-        <w:rPr>
-          <w:b/>
-        </w:rPr>
-        <w:t>7</w:t>
-      </w:r>
-      <w:r>
-        <w:t>”. If the Product Backlog Item that you saved has a different ID, use that number instead. Typing ‘</w:t>
+        <w:t xml:space="preserve">Enter a commit message of </w:t>
+      </w:r>
+      <w:r>
+        <w:rPr>
+          <w:b/>
+        </w:rPr>
+        <w:t>“initial MVC site for work item #247”</w:t>
+      </w:r>
+      <w:r>
+        <w:t xml:space="preserve">. Typing </w:t>
+      </w:r>
+      <w:r>
+        <w:rPr>
+          <w:b/>
+        </w:rPr>
+        <w:t>“</w:t>
       </w:r>
       <w:r>
         <w:rPr>
@@ -2788,7 +2834,19 @@
         <w:t>#</w:t>
       </w:r>
       <w:r>
-        <w:t>’ followed by the work item ID will automatically link the commit to the work item when pushed to the server.</w:t>
+        <w:rPr>
+          <w:b/>
+        </w:rPr>
+        <w:t>”</w:t>
+      </w:r>
+      <w:r>
+        <w:t xml:space="preserve"> followed by the work item ID will automatically link the commit to the work item when pushed to the server.</w:t>
+      </w:r>
+      <w:r>
+        <w:t xml:space="preserve"> </w:t>
+      </w:r>
+      <w:r>
+        <w:t>If the Product Backlog Item that you saved has a different ID, use that number instead.</w:t>
       </w:r>
     </w:p>
     <w:p>
@@ -2876,108 +2934,10 @@
           <w:lang w:bidi="ar-SA"/>
         </w:rPr>
         <w:drawing>
-          <wp:inline distT="0" distB="0" distL="0" distR="0" wp14:anchorId="7E4B9461" wp14:editId="34885216">
-            <wp:extent cx="2675890" cy="889429"/>
-            <wp:effectExtent l="0" t="0" r="0" b="6350"/>
-            <wp:docPr id="29" name="Picture 29"/>
-            <wp:cNvGraphicFramePr>
-              <a:graphicFrameLocks xmlns:a="http://schemas.openxmlformats.org/drawingml/2006/main" noChangeAspect="1"/>
-            </wp:cNvGraphicFramePr>
-            <a:graphic xmlns:a="http://schemas.openxmlformats.org/drawingml/2006/main">
-              <a:graphicData uri="http://schemas.openxmlformats.org/drawingml/2006/picture">
-                <pic:pic xmlns:pic="http://schemas.openxmlformats.org/drawingml/2006/picture">
-                  <pic:nvPicPr>
-                    <pic:cNvPr id="1" name=""/>
-                    <pic:cNvPicPr/>
-                  </pic:nvPicPr>
-                  <pic:blipFill>
-                    <a:blip r:embed="rId29"/>
-                    <a:stretch>
-                      <a:fillRect/>
-                    </a:stretch>
-                  </pic:blipFill>
-                  <pic:spPr>
-                    <a:xfrm>
-                      <a:off x="0" y="0"/>
-                      <a:ext cx="2700139" cy="897489"/>
-                    </a:xfrm>
-                    <a:prstGeom prst="rect">
-                      <a:avLst/>
-                    </a:prstGeom>
-                  </pic:spPr>
-                </pic:pic>
-              </a:graphicData>
-            </a:graphic>
-          </wp:inline>
-        </w:drawing>
-      </w:r>
-    </w:p>
-    <w:p>
-      <w:pPr>
-        <w:pStyle w:val="ListParagraph"/>
-        <w:numPr>
-          <w:ilvl w:val="0"/>
-          <w:numId w:val="13"/>
-        </w:numPr>
-      </w:pPr>
-      <w:r>
-        <w:t xml:space="preserve">Let’s make a small change to the web site. In </w:t>
-      </w:r>
-      <w:r>
-        <w:rPr>
-          <w:b/>
-        </w:rPr>
-        <w:t>Solution Explorer</w:t>
-      </w:r>
-      <w:r>
-        <w:t xml:space="preserve">, open </w:t>
-      </w:r>
-      <w:r>
-        <w:rPr>
-          <w:b/>
-        </w:rPr>
-        <w:t>_Layout.cshtml</w:t>
-      </w:r>
-      <w:r>
-        <w:t xml:space="preserve"> from the </w:t>
-      </w:r>
-      <w:r>
-        <w:rPr>
-          <w:b/>
-        </w:rPr>
-        <w:t>Views</w:t>
-      </w:r>
-      <w:r>
-        <w:rPr>
-          <w:b/>
-        </w:rPr>
-        <w:t>\</w:t>
-      </w:r>
-      <w:r>
-        <w:rPr>
-          <w:b/>
-        </w:rPr>
-        <w:t>Shared</w:t>
-      </w:r>
-      <w:r>
-        <w:t xml:space="preserve"> folder.</w:t>
-      </w:r>
-    </w:p>
-    <w:p>
-      <w:pPr>
-        <w:pStyle w:val="ListParagraph"/>
-        <w:ind w:left="360"/>
-      </w:pPr>
-      <w:r>
-        <w:rPr>
-          <w:noProof/>
-          <w:lang w:bidi="ar-SA"/>
-        </w:rPr>
-        <w:drawing>
-          <wp:inline distT="0" distB="0" distL="0" distR="0" wp14:anchorId="6CC1F1C7" wp14:editId="67654CB0">
-            <wp:extent cx="2675890" cy="2488089"/>
-            <wp:effectExtent l="0" t="0" r="0" b="7620"/>
-            <wp:docPr id="155" name="Picture 155"/>
+          <wp:inline distT="0" distB="0" distL="0" distR="0" wp14:anchorId="53E6D462" wp14:editId="688675B3">
+            <wp:extent cx="3313430" cy="876300"/>
+            <wp:effectExtent l="0" t="0" r="1270" b="0"/>
+            <wp:docPr id="3" name="Picture 3"/>
             <wp:cNvGraphicFramePr>
               <a:graphicFrameLocks xmlns:a="http://schemas.openxmlformats.org/drawingml/2006/main" noChangeAspect="1"/>
             </wp:cNvGraphicFramePr>
@@ -2989,14 +2949,14 @@
                     <pic:cNvPicPr/>
                   </pic:nvPicPr>
                   <pic:blipFill rotWithShape="1">
-                    <a:blip r:embed="rId30"/>
-                    <a:srcRect t="19432"/>
+                    <a:blip r:embed="rId29"/>
+                    <a:srcRect t="53626" b="11380"/>
                     <a:stretch/>
                   </pic:blipFill>
                   <pic:spPr bwMode="auto">
                     <a:xfrm>
                       <a:off x="0" y="0"/>
-                      <a:ext cx="2685034" cy="2496591"/>
+                      <a:ext cx="3314286" cy="876526"/>
                     </a:xfrm>
                     <a:prstGeom prst="rect">
                       <a:avLst/>
@@ -3026,28 +2986,46 @@
         </w:numPr>
       </w:pPr>
       <w:r>
-        <w:t>Modify the title as shown in the following screenshot (from “</w:t>
-      </w:r>
-      <w:r>
-        <w:rPr>
-          <w:b/>
-        </w:rPr>
-        <w:t>My ASP.NET Application</w:t>
-      </w:r>
-      <w:r>
-        <w:t>”</w:t>
-      </w:r>
-      <w:r>
-        <w:t xml:space="preserve"> to “</w:t>
-      </w:r>
-      <w:r>
-        <w:rPr>
-          <w:b/>
-        </w:rPr>
-        <w:t>Community</w:t>
-      </w:r>
-      <w:r>
-        <w:t>”).</w:t>
+        <w:t xml:space="preserve">Let’s make a small change to the web site. In </w:t>
+      </w:r>
+      <w:r>
+        <w:rPr>
+          <w:b/>
+        </w:rPr>
+        <w:t>Solution Explorer</w:t>
+      </w:r>
+      <w:r>
+        <w:t xml:space="preserve">, open </w:t>
+      </w:r>
+      <w:r>
+        <w:rPr>
+          <w:b/>
+        </w:rPr>
+        <w:t>_Layout.cshtml</w:t>
+      </w:r>
+      <w:r>
+        <w:t xml:space="preserve"> from the </w:t>
+      </w:r>
+      <w:r>
+        <w:rPr>
+          <w:b/>
+        </w:rPr>
+        <w:t>Views</w:t>
+      </w:r>
+      <w:r>
+        <w:rPr>
+          <w:b/>
+        </w:rPr>
+        <w:t>\</w:t>
+      </w:r>
+      <w:r>
+        <w:rPr>
+          <w:b/>
+        </w:rPr>
+        <w:t>Shared</w:t>
+      </w:r>
+      <w:r>
+        <w:t xml:space="preserve"> folder.</w:t>
       </w:r>
     </w:p>
     <w:p>
@@ -3060,7 +3038,87 @@
           <w:noProof/>
           <w:lang w:bidi="ar-SA"/>
         </w:rPr>
+        <w:drawing>
+          <wp:inline distT="0" distB="0" distL="0" distR="0" wp14:anchorId="1C438B13" wp14:editId="663B1B43">
+            <wp:extent cx="2342857" cy="3028571"/>
+            <wp:effectExtent l="0" t="0" r="635" b="635"/>
+            <wp:docPr id="5" name="Picture 5"/>
+            <wp:cNvGraphicFramePr>
+              <a:graphicFrameLocks xmlns:a="http://schemas.openxmlformats.org/drawingml/2006/main" noChangeAspect="1"/>
+            </wp:cNvGraphicFramePr>
+            <a:graphic xmlns:a="http://schemas.openxmlformats.org/drawingml/2006/main">
+              <a:graphicData uri="http://schemas.openxmlformats.org/drawingml/2006/picture">
+                <pic:pic xmlns:pic="http://schemas.openxmlformats.org/drawingml/2006/picture">
+                  <pic:nvPicPr>
+                    <pic:cNvPr id="1" name=""/>
+                    <pic:cNvPicPr/>
+                  </pic:nvPicPr>
+                  <pic:blipFill>
+                    <a:blip r:embed="rId30"/>
+                    <a:stretch>
+                      <a:fillRect/>
+                    </a:stretch>
+                  </pic:blipFill>
+                  <pic:spPr>
+                    <a:xfrm>
+                      <a:off x="0" y="0"/>
+                      <a:ext cx="2342857" cy="3028571"/>
+                    </a:xfrm>
+                    <a:prstGeom prst="rect">
+                      <a:avLst/>
+                    </a:prstGeom>
+                  </pic:spPr>
+                </pic:pic>
+              </a:graphicData>
+            </a:graphic>
+          </wp:inline>
+        </w:drawing>
+      </w:r>
+    </w:p>
+    <w:p>
+      <w:pPr>
+        <w:pStyle w:val="ListParagraph"/>
+        <w:numPr>
+          <w:ilvl w:val="0"/>
+          <w:numId w:val="13"/>
+        </w:numPr>
+      </w:pPr>
+      <w:r>
         <w:lastRenderedPageBreak/>
+        <w:t>Modify the title as shown in the following screenshot (from “</w:t>
+      </w:r>
+      <w:r>
+        <w:rPr>
+          <w:b/>
+        </w:rPr>
+        <w:t>My ASP.NET Application</w:t>
+      </w:r>
+      <w:r>
+        <w:t>”</w:t>
+      </w:r>
+      <w:r>
+        <w:t xml:space="preserve"> to “</w:t>
+      </w:r>
+      <w:r>
+        <w:rPr>
+          <w:b/>
+        </w:rPr>
+        <w:t>Community</w:t>
+      </w:r>
+      <w:r>
+        <w:t>”).</w:t>
+      </w:r>
+    </w:p>
+    <w:p>
+      <w:pPr>
+        <w:pStyle w:val="ListParagraph"/>
+        <w:ind w:left="360"/>
+      </w:pPr>
+      <w:r>
+        <w:rPr>
+          <w:noProof/>
+          <w:lang w:bidi="ar-SA"/>
+        </w:rPr>
         <w:drawing>
           <wp:inline distT="0" distB="0" distL="0" distR="0" wp14:anchorId="343BDD45" wp14:editId="77A47807">
             <wp:extent cx="5105400" cy="1181415"/>
@@ -3380,6 +3438,7 @@
         </w:numPr>
       </w:pPr>
       <w:r>
+        <w:lastRenderedPageBreak/>
         <w:t xml:space="preserve">Click </w:t>
       </w:r>
       <w:r>
@@ -3420,7 +3479,6 @@
           <w:noProof/>
           <w:lang w:bidi="ar-SA"/>
         </w:rPr>
-        <w:lastRenderedPageBreak/>
         <w:drawing>
           <wp:inline distT="0" distB="0" distL="0" distR="0" wp14:anchorId="05D84CD7" wp14:editId="560898D0">
             <wp:extent cx="2712980" cy="607695"/>
@@ -3701,6 +3759,7 @@
           <w:noProof/>
           <w:lang w:bidi="ar-SA"/>
         </w:rPr>
+        <w:lastRenderedPageBreak/>
         <w:drawing>
           <wp:inline distT="0" distB="0" distL="0" distR="0" wp14:anchorId="220FA3F2" wp14:editId="4D1136A2">
             <wp:extent cx="4580952" cy="2676190"/>
@@ -3749,7 +3808,6 @@
         <w:rPr>
           <w:b/>
         </w:rPr>
-        <w:lastRenderedPageBreak/>
         <w:t xml:space="preserve">Note: </w:t>
       </w:r>
       <w:r>
@@ -3851,6 +3909,7 @@
           <w:noProof/>
           <w:lang w:bidi="ar-SA"/>
         </w:rPr>
+        <w:lastRenderedPageBreak/>
         <w:drawing>
           <wp:inline distT="0" distB="0" distL="0" distR="0" wp14:anchorId="1AF7B9DC" wp14:editId="2CA1F514">
             <wp:extent cx="2638425" cy="1084545"/>
@@ -3890,6 +3949,154 @@
     </w:p>
     <w:p>
       <w:pPr>
+        <w:pStyle w:val="ListParagraph"/>
+        <w:numPr>
+          <w:ilvl w:val="0"/>
+          <w:numId w:val="14"/>
+        </w:numPr>
+      </w:pPr>
+      <w:r>
+        <w:t xml:space="preserve">Press </w:t>
+      </w:r>
+      <w:r>
+        <w:rPr>
+          <w:b/>
+        </w:rPr>
+        <w:t>Esc</w:t>
+      </w:r>
+      <w:r>
+        <w:t xml:space="preserve"> to dismiss the work item dialog.</w:t>
+      </w:r>
+    </w:p>
+    <w:p>
+      <w:pPr>
+        <w:pStyle w:val="ListParagraph"/>
+        <w:numPr>
+          <w:ilvl w:val="0"/>
+          <w:numId w:val="14"/>
+        </w:numPr>
+      </w:pPr>
+      <w:r>
+        <w:t xml:space="preserve">Expand the dropdown next to Sachin’s authored line item and click the </w:t>
+      </w:r>
+      <w:r>
+        <w:rPr>
+          <w:b/>
+        </w:rPr>
+        <w:t>Sachin Raj pushed…</w:t>
+      </w:r>
+      <w:r>
+        <w:t xml:space="preserve"> link</w:t>
+      </w:r>
+    </w:p>
+    <w:p>
+      <w:pPr>
+        <w:pStyle w:val="ListParagraph"/>
+        <w:ind w:left="360"/>
+      </w:pPr>
+      <w:r>
+        <w:rPr>
+          <w:noProof/>
+          <w:lang w:bidi="ar-SA"/>
+        </w:rPr>
+        <w:drawing>
+          <wp:inline distT="0" distB="0" distL="0" distR="0" wp14:anchorId="201C3C21" wp14:editId="763B80D2">
+            <wp:extent cx="2723809" cy="1657143"/>
+            <wp:effectExtent l="0" t="0" r="635" b="635"/>
+            <wp:docPr id="8" name="Picture 8"/>
+            <wp:cNvGraphicFramePr>
+              <a:graphicFrameLocks xmlns:a="http://schemas.openxmlformats.org/drawingml/2006/main" noChangeAspect="1"/>
+            </wp:cNvGraphicFramePr>
+            <a:graphic xmlns:a="http://schemas.openxmlformats.org/drawingml/2006/main">
+              <a:graphicData uri="http://schemas.openxmlformats.org/drawingml/2006/picture">
+                <pic:pic xmlns:pic="http://schemas.openxmlformats.org/drawingml/2006/picture">
+                  <pic:nvPicPr>
+                    <pic:cNvPr id="1" name=""/>
+                    <pic:cNvPicPr/>
+                  </pic:nvPicPr>
+                  <pic:blipFill>
+                    <a:blip r:embed="rId42"/>
+                    <a:stretch>
+                      <a:fillRect/>
+                    </a:stretch>
+                  </pic:blipFill>
+                  <pic:spPr>
+                    <a:xfrm>
+                      <a:off x="0" y="0"/>
+                      <a:ext cx="2723809" cy="1657143"/>
+                    </a:xfrm>
+                    <a:prstGeom prst="rect">
+                      <a:avLst/>
+                    </a:prstGeom>
+                  </pic:spPr>
+                </pic:pic>
+              </a:graphicData>
+            </a:graphic>
+          </wp:inline>
+        </w:drawing>
+      </w:r>
+    </w:p>
+    <w:p>
+      <w:pPr>
+        <w:pStyle w:val="ListParagraph"/>
+        <w:numPr>
+          <w:ilvl w:val="0"/>
+          <w:numId w:val="14"/>
+        </w:numPr>
+      </w:pPr>
+      <w:r>
+        <w:t>Although this version happens to be the latest, you would be able to explore or download the version at this particular commit by clicking one of the links.</w:t>
+      </w:r>
+    </w:p>
+    <w:p>
+      <w:pPr>
+        <w:pStyle w:val="ListParagraph"/>
+        <w:ind w:left="360"/>
+      </w:pPr>
+      <w:r>
+        <w:rPr>
+          <w:noProof/>
+          <w:lang w:bidi="ar-SA"/>
+        </w:rPr>
+        <w:drawing>
+          <wp:inline distT="0" distB="0" distL="0" distR="0" wp14:anchorId="6038AE6F" wp14:editId="7988B1DC">
+            <wp:extent cx="3380952" cy="2619048"/>
+            <wp:effectExtent l="0" t="0" r="0" b="0"/>
+            <wp:docPr id="14" name="Picture 14"/>
+            <wp:cNvGraphicFramePr>
+              <a:graphicFrameLocks xmlns:a="http://schemas.openxmlformats.org/drawingml/2006/main" noChangeAspect="1"/>
+            </wp:cNvGraphicFramePr>
+            <a:graphic xmlns:a="http://schemas.openxmlformats.org/drawingml/2006/main">
+              <a:graphicData uri="http://schemas.openxmlformats.org/drawingml/2006/picture">
+                <pic:pic xmlns:pic="http://schemas.openxmlformats.org/drawingml/2006/picture">
+                  <pic:nvPicPr>
+                    <pic:cNvPr id="1" name=""/>
+                    <pic:cNvPicPr/>
+                  </pic:nvPicPr>
+                  <pic:blipFill>
+                    <a:blip r:embed="rId43"/>
+                    <a:stretch>
+                      <a:fillRect/>
+                    </a:stretch>
+                  </pic:blipFill>
+                  <pic:spPr>
+                    <a:xfrm>
+                      <a:off x="0" y="0"/>
+                      <a:ext cx="3380952" cy="2619048"/>
+                    </a:xfrm>
+                    <a:prstGeom prst="rect">
+                      <a:avLst/>
+                    </a:prstGeom>
+                  </pic:spPr>
+                </pic:pic>
+              </a:graphicData>
+            </a:graphic>
+          </wp:inline>
+        </w:drawing>
+      </w:r>
+    </w:p>
+    <w:p>
+      <w:pPr>
         <w:pStyle w:val="Heading1"/>
       </w:pPr>
       <w:bookmarkStart w:id="20" w:name="_Toc428376562"/>
@@ -3918,6 +4125,7 @@
       <w:bookmarkStart w:id="26" w:name="_Toc472630964"/>
       <w:bookmarkStart w:id="27" w:name="_Toc473986890"/>
       <w:r>
+        <w:lastRenderedPageBreak/>
         <w:t>Task 1: Branching</w:t>
       </w:r>
       <w:bookmarkEnd w:id="24"/>
@@ -3977,7 +4185,6 @@
           <w:noProof/>
           <w:lang w:bidi="ar-SA"/>
         </w:rPr>
-        <w:lastRenderedPageBreak/>
         <w:drawing>
           <wp:inline distT="0" distB="0" distL="0" distR="0" wp14:anchorId="5C43D708" wp14:editId="319D34C9">
             <wp:extent cx="3286125" cy="1400175"/>
@@ -3994,7 +4201,7 @@
                     <pic:cNvPicPr/>
                   </pic:nvPicPr>
                   <pic:blipFill rotWithShape="1">
-                    <a:blip r:embed="rId42"/>
+                    <a:blip r:embed="rId44"/>
                     <a:srcRect t="25000"/>
                     <a:stretch/>
                   </pic:blipFill>
@@ -4084,7 +4291,7 @@
                     <pic:cNvPicPr/>
                   </pic:nvPicPr>
                   <pic:blipFill>
-                    <a:blip r:embed="rId43"/>
+                    <a:blip r:embed="rId45"/>
                     <a:stretch>
                       <a:fillRect/>
                     </a:stretch>
@@ -4179,7 +4386,7 @@
                     <pic:cNvPicPr/>
                   </pic:nvPicPr>
                   <pic:blipFill rotWithShape="1">
-                    <a:blip r:embed="rId44"/>
+                    <a:blip r:embed="rId46"/>
                     <a:srcRect t="23365"/>
                     <a:stretch/>
                   </pic:blipFill>
@@ -4246,7 +4453,7 @@
                     <pic:cNvPicPr/>
                   </pic:nvPicPr>
                   <pic:blipFill rotWithShape="1">
-                    <a:blip r:embed="rId45"/>
+                    <a:blip r:embed="rId47"/>
                     <a:srcRect t="22477"/>
                     <a:stretch/>
                   </pic:blipFill>
@@ -4360,7 +4567,7 @@
                     <pic:cNvPicPr/>
                   </pic:nvPicPr>
                   <pic:blipFill>
-                    <a:blip r:embed="rId46"/>
+                    <a:blip r:embed="rId48"/>
                     <a:stretch>
                       <a:fillRect/>
                     </a:stretch>
@@ -4428,7 +4635,7 @@
                     <pic:cNvPicPr/>
                   </pic:nvPicPr>
                   <pic:blipFill>
-                    <a:blip r:embed="rId47"/>
+                    <a:blip r:embed="rId49"/>
                     <a:stretch>
                       <a:fillRect/>
                     </a:stretch>
@@ -4520,7 +4727,7 @@
                     <pic:cNvPicPr/>
                   </pic:nvPicPr>
                   <pic:blipFill rotWithShape="1">
-                    <a:blip r:embed="rId48"/>
+                    <a:blip r:embed="rId50"/>
                     <a:srcRect t="26324"/>
                     <a:stretch/>
                   </pic:blipFill>
@@ -4614,7 +4821,7 @@
                     <pic:cNvPicPr/>
                   </pic:nvPicPr>
                   <pic:blipFill rotWithShape="1">
-                    <a:blip r:embed="rId49"/>
+                    <a:blip r:embed="rId51"/>
                     <a:srcRect t="33562"/>
                     <a:stretch/>
                   </pic:blipFill>
@@ -4664,7 +4871,7 @@
       </w:r>
       <w:r>
         <w:rPr>
-          <w:i/>
+          <w:b/>
         </w:rPr>
         <w:t>HomeController.cs</w:t>
       </w:r>
@@ -4698,7 +4905,7 @@
                     <pic:cNvPicPr/>
                   </pic:nvPicPr>
                   <pic:blipFill rotWithShape="1">
-                    <a:blip r:embed="rId50"/>
+                    <a:blip r:embed="rId52"/>
                     <a:srcRect t="21957"/>
                     <a:stretch/>
                   </pic:blipFill>
@@ -4752,7 +4959,7 @@
                     <pic:cNvPicPr/>
                   </pic:nvPicPr>
                   <pic:blipFill>
-                    <a:blip r:embed="rId51"/>
+                    <a:blip r:embed="rId53"/>
                     <a:stretch>
                       <a:fillRect/>
                     </a:stretch>
@@ -4847,7 +5054,7 @@
                     <pic:cNvPicPr/>
                   </pic:nvPicPr>
                   <pic:blipFill rotWithShape="1">
-                    <a:blip r:embed="rId52"/>
+                    <a:blip r:embed="rId54"/>
                     <a:srcRect t="14179"/>
                     <a:stretch/>
                   </pic:blipFill>
@@ -4901,7 +5108,7 @@
                     <pic:cNvPicPr/>
                   </pic:nvPicPr>
                   <pic:blipFill>
-                    <a:blip r:embed="rId53"/>
+                    <a:blip r:embed="rId55"/>
                     <a:stretch>
                       <a:fillRect/>
                     </a:stretch>
@@ -4979,7 +5186,7 @@
                     <pic:cNvPicPr/>
                   </pic:nvPicPr>
                   <pic:blipFill rotWithShape="1">
-                    <a:blip r:embed="rId54"/>
+                    <a:blip r:embed="rId56"/>
                     <a:srcRect t="13994"/>
                     <a:stretch/>
                   </pic:blipFill>
@@ -5033,7 +5240,7 @@
                     <pic:cNvPicPr/>
                   </pic:nvPicPr>
                   <pic:blipFill rotWithShape="1">
-                    <a:blip r:embed="rId55"/>
+                    <a:blip r:embed="rId57"/>
                     <a:srcRect t="18934"/>
                     <a:stretch/>
                   </pic:blipFill>
@@ -5070,16 +5277,59 @@
         </w:numPr>
       </w:pPr>
       <w:r>
-        <w:t xml:space="preserve">Now let’s say that another team member makes a modification to the </w:t>
-      </w:r>
-      <w:r>
-        <w:rPr>
-          <w:b/>
-        </w:rPr>
-        <w:t>HomeController.cs</w:t>
-      </w:r>
-      <w:r>
-        <w:t xml:space="preserve"> file and commits that change to the master branch, before Sachin has a chance to merge in her development changes. </w:t>
+        <w:t xml:space="preserve">Open a </w:t>
+      </w:r>
+      <w:r>
+        <w:rPr>
+          <w:b/>
+        </w:rPr>
+        <w:t>Remote Desktop</w:t>
+      </w:r>
+      <w:r>
+        <w:t xml:space="preserve"> session to </w:t>
+      </w:r>
+      <w:r>
+        <w:rPr>
+          <w:b/>
+        </w:rPr>
+        <w:t>VSALM</w:t>
+      </w:r>
+      <w:r>
+        <w:t xml:space="preserve">. Connect using user </w:t>
+      </w:r>
+      <w:r>
+        <w:rPr>
+          <w:b/>
+        </w:rPr>
+        <w:t>Deniz Ercoskun (VSALM\Deniz)</w:t>
+      </w:r>
+      <w:r>
+        <w:t xml:space="preserve">. All user passwords </w:t>
+      </w:r>
+      <w:r>
+        <w:rPr>
+          <w:rFonts w:cstheme="minorHAnsi"/>
+        </w:rPr>
+        <w:t xml:space="preserve">are </w:t>
+      </w:r>
+      <w:r>
+        <w:rPr>
+          <w:rFonts w:cstheme="minorHAnsi"/>
+          <w:b/>
+        </w:rPr>
+        <w:t>P2ssw0rd</w:t>
+      </w:r>
+      <w:r>
+        <w:rPr>
+          <w:rFonts w:cstheme="minorHAnsi"/>
+        </w:rPr>
+        <w:t>.</w:t>
+      </w:r>
+      <w:r>
+        <w:rPr>
+          <w:rFonts w:cstheme="minorHAnsi"/>
+        </w:rPr>
+        <w:t xml:space="preserve"> Deniz is about to commit a change to the master branch before Sachin has a chance to merge his branch changes.</w:t>
       </w:r>
     </w:p>
     <w:p>
@@ -5091,47 +5341,16 @@
         </w:numPr>
       </w:pPr>
       <w:r>
-        <w:t xml:space="preserve">Open a </w:t>
-      </w:r>
-      <w:r>
-        <w:rPr>
-          <w:b/>
-        </w:rPr>
-        <w:t>Remote Desktop</w:t>
-      </w:r>
-      <w:r>
-        <w:t xml:space="preserve"> session to </w:t>
-      </w:r>
-      <w:r>
-        <w:rPr>
-          <w:b/>
-        </w:rPr>
-        <w:t>VSALM</w:t>
-      </w:r>
-      <w:r>
-        <w:t xml:space="preserve">. Connect using user </w:t>
-      </w:r>
-      <w:r>
-        <w:rPr>
-          <w:b/>
-        </w:rPr>
-        <w:t xml:space="preserve">Deniz Ercoskun </w:t>
-      </w:r>
-      <w:r>
-        <w:t xml:space="preserve">(VSALM\Deniz). All user passwords are </w:t>
-      </w:r>
-      <w:r>
-        <w:rPr>
-          <w:rFonts w:ascii="Consolas" w:hAnsi="Consolas" w:cs="Consolas"/>
-          <w:b/>
-        </w:rPr>
-        <w:t>P2ssw0rd</w:t>
-      </w:r>
-      <w:r>
-        <w:rPr>
-          <w:rFonts w:ascii="Consolas" w:hAnsi="Consolas" w:cs="Consolas"/>
-        </w:rPr>
-        <w:t>.</w:t>
+        <w:t xml:space="preserve">Launch </w:t>
+      </w:r>
+      <w:r>
+        <w:rPr>
+          <w:b/>
+        </w:rPr>
+        <w:t xml:space="preserve">Visual Studio </w:t>
+      </w:r>
+      <w:r>
+        <w:t>from the taskbar.</w:t>
       </w:r>
     </w:p>
     <w:p>
@@ -5143,27 +5362,6 @@
         </w:numPr>
       </w:pPr>
       <w:r>
-        <w:t xml:space="preserve">Launch </w:t>
-      </w:r>
-      <w:r>
-        <w:rPr>
-          <w:b/>
-        </w:rPr>
-        <w:t xml:space="preserve">Visual Studio </w:t>
-      </w:r>
-      <w:r>
-        <w:t>from the taskbar.</w:t>
-      </w:r>
-    </w:p>
-    <w:p>
-      <w:pPr>
-        <w:pStyle w:val="ListParagraph"/>
-        <w:numPr>
-          <w:ilvl w:val="0"/>
-          <w:numId w:val="15"/>
-        </w:numPr>
-      </w:pPr>
-      <w:r>
         <w:t xml:space="preserve">Connect to the </w:t>
       </w:r>
       <w:r>
@@ -5192,36 +5390,6 @@
       </w:r>
       <w:r>
         <w:t>).</w:t>
-      </w:r>
-    </w:p>
-    <w:p>
-      <w:pPr>
-        <w:pStyle w:val="ListParagraph"/>
-        <w:numPr>
-          <w:ilvl w:val="0"/>
-          <w:numId w:val="15"/>
-        </w:numPr>
-      </w:pPr>
-      <w:r>
-        <w:t xml:space="preserve">Select the </w:t>
-      </w:r>
-      <w:r>
-        <w:rPr>
-          <w:b/>
-        </w:rPr>
-        <w:t>FabrikamCommunity</w:t>
-      </w:r>
-      <w:r>
-        <w:t xml:space="preserve"> team project and then click </w:t>
-      </w:r>
-      <w:r>
-        <w:rPr>
-          <w:b/>
-        </w:rPr>
-        <w:t>Connect</w:t>
-      </w:r>
-      <w:r>
-        <w:t>.</w:t>
       </w:r>
     </w:p>
     <w:p>
@@ -5234,158 +5402,11 @@
           <w:noProof/>
           <w:lang w:bidi="ar-SA"/>
         </w:rPr>
-        <w:lastRenderedPageBreak/>
         <w:drawing>
-          <wp:inline distT="0" distB="0" distL="0" distR="0" wp14:anchorId="0C78F146" wp14:editId="16CCCDCB">
-            <wp:extent cx="4533333" cy="4800000"/>
-            <wp:effectExtent l="0" t="0" r="635" b="635"/>
-            <wp:docPr id="47" name="Picture 47"/>
-            <wp:cNvGraphicFramePr>
-              <a:graphicFrameLocks xmlns:a="http://schemas.openxmlformats.org/drawingml/2006/main" noChangeAspect="1"/>
-            </wp:cNvGraphicFramePr>
-            <a:graphic xmlns:a="http://schemas.openxmlformats.org/drawingml/2006/main">
-              <a:graphicData uri="http://schemas.openxmlformats.org/drawingml/2006/picture">
-                <pic:pic xmlns:pic="http://schemas.openxmlformats.org/drawingml/2006/picture">
-                  <pic:nvPicPr>
-                    <pic:cNvPr id="1" name=""/>
-                    <pic:cNvPicPr/>
-                  </pic:nvPicPr>
-                  <pic:blipFill>
-                    <a:blip r:embed="rId56"/>
-                    <a:stretch>
-                      <a:fillRect/>
-                    </a:stretch>
-                  </pic:blipFill>
-                  <pic:spPr>
-                    <a:xfrm>
-                      <a:off x="0" y="0"/>
-                      <a:ext cx="4533333" cy="4800000"/>
-                    </a:xfrm>
-                    <a:prstGeom prst="rect">
-                      <a:avLst/>
-                    </a:prstGeom>
-                  </pic:spPr>
-                </pic:pic>
-              </a:graphicData>
-            </a:graphic>
-          </wp:inline>
-        </w:drawing>
-      </w:r>
-    </w:p>
-    <w:p>
-      <w:pPr>
-        <w:pStyle w:val="ListParagraph"/>
-        <w:numPr>
-          <w:ilvl w:val="0"/>
-          <w:numId w:val="15"/>
-        </w:numPr>
-      </w:pPr>
-      <w:r>
-        <w:t xml:space="preserve">From </w:t>
-      </w:r>
-      <w:r>
-        <w:rPr>
-          <w:b/>
-        </w:rPr>
-        <w:t>Team Explorer</w:t>
-      </w:r>
-      <w:r>
-        <w:t xml:space="preserve">, click </w:t>
-      </w:r>
-      <w:r>
-        <w:rPr>
-          <w:b/>
-        </w:rPr>
-        <w:t>Clone this repository</w:t>
-      </w:r>
-      <w:r>
-        <w:t>.</w:t>
-      </w:r>
-    </w:p>
-    <w:p>
-      <w:pPr>
-        <w:pStyle w:val="ListParagraph"/>
-        <w:ind w:left="360"/>
-      </w:pPr>
-      <w:r>
-        <w:rPr>
-          <w:noProof/>
-          <w:lang w:bidi="ar-SA"/>
-        </w:rPr>
-        <w:drawing>
-          <wp:inline distT="0" distB="0" distL="0" distR="0" wp14:anchorId="49FFA389" wp14:editId="6F31A0D9">
-            <wp:extent cx="3238095" cy="828571"/>
-            <wp:effectExtent l="0" t="0" r="635" b="0"/>
-            <wp:docPr id="62" name="Picture 62"/>
-            <wp:cNvGraphicFramePr>
-              <a:graphicFrameLocks xmlns:a="http://schemas.openxmlformats.org/drawingml/2006/main" noChangeAspect="1"/>
-            </wp:cNvGraphicFramePr>
-            <a:graphic xmlns:a="http://schemas.openxmlformats.org/drawingml/2006/main">
-              <a:graphicData uri="http://schemas.openxmlformats.org/drawingml/2006/picture">
-                <pic:pic xmlns:pic="http://schemas.openxmlformats.org/drawingml/2006/picture">
-                  <pic:nvPicPr>
-                    <pic:cNvPr id="1" name=""/>
-                    <pic:cNvPicPr/>
-                  </pic:nvPicPr>
-                  <pic:blipFill>
-                    <a:blip r:embed="rId57"/>
-                    <a:stretch>
-                      <a:fillRect/>
-                    </a:stretch>
-                  </pic:blipFill>
-                  <pic:spPr>
-                    <a:xfrm>
-                      <a:off x="0" y="0"/>
-                      <a:ext cx="3238095" cy="828571"/>
-                    </a:xfrm>
-                    <a:prstGeom prst="rect">
-                      <a:avLst/>
-                    </a:prstGeom>
-                  </pic:spPr>
-                </pic:pic>
-              </a:graphicData>
-            </a:graphic>
-          </wp:inline>
-        </w:drawing>
-      </w:r>
-    </w:p>
-    <w:p>
-      <w:pPr>
-        <w:pStyle w:val="ListParagraph"/>
-        <w:numPr>
-          <w:ilvl w:val="0"/>
-          <w:numId w:val="15"/>
-        </w:numPr>
-      </w:pPr>
-      <w:r>
-        <w:t xml:space="preserve">Click </w:t>
-      </w:r>
-      <w:r>
-        <w:rPr>
-          <w:b/>
-        </w:rPr>
-        <w:t>Clone</w:t>
-      </w:r>
-      <w:r>
-        <w:t xml:space="preserve"> to perform the clone.</w:t>
-      </w:r>
-    </w:p>
-    <w:p>
-      <w:pPr>
-        <w:pStyle w:val="ListParagraph"/>
-        <w:ind w:left="360"/>
-      </w:pPr>
-      <w:r>
-        <w:rPr>
-          <w:noProof/>
-          <w:lang w:bidi="ar-SA"/>
-        </w:rPr>
-        <w:lastRenderedPageBreak/>
-        <w:drawing>
-          <wp:inline distT="0" distB="0" distL="0" distR="0" wp14:anchorId="5DF49C1E" wp14:editId="0C160B56">
-            <wp:extent cx="3266667" cy="2209524"/>
+          <wp:inline distT="0" distB="0" distL="0" distR="0" wp14:anchorId="6265FCC7" wp14:editId="7D9F4D68">
+            <wp:extent cx="3361905" cy="1523810"/>
             <wp:effectExtent l="0" t="0" r="0" b="635"/>
-            <wp:docPr id="128" name="Picture 128"/>
+            <wp:docPr id="22" name="Picture 22"/>
             <wp:cNvGraphicFramePr>
               <a:graphicFrameLocks xmlns:a="http://schemas.openxmlformats.org/drawingml/2006/main" noChangeAspect="1"/>
             </wp:cNvGraphicFramePr>
@@ -5405,7 +5426,7 @@
                   <pic:spPr>
                     <a:xfrm>
                       <a:off x="0" y="0"/>
-                      <a:ext cx="3266667" cy="2209524"/>
+                      <a:ext cx="3361905" cy="1523810"/>
                     </a:xfrm>
                     <a:prstGeom prst="rect">
                       <a:avLst/>
@@ -5427,28 +5448,22 @@
         </w:numPr>
       </w:pPr>
       <w:r>
-        <w:rPr>
-          <w:b/>
-        </w:rPr>
-        <w:t>Double-click</w:t>
-      </w:r>
-      <w:r>
-        <w:t xml:space="preserve"> the </w:t>
-      </w:r>
-      <w:r>
-        <w:rPr>
-          <w:b/>
-        </w:rPr>
-        <w:t>MvcApplication1.sln</w:t>
-      </w:r>
-      <w:r>
-        <w:t xml:space="preserve"> solution shown in </w:t>
-      </w:r>
-      <w:r>
-        <w:rPr>
-          <w:b/>
-        </w:rPr>
-        <w:t>Solution Explorer</w:t>
+        <w:t xml:space="preserve">Select the </w:t>
+      </w:r>
+      <w:r>
+        <w:rPr>
+          <w:b/>
+        </w:rPr>
+        <w:t>FabrikamCommunity</w:t>
+      </w:r>
+      <w:r>
+        <w:t xml:space="preserve"> team project and then click </w:t>
+      </w:r>
+      <w:r>
+        <w:rPr>
+          <w:b/>
+        </w:rPr>
+        <w:t>Connect</w:t>
       </w:r>
       <w:r>
         <w:t>.</w:t>
@@ -5464,11 +5479,12 @@
           <w:noProof/>
           <w:lang w:bidi="ar-SA"/>
         </w:rPr>
+        <w:lastRenderedPageBreak/>
         <w:drawing>
-          <wp:inline distT="0" distB="0" distL="0" distR="0" wp14:anchorId="44BD8CF4" wp14:editId="36D534A6">
-            <wp:extent cx="3247619" cy="1933333"/>
-            <wp:effectExtent l="0" t="0" r="0" b="0"/>
-            <wp:docPr id="139" name="Picture 139"/>
+          <wp:inline distT="0" distB="0" distL="0" distR="0" wp14:anchorId="0C78F146" wp14:editId="16CCCDCB">
+            <wp:extent cx="4533333" cy="4800000"/>
+            <wp:effectExtent l="0" t="0" r="635" b="635"/>
+            <wp:docPr id="47" name="Picture 47"/>
             <wp:cNvGraphicFramePr>
               <a:graphicFrameLocks xmlns:a="http://schemas.openxmlformats.org/drawingml/2006/main" noChangeAspect="1"/>
             </wp:cNvGraphicFramePr>
@@ -5488,6 +5504,235 @@
                   <pic:spPr>
                     <a:xfrm>
                       <a:off x="0" y="0"/>
+                      <a:ext cx="4533333" cy="4800000"/>
+                    </a:xfrm>
+                    <a:prstGeom prst="rect">
+                      <a:avLst/>
+                    </a:prstGeom>
+                  </pic:spPr>
+                </pic:pic>
+              </a:graphicData>
+            </a:graphic>
+          </wp:inline>
+        </w:drawing>
+      </w:r>
+    </w:p>
+    <w:p>
+      <w:pPr>
+        <w:pStyle w:val="ListParagraph"/>
+        <w:numPr>
+          <w:ilvl w:val="0"/>
+          <w:numId w:val="15"/>
+        </w:numPr>
+      </w:pPr>
+      <w:r>
+        <w:t xml:space="preserve">From </w:t>
+      </w:r>
+      <w:r>
+        <w:rPr>
+          <w:b/>
+        </w:rPr>
+        <w:t>Team Explorer</w:t>
+      </w:r>
+      <w:r>
+        <w:t xml:space="preserve">, click </w:t>
+      </w:r>
+      <w:r>
+        <w:rPr>
+          <w:b/>
+        </w:rPr>
+        <w:t>Clone this repository</w:t>
+      </w:r>
+      <w:r>
+        <w:t>.</w:t>
+      </w:r>
+    </w:p>
+    <w:p>
+      <w:pPr>
+        <w:pStyle w:val="ListParagraph"/>
+        <w:ind w:left="360"/>
+      </w:pPr>
+      <w:r>
+        <w:rPr>
+          <w:noProof/>
+          <w:lang w:bidi="ar-SA"/>
+        </w:rPr>
+        <w:drawing>
+          <wp:inline distT="0" distB="0" distL="0" distR="0" wp14:anchorId="49FFA389" wp14:editId="6F31A0D9">
+            <wp:extent cx="3238095" cy="828571"/>
+            <wp:effectExtent l="0" t="0" r="635" b="0"/>
+            <wp:docPr id="62" name="Picture 62"/>
+            <wp:cNvGraphicFramePr>
+              <a:graphicFrameLocks xmlns:a="http://schemas.openxmlformats.org/drawingml/2006/main" noChangeAspect="1"/>
+            </wp:cNvGraphicFramePr>
+            <a:graphic xmlns:a="http://schemas.openxmlformats.org/drawingml/2006/main">
+              <a:graphicData uri="http://schemas.openxmlformats.org/drawingml/2006/picture">
+                <pic:pic xmlns:pic="http://schemas.openxmlformats.org/drawingml/2006/picture">
+                  <pic:nvPicPr>
+                    <pic:cNvPr id="1" name=""/>
+                    <pic:cNvPicPr/>
+                  </pic:nvPicPr>
+                  <pic:blipFill>
+                    <a:blip r:embed="rId60"/>
+                    <a:stretch>
+                      <a:fillRect/>
+                    </a:stretch>
+                  </pic:blipFill>
+                  <pic:spPr>
+                    <a:xfrm>
+                      <a:off x="0" y="0"/>
+                      <a:ext cx="3238095" cy="828571"/>
+                    </a:xfrm>
+                    <a:prstGeom prst="rect">
+                      <a:avLst/>
+                    </a:prstGeom>
+                  </pic:spPr>
+                </pic:pic>
+              </a:graphicData>
+            </a:graphic>
+          </wp:inline>
+        </w:drawing>
+      </w:r>
+    </w:p>
+    <w:p>
+      <w:pPr>
+        <w:pStyle w:val="ListParagraph"/>
+        <w:numPr>
+          <w:ilvl w:val="0"/>
+          <w:numId w:val="15"/>
+        </w:numPr>
+      </w:pPr>
+      <w:r>
+        <w:t xml:space="preserve">Click </w:t>
+      </w:r>
+      <w:r>
+        <w:rPr>
+          <w:b/>
+        </w:rPr>
+        <w:t>Clone</w:t>
+      </w:r>
+      <w:r>
+        <w:t xml:space="preserve"> to perform the clone.</w:t>
+      </w:r>
+    </w:p>
+    <w:p>
+      <w:pPr>
+        <w:pStyle w:val="ListParagraph"/>
+        <w:ind w:left="360"/>
+      </w:pPr>
+      <w:r>
+        <w:rPr>
+          <w:noProof/>
+          <w:lang w:bidi="ar-SA"/>
+        </w:rPr>
+        <w:lastRenderedPageBreak/>
+        <w:drawing>
+          <wp:inline distT="0" distB="0" distL="0" distR="0" wp14:anchorId="5DF49C1E" wp14:editId="0C160B56">
+            <wp:extent cx="3266667" cy="2209524"/>
+            <wp:effectExtent l="0" t="0" r="0" b="635"/>
+            <wp:docPr id="128" name="Picture 128"/>
+            <wp:cNvGraphicFramePr>
+              <a:graphicFrameLocks xmlns:a="http://schemas.openxmlformats.org/drawingml/2006/main" noChangeAspect="1"/>
+            </wp:cNvGraphicFramePr>
+            <a:graphic xmlns:a="http://schemas.openxmlformats.org/drawingml/2006/main">
+              <a:graphicData uri="http://schemas.openxmlformats.org/drawingml/2006/picture">
+                <pic:pic xmlns:pic="http://schemas.openxmlformats.org/drawingml/2006/picture">
+                  <pic:nvPicPr>
+                    <pic:cNvPr id="1" name=""/>
+                    <pic:cNvPicPr/>
+                  </pic:nvPicPr>
+                  <pic:blipFill>
+                    <a:blip r:embed="rId61"/>
+                    <a:stretch>
+                      <a:fillRect/>
+                    </a:stretch>
+                  </pic:blipFill>
+                  <pic:spPr>
+                    <a:xfrm>
+                      <a:off x="0" y="0"/>
+                      <a:ext cx="3266667" cy="2209524"/>
+                    </a:xfrm>
+                    <a:prstGeom prst="rect">
+                      <a:avLst/>
+                    </a:prstGeom>
+                  </pic:spPr>
+                </pic:pic>
+              </a:graphicData>
+            </a:graphic>
+          </wp:inline>
+        </w:drawing>
+      </w:r>
+    </w:p>
+    <w:p>
+      <w:pPr>
+        <w:pStyle w:val="ListParagraph"/>
+        <w:numPr>
+          <w:ilvl w:val="0"/>
+          <w:numId w:val="15"/>
+        </w:numPr>
+      </w:pPr>
+      <w:r>
+        <w:rPr>
+          <w:b/>
+        </w:rPr>
+        <w:t>Double-click</w:t>
+      </w:r>
+      <w:r>
+        <w:t xml:space="preserve"> the </w:t>
+      </w:r>
+      <w:r>
+        <w:rPr>
+          <w:b/>
+        </w:rPr>
+        <w:t>MvcApplication1.sln</w:t>
+      </w:r>
+      <w:r>
+        <w:t xml:space="preserve"> solution shown in </w:t>
+      </w:r>
+      <w:r>
+        <w:rPr>
+          <w:b/>
+        </w:rPr>
+        <w:t>Solution Explorer</w:t>
+      </w:r>
+      <w:r>
+        <w:t>.</w:t>
+      </w:r>
+    </w:p>
+    <w:p>
+      <w:pPr>
+        <w:pStyle w:val="ListParagraph"/>
+        <w:ind w:left="360"/>
+      </w:pPr>
+      <w:r>
+        <w:rPr>
+          <w:noProof/>
+          <w:lang w:bidi="ar-SA"/>
+        </w:rPr>
+        <w:drawing>
+          <wp:inline distT="0" distB="0" distL="0" distR="0" wp14:anchorId="44BD8CF4" wp14:editId="36D534A6">
+            <wp:extent cx="3247619" cy="1933333"/>
+            <wp:effectExtent l="0" t="0" r="0" b="0"/>
+            <wp:docPr id="139" name="Picture 139"/>
+            <wp:cNvGraphicFramePr>
+              <a:graphicFrameLocks xmlns:a="http://schemas.openxmlformats.org/drawingml/2006/main" noChangeAspect="1"/>
+            </wp:cNvGraphicFramePr>
+            <a:graphic xmlns:a="http://schemas.openxmlformats.org/drawingml/2006/main">
+              <a:graphicData uri="http://schemas.openxmlformats.org/drawingml/2006/picture">
+                <pic:pic xmlns:pic="http://schemas.openxmlformats.org/drawingml/2006/picture">
+                  <pic:nvPicPr>
+                    <pic:cNvPr id="1" name=""/>
+                    <pic:cNvPicPr/>
+                  </pic:nvPicPr>
+                  <pic:blipFill>
+                    <a:blip r:embed="rId62"/>
+                    <a:stretch>
+                      <a:fillRect/>
+                    </a:stretch>
+                  </pic:blipFill>
+                  <pic:spPr>
+                    <a:xfrm>
+                      <a:off x="0" y="0"/>
                       <a:ext cx="3247619" cy="1933333"/>
                     </a:xfrm>
                     <a:prstGeom prst="rect">
@@ -5515,7 +5760,6 @@
       <w:r>
         <w:rPr>
           <w:b/>
-          <w:i/>
         </w:rPr>
         <w:t>HomeController.cs</w:t>
       </w:r>
@@ -5549,7 +5793,7 @@
                     <pic:cNvPicPr/>
                   </pic:nvPicPr>
                   <pic:blipFill rotWithShape="1">
-                    <a:blip r:embed="rId60"/>
+                    <a:blip r:embed="rId63"/>
                     <a:srcRect l="8041" t="21977" b="32918"/>
                     <a:stretch/>
                   </pic:blipFill>
@@ -5677,7 +5921,7 @@
                     </pic:cNvPicPr>
                   </pic:nvPicPr>
                   <pic:blipFill>
-                    <a:blip r:embed="rId61">
+                    <a:blip r:embed="rId64">
                       <a:extLst>
                         <a:ext uri="{28A0092B-C50C-407E-A947-70E740481C1C}">
                           <a14:useLocalDpi xmlns:a14="http://schemas.microsoft.com/office/drawing/2010/main" val="0"/>
@@ -5757,7 +6001,7 @@
                     <pic:cNvPicPr/>
                   </pic:nvPicPr>
                   <pic:blipFill rotWithShape="1">
-                    <a:blip r:embed="rId62"/>
+                    <a:blip r:embed="rId65"/>
                     <a:srcRect t="42857"/>
                     <a:stretch/>
                   </pic:blipFill>
@@ -5835,7 +6079,7 @@
                     <pic:cNvPicPr/>
                   </pic:nvPicPr>
                   <pic:blipFill>
-                    <a:blip r:embed="rId63"/>
+                    <a:blip r:embed="rId66"/>
                     <a:stretch>
                       <a:fillRect/>
                     </a:stretch>
@@ -5961,7 +6205,7 @@
                     <pic:cNvPicPr/>
                   </pic:nvPicPr>
                   <pic:blipFill rotWithShape="1">
-                    <a:blip r:embed="rId64"/>
+                    <a:blip r:embed="rId67"/>
                     <a:srcRect t="22430"/>
                     <a:stretch/>
                   </pic:blipFill>
@@ -6054,7 +6298,7 @@
                     <pic:cNvPicPr/>
                   </pic:nvPicPr>
                   <pic:blipFill rotWithShape="1">
-                    <a:blip r:embed="rId65"/>
+                    <a:blip r:embed="rId68"/>
                     <a:srcRect t="14166" b="29444"/>
                     <a:stretch/>
                   </pic:blipFill>
@@ -6106,7 +6350,6 @@
       <w:r>
         <w:rPr>
           <w:b/>
-          <w:i/>
         </w:rPr>
         <w:t>HomeController.cs</w:t>
       </w:r>
@@ -6167,7 +6410,7 @@
                     <pic:cNvPicPr/>
                   </pic:nvPicPr>
                   <pic:blipFill>
-                    <a:blip r:embed="rId66"/>
+                    <a:blip r:embed="rId69"/>
                     <a:stretch>
                       <a:fillRect/>
                     </a:stretch>
@@ -6259,7 +6502,7 @@
                     <pic:cNvPicPr/>
                   </pic:nvPicPr>
                   <pic:blipFill>
-                    <a:blip r:embed="rId67"/>
+                    <a:blip r:embed="rId70"/>
                     <a:stretch>
                       <a:fillRect/>
                     </a:stretch>
@@ -6318,7 +6561,7 @@
                     <pic:cNvPicPr/>
                   </pic:nvPicPr>
                   <pic:blipFill>
-                    <a:blip r:embed="rId68"/>
+                    <a:blip r:embed="rId71"/>
                     <a:stretch>
                       <a:fillRect/>
                     </a:stretch>
@@ -6357,25 +6600,34 @@
         <w:t>Main</w:t>
       </w:r>
       <w:r>
-        <w:t xml:space="preserve"> branch earlier, Sachin will now attempt to push his commit. Navigate to the </w:t>
-      </w:r>
-      <w:r>
-        <w:rPr>
-          <w:b/>
-        </w:rPr>
-        <w:t>Team Explorer - Synchronization</w:t>
-      </w:r>
-      <w:r>
-        <w:t xml:space="preserve"> view and then click </w:t>
-      </w:r>
-      <w:r>
-        <w:rPr>
-          <w:b/>
-        </w:rPr>
-        <w:t>Sync</w:t>
-      </w:r>
-      <w:r>
-        <w:t xml:space="preserve"> to attempt a pull and a push with the server.</w:t>
+        <w:t xml:space="preserve"> branch earlier, Sachin will now attempt to </w:t>
+      </w:r>
+      <w:r>
+        <w:t>push his commit. Navigate to</w:t>
+      </w:r>
+      <w:r>
+        <w:t xml:space="preserve"> </w:t>
+      </w:r>
+      <w:r>
+        <w:rPr>
+          <w:b/>
+        </w:rPr>
+        <w:t xml:space="preserve">Team Explorer </w:t>
+      </w:r>
+      <w:r>
+        <w:rPr>
+          <w:b/>
+        </w:rPr>
+        <w:t>–</w:t>
+      </w:r>
+      <w:r>
+        <w:rPr>
+          <w:b/>
+        </w:rPr>
+        <w:t xml:space="preserve"> Synchronization</w:t>
+      </w:r>
+      <w:r>
+        <w:t xml:space="preserve"> via the Team Explorer dropdown.</w:t>
       </w:r>
     </w:p>
     <w:p>
@@ -6388,7 +6640,78 @@
           <w:noProof/>
           <w:lang w:bidi="ar-SA"/>
         </w:rPr>
+        <w:drawing>
+          <wp:inline distT="0" distB="0" distL="0" distR="0" wp14:anchorId="664F2552" wp14:editId="05579ADA">
+            <wp:extent cx="3342857" cy="1819048"/>
+            <wp:effectExtent l="0" t="0" r="0" b="0"/>
+            <wp:docPr id="26" name="Picture 26"/>
+            <wp:cNvGraphicFramePr>
+              <a:graphicFrameLocks xmlns:a="http://schemas.openxmlformats.org/drawingml/2006/main" noChangeAspect="1"/>
+            </wp:cNvGraphicFramePr>
+            <a:graphic xmlns:a="http://schemas.openxmlformats.org/drawingml/2006/main">
+              <a:graphicData uri="http://schemas.openxmlformats.org/drawingml/2006/picture">
+                <pic:pic xmlns:pic="http://schemas.openxmlformats.org/drawingml/2006/picture">
+                  <pic:nvPicPr>
+                    <pic:cNvPr id="1" name=""/>
+                    <pic:cNvPicPr/>
+                  </pic:nvPicPr>
+                  <pic:blipFill>
+                    <a:blip r:embed="rId72"/>
+                    <a:stretch>
+                      <a:fillRect/>
+                    </a:stretch>
+                  </pic:blipFill>
+                  <pic:spPr>
+                    <a:xfrm>
+                      <a:off x="0" y="0"/>
+                      <a:ext cx="3342857" cy="1819048"/>
+                    </a:xfrm>
+                    <a:prstGeom prst="rect">
+                      <a:avLst/>
+                    </a:prstGeom>
+                  </pic:spPr>
+                </pic:pic>
+              </a:graphicData>
+            </a:graphic>
+          </wp:inline>
+        </w:drawing>
+      </w:r>
+    </w:p>
+    <w:p>
+      <w:pPr>
+        <w:pStyle w:val="ListParagraph"/>
+        <w:numPr>
+          <w:ilvl w:val="0"/>
+          <w:numId w:val="16"/>
+        </w:numPr>
+      </w:pPr>
+      <w:r>
         <w:lastRenderedPageBreak/>
+        <w:t>C</w:t>
+      </w:r>
+      <w:r>
+        <w:t xml:space="preserve">lick </w:t>
+      </w:r>
+      <w:r>
+        <w:rPr>
+          <w:b/>
+        </w:rPr>
+        <w:t>Sync</w:t>
+      </w:r>
+      <w:r>
+        <w:t xml:space="preserve"> to attempt a pull and a push with the server.</w:t>
+      </w:r>
+    </w:p>
+    <w:p>
+      <w:pPr>
+        <w:pStyle w:val="ListParagraph"/>
+        <w:ind w:left="360"/>
+      </w:pPr>
+      <w:r>
+        <w:rPr>
+          <w:noProof/>
+          <w:lang w:bidi="ar-SA"/>
+        </w:rPr>
         <w:drawing>
           <wp:inline distT="0" distB="0" distL="0" distR="0" wp14:anchorId="5F95A617" wp14:editId="0B119939">
             <wp:extent cx="3286125" cy="2305050"/>
@@ -6407,7 +6730,7 @@
                     </pic:cNvPicPr>
                   </pic:nvPicPr>
                   <pic:blipFill>
-                    <a:blip r:embed="rId69">
+                    <a:blip r:embed="rId73">
                       <a:extLst>
                         <a:ext uri="{28A0092B-C50C-407E-A947-70E740481C1C}">
                           <a14:useLocalDpi xmlns:a14="http://schemas.microsoft.com/office/drawing/2010/main" val="0"/>
@@ -6500,10 +6823,10 @@
           <w:lang w:bidi="ar-SA"/>
         </w:rPr>
         <w:drawing>
-          <wp:inline distT="0" distB="0" distL="0" distR="0" wp14:anchorId="3D2FE385" wp14:editId="7138278D">
-            <wp:extent cx="3247619" cy="3885714"/>
-            <wp:effectExtent l="0" t="0" r="0" b="635"/>
-            <wp:docPr id="146" name="Picture 146"/>
+          <wp:inline distT="0" distB="0" distL="0" distR="0" wp14:anchorId="4D1541DD" wp14:editId="438C9BB8">
+            <wp:extent cx="3285714" cy="3971429"/>
+            <wp:effectExtent l="0" t="0" r="0" b="0"/>
+            <wp:docPr id="32" name="Picture 32"/>
             <wp:cNvGraphicFramePr>
               <a:graphicFrameLocks xmlns:a="http://schemas.openxmlformats.org/drawingml/2006/main" noChangeAspect="1"/>
             </wp:cNvGraphicFramePr>
@@ -6515,7 +6838,7 @@
                     <pic:cNvPicPr/>
                   </pic:nvPicPr>
                   <pic:blipFill>
-                    <a:blip r:embed="rId70"/>
+                    <a:blip r:embed="rId74"/>
                     <a:stretch>
                       <a:fillRect/>
                     </a:stretch>
@@ -6523,7 +6846,7 @@
                   <pic:spPr>
                     <a:xfrm>
                       <a:off x="0" y="0"/>
-                      <a:ext cx="3247619" cy="3885714"/>
+                      <a:ext cx="3285714" cy="3971429"/>
                     </a:xfrm>
                     <a:prstGeom prst="rect">
                       <a:avLst/>
@@ -6554,17 +6877,25 @@
         <w:t>Team Explorer – Resolve Conflicts</w:t>
       </w:r>
       <w:r>
-        <w:t xml:space="preserve"> view, select the </w:t>
-      </w:r>
-      <w:r>
-        <w:rPr>
-          <w:b/>
-          <w:i/>
+        <w:t xml:space="preserve"> view, select</w:t>
+      </w:r>
+      <w:r>
+        <w:t xml:space="preserve"> </w:t>
+      </w:r>
+      <w:r>
+        <w:rPr>
+          <w:b/>
         </w:rPr>
         <w:t>HomeController.cs</w:t>
       </w:r>
       <w:r>
-        <w:t xml:space="preserve"> file listed under the </w:t>
+        <w:t xml:space="preserve"> </w:t>
+      </w:r>
+      <w:r>
+        <w:t>from</w:t>
+      </w:r>
+      <w:r>
+        <w:t xml:space="preserve"> the </w:t>
       </w:r>
       <w:r>
         <w:rPr>
@@ -6573,7 +6904,7 @@
         <w:t>Conflicts</w:t>
       </w:r>
       <w:r>
-        <w:t xml:space="preserve"> section and then click </w:t>
+        <w:t xml:space="preserve"> section and click </w:t>
       </w:r>
       <w:r>
         <w:rPr>
@@ -6612,7 +6943,7 @@
                     <pic:cNvPicPr/>
                   </pic:nvPicPr>
                   <pic:blipFill rotWithShape="1">
-                    <a:blip r:embed="rId71"/>
+                    <a:blip r:embed="rId75"/>
                     <a:srcRect t="16234"/>
                     <a:stretch/>
                   </pic:blipFill>
@@ -6687,7 +7018,7 @@
                     <pic:cNvPicPr/>
                   </pic:nvPicPr>
                   <pic:blipFill>
-                    <a:blip r:embed="rId72"/>
+                    <a:blip r:embed="rId76"/>
                     <a:stretch>
                       <a:fillRect/>
                     </a:stretch>
@@ -6755,7 +7086,7 @@
                     <pic:cNvPicPr/>
                   </pic:nvPicPr>
                   <pic:blipFill>
-                    <a:blip r:embed="rId73"/>
+                    <a:blip r:embed="rId77"/>
                     <a:stretch>
                       <a:fillRect/>
                     </a:stretch>
@@ -6824,7 +7155,7 @@
                     <pic:cNvPicPr/>
                   </pic:nvPicPr>
                   <pic:blipFill rotWithShape="1">
-                    <a:blip r:embed="rId74"/>
+                    <a:blip r:embed="rId78"/>
                     <a:srcRect t="30061"/>
                     <a:stretch/>
                   </pic:blipFill>
@@ -6861,7 +7192,22 @@
         </w:numPr>
       </w:pPr>
       <w:r>
-        <w:t xml:space="preserve">In the Team Explorer – Changes view, note that conflicts have been resolved but the merge still needs to be committed. Enter a message and then click the </w:t>
+        <w:t xml:space="preserve">In the </w:t>
+      </w:r>
+      <w:r>
+        <w:rPr>
+          <w:b/>
+        </w:rPr>
+        <w:t>Team Explorer – Changes</w:t>
+      </w:r>
+      <w:r>
+        <w:t xml:space="preserve"> view, note that conflicts have been resolved but the </w:t>
+      </w:r>
+      <w:r>
+        <w:t>changes still need</w:t>
+      </w:r>
+      <w:r>
+        <w:t xml:space="preserve"> to be committed. Enter a message and then click the </w:t>
       </w:r>
       <w:r>
         <w:rPr>
@@ -6899,289 +7245,10 @@
           <w:lang w:bidi="ar-SA"/>
         </w:rPr>
         <w:drawing>
-          <wp:inline distT="0" distB="0" distL="0" distR="0" wp14:anchorId="037AEE15" wp14:editId="1E0C5BB2">
-            <wp:extent cx="3247619" cy="3380952"/>
-            <wp:effectExtent l="0" t="0" r="0" b="0"/>
-            <wp:docPr id="147" name="Picture 147"/>
-            <wp:cNvGraphicFramePr>
-              <a:graphicFrameLocks xmlns:a="http://schemas.openxmlformats.org/drawingml/2006/main" noChangeAspect="1"/>
-            </wp:cNvGraphicFramePr>
-            <a:graphic xmlns:a="http://schemas.openxmlformats.org/drawingml/2006/main">
-              <a:graphicData uri="http://schemas.openxmlformats.org/drawingml/2006/picture">
-                <pic:pic xmlns:pic="http://schemas.openxmlformats.org/drawingml/2006/picture">
-                  <pic:nvPicPr>
-                    <pic:cNvPr id="1" name=""/>
-                    <pic:cNvPicPr/>
-                  </pic:nvPicPr>
-                  <pic:blipFill>
-                    <a:blip r:embed="rId75"/>
-                    <a:stretch>
-                      <a:fillRect/>
-                    </a:stretch>
-                  </pic:blipFill>
-                  <pic:spPr>
-                    <a:xfrm>
-                      <a:off x="0" y="0"/>
-                      <a:ext cx="3247619" cy="3380952"/>
-                    </a:xfrm>
-                    <a:prstGeom prst="rect">
-                      <a:avLst/>
-                    </a:prstGeom>
-                  </pic:spPr>
-                </pic:pic>
-              </a:graphicData>
-            </a:graphic>
-          </wp:inline>
-        </w:drawing>
-      </w:r>
-    </w:p>
-    <w:p>
-      <w:pPr>
-        <w:pStyle w:val="ListParagraph"/>
-        <w:numPr>
-          <w:ilvl w:val="0"/>
-          <w:numId w:val="16"/>
-        </w:numPr>
-      </w:pPr>
-      <w:r>
-        <w:t xml:space="preserve">Click </w:t>
-      </w:r>
-      <w:r>
-        <w:rPr>
-          <w:b/>
-        </w:rPr>
-        <w:t>Web Portal</w:t>
-      </w:r>
-      <w:r>
-        <w:t xml:space="preserve"> from </w:t>
-      </w:r>
-      <w:r>
-        <w:rPr>
-          <w:b/>
-        </w:rPr>
-        <w:t>Team Explorer – Home</w:t>
-      </w:r>
-      <w:r>
-        <w:t>.</w:t>
-      </w:r>
-    </w:p>
-    <w:p>
-      <w:pPr>
-        <w:pStyle w:val="ListParagraph"/>
-        <w:ind w:left="360"/>
-      </w:pPr>
-      <w:r>
-        <w:rPr>
-          <w:noProof/>
-          <w:lang w:bidi="ar-SA"/>
-        </w:rPr>
-        <w:drawing>
-          <wp:inline distT="0" distB="0" distL="0" distR="0" wp14:anchorId="5B267AC1" wp14:editId="6E4015B4">
-            <wp:extent cx="2228850" cy="1592934"/>
-            <wp:effectExtent l="0" t="0" r="0" b="7620"/>
-            <wp:docPr id="49" name="Picture 49"/>
-            <wp:cNvGraphicFramePr>
-              <a:graphicFrameLocks xmlns:a="http://schemas.openxmlformats.org/drawingml/2006/main" noChangeAspect="1"/>
-            </wp:cNvGraphicFramePr>
-            <a:graphic xmlns:a="http://schemas.openxmlformats.org/drawingml/2006/main">
-              <a:graphicData uri="http://schemas.openxmlformats.org/drawingml/2006/picture">
-                <pic:pic xmlns:pic="http://schemas.openxmlformats.org/drawingml/2006/picture">
-                  <pic:nvPicPr>
-                    <pic:cNvPr id="1" name=""/>
-                    <pic:cNvPicPr/>
-                  </pic:nvPicPr>
-                  <pic:blipFill>
-                    <a:blip r:embed="rId76"/>
-                    <a:stretch>
-                      <a:fillRect/>
-                    </a:stretch>
-                  </pic:blipFill>
-                  <pic:spPr>
-                    <a:xfrm>
-                      <a:off x="0" y="0"/>
-                      <a:ext cx="2235536" cy="1597712"/>
-                    </a:xfrm>
-                    <a:prstGeom prst="rect">
-                      <a:avLst/>
-                    </a:prstGeom>
-                  </pic:spPr>
-                </pic:pic>
-              </a:graphicData>
-            </a:graphic>
-          </wp:inline>
-        </w:drawing>
-      </w:r>
-    </w:p>
-    <w:p>
-      <w:pPr>
-        <w:pStyle w:val="ListParagraph"/>
-        <w:numPr>
-          <w:ilvl w:val="0"/>
-          <w:numId w:val="16"/>
-        </w:numPr>
-      </w:pPr>
-      <w:r>
-        <w:t xml:space="preserve">Select the </w:t>
-      </w:r>
-      <w:r>
-        <w:rPr>
-          <w:b/>
-        </w:rPr>
-        <w:t>Code</w:t>
-      </w:r>
-      <w:r>
-        <w:rPr>
-          <w:b/>
-        </w:rPr>
-        <w:t xml:space="preserve"> | History</w:t>
-      </w:r>
-      <w:r>
-        <w:t xml:space="preserve"> from the navigation.</w:t>
-      </w:r>
-    </w:p>
-    <w:p>
-      <w:pPr>
-        <w:pStyle w:val="ListParagraph"/>
-        <w:ind w:left="360"/>
-      </w:pPr>
-      <w:r>
-        <w:rPr>
-          <w:noProof/>
-          <w:lang w:bidi="ar-SA"/>
-        </w:rPr>
-        <w:lastRenderedPageBreak/>
-        <w:drawing>
-          <wp:inline distT="0" distB="0" distL="0" distR="0" wp14:anchorId="2B8D8132" wp14:editId="6EA216BB">
-            <wp:extent cx="4476190" cy="1380952"/>
-            <wp:effectExtent l="0" t="0" r="635" b="0"/>
-            <wp:docPr id="148" name="Picture 148"/>
-            <wp:cNvGraphicFramePr>
-              <a:graphicFrameLocks xmlns:a="http://schemas.openxmlformats.org/drawingml/2006/main" noChangeAspect="1"/>
-            </wp:cNvGraphicFramePr>
-            <a:graphic xmlns:a="http://schemas.openxmlformats.org/drawingml/2006/main">
-              <a:graphicData uri="http://schemas.openxmlformats.org/drawingml/2006/picture">
-                <pic:pic xmlns:pic="http://schemas.openxmlformats.org/drawingml/2006/picture">
-                  <pic:nvPicPr>
-                    <pic:cNvPr id="1" name=""/>
-                    <pic:cNvPicPr/>
-                  </pic:nvPicPr>
-                  <pic:blipFill>
-                    <a:blip r:embed="rId77"/>
-                    <a:stretch>
-                      <a:fillRect/>
-                    </a:stretch>
-                  </pic:blipFill>
-                  <pic:spPr>
-                    <a:xfrm>
-                      <a:off x="0" y="0"/>
-                      <a:ext cx="4476190" cy="1380952"/>
-                    </a:xfrm>
-                    <a:prstGeom prst="rect">
-                      <a:avLst/>
-                    </a:prstGeom>
-                  </pic:spPr>
-                </pic:pic>
-              </a:graphicData>
-            </a:graphic>
-          </wp:inline>
-        </w:drawing>
-      </w:r>
-    </w:p>
-    <w:p>
-      <w:pPr>
-        <w:pStyle w:val="ListParagraph"/>
-        <w:numPr>
-          <w:ilvl w:val="0"/>
-          <w:numId w:val="16"/>
-        </w:numPr>
-      </w:pPr>
-      <w:r>
-        <w:t>Here we can see a full list of our commits so far.</w:t>
-      </w:r>
-    </w:p>
-    <w:p>
-      <w:pPr>
-        <w:pStyle w:val="ListParagraph"/>
-        <w:ind w:left="360"/>
-      </w:pPr>
-      <w:r>
-        <w:rPr>
-          <w:noProof/>
-          <w:lang w:bidi="ar-SA"/>
-        </w:rPr>
-        <w:drawing>
-          <wp:inline distT="0" distB="0" distL="0" distR="0" wp14:anchorId="5B4EED48" wp14:editId="7DF1CBFA">
-            <wp:extent cx="4685714" cy="4209524"/>
+          <wp:inline distT="0" distB="0" distL="0" distR="0" wp14:anchorId="2B191ACE" wp14:editId="7D262B32">
+            <wp:extent cx="2361905" cy="1961905"/>
             <wp:effectExtent l="0" t="0" r="635" b="635"/>
-            <wp:docPr id="150" name="Picture 150"/>
-            <wp:cNvGraphicFramePr>
-              <a:graphicFrameLocks xmlns:a="http://schemas.openxmlformats.org/drawingml/2006/main" noChangeAspect="1"/>
-            </wp:cNvGraphicFramePr>
-            <a:graphic xmlns:a="http://schemas.openxmlformats.org/drawingml/2006/main">
-              <a:graphicData uri="http://schemas.openxmlformats.org/drawingml/2006/picture">
-                <pic:pic xmlns:pic="http://schemas.openxmlformats.org/drawingml/2006/picture">
-                  <pic:nvPicPr>
-                    <pic:cNvPr id="1" name=""/>
-                    <pic:cNvPicPr/>
-                  </pic:nvPicPr>
-                  <pic:blipFill>
-                    <a:blip r:embed="rId78"/>
-                    <a:stretch>
-                      <a:fillRect/>
-                    </a:stretch>
-                  </pic:blipFill>
-                  <pic:spPr>
-                    <a:xfrm>
-                      <a:off x="0" y="0"/>
-                      <a:ext cx="4685714" cy="4209524"/>
-                    </a:xfrm>
-                    <a:prstGeom prst="rect">
-                      <a:avLst/>
-                    </a:prstGeom>
-                  </pic:spPr>
-                </pic:pic>
-              </a:graphicData>
-            </a:graphic>
-          </wp:inline>
-        </w:drawing>
-      </w:r>
-    </w:p>
-    <w:p>
-      <w:pPr>
-        <w:pStyle w:val="ListParagraph"/>
-        <w:numPr>
-          <w:ilvl w:val="0"/>
-          <w:numId w:val="16"/>
-        </w:numPr>
-      </w:pPr>
-      <w:r>
-        <w:t xml:space="preserve">Select the </w:t>
-      </w:r>
-      <w:r>
-        <w:rPr>
-          <w:b/>
-        </w:rPr>
-        <w:t>Branches</w:t>
-      </w:r>
-      <w:r>
-        <w:t xml:space="preserve"> tab to view all branches published to the repository.</w:t>
-      </w:r>
-    </w:p>
-    <w:p>
-      <w:pPr>
-        <w:pStyle w:val="ListParagraph"/>
-        <w:ind w:left="360"/>
-      </w:pPr>
-      <w:r>
-        <w:rPr>
-          <w:noProof/>
-          <w:lang w:bidi="ar-SA"/>
-        </w:rPr>
-        <w:drawing>
-          <wp:inline distT="0" distB="0" distL="0" distR="0" wp14:anchorId="402B3A72" wp14:editId="556DEE5F">
-            <wp:extent cx="5943600" cy="1289050"/>
-            <wp:effectExtent l="0" t="0" r="0" b="6350"/>
-            <wp:docPr id="151" name="Picture 151"/>
+            <wp:docPr id="35" name="Picture 35"/>
             <wp:cNvGraphicFramePr>
               <a:graphicFrameLocks xmlns:a="http://schemas.openxmlformats.org/drawingml/2006/main" noChangeAspect="1"/>
             </wp:cNvGraphicFramePr>
@@ -7201,6 +7268,285 @@
                   <pic:spPr>
                     <a:xfrm>
                       <a:off x="0" y="0"/>
+                      <a:ext cx="2361905" cy="1961905"/>
+                    </a:xfrm>
+                    <a:prstGeom prst="rect">
+                      <a:avLst/>
+                    </a:prstGeom>
+                  </pic:spPr>
+                </pic:pic>
+              </a:graphicData>
+            </a:graphic>
+          </wp:inline>
+        </w:drawing>
+      </w:r>
+    </w:p>
+    <w:p>
+      <w:pPr>
+        <w:pStyle w:val="ListParagraph"/>
+        <w:numPr>
+          <w:ilvl w:val="0"/>
+          <w:numId w:val="16"/>
+        </w:numPr>
+      </w:pPr>
+      <w:r>
+        <w:t xml:space="preserve">Navigate to </w:t>
+      </w:r>
+      <w:r>
+        <w:rPr>
+          <w:b/>
+        </w:rPr>
+        <w:t>Team Explorer – Home</w:t>
+      </w:r>
+      <w:r>
+        <w:t xml:space="preserve"> and click </w:t>
+      </w:r>
+      <w:r>
+        <w:rPr>
+          <w:b/>
+        </w:rPr>
+        <w:t>Web Portal</w:t>
+      </w:r>
+      <w:r>
+        <w:t>.</w:t>
+      </w:r>
+    </w:p>
+    <w:p>
+      <w:pPr>
+        <w:pStyle w:val="ListParagraph"/>
+        <w:ind w:left="360"/>
+      </w:pPr>
+      <w:r>
+        <w:rPr>
+          <w:noProof/>
+          <w:lang w:bidi="ar-SA"/>
+        </w:rPr>
+        <w:drawing>
+          <wp:inline distT="0" distB="0" distL="0" distR="0" wp14:anchorId="6AEB93E9" wp14:editId="6A963A78">
+            <wp:extent cx="3390476" cy="2038095"/>
+            <wp:effectExtent l="0" t="0" r="635" b="635"/>
+            <wp:docPr id="37" name="Picture 37"/>
+            <wp:cNvGraphicFramePr>
+              <a:graphicFrameLocks xmlns:a="http://schemas.openxmlformats.org/drawingml/2006/main" noChangeAspect="1"/>
+            </wp:cNvGraphicFramePr>
+            <a:graphic xmlns:a="http://schemas.openxmlformats.org/drawingml/2006/main">
+              <a:graphicData uri="http://schemas.openxmlformats.org/drawingml/2006/picture">
+                <pic:pic xmlns:pic="http://schemas.openxmlformats.org/drawingml/2006/picture">
+                  <pic:nvPicPr>
+                    <pic:cNvPr id="1" name=""/>
+                    <pic:cNvPicPr/>
+                  </pic:nvPicPr>
+                  <pic:blipFill>
+                    <a:blip r:embed="rId80"/>
+                    <a:stretch>
+                      <a:fillRect/>
+                    </a:stretch>
+                  </pic:blipFill>
+                  <pic:spPr>
+                    <a:xfrm>
+                      <a:off x="0" y="0"/>
+                      <a:ext cx="3390476" cy="2038095"/>
+                    </a:xfrm>
+                    <a:prstGeom prst="rect">
+                      <a:avLst/>
+                    </a:prstGeom>
+                  </pic:spPr>
+                </pic:pic>
+              </a:graphicData>
+            </a:graphic>
+          </wp:inline>
+        </w:drawing>
+      </w:r>
+    </w:p>
+    <w:p>
+      <w:pPr>
+        <w:pStyle w:val="ListParagraph"/>
+        <w:numPr>
+          <w:ilvl w:val="0"/>
+          <w:numId w:val="16"/>
+        </w:numPr>
+      </w:pPr>
+      <w:r>
+        <w:t xml:space="preserve">Select the </w:t>
+      </w:r>
+      <w:r>
+        <w:rPr>
+          <w:b/>
+        </w:rPr>
+        <w:t>Code</w:t>
+      </w:r>
+      <w:r>
+        <w:rPr>
+          <w:b/>
+        </w:rPr>
+        <w:t xml:space="preserve"> | History</w:t>
+      </w:r>
+      <w:r>
+        <w:t xml:space="preserve"> from the navigation.</w:t>
+      </w:r>
+    </w:p>
+    <w:p>
+      <w:pPr>
+        <w:pStyle w:val="ListParagraph"/>
+        <w:ind w:left="360"/>
+      </w:pPr>
+      <w:r>
+        <w:rPr>
+          <w:noProof/>
+          <w:lang w:bidi="ar-SA"/>
+        </w:rPr>
+        <w:drawing>
+          <wp:inline distT="0" distB="0" distL="0" distR="0" wp14:anchorId="2B8D8132" wp14:editId="6EA216BB">
+            <wp:extent cx="4476190" cy="1380952"/>
+            <wp:effectExtent l="0" t="0" r="635" b="0"/>
+            <wp:docPr id="148" name="Picture 148"/>
+            <wp:cNvGraphicFramePr>
+              <a:graphicFrameLocks xmlns:a="http://schemas.openxmlformats.org/drawingml/2006/main" noChangeAspect="1"/>
+            </wp:cNvGraphicFramePr>
+            <a:graphic xmlns:a="http://schemas.openxmlformats.org/drawingml/2006/main">
+              <a:graphicData uri="http://schemas.openxmlformats.org/drawingml/2006/picture">
+                <pic:pic xmlns:pic="http://schemas.openxmlformats.org/drawingml/2006/picture">
+                  <pic:nvPicPr>
+                    <pic:cNvPr id="1" name=""/>
+                    <pic:cNvPicPr/>
+                  </pic:nvPicPr>
+                  <pic:blipFill>
+                    <a:blip r:embed="rId81"/>
+                    <a:stretch>
+                      <a:fillRect/>
+                    </a:stretch>
+                  </pic:blipFill>
+                  <pic:spPr>
+                    <a:xfrm>
+                      <a:off x="0" y="0"/>
+                      <a:ext cx="4476190" cy="1380952"/>
+                    </a:xfrm>
+                    <a:prstGeom prst="rect">
+                      <a:avLst/>
+                    </a:prstGeom>
+                  </pic:spPr>
+                </pic:pic>
+              </a:graphicData>
+            </a:graphic>
+          </wp:inline>
+        </w:drawing>
+      </w:r>
+    </w:p>
+    <w:p>
+      <w:pPr>
+        <w:pStyle w:val="ListParagraph"/>
+        <w:numPr>
+          <w:ilvl w:val="0"/>
+          <w:numId w:val="16"/>
+        </w:numPr>
+      </w:pPr>
+      <w:r>
+        <w:t>Here we can see a full list of our commits so far.</w:t>
+      </w:r>
+    </w:p>
+    <w:p>
+      <w:pPr>
+        <w:pStyle w:val="ListParagraph"/>
+        <w:ind w:left="360"/>
+      </w:pPr>
+      <w:r>
+        <w:rPr>
+          <w:noProof/>
+          <w:lang w:bidi="ar-SA"/>
+        </w:rPr>
+        <w:lastRenderedPageBreak/>
+        <w:drawing>
+          <wp:inline distT="0" distB="0" distL="0" distR="0" wp14:anchorId="286AA890" wp14:editId="1ED1533D">
+            <wp:extent cx="4504762" cy="4219048"/>
+            <wp:effectExtent l="0" t="0" r="0" b="0"/>
+            <wp:docPr id="39" name="Picture 39"/>
+            <wp:cNvGraphicFramePr>
+              <a:graphicFrameLocks xmlns:a="http://schemas.openxmlformats.org/drawingml/2006/main" noChangeAspect="1"/>
+            </wp:cNvGraphicFramePr>
+            <a:graphic xmlns:a="http://schemas.openxmlformats.org/drawingml/2006/main">
+              <a:graphicData uri="http://schemas.openxmlformats.org/drawingml/2006/picture">
+                <pic:pic xmlns:pic="http://schemas.openxmlformats.org/drawingml/2006/picture">
+                  <pic:nvPicPr>
+                    <pic:cNvPr id="1" name=""/>
+                    <pic:cNvPicPr/>
+                  </pic:nvPicPr>
+                  <pic:blipFill>
+                    <a:blip r:embed="rId82"/>
+                    <a:stretch>
+                      <a:fillRect/>
+                    </a:stretch>
+                  </pic:blipFill>
+                  <pic:spPr>
+                    <a:xfrm>
+                      <a:off x="0" y="0"/>
+                      <a:ext cx="4504762" cy="4219048"/>
+                    </a:xfrm>
+                    <a:prstGeom prst="rect">
+                      <a:avLst/>
+                    </a:prstGeom>
+                  </pic:spPr>
+                </pic:pic>
+              </a:graphicData>
+            </a:graphic>
+          </wp:inline>
+        </w:drawing>
+      </w:r>
+    </w:p>
+    <w:p>
+      <w:pPr>
+        <w:pStyle w:val="ListParagraph"/>
+        <w:numPr>
+          <w:ilvl w:val="0"/>
+          <w:numId w:val="16"/>
+        </w:numPr>
+      </w:pPr>
+      <w:r>
+        <w:t xml:space="preserve">Select the </w:t>
+      </w:r>
+      <w:r>
+        <w:rPr>
+          <w:b/>
+        </w:rPr>
+        <w:t>Branches</w:t>
+      </w:r>
+      <w:r>
+        <w:t xml:space="preserve"> tab to view all branches published to the repository.</w:t>
+      </w:r>
+    </w:p>
+    <w:p>
+      <w:pPr>
+        <w:pStyle w:val="ListParagraph"/>
+        <w:ind w:left="360"/>
+      </w:pPr>
+      <w:r>
+        <w:rPr>
+          <w:noProof/>
+          <w:lang w:bidi="ar-SA"/>
+        </w:rPr>
+        <w:drawing>
+          <wp:inline distT="0" distB="0" distL="0" distR="0" wp14:anchorId="402B3A72" wp14:editId="556DEE5F">
+            <wp:extent cx="5943600" cy="1289050"/>
+            <wp:effectExtent l="0" t="0" r="0" b="6350"/>
+            <wp:docPr id="151" name="Picture 151"/>
+            <wp:cNvGraphicFramePr>
+              <a:graphicFrameLocks xmlns:a="http://schemas.openxmlformats.org/drawingml/2006/main" noChangeAspect="1"/>
+            </wp:cNvGraphicFramePr>
+            <a:graphic xmlns:a="http://schemas.openxmlformats.org/drawingml/2006/main">
+              <a:graphicData uri="http://schemas.openxmlformats.org/drawingml/2006/picture">
+                <pic:pic xmlns:pic="http://schemas.openxmlformats.org/drawingml/2006/picture">
+                  <pic:nvPicPr>
+                    <pic:cNvPr id="1" name=""/>
+                    <pic:cNvPicPr/>
+                  </pic:nvPicPr>
+                  <pic:blipFill>
+                    <a:blip r:embed="rId83"/>
+                    <a:stretch>
+                      <a:fillRect/>
+                    </a:stretch>
+                  </pic:blipFill>
+                  <pic:spPr>
+                    <a:xfrm>
+                      <a:off x="0" y="0"/>
                       <a:ext cx="5943600" cy="1289050"/>
                     </a:xfrm>
                     <a:prstGeom prst="rect">
@@ -7270,7 +7616,6 @@
           <w:noProof/>
           <w:lang w:bidi="ar-SA"/>
         </w:rPr>
-        <w:lastRenderedPageBreak/>
         <w:drawing>
           <wp:inline distT="0" distB="0" distL="0" distR="0" wp14:anchorId="755E8CDF" wp14:editId="474F4976">
             <wp:extent cx="1552306" cy="1427480"/>
@@ -7287,7 +7632,7 @@
                     <pic:cNvPicPr/>
                   </pic:nvPicPr>
                   <pic:blipFill rotWithShape="1">
-                    <a:blip r:embed="rId80"/>
+                    <a:blip r:embed="rId84"/>
                     <a:srcRect t="8544" r="40439"/>
                     <a:stretch/>
                   </pic:blipFill>
@@ -7337,312 +7682,12 @@
           <w:noProof/>
           <w:lang w:bidi="ar-SA"/>
         </w:rPr>
+        <w:lastRenderedPageBreak/>
         <w:drawing>
           <wp:inline distT="0" distB="0" distL="0" distR="0" wp14:anchorId="47C216D9" wp14:editId="7BF35AA5">
             <wp:extent cx="3676190" cy="2066667"/>
             <wp:effectExtent l="0" t="0" r="635" b="0"/>
             <wp:docPr id="152" name="Picture 152"/>
-            <wp:cNvGraphicFramePr>
-              <a:graphicFrameLocks xmlns:a="http://schemas.openxmlformats.org/drawingml/2006/main" noChangeAspect="1"/>
-            </wp:cNvGraphicFramePr>
-            <a:graphic xmlns:a="http://schemas.openxmlformats.org/drawingml/2006/main">
-              <a:graphicData uri="http://schemas.openxmlformats.org/drawingml/2006/picture">
-                <pic:pic xmlns:pic="http://schemas.openxmlformats.org/drawingml/2006/picture">
-                  <pic:nvPicPr>
-                    <pic:cNvPr id="1" name=""/>
-                    <pic:cNvPicPr/>
-                  </pic:nvPicPr>
-                  <pic:blipFill>
-                    <a:blip r:embed="rId81"/>
-                    <a:stretch>
-                      <a:fillRect/>
-                    </a:stretch>
-                  </pic:blipFill>
-                  <pic:spPr>
-                    <a:xfrm>
-                      <a:off x="0" y="0"/>
-                      <a:ext cx="3676190" cy="2066667"/>
-                    </a:xfrm>
-                    <a:prstGeom prst="rect">
-                      <a:avLst/>
-                    </a:prstGeom>
-                  </pic:spPr>
-                </pic:pic>
-              </a:graphicData>
-            </a:graphic>
-          </wp:inline>
-        </w:drawing>
-      </w:r>
-    </w:p>
-    <w:p>
-      <w:pPr>
-        <w:pStyle w:val="ListParagraph"/>
-        <w:numPr>
-          <w:ilvl w:val="0"/>
-          <w:numId w:val="17"/>
-        </w:numPr>
-      </w:pPr>
-      <w:r>
-        <w:t xml:space="preserve">Select the </w:t>
-      </w:r>
-      <w:r>
-        <w:rPr>
-          <w:b/>
-        </w:rPr>
-        <w:t>FabrikamCommunity</w:t>
-      </w:r>
-      <w:r>
-        <w:t xml:space="preserve"> repository node. You can manage repository level security here for your users and security groups.</w:t>
-      </w:r>
-    </w:p>
-    <w:p>
-      <w:pPr>
-        <w:pStyle w:val="ListParagraph"/>
-        <w:ind w:left="360"/>
-      </w:pPr>
-      <w:r>
-        <w:rPr>
-          <w:noProof/>
-          <w:lang w:bidi="ar-SA"/>
-        </w:rPr>
-        <w:drawing>
-          <wp:inline distT="0" distB="0" distL="0" distR="0" wp14:anchorId="41E967A6" wp14:editId="323A20F3">
-            <wp:extent cx="5943600" cy="2770505"/>
-            <wp:effectExtent l="0" t="0" r="0" b="0"/>
-            <wp:docPr id="153" name="Picture 153"/>
-            <wp:cNvGraphicFramePr>
-              <a:graphicFrameLocks xmlns:a="http://schemas.openxmlformats.org/drawingml/2006/main" noChangeAspect="1"/>
-            </wp:cNvGraphicFramePr>
-            <a:graphic xmlns:a="http://schemas.openxmlformats.org/drawingml/2006/main">
-              <a:graphicData uri="http://schemas.openxmlformats.org/drawingml/2006/picture">
-                <pic:pic xmlns:pic="http://schemas.openxmlformats.org/drawingml/2006/picture">
-                  <pic:nvPicPr>
-                    <pic:cNvPr id="1" name=""/>
-                    <pic:cNvPicPr/>
-                  </pic:nvPicPr>
-                  <pic:blipFill>
-                    <a:blip r:embed="rId82"/>
-                    <a:stretch>
-                      <a:fillRect/>
-                    </a:stretch>
-                  </pic:blipFill>
-                  <pic:spPr>
-                    <a:xfrm>
-                      <a:off x="0" y="0"/>
-                      <a:ext cx="5943600" cy="2770505"/>
-                    </a:xfrm>
-                    <a:prstGeom prst="rect">
-                      <a:avLst/>
-                    </a:prstGeom>
-                  </pic:spPr>
-                </pic:pic>
-              </a:graphicData>
-            </a:graphic>
-          </wp:inline>
-        </w:drawing>
-      </w:r>
-    </w:p>
-    <w:p>
-      <w:pPr>
-        <w:pStyle w:val="ListParagraph"/>
-        <w:numPr>
-          <w:ilvl w:val="0"/>
-          <w:numId w:val="17"/>
-        </w:numPr>
-      </w:pPr>
-      <w:r>
-        <w:t xml:space="preserve">Select the </w:t>
-      </w:r>
-      <w:r>
-        <w:rPr>
-          <w:b/>
-        </w:rPr>
-        <w:t>Master</w:t>
-      </w:r>
-      <w:r>
-        <w:t xml:space="preserve"> branch node. Security level settings that affect only the currently selected branch can be made here, providing fine-grained control for your repository if needed.</w:t>
-      </w:r>
-    </w:p>
-    <w:p>
-      <w:pPr>
-        <w:pStyle w:val="ListParagraph"/>
-        <w:ind w:left="360"/>
-      </w:pPr>
-      <w:r>
-        <w:rPr>
-          <w:noProof/>
-          <w:lang w:bidi="ar-SA"/>
-        </w:rPr>
-        <w:lastRenderedPageBreak/>
-        <w:drawing>
-          <wp:inline distT="0" distB="0" distL="0" distR="0" wp14:anchorId="7B0ED55A" wp14:editId="031BDE0D">
-            <wp:extent cx="5943600" cy="2956560"/>
-            <wp:effectExtent l="0" t="0" r="0" b="0"/>
-            <wp:docPr id="154" name="Picture 154"/>
-            <wp:cNvGraphicFramePr>
-              <a:graphicFrameLocks xmlns:a="http://schemas.openxmlformats.org/drawingml/2006/main" noChangeAspect="1"/>
-            </wp:cNvGraphicFramePr>
-            <a:graphic xmlns:a="http://schemas.openxmlformats.org/drawingml/2006/main">
-              <a:graphicData uri="http://schemas.openxmlformats.org/drawingml/2006/picture">
-                <pic:pic xmlns:pic="http://schemas.openxmlformats.org/drawingml/2006/picture">
-                  <pic:nvPicPr>
-                    <pic:cNvPr id="1" name=""/>
-                    <pic:cNvPicPr/>
-                  </pic:nvPicPr>
-                  <pic:blipFill>
-                    <a:blip r:embed="rId83"/>
-                    <a:stretch>
-                      <a:fillRect/>
-                    </a:stretch>
-                  </pic:blipFill>
-                  <pic:spPr>
-                    <a:xfrm>
-                      <a:off x="0" y="0"/>
-                      <a:ext cx="5943600" cy="2956560"/>
-                    </a:xfrm>
-                    <a:prstGeom prst="rect">
-                      <a:avLst/>
-                    </a:prstGeom>
-                  </pic:spPr>
-                </pic:pic>
-              </a:graphicData>
-            </a:graphic>
-          </wp:inline>
-        </w:drawing>
-      </w:r>
-    </w:p>
-    <w:p>
-      <w:pPr>
-        <w:pStyle w:val="Heading2"/>
-      </w:pPr>
-      <w:bookmarkStart w:id="36" w:name="_Toc428376566"/>
-      <w:bookmarkStart w:id="37" w:name="_Toc430533671"/>
-      <w:bookmarkStart w:id="38" w:name="_Toc472630967"/>
-      <w:bookmarkStart w:id="39" w:name="_Toc473986893"/>
-      <w:r>
-        <w:t>Task 4: Branch Policies</w:t>
-      </w:r>
-      <w:bookmarkEnd w:id="36"/>
-      <w:bookmarkEnd w:id="37"/>
-      <w:bookmarkEnd w:id="38"/>
-      <w:bookmarkEnd w:id="39"/>
-    </w:p>
-    <w:p>
-      <w:pPr>
-        <w:pStyle w:val="ListParagraph"/>
-        <w:numPr>
-          <w:ilvl w:val="0"/>
-          <w:numId w:val="18"/>
-        </w:numPr>
-      </w:pPr>
-      <w:r>
-        <w:t>When you want people on your team to review code in a Git team project, you can use a pull request to review and merge the code. Pull requests enable developers working in topic branches to get feedback on their changes from other developers prior to submitting the code into the master branch. Any developer participating in the review can see the code changes, leave comments in the code, and give a "thumbs up" approval if they're satisfied with those changes.</w:t>
-      </w:r>
-    </w:p>
-    <w:p>
-      <w:pPr>
-        <w:pStyle w:val="ListParagraph"/>
-        <w:numPr>
-          <w:ilvl w:val="0"/>
-          <w:numId w:val="18"/>
-        </w:numPr>
-      </w:pPr>
-      <w:r>
-        <w:t xml:space="preserve">Although it is possible to utilize pull requests without any further configuration, let’s take a quick look at how to setup branch policies. Select the </w:t>
-      </w:r>
-      <w:r>
-        <w:rPr>
-          <w:b/>
-        </w:rPr>
-        <w:t>Branch Policies</w:t>
-      </w:r>
-      <w:r>
-        <w:t xml:space="preserve"> tab.</w:t>
-      </w:r>
-    </w:p>
-    <w:p>
-      <w:pPr>
-        <w:pStyle w:val="ListParagraph"/>
-        <w:ind w:left="360"/>
-      </w:pPr>
-      <w:r>
-        <w:rPr>
-          <w:noProof/>
-          <w:lang w:bidi="ar-SA"/>
-        </w:rPr>
-        <w:drawing>
-          <wp:inline distT="0" distB="0" distL="0" distR="0" wp14:anchorId="5F22520B" wp14:editId="42B2481D">
-            <wp:extent cx="5819048" cy="752381"/>
-            <wp:effectExtent l="0" t="0" r="0" b="0"/>
-            <wp:docPr id="158" name="Picture 158"/>
-            <wp:cNvGraphicFramePr>
-              <a:graphicFrameLocks xmlns:a="http://schemas.openxmlformats.org/drawingml/2006/main" noChangeAspect="1"/>
-            </wp:cNvGraphicFramePr>
-            <a:graphic xmlns:a="http://schemas.openxmlformats.org/drawingml/2006/main">
-              <a:graphicData uri="http://schemas.openxmlformats.org/drawingml/2006/picture">
-                <pic:pic xmlns:pic="http://schemas.openxmlformats.org/drawingml/2006/picture">
-                  <pic:nvPicPr>
-                    <pic:cNvPr id="1" name=""/>
-                    <pic:cNvPicPr/>
-                  </pic:nvPicPr>
-                  <pic:blipFill>
-                    <a:blip r:embed="rId84"/>
-                    <a:stretch>
-                      <a:fillRect/>
-                    </a:stretch>
-                  </pic:blipFill>
-                  <pic:spPr>
-                    <a:xfrm>
-                      <a:off x="0" y="0"/>
-                      <a:ext cx="5819048" cy="752381"/>
-                    </a:xfrm>
-                    <a:prstGeom prst="rect">
-                      <a:avLst/>
-                    </a:prstGeom>
-                  </pic:spPr>
-                </pic:pic>
-              </a:graphicData>
-            </a:graphic>
-          </wp:inline>
-        </w:drawing>
-      </w:r>
-    </w:p>
-    <w:p>
-      <w:pPr>
-        <w:pStyle w:val="ListParagraph"/>
-        <w:numPr>
-          <w:ilvl w:val="0"/>
-          <w:numId w:val="18"/>
-        </w:numPr>
-      </w:pPr>
-      <w:r>
-        <w:t xml:space="preserve">You can make use of branch policies that effectively put in a gate that helps prevent inadvertent or low quality commits by automatically initiating a build, or by requiring code reviews by certain individuals. Select the option to </w:t>
-      </w:r>
-      <w:r>
-        <w:rPr>
-          <w:b/>
-        </w:rPr>
-        <w:t>Require…reviewers per pull request</w:t>
-      </w:r>
-      <w:r>
-        <w:t xml:space="preserve"> and set the minimum number of reviewers to “1”.</w:t>
-      </w:r>
-    </w:p>
-    <w:p>
-      <w:pPr>
-        <w:pStyle w:val="ListParagraph"/>
-        <w:ind w:left="360"/>
-      </w:pPr>
-      <w:r>
-        <w:rPr>
-          <w:noProof/>
-          <w:lang w:bidi="ar-SA"/>
-        </w:rPr>
-        <w:drawing>
-          <wp:inline distT="0" distB="0" distL="0" distR="0" wp14:anchorId="4C856264" wp14:editId="341C78B6">
-            <wp:extent cx="3247619" cy="1019048"/>
-            <wp:effectExtent l="0" t="0" r="0" b="0"/>
-            <wp:docPr id="161" name="Picture 161"/>
             <wp:cNvGraphicFramePr>
               <a:graphicFrameLocks xmlns:a="http://schemas.openxmlformats.org/drawingml/2006/main" noChangeAspect="1"/>
             </wp:cNvGraphicFramePr>
@@ -7662,7 +7707,7 @@
                   <pic:spPr>
                     <a:xfrm>
                       <a:off x="0" y="0"/>
-                      <a:ext cx="3247619" cy="1019048"/>
+                      <a:ext cx="3676190" cy="2066667"/>
                     </a:xfrm>
                     <a:prstGeom prst="rect">
                       <a:avLst/>
@@ -7677,46 +7722,23 @@
     </w:p>
     <w:p>
       <w:pPr>
-        <w:pStyle w:val="ppNote"/>
-        <w:rPr>
-          <w:b/>
-        </w:rPr>
-      </w:pPr>
-      <w:r>
-        <w:rPr>
-          <w:b/>
-        </w:rPr>
-        <w:t xml:space="preserve">Note: </w:t>
-      </w:r>
-      <w:r>
-        <w:t xml:space="preserve">It is also possible to configure branch policy such that a build is triggered whenever updates are made to the master branch. You can even have the merge fail when the build fails. This is useful for teams looking to adopt continuous integration. </w:t>
-      </w:r>
-    </w:p>
-    <w:p>
-      <w:pPr>
-        <w:pStyle w:val="ListParagraph"/>
-        <w:ind w:left="0"/>
-      </w:pPr>
-    </w:p>
-    <w:p>
-      <w:pPr>
         <w:pStyle w:val="ListParagraph"/>
         <w:numPr>
           <w:ilvl w:val="0"/>
-          <w:numId w:val="18"/>
+          <w:numId w:val="17"/>
         </w:numPr>
       </w:pPr>
       <w:r>
-        <w:t xml:space="preserve">It is also possible to require specific reviewers for specific portions of your code base. For example, let’s say that Sachin needs to sign off on all changes made to the ASP.NET MVC controllers. Click </w:t>
-      </w:r>
-      <w:r>
-        <w:rPr>
-          <w:b/>
-        </w:rPr>
-        <w:t>Add a new path</w:t>
-      </w:r>
-      <w:r>
-        <w:t>.</w:t>
+        <w:t xml:space="preserve">Select the </w:t>
+      </w:r>
+      <w:r>
+        <w:rPr>
+          <w:b/>
+        </w:rPr>
+        <w:t>FabrikamCommunity</w:t>
+      </w:r>
+      <w:r>
+        <w:t xml:space="preserve"> repository node. You can manage repository level security here for your users and security groups.</w:t>
       </w:r>
     </w:p>
     <w:p>
@@ -7730,10 +7752,10 @@
           <w:lang w:bidi="ar-SA"/>
         </w:rPr>
         <w:drawing>
-          <wp:inline distT="0" distB="0" distL="0" distR="0" wp14:anchorId="434FA48D" wp14:editId="6168852B">
-            <wp:extent cx="3923809" cy="1695238"/>
-            <wp:effectExtent l="0" t="0" r="635" b="635"/>
-            <wp:docPr id="55" name="Picture 55"/>
+          <wp:inline distT="0" distB="0" distL="0" distR="0" wp14:anchorId="41E967A6" wp14:editId="323A20F3">
+            <wp:extent cx="5943600" cy="2770505"/>
+            <wp:effectExtent l="0" t="0" r="0" b="0"/>
+            <wp:docPr id="153" name="Picture 153"/>
             <wp:cNvGraphicFramePr>
               <a:graphicFrameLocks xmlns:a="http://schemas.openxmlformats.org/drawingml/2006/main" noChangeAspect="1"/>
             </wp:cNvGraphicFramePr>
@@ -7753,7 +7775,7 @@
                   <pic:spPr>
                     <a:xfrm>
                       <a:off x="0" y="0"/>
-                      <a:ext cx="3923809" cy="1695238"/>
+                      <a:ext cx="5943600" cy="2770505"/>
                     </a:xfrm>
                     <a:prstGeom prst="rect">
                       <a:avLst/>
@@ -7771,56 +7793,20 @@
         <w:pStyle w:val="ListParagraph"/>
         <w:numPr>
           <w:ilvl w:val="0"/>
-          <w:numId w:val="18"/>
+          <w:numId w:val="17"/>
         </w:numPr>
       </w:pPr>
       <w:r>
-        <w:t xml:space="preserve">Leave the default options of </w:t>
-      </w:r>
-      <w:r>
-        <w:rPr>
-          <w:b/>
-        </w:rPr>
-        <w:t>Enabled</w:t>
-      </w:r>
-      <w:r>
-        <w:t xml:space="preserve"> and </w:t>
-      </w:r>
-      <w:r>
-        <w:rPr>
-          <w:b/>
-        </w:rPr>
-        <w:t>Required</w:t>
-      </w:r>
-      <w:r>
-        <w:t xml:space="preserve"> selected, set the </w:t>
-      </w:r>
-      <w:r>
-        <w:rPr>
-          <w:b/>
-        </w:rPr>
-        <w:t>Path</w:t>
-      </w:r>
-      <w:r>
-        <w:t xml:space="preserve"> to be everything in the </w:t>
-      </w:r>
-      <w:r>
-        <w:rPr>
-          <w:b/>
-        </w:rPr>
-        <w:t>Controllers</w:t>
-      </w:r>
-      <w:r>
-        <w:t xml:space="preserve"> folder, and then click </w:t>
-      </w:r>
-      <w:r>
-        <w:rPr>
-          <w:b/>
-        </w:rPr>
-        <w:t>Add User</w:t>
-      </w:r>
-      <w:r>
-        <w:t>.</w:t>
+        <w:t xml:space="preserve">Select the </w:t>
+      </w:r>
+      <w:r>
+        <w:rPr>
+          <w:b/>
+        </w:rPr>
+        <w:t>Master</w:t>
+      </w:r>
+      <w:r>
+        <w:t xml:space="preserve"> branch node. Security level settings that affect only the currently selected branch can be made here, providing fine-grained control for your repository if needed.</w:t>
       </w:r>
     </w:p>
     <w:p>
@@ -7833,11 +7819,12 @@
           <w:noProof/>
           <w:lang w:bidi="ar-SA"/>
         </w:rPr>
+        <w:lastRenderedPageBreak/>
         <w:drawing>
-          <wp:inline distT="0" distB="0" distL="0" distR="0" wp14:anchorId="01C9BB8F" wp14:editId="332D16DF">
-            <wp:extent cx="5943600" cy="588645"/>
-            <wp:effectExtent l="0" t="0" r="0" b="1905"/>
-            <wp:docPr id="57" name="Picture 57"/>
+          <wp:inline distT="0" distB="0" distL="0" distR="0" wp14:anchorId="7B0ED55A" wp14:editId="031BDE0D">
+            <wp:extent cx="5943600" cy="2956560"/>
+            <wp:effectExtent l="0" t="0" r="0" b="0"/>
+            <wp:docPr id="154" name="Picture 154"/>
             <wp:cNvGraphicFramePr>
               <a:graphicFrameLocks xmlns:a="http://schemas.openxmlformats.org/drawingml/2006/main" noChangeAspect="1"/>
             </wp:cNvGraphicFramePr>
@@ -7857,7 +7844,7 @@
                   <pic:spPr>
                     <a:xfrm>
                       <a:off x="0" y="0"/>
-                      <a:ext cx="5943600" cy="588645"/>
+                      <a:ext cx="5943600" cy="2956560"/>
                     </a:xfrm>
                     <a:prstGeom prst="rect">
                       <a:avLst/>
@@ -7872,6 +7859,22 @@
     </w:p>
     <w:p>
       <w:pPr>
+        <w:pStyle w:val="Heading2"/>
+      </w:pPr>
+      <w:bookmarkStart w:id="36" w:name="_Toc428376566"/>
+      <w:bookmarkStart w:id="37" w:name="_Toc430533671"/>
+      <w:bookmarkStart w:id="38" w:name="_Toc472630967"/>
+      <w:bookmarkStart w:id="39" w:name="_Toc473986893"/>
+      <w:r>
+        <w:t>Task 4: Branch Policies</w:t>
+      </w:r>
+      <w:bookmarkEnd w:id="36"/>
+      <w:bookmarkEnd w:id="37"/>
+      <w:bookmarkEnd w:id="38"/>
+      <w:bookmarkEnd w:id="39"/>
+    </w:p>
+    <w:p>
+      <w:pPr>
         <w:pStyle w:val="ListParagraph"/>
         <w:numPr>
           <w:ilvl w:val="0"/>
@@ -7879,25 +7882,28 @@
         </w:numPr>
       </w:pPr>
       <w:r>
-        <w:t xml:space="preserve">Select </w:t>
-      </w:r>
-      <w:r>
-        <w:rPr>
-          <w:b/>
-        </w:rPr>
-        <w:t>Sachin Raj</w:t>
-      </w:r>
-      <w:r>
-        <w:t xml:space="preserve"> from the Add Required Reviewers window and then click </w:t>
-      </w:r>
-      <w:r>
-        <w:rPr>
-          <w:b/>
-        </w:rPr>
-        <w:t>Save Changes</w:t>
-      </w:r>
-      <w:r>
-        <w:t>.</w:t>
+        <w:t>When you want people on your team to review code in a Git team project, you can use a pull request to review and merge the code. Pull requests enable developers working in topic branches to get feedback on their changes from other developers prior to submitting the code into the master branch. Any developer participating in the review can see the code changes, leave comments in the code, and give a "thumbs up" approval if they're satisfied with those changes.</w:t>
+      </w:r>
+    </w:p>
+    <w:p>
+      <w:pPr>
+        <w:pStyle w:val="ListParagraph"/>
+        <w:numPr>
+          <w:ilvl w:val="0"/>
+          <w:numId w:val="18"/>
+        </w:numPr>
+      </w:pPr>
+      <w:r>
+        <w:t xml:space="preserve">Although it is possible to utilize pull requests without any further configuration, let’s take a quick look at how to setup branch policies. Select the </w:t>
+      </w:r>
+      <w:r>
+        <w:rPr>
+          <w:b/>
+        </w:rPr>
+        <w:t>Branch Policies</w:t>
+      </w:r>
+      <w:r>
+        <w:t xml:space="preserve"> tab.</w:t>
       </w:r>
     </w:p>
     <w:p>
@@ -7911,10 +7917,10 @@
           <w:lang w:bidi="ar-SA"/>
         </w:rPr>
         <w:drawing>
-          <wp:inline distT="0" distB="0" distL="0" distR="0" wp14:anchorId="63D32C26" wp14:editId="3751950F">
-            <wp:extent cx="5943600" cy="2618105"/>
+          <wp:inline distT="0" distB="0" distL="0" distR="0" wp14:anchorId="5F22520B" wp14:editId="42B2481D">
+            <wp:extent cx="5819048" cy="752381"/>
             <wp:effectExtent l="0" t="0" r="0" b="0"/>
-            <wp:docPr id="174" name="Picture 174"/>
+            <wp:docPr id="158" name="Picture 158"/>
             <wp:cNvGraphicFramePr>
               <a:graphicFrameLocks xmlns:a="http://schemas.openxmlformats.org/drawingml/2006/main" noChangeAspect="1"/>
             </wp:cNvGraphicFramePr>
@@ -7934,6 +7940,511 @@
                   <pic:spPr>
                     <a:xfrm>
                       <a:off x="0" y="0"/>
+                      <a:ext cx="5819048" cy="752381"/>
+                    </a:xfrm>
+                    <a:prstGeom prst="rect">
+                      <a:avLst/>
+                    </a:prstGeom>
+                  </pic:spPr>
+                </pic:pic>
+              </a:graphicData>
+            </a:graphic>
+          </wp:inline>
+        </w:drawing>
+      </w:r>
+    </w:p>
+    <w:p>
+      <w:pPr>
+        <w:pStyle w:val="ListParagraph"/>
+        <w:numPr>
+          <w:ilvl w:val="0"/>
+          <w:numId w:val="18"/>
+        </w:numPr>
+      </w:pPr>
+      <w:r>
+        <w:t xml:space="preserve">You can make use of branch policies that effectively put in a gate that helps prevent inadvertent or low quality commits by automatically initiating a build, or by requiring code reviews by certain individuals. For example, you can use </w:t>
+      </w:r>
+      <w:r>
+        <w:rPr>
+          <w:b/>
+        </w:rPr>
+        <w:t>Automatically build pull requests</w:t>
+      </w:r>
+      <w:r>
+        <w:t xml:space="preserve"> to block pull requests if the pull request changes don’t build.</w:t>
+      </w:r>
+    </w:p>
+    <w:p>
+      <w:pPr>
+        <w:pStyle w:val="ListParagraph"/>
+        <w:ind w:left="360"/>
+      </w:pPr>
+      <w:r>
+        <w:rPr>
+          <w:noProof/>
+          <w:lang w:bidi="ar-SA"/>
+        </w:rPr>
+        <w:drawing>
+          <wp:inline distT="0" distB="0" distL="0" distR="0" wp14:anchorId="5001E441" wp14:editId="4E0BD2E9">
+            <wp:extent cx="6172200" cy="1431290"/>
+            <wp:effectExtent l="0" t="0" r="0" b="0"/>
+            <wp:docPr id="133" name="Picture 133"/>
+            <wp:cNvGraphicFramePr>
+              <a:graphicFrameLocks xmlns:a="http://schemas.openxmlformats.org/drawingml/2006/main" noChangeAspect="1"/>
+            </wp:cNvGraphicFramePr>
+            <a:graphic xmlns:a="http://schemas.openxmlformats.org/drawingml/2006/main">
+              <a:graphicData uri="http://schemas.openxmlformats.org/drawingml/2006/picture">
+                <pic:pic xmlns:pic="http://schemas.openxmlformats.org/drawingml/2006/picture">
+                  <pic:nvPicPr>
+                    <pic:cNvPr id="1" name=""/>
+                    <pic:cNvPicPr/>
+                  </pic:nvPicPr>
+                  <pic:blipFill>
+                    <a:blip r:embed="rId89"/>
+                    <a:stretch>
+                      <a:fillRect/>
+                    </a:stretch>
+                  </pic:blipFill>
+                  <pic:spPr>
+                    <a:xfrm>
+                      <a:off x="0" y="0"/>
+                      <a:ext cx="6172200" cy="1431290"/>
+                    </a:xfrm>
+                    <a:prstGeom prst="rect">
+                      <a:avLst/>
+                    </a:prstGeom>
+                  </pic:spPr>
+                </pic:pic>
+              </a:graphicData>
+            </a:graphic>
+          </wp:inline>
+        </w:drawing>
+      </w:r>
+    </w:p>
+    <w:p>
+      <w:pPr>
+        <w:pStyle w:val="ListParagraph"/>
+        <w:numPr>
+          <w:ilvl w:val="0"/>
+          <w:numId w:val="18"/>
+        </w:numPr>
+      </w:pPr>
+      <w:r>
+        <w:t>You can also require that every pull request has at least one linked work item and block them if they don’t.</w:t>
+      </w:r>
+    </w:p>
+    <w:p>
+      <w:pPr>
+        <w:pStyle w:val="ListParagraph"/>
+        <w:ind w:left="360"/>
+      </w:pPr>
+      <w:r>
+        <w:rPr>
+          <w:noProof/>
+          <w:lang w:bidi="ar-SA"/>
+        </w:rPr>
+        <w:lastRenderedPageBreak/>
+        <w:drawing>
+          <wp:inline distT="0" distB="0" distL="0" distR="0" wp14:anchorId="00E3A420" wp14:editId="37955C12">
+            <wp:extent cx="3524250" cy="769389"/>
+            <wp:effectExtent l="0" t="0" r="0" b="0"/>
+            <wp:docPr id="134" name="Picture 134"/>
+            <wp:cNvGraphicFramePr>
+              <a:graphicFrameLocks xmlns:a="http://schemas.openxmlformats.org/drawingml/2006/main" noChangeAspect="1"/>
+            </wp:cNvGraphicFramePr>
+            <a:graphic xmlns:a="http://schemas.openxmlformats.org/drawingml/2006/main">
+              <a:graphicData uri="http://schemas.openxmlformats.org/drawingml/2006/picture">
+                <pic:pic xmlns:pic="http://schemas.openxmlformats.org/drawingml/2006/picture">
+                  <pic:nvPicPr>
+                    <pic:cNvPr id="1" name=""/>
+                    <pic:cNvPicPr/>
+                  </pic:nvPicPr>
+                  <pic:blipFill>
+                    <a:blip r:embed="rId90"/>
+                    <a:stretch>
+                      <a:fillRect/>
+                    </a:stretch>
+                  </pic:blipFill>
+                  <pic:spPr>
+                    <a:xfrm>
+                      <a:off x="0" y="0"/>
+                      <a:ext cx="3544901" cy="773897"/>
+                    </a:xfrm>
+                    <a:prstGeom prst="rect">
+                      <a:avLst/>
+                    </a:prstGeom>
+                  </pic:spPr>
+                </pic:pic>
+              </a:graphicData>
+            </a:graphic>
+          </wp:inline>
+        </w:drawing>
+      </w:r>
+    </w:p>
+    <w:p>
+      <w:pPr>
+        <w:pStyle w:val="ListParagraph"/>
+        <w:numPr>
+          <w:ilvl w:val="0"/>
+          <w:numId w:val="18"/>
+        </w:numPr>
+      </w:pPr>
+      <w:r>
+        <w:t xml:space="preserve">Locate the </w:t>
+      </w:r>
+      <w:r>
+        <w:rPr>
+          <w:b/>
+        </w:rPr>
+        <w:t>Code review requirements</w:t>
+      </w:r>
+      <w:r>
+        <w:t xml:space="preserve"> section and s</w:t>
+      </w:r>
+      <w:r>
+        <w:t xml:space="preserve">elect the option to </w:t>
+      </w:r>
+      <w:r>
+        <w:rPr>
+          <w:b/>
+        </w:rPr>
+        <w:t>Require…reviewers per pull request</w:t>
+      </w:r>
+      <w:r>
+        <w:t xml:space="preserve"> and set the minimum number of reviewers to “1”.</w:t>
+      </w:r>
+    </w:p>
+    <w:p>
+      <w:pPr>
+        <w:pStyle w:val="ListParagraph"/>
+        <w:ind w:left="360"/>
+      </w:pPr>
+      <w:r>
+        <w:rPr>
+          <w:noProof/>
+          <w:lang w:bidi="ar-SA"/>
+        </w:rPr>
+        <w:drawing>
+          <wp:inline distT="0" distB="0" distL="0" distR="0" wp14:anchorId="4C856264" wp14:editId="341C78B6">
+            <wp:extent cx="3247619" cy="1019048"/>
+            <wp:effectExtent l="0" t="0" r="0" b="0"/>
+            <wp:docPr id="161" name="Picture 161"/>
+            <wp:cNvGraphicFramePr>
+              <a:graphicFrameLocks xmlns:a="http://schemas.openxmlformats.org/drawingml/2006/main" noChangeAspect="1"/>
+            </wp:cNvGraphicFramePr>
+            <a:graphic xmlns:a="http://schemas.openxmlformats.org/drawingml/2006/main">
+              <a:graphicData uri="http://schemas.openxmlformats.org/drawingml/2006/picture">
+                <pic:pic xmlns:pic="http://schemas.openxmlformats.org/drawingml/2006/picture">
+                  <pic:nvPicPr>
+                    <pic:cNvPr id="1" name=""/>
+                    <pic:cNvPicPr/>
+                  </pic:nvPicPr>
+                  <pic:blipFill>
+                    <a:blip r:embed="rId91"/>
+                    <a:stretch>
+                      <a:fillRect/>
+                    </a:stretch>
+                  </pic:blipFill>
+                  <pic:spPr>
+                    <a:xfrm>
+                      <a:off x="0" y="0"/>
+                      <a:ext cx="3247619" cy="1019048"/>
+                    </a:xfrm>
+                    <a:prstGeom prst="rect">
+                      <a:avLst/>
+                    </a:prstGeom>
+                  </pic:spPr>
+                </pic:pic>
+              </a:graphicData>
+            </a:graphic>
+          </wp:inline>
+        </w:drawing>
+      </w:r>
+    </w:p>
+    <w:p>
+      <w:pPr>
+        <w:pStyle w:val="ppNote"/>
+        <w:rPr>
+          <w:b/>
+        </w:rPr>
+      </w:pPr>
+      <w:r>
+        <w:rPr>
+          <w:b/>
+        </w:rPr>
+        <w:t xml:space="preserve">Note: </w:t>
+      </w:r>
+      <w:r>
+        <w:t xml:space="preserve">It is also possible to configure branch policy such that a build is triggered whenever updates are made to the master branch. You can even have the merge fail when the build fails. This is useful for teams looking to adopt continuous integration. </w:t>
+      </w:r>
+    </w:p>
+    <w:p>
+      <w:pPr>
+        <w:pStyle w:val="ListParagraph"/>
+        <w:ind w:left="0"/>
+      </w:pPr>
+    </w:p>
+    <w:p>
+      <w:pPr>
+        <w:pStyle w:val="ListParagraph"/>
+        <w:numPr>
+          <w:ilvl w:val="0"/>
+          <w:numId w:val="18"/>
+        </w:numPr>
+      </w:pPr>
+      <w:r>
+        <w:t xml:space="preserve">It is also possible to require specific reviewers for specific portions of your code base. For example, let’s say that Sachin needs to sign off on all changes made to the ASP.NET MVC controllers. Click </w:t>
+      </w:r>
+      <w:r>
+        <w:rPr>
+          <w:b/>
+        </w:rPr>
+        <w:t>Add a new path</w:t>
+      </w:r>
+      <w:r>
+        <w:t>.</w:t>
+      </w:r>
+    </w:p>
+    <w:p>
+      <w:pPr>
+        <w:pStyle w:val="ListParagraph"/>
+        <w:ind w:left="360"/>
+      </w:pPr>
+      <w:r>
+        <w:rPr>
+          <w:noProof/>
+          <w:lang w:bidi="ar-SA"/>
+        </w:rPr>
+        <w:drawing>
+          <wp:inline distT="0" distB="0" distL="0" distR="0" wp14:anchorId="434FA48D" wp14:editId="6168852B">
+            <wp:extent cx="3923809" cy="1695238"/>
+            <wp:effectExtent l="0" t="0" r="635" b="635"/>
+            <wp:docPr id="55" name="Picture 55"/>
+            <wp:cNvGraphicFramePr>
+              <a:graphicFrameLocks xmlns:a="http://schemas.openxmlformats.org/drawingml/2006/main" noChangeAspect="1"/>
+            </wp:cNvGraphicFramePr>
+            <a:graphic xmlns:a="http://schemas.openxmlformats.org/drawingml/2006/main">
+              <a:graphicData uri="http://schemas.openxmlformats.org/drawingml/2006/picture">
+                <pic:pic xmlns:pic="http://schemas.openxmlformats.org/drawingml/2006/picture">
+                  <pic:nvPicPr>
+                    <pic:cNvPr id="1" name=""/>
+                    <pic:cNvPicPr/>
+                  </pic:nvPicPr>
+                  <pic:blipFill>
+                    <a:blip r:embed="rId92"/>
+                    <a:stretch>
+                      <a:fillRect/>
+                    </a:stretch>
+                  </pic:blipFill>
+                  <pic:spPr>
+                    <a:xfrm>
+                      <a:off x="0" y="0"/>
+                      <a:ext cx="3923809" cy="1695238"/>
+                    </a:xfrm>
+                    <a:prstGeom prst="rect">
+                      <a:avLst/>
+                    </a:prstGeom>
+                  </pic:spPr>
+                </pic:pic>
+              </a:graphicData>
+            </a:graphic>
+          </wp:inline>
+        </w:drawing>
+      </w:r>
+    </w:p>
+    <w:p>
+      <w:pPr>
+        <w:pStyle w:val="ListParagraph"/>
+        <w:numPr>
+          <w:ilvl w:val="0"/>
+          <w:numId w:val="18"/>
+        </w:numPr>
+      </w:pPr>
+      <w:r>
+        <w:t xml:space="preserve">Leave the default options of </w:t>
+      </w:r>
+      <w:r>
+        <w:rPr>
+          <w:b/>
+        </w:rPr>
+        <w:t>Enabled</w:t>
+      </w:r>
+      <w:r>
+        <w:t xml:space="preserve"> and </w:t>
+      </w:r>
+      <w:r>
+        <w:rPr>
+          <w:b/>
+        </w:rPr>
+        <w:t>Required</w:t>
+      </w:r>
+      <w:r>
+        <w:t xml:space="preserve"> selected, set the </w:t>
+      </w:r>
+      <w:r>
+        <w:rPr>
+          <w:b/>
+        </w:rPr>
+        <w:t>Path</w:t>
+      </w:r>
+      <w:r>
+        <w:t xml:space="preserve"> to be everything in the </w:t>
+      </w:r>
+      <w:r>
+        <w:rPr>
+          <w:b/>
+        </w:rPr>
+        <w:t>Controllers</w:t>
+      </w:r>
+      <w:r>
+        <w:t xml:space="preserve"> folder</w:t>
+      </w:r>
+      <w:r>
+        <w:t xml:space="preserve"> at </w:t>
+      </w:r>
+      <w:r>
+        <w:rPr>
+          <w:b/>
+        </w:rPr>
+        <w:t>“/WebApplication1/WebApplication1/Controllers/*”</w:t>
+      </w:r>
+      <w:r>
+        <w:t xml:space="preserve">, and then click </w:t>
+      </w:r>
+      <w:r>
+        <w:rPr>
+          <w:b/>
+        </w:rPr>
+        <w:t>Add User</w:t>
+      </w:r>
+      <w:r>
+        <w:t>.</w:t>
+      </w:r>
+    </w:p>
+    <w:p>
+      <w:pPr>
+        <w:pStyle w:val="ListParagraph"/>
+        <w:ind w:left="360"/>
+      </w:pPr>
+      <w:r>
+        <w:rPr>
+          <w:noProof/>
+          <w:lang w:bidi="ar-SA"/>
+        </w:rPr>
+        <w:drawing>
+          <wp:inline distT="0" distB="0" distL="0" distR="0" wp14:anchorId="01C9BB8F" wp14:editId="332D16DF">
+            <wp:extent cx="5943600" cy="588645"/>
+            <wp:effectExtent l="0" t="0" r="0" b="1905"/>
+            <wp:docPr id="57" name="Picture 57"/>
+            <wp:cNvGraphicFramePr>
+              <a:graphicFrameLocks xmlns:a="http://schemas.openxmlformats.org/drawingml/2006/main" noChangeAspect="1"/>
+            </wp:cNvGraphicFramePr>
+            <a:graphic xmlns:a="http://schemas.openxmlformats.org/drawingml/2006/main">
+              <a:graphicData uri="http://schemas.openxmlformats.org/drawingml/2006/picture">
+                <pic:pic xmlns:pic="http://schemas.openxmlformats.org/drawingml/2006/picture">
+                  <pic:nvPicPr>
+                    <pic:cNvPr id="1" name=""/>
+                    <pic:cNvPicPr/>
+                  </pic:nvPicPr>
+                  <pic:blipFill>
+                    <a:blip r:embed="rId93"/>
+                    <a:stretch>
+                      <a:fillRect/>
+                    </a:stretch>
+                  </pic:blipFill>
+                  <pic:spPr>
+                    <a:xfrm>
+                      <a:off x="0" y="0"/>
+                      <a:ext cx="5943600" cy="588645"/>
+                    </a:xfrm>
+                    <a:prstGeom prst="rect">
+                      <a:avLst/>
+                    </a:prstGeom>
+                  </pic:spPr>
+                </pic:pic>
+              </a:graphicData>
+            </a:graphic>
+          </wp:inline>
+        </w:drawing>
+      </w:r>
+    </w:p>
+    <w:p>
+      <w:pPr>
+        <w:pStyle w:val="ListParagraph"/>
+        <w:numPr>
+          <w:ilvl w:val="0"/>
+          <w:numId w:val="18"/>
+        </w:numPr>
+      </w:pPr>
+      <w:r>
+        <w:t xml:space="preserve">Select </w:t>
+      </w:r>
+      <w:r>
+        <w:rPr>
+          <w:b/>
+        </w:rPr>
+        <w:t>Sachin Raj</w:t>
+      </w:r>
+      <w:r>
+        <w:t xml:space="preserve"> from the </w:t>
+      </w:r>
+      <w:r>
+        <w:rPr>
+          <w:b/>
+        </w:rPr>
+        <w:t>Add Required Reviewers</w:t>
+      </w:r>
+      <w:r>
+        <w:t xml:space="preserve"> window and then click </w:t>
+      </w:r>
+      <w:r>
+        <w:rPr>
+          <w:b/>
+        </w:rPr>
+        <w:t>Save Changes</w:t>
+      </w:r>
+      <w:r>
+        <w:t>.</w:t>
+      </w:r>
+      <w:r>
+        <w:t xml:space="preserve"> Now Sachin must sign off on any pull requests that involve changes to code in this folder.</w:t>
+      </w:r>
+    </w:p>
+    <w:p>
+      <w:pPr>
+        <w:pStyle w:val="ListParagraph"/>
+        <w:ind w:left="360"/>
+      </w:pPr>
+      <w:r>
+        <w:rPr>
+          <w:noProof/>
+          <w:lang w:bidi="ar-SA"/>
+        </w:rPr>
+        <w:lastRenderedPageBreak/>
+        <w:drawing>
+          <wp:inline distT="0" distB="0" distL="0" distR="0" wp14:anchorId="63D32C26" wp14:editId="3751950F">
+            <wp:extent cx="5943600" cy="2618105"/>
+            <wp:effectExtent l="0" t="0" r="0" b="0"/>
+            <wp:docPr id="174" name="Picture 174"/>
+            <wp:cNvGraphicFramePr>
+              <a:graphicFrameLocks xmlns:a="http://schemas.openxmlformats.org/drawingml/2006/main" noChangeAspect="1"/>
+            </wp:cNvGraphicFramePr>
+            <a:graphic xmlns:a="http://schemas.openxmlformats.org/drawingml/2006/main">
+              <a:graphicData uri="http://schemas.openxmlformats.org/drawingml/2006/picture">
+                <pic:pic xmlns:pic="http://schemas.openxmlformats.org/drawingml/2006/picture">
+                  <pic:nvPicPr>
+                    <pic:cNvPr id="1" name=""/>
+                    <pic:cNvPicPr/>
+                  </pic:nvPicPr>
+                  <pic:blipFill>
+                    <a:blip r:embed="rId94"/>
+                    <a:stretch>
+                      <a:fillRect/>
+                    </a:stretch>
+                  </pic:blipFill>
+                  <pic:spPr>
+                    <a:xfrm>
+                      <a:off x="0" y="0"/>
                       <a:ext cx="5943600" cy="2618105"/>
                     </a:xfrm>
                     <a:prstGeom prst="rect">
@@ -7996,7 +8507,7 @@
                     </pic:cNvPicPr>
                   </pic:nvPicPr>
                   <pic:blipFill rotWithShape="1">
-                    <a:blip r:embed="rId89">
+                    <a:blip r:embed="rId95">
                       <a:extLst>
                         <a:ext uri="{28A0092B-C50C-407E-A947-70E740481C1C}">
                           <a14:useLocalDpi xmlns:a14="http://schemas.microsoft.com/office/drawing/2010/main" val="0"/>
@@ -8077,8 +8588,7 @@
         </w:numPr>
       </w:pPr>
       <w:r>
-        <w:lastRenderedPageBreak/>
-        <w:t xml:space="preserve">In the </w:t>
+        <w:t xml:space="preserve">Navigate to </w:t>
       </w:r>
       <w:r>
         <w:rPr>
@@ -8087,7 +8597,13 @@
         <w:t>Team Explorer - Branches</w:t>
       </w:r>
       <w:r>
-        <w:t xml:space="preserve"> view, double-click </w:t>
+        <w:t xml:space="preserve">, </w:t>
+      </w:r>
+      <w:r>
+        <w:t xml:space="preserve">and </w:t>
+      </w:r>
+      <w:r>
+        <w:t xml:space="preserve">double-click </w:t>
       </w:r>
       <w:r>
         <w:rPr>
@@ -8108,7 +8624,7 @@
         </w:numPr>
       </w:pPr>
       <w:r>
-        <w:t xml:space="preserve">In the </w:t>
+        <w:t xml:space="preserve">Switch to the </w:t>
       </w:r>
       <w:r>
         <w:rPr>
@@ -8117,16 +8633,66 @@
         <w:t>Team Explorer - Synchronization</w:t>
       </w:r>
       <w:r>
-        <w:t xml:space="preserve"> view, note that there are two incoming commits listed (if there are not, try a </w:t>
-      </w:r>
-      <w:r>
-        <w:rPr>
-          <w:b/>
-        </w:rPr>
-        <w:t>Fetch</w:t>
-      </w:r>
-      <w:r>
-        <w:t xml:space="preserve"> operation).</w:t>
+        <w:t xml:space="preserve"> view</w:t>
+      </w:r>
+      <w:r>
+        <w:t xml:space="preserve"> (select </w:t>
+      </w:r>
+      <w:r>
+        <w:rPr>
+          <w:b/>
+        </w:rPr>
+        <w:t>Sync</w:t>
+      </w:r>
+      <w:r>
+        <w:t xml:space="preserve"> from the dropdown).</w:t>
+      </w:r>
+    </w:p>
+    <w:p>
+      <w:pPr>
+        <w:pStyle w:val="ListParagraph"/>
+        <w:ind w:left="360"/>
+      </w:pPr>
+      <w:r>
+        <w:rPr>
+          <w:noProof/>
+          <w:lang w:bidi="ar-SA"/>
+        </w:rPr>
+        <w:drawing>
+          <wp:inline distT="0" distB="0" distL="0" distR="0" wp14:anchorId="1756C10F" wp14:editId="763918EA">
+            <wp:extent cx="3342857" cy="1819048"/>
+            <wp:effectExtent l="0" t="0" r="0" b="0"/>
+            <wp:docPr id="48" name="Picture 48"/>
+            <wp:cNvGraphicFramePr>
+              <a:graphicFrameLocks xmlns:a="http://schemas.openxmlformats.org/drawingml/2006/main" noChangeAspect="1"/>
+            </wp:cNvGraphicFramePr>
+            <a:graphic xmlns:a="http://schemas.openxmlformats.org/drawingml/2006/main">
+              <a:graphicData uri="http://schemas.openxmlformats.org/drawingml/2006/picture">
+                <pic:pic xmlns:pic="http://schemas.openxmlformats.org/drawingml/2006/picture">
+                  <pic:nvPicPr>
+                    <pic:cNvPr id="1" name=""/>
+                    <pic:cNvPicPr/>
+                  </pic:nvPicPr>
+                  <pic:blipFill>
+                    <a:blip r:embed="rId72"/>
+                    <a:stretch>
+                      <a:fillRect/>
+                    </a:stretch>
+                  </pic:blipFill>
+                  <pic:spPr>
+                    <a:xfrm>
+                      <a:off x="0" y="0"/>
+                      <a:ext cx="3342857" cy="1819048"/>
+                    </a:xfrm>
+                    <a:prstGeom prst="rect">
+                      <a:avLst/>
+                    </a:prstGeom>
+                  </pic:spPr>
+                </pic:pic>
+              </a:graphicData>
+            </a:graphic>
+          </wp:inline>
+        </w:drawing>
       </w:r>
     </w:p>
     <w:p>
@@ -8144,19 +8710,10 @@
         <w:rPr>
           <w:b/>
         </w:rPr>
-        <w:t>Sync</w:t>
-      </w:r>
-      <w:r>
-        <w:t xml:space="preserve"> to ensure that the local copy of master matches what’s on the server. If you have </w:t>
-      </w:r>
-      <w:r>
-        <w:rPr>
-          <w:b/>
-        </w:rPr>
-        <w:t>HomeController.cs</w:t>
-      </w:r>
-      <w:r>
-        <w:t xml:space="preserve"> open in the editor, you may be prompted to reload it.</w:t>
+        <w:t>Fetch</w:t>
+      </w:r>
+      <w:r>
+        <w:t xml:space="preserve"> to get a list of the incoming commits. There should be two.</w:t>
       </w:r>
     </w:p>
     <w:p>
@@ -8169,6 +8726,84 @@
           <w:noProof/>
           <w:lang w:bidi="ar-SA"/>
         </w:rPr>
+        <w:drawing>
+          <wp:inline distT="0" distB="0" distL="0" distR="0" wp14:anchorId="6AA596BC" wp14:editId="6D948D93">
+            <wp:extent cx="2371429" cy="723810"/>
+            <wp:effectExtent l="0" t="0" r="0" b="635"/>
+            <wp:docPr id="50" name="Picture 50"/>
+            <wp:cNvGraphicFramePr>
+              <a:graphicFrameLocks xmlns:a="http://schemas.openxmlformats.org/drawingml/2006/main" noChangeAspect="1"/>
+            </wp:cNvGraphicFramePr>
+            <a:graphic xmlns:a="http://schemas.openxmlformats.org/drawingml/2006/main">
+              <a:graphicData uri="http://schemas.openxmlformats.org/drawingml/2006/picture">
+                <pic:pic xmlns:pic="http://schemas.openxmlformats.org/drawingml/2006/picture">
+                  <pic:nvPicPr>
+                    <pic:cNvPr id="1" name=""/>
+                    <pic:cNvPicPr/>
+                  </pic:nvPicPr>
+                  <pic:blipFill>
+                    <a:blip r:embed="rId96"/>
+                    <a:stretch>
+                      <a:fillRect/>
+                    </a:stretch>
+                  </pic:blipFill>
+                  <pic:spPr>
+                    <a:xfrm>
+                      <a:off x="0" y="0"/>
+                      <a:ext cx="2371429" cy="723810"/>
+                    </a:xfrm>
+                    <a:prstGeom prst="rect">
+                      <a:avLst/>
+                    </a:prstGeom>
+                  </pic:spPr>
+                </pic:pic>
+              </a:graphicData>
+            </a:graphic>
+          </wp:inline>
+        </w:drawing>
+      </w:r>
+    </w:p>
+    <w:p>
+      <w:pPr>
+        <w:pStyle w:val="ListParagraph"/>
+        <w:numPr>
+          <w:ilvl w:val="0"/>
+          <w:numId w:val="19"/>
+        </w:numPr>
+      </w:pPr>
+      <w:r>
+        <w:t xml:space="preserve">Click </w:t>
+      </w:r>
+      <w:r>
+        <w:rPr>
+          <w:b/>
+        </w:rPr>
+        <w:t>Sync</w:t>
+      </w:r>
+      <w:r>
+        <w:t xml:space="preserve"> to ensure that the local copy of master matches what’s on the server. If you have </w:t>
+      </w:r>
+      <w:r>
+        <w:rPr>
+          <w:b/>
+        </w:rPr>
+        <w:t>HomeController.cs</w:t>
+      </w:r>
+      <w:r>
+        <w:t xml:space="preserve"> open in the editor, you may be prompted to reload it.</w:t>
+      </w:r>
+    </w:p>
+    <w:p>
+      <w:pPr>
+        <w:pStyle w:val="ListParagraph"/>
+        <w:ind w:left="360"/>
+      </w:pPr>
+      <w:r>
+        <w:rPr>
+          <w:noProof/>
+          <w:lang w:bidi="ar-SA"/>
+        </w:rPr>
+        <w:lastRenderedPageBreak/>
         <w:drawing>
           <wp:inline distT="0" distB="0" distL="0" distR="0" wp14:anchorId="7418DE1D" wp14:editId="790E0687">
             <wp:extent cx="3277057" cy="2010056"/>
@@ -8185,7 +8820,7 @@
                     <pic:cNvPicPr/>
                   </pic:nvPicPr>
                   <pic:blipFill>
-                    <a:blip r:embed="rId90"/>
+                    <a:blip r:embed="rId97"/>
                     <a:stretch>
                       <a:fillRect/>
                     </a:stretch>
@@ -8215,7 +8850,13 @@
         </w:numPr>
       </w:pPr>
       <w:r>
-        <w:t xml:space="preserve">Now let’s say that Deniz is working on the project and needs to update some of the controller code. To do this, she will first create a topic branch based on master. In </w:t>
+        <w:t xml:space="preserve">Now let’s say that Deniz is working on the project and needs to update some of the controller code. To do this, she will first create a topic branch based on master. </w:t>
+      </w:r>
+      <w:r>
+        <w:t>Navigate to</w:t>
+      </w:r>
+      <w:r>
+        <w:t xml:space="preserve"> </w:t>
       </w:r>
       <w:r>
         <w:rPr>
@@ -8233,7 +8874,13 @@
         <w:t>master</w:t>
       </w:r>
       <w:r>
-        <w:t xml:space="preserve"> branch and select </w:t>
+        <w:t xml:space="preserve"> branch</w:t>
+      </w:r>
+      <w:r>
+        <w:t>,</w:t>
+      </w:r>
+      <w:r>
+        <w:t xml:space="preserve"> and select </w:t>
       </w:r>
       <w:r>
         <w:rPr>
@@ -8271,7 +8918,7 @@
                     <pic:cNvPicPr/>
                   </pic:nvPicPr>
                   <pic:blipFill rotWithShape="1">
-                    <a:blip r:embed="rId91"/>
+                    <a:blip r:embed="rId98"/>
                     <a:srcRect t="13172"/>
                     <a:stretch/>
                   </pic:blipFill>
@@ -8308,28 +8955,16 @@
         </w:numPr>
       </w:pPr>
       <w:r>
-        <w:t>For the branch name, use something like “</w:t>
-      </w:r>
-      <w:r>
-        <w:rPr>
-          <w:b/>
-        </w:rPr>
-        <w:t>users/</w:t>
-      </w:r>
-      <w:r>
-        <w:rPr>
-          <w:b/>
-        </w:rPr>
-        <w:t>deniz</w:t>
-      </w:r>
-      <w:r>
-        <w:rPr>
-          <w:b/>
-        </w:rPr>
-        <w:t>/controllerupdate</w:t>
-      </w:r>
-      <w:r>
-        <w:t>”. Use the default option to “</w:t>
+        <w:t>For the branch name, use something like</w:t>
+      </w:r>
+      <w:r>
+        <w:rPr>
+          <w:b/>
+        </w:rPr>
+        <w:t xml:space="preserve"> “users/deniz/controllerupdate”.</w:t>
+      </w:r>
+      <w:r>
+        <w:t xml:space="preserve"> Use the default option to </w:t>
       </w:r>
       <w:r>
         <w:rPr>
@@ -8338,7 +8973,7 @@
         <w:t>Checkout branch</w:t>
       </w:r>
       <w:r>
-        <w:t xml:space="preserve">”. Click </w:t>
+        <w:t xml:space="preserve">. Click </w:t>
       </w:r>
       <w:r>
         <w:rPr>
@@ -8360,7 +8995,6 @@
           <w:noProof/>
           <w:lang w:bidi="ar-SA"/>
         </w:rPr>
-        <w:lastRenderedPageBreak/>
         <w:drawing>
           <wp:inline distT="0" distB="0" distL="0" distR="0" wp14:anchorId="3987BC24" wp14:editId="27498A78">
             <wp:extent cx="3238095" cy="1609524"/>
@@ -8377,7 +9011,7 @@
                     <pic:cNvPicPr/>
                   </pic:nvPicPr>
                   <pic:blipFill>
-                    <a:blip r:embed="rId92"/>
+                    <a:blip r:embed="rId99"/>
                     <a:stretch>
                       <a:fillRect/>
                     </a:stretch>
@@ -8407,7 +9041,186 @@
         </w:numPr>
       </w:pPr>
       <w:r>
-        <w:t xml:space="preserve">Update the </w:t>
+        <w:t>The new branch will now appear using the folder structure you specified. This can make dealing with many branches much easier.</w:t>
+      </w:r>
+    </w:p>
+    <w:p>
+      <w:pPr>
+        <w:pStyle w:val="ListParagraph"/>
+        <w:ind w:left="360"/>
+      </w:pPr>
+      <w:r>
+        <w:rPr>
+          <w:noProof/>
+          <w:lang w:bidi="ar-SA"/>
+        </w:rPr>
+        <w:lastRenderedPageBreak/>
+        <w:drawing>
+          <wp:inline distT="0" distB="0" distL="0" distR="0" wp14:anchorId="67B04D6B" wp14:editId="6591D323">
+            <wp:extent cx="3276600" cy="1978433"/>
+            <wp:effectExtent l="0" t="0" r="0" b="3175"/>
+            <wp:docPr id="130" name="Picture 130"/>
+            <wp:cNvGraphicFramePr>
+              <a:graphicFrameLocks xmlns:a="http://schemas.openxmlformats.org/drawingml/2006/main" noChangeAspect="1"/>
+            </wp:cNvGraphicFramePr>
+            <a:graphic xmlns:a="http://schemas.openxmlformats.org/drawingml/2006/main">
+              <a:graphicData uri="http://schemas.openxmlformats.org/drawingml/2006/picture">
+                <pic:pic xmlns:pic="http://schemas.openxmlformats.org/drawingml/2006/picture">
+                  <pic:nvPicPr>
+                    <pic:cNvPr id="1" name=""/>
+                    <pic:cNvPicPr/>
+                  </pic:nvPicPr>
+                  <pic:blipFill>
+                    <a:blip r:embed="rId100"/>
+                    <a:stretch>
+                      <a:fillRect/>
+                    </a:stretch>
+                  </pic:blipFill>
+                  <pic:spPr>
+                    <a:xfrm>
+                      <a:off x="0" y="0"/>
+                      <a:ext cx="3297160" cy="1990848"/>
+                    </a:xfrm>
+                    <a:prstGeom prst="rect">
+                      <a:avLst/>
+                    </a:prstGeom>
+                  </pic:spPr>
+                </pic:pic>
+              </a:graphicData>
+            </a:graphic>
+          </wp:inline>
+        </w:drawing>
+      </w:r>
+    </w:p>
+    <w:p>
+      <w:pPr>
+        <w:pStyle w:val="ListParagraph"/>
+        <w:numPr>
+          <w:ilvl w:val="0"/>
+          <w:numId w:val="19"/>
+        </w:numPr>
+      </w:pPr>
+      <w:r>
+        <w:t xml:space="preserve">Locate the </w:t>
+      </w:r>
+      <w:r>
+        <w:rPr>
+          <w:b/>
+        </w:rPr>
+        <w:t>Development</w:t>
+      </w:r>
+      <w:r>
+        <w:t xml:space="preserve"> branch under </w:t>
+      </w:r>
+      <w:r>
+        <w:rPr>
+          <w:b/>
+        </w:rPr>
+        <w:t>remotes/origin</w:t>
+      </w:r>
+      <w:r>
+        <w:t xml:space="preserve"> and r</w:t>
+      </w:r>
+      <w:r>
+        <w:t>ight-click</w:t>
+      </w:r>
+      <w:r>
+        <w:t xml:space="preserve"> it to expose some additional branch management options. N</w:t>
+      </w:r>
+      <w:r>
+        <w:t xml:space="preserve">ote that you have the option to </w:t>
+      </w:r>
+      <w:r>
+        <w:rPr>
+          <w:b/>
+        </w:rPr>
+        <w:t>cherry-pick</w:t>
+      </w:r>
+      <w:r>
+        <w:t xml:space="preserve"> commits to apply to the current branch</w:t>
+      </w:r>
+      <w:r>
+        <w:t xml:space="preserve"> (but don’t do it now)</w:t>
+      </w:r>
+      <w:r>
+        <w:t xml:space="preserve">. Press </w:t>
+      </w:r>
+      <w:r>
+        <w:rPr>
+          <w:b/>
+        </w:rPr>
+        <w:t>Esc</w:t>
+      </w:r>
+      <w:r>
+        <w:t xml:space="preserve"> to </w:t>
+      </w:r>
+      <w:r>
+        <w:t>dismiss the context menu</w:t>
+      </w:r>
+      <w:r>
+        <w:t xml:space="preserve">. </w:t>
+      </w:r>
+    </w:p>
+    <w:p>
+      <w:pPr>
+        <w:pStyle w:val="ListParagraph"/>
+        <w:ind w:left="360"/>
+      </w:pPr>
+      <w:r>
+        <w:rPr>
+          <w:noProof/>
+          <w:lang w:bidi="ar-SA"/>
+        </w:rPr>
+        <w:drawing>
+          <wp:inline distT="0" distB="0" distL="0" distR="0" wp14:anchorId="4DBACC88" wp14:editId="5BA54C48">
+            <wp:extent cx="2559497" cy="2162175"/>
+            <wp:effectExtent l="0" t="0" r="0" b="0"/>
+            <wp:docPr id="132" name="Picture 132"/>
+            <wp:cNvGraphicFramePr>
+              <a:graphicFrameLocks xmlns:a="http://schemas.openxmlformats.org/drawingml/2006/main" noChangeAspect="1"/>
+            </wp:cNvGraphicFramePr>
+            <a:graphic xmlns:a="http://schemas.openxmlformats.org/drawingml/2006/main">
+              <a:graphicData uri="http://schemas.openxmlformats.org/drawingml/2006/picture">
+                <pic:pic xmlns:pic="http://schemas.openxmlformats.org/drawingml/2006/picture">
+                  <pic:nvPicPr>
+                    <pic:cNvPr id="1" name=""/>
+                    <pic:cNvPicPr/>
+                  </pic:nvPicPr>
+                  <pic:blipFill>
+                    <a:blip r:embed="rId101"/>
+                    <a:stretch>
+                      <a:fillRect/>
+                    </a:stretch>
+                  </pic:blipFill>
+                  <pic:spPr>
+                    <a:xfrm>
+                      <a:off x="0" y="0"/>
+                      <a:ext cx="2576603" cy="2176626"/>
+                    </a:xfrm>
+                    <a:prstGeom prst="rect">
+                      <a:avLst/>
+                    </a:prstGeom>
+                  </pic:spPr>
+                </pic:pic>
+              </a:graphicData>
+            </a:graphic>
+          </wp:inline>
+        </w:drawing>
+      </w:r>
+    </w:p>
+    <w:p>
+      <w:pPr>
+        <w:pStyle w:val="ListParagraph"/>
+        <w:numPr>
+          <w:ilvl w:val="0"/>
+          <w:numId w:val="19"/>
+        </w:numPr>
+      </w:pPr>
+      <w:r>
+        <w:t>U</w:t>
+      </w:r>
+      <w:r>
+        <w:t xml:space="preserve">pdate the </w:t>
       </w:r>
       <w:r>
         <w:rPr>
@@ -8425,22 +9238,13 @@
         <w:t>HomeController.cs</w:t>
       </w:r>
       <w:r>
-        <w:t xml:space="preserve"> with a new message, something like “</w:t>
-      </w:r>
-      <w:r>
-        <w:rPr>
-          <w:b/>
-        </w:rPr>
-        <w:t>Deniz’s</w:t>
-      </w:r>
-      <w:r>
-        <w:rPr>
-          <w:b/>
-        </w:rPr>
-        <w:t xml:space="preserve"> enhanced description page.</w:t>
-      </w:r>
-      <w:r>
-        <w:t>”</w:t>
+        <w:t xml:space="preserve"> with a new message, something like </w:t>
+      </w:r>
+      <w:r>
+        <w:rPr>
+          <w:b/>
+        </w:rPr>
+        <w:t>“Deniz’s enhanced description page.”</w:t>
       </w:r>
     </w:p>
     <w:p>
@@ -8469,7 +9273,7 @@
                     <pic:cNvPicPr/>
                   </pic:nvPicPr>
                   <pic:blipFill>
-                    <a:blip r:embed="rId93"/>
+                    <a:blip r:embed="rId102"/>
                     <a:stretch>
                       <a:fillRect/>
                     </a:stretch>
@@ -8552,7 +9356,7 @@
                     <pic:cNvPicPr/>
                   </pic:nvPicPr>
                   <pic:blipFill>
-                    <a:blip r:embed="rId94"/>
+                    <a:blip r:embed="rId103"/>
                     <a:stretch>
                       <a:fillRect/>
                     </a:stretch>
@@ -8582,6 +9386,7 @@
         </w:numPr>
       </w:pPr>
       <w:r>
+        <w:lastRenderedPageBreak/>
         <w:t xml:space="preserve">In </w:t>
       </w:r>
       <w:r>
@@ -8613,7 +9418,6 @@
           <w:noProof/>
           <w:lang w:bidi="ar-SA"/>
         </w:rPr>
-        <w:lastRenderedPageBreak/>
         <w:drawing>
           <wp:inline distT="0" distB="0" distL="0" distR="0" wp14:anchorId="22CA9334" wp14:editId="507DE837">
             <wp:extent cx="3295238" cy="3819048"/>
@@ -8630,7 +9434,7 @@
                     <pic:cNvPicPr/>
                   </pic:nvPicPr>
                   <pic:blipFill>
-                    <a:blip r:embed="rId95"/>
+                    <a:blip r:embed="rId104"/>
                     <a:stretch>
                       <a:fillRect/>
                     </a:stretch>
@@ -8698,7 +9502,7 @@
                     <pic:cNvPicPr/>
                   </pic:nvPicPr>
                   <pic:blipFill rotWithShape="1">
-                    <a:blip r:embed="rId96"/>
+                    <a:blip r:embed="rId105"/>
                     <a:srcRect t="15932" b="45085"/>
                     <a:stretch/>
                   </pic:blipFill>
@@ -8746,6 +9550,15 @@
       <w:r>
         <w:t xml:space="preserve"> to create a pull request with the default options.</w:t>
       </w:r>
+      <w:r>
+        <w:t xml:space="preserve"> Note that you could optionally add additional users</w:t>
+      </w:r>
+      <w:r>
+        <w:t xml:space="preserve"> </w:t>
+      </w:r>
+      <w:r>
+        <w:t>to review or associate work items if desired.</w:t>
+      </w:r>
     </w:p>
     <w:p>
       <w:pPr>
@@ -8774,7 +9587,7 @@
                     <pic:cNvPicPr/>
                   </pic:nvPicPr>
                   <pic:blipFill>
-                    <a:blip r:embed="rId97"/>
+                    <a:blip r:embed="rId106"/>
                     <a:stretch>
                       <a:fillRect/>
                     </a:stretch>
@@ -8804,7 +9617,22 @@
         </w:numPr>
       </w:pPr>
       <w:r>
-        <w:t>After the pull request is created, note that the pull request view shows what merge is proposed, Deniz’s description is provided, and there are tabs listing affected files and commits. It also indicates that there are no merge conflicts detected, and that due to branch policy, Sachin must approve the changes in order to proceed</w:t>
+        <w:t xml:space="preserve">After the pull request is created, the pull request view shows what merge is proposed, </w:t>
+      </w:r>
+      <w:r>
+        <w:t xml:space="preserve">the provided </w:t>
+      </w:r>
+      <w:r>
+        <w:t xml:space="preserve">description, and </w:t>
+      </w:r>
+      <w:r>
+        <w:t>a set of</w:t>
+      </w:r>
+      <w:r>
+        <w:t xml:space="preserve"> tabs listing affected files and commits. It also indicates that there are no merge conflicts detected, and that due to branch policy, Sachin must approve the changes in order to proceed</w:t>
+      </w:r>
+      <w:r>
+        <w:t>.</w:t>
       </w:r>
     </w:p>
     <w:p>
@@ -8833,7 +9661,7 @@
                     <pic:cNvPicPr/>
                   </pic:nvPicPr>
                   <pic:blipFill>
-                    <a:blip r:embed="rId98"/>
+                    <a:blip r:embed="rId107"/>
                     <a:stretch>
                       <a:fillRect/>
                     </a:stretch>
@@ -8910,7 +9738,7 @@
                     <pic:cNvPicPr/>
                   </pic:nvPicPr>
                   <pic:blipFill>
-                    <a:blip r:embed="rId99"/>
+                    <a:blip r:embed="rId108"/>
                     <a:stretch>
                       <a:fillRect/>
                     </a:stretch>
@@ -8940,7 +9768,6 @@
         </w:numPr>
       </w:pPr>
       <w:r>
-        <w:lastRenderedPageBreak/>
         <w:t>Note that Deniz is notified that the request first needs to be approved by all required reviewers first.</w:t>
       </w:r>
     </w:p>
@@ -8954,6 +9781,7 @@
           <w:noProof/>
           <w:lang w:bidi="ar-SA"/>
         </w:rPr>
+        <w:lastRenderedPageBreak/>
         <w:drawing>
           <wp:inline distT="0" distB="0" distL="0" distR="0" wp14:anchorId="5DF17DA3" wp14:editId="146DCEA1">
             <wp:extent cx="5943600" cy="1501140"/>
@@ -8970,7 +9798,7 @@
                     <pic:cNvPicPr/>
                   </pic:nvPicPr>
                   <pic:blipFill>
-                    <a:blip r:embed="rId100"/>
+                    <a:blip r:embed="rId109"/>
                     <a:stretch>
                       <a:fillRect/>
                     </a:stretch>
@@ -9021,7 +9849,7 @@
         <w:t>Sachin</w:t>
       </w:r>
       <w:r>
-        <w:t>.</w:t>
+        <w:t xml:space="preserve"> by minimizing the RDP window.</w:t>
       </w:r>
     </w:p>
     <w:p>
@@ -9080,7 +9908,7 @@
                     <pic:cNvPicPr/>
                   </pic:nvPicPr>
                   <pic:blipFill>
-                    <a:blip r:embed="rId101"/>
+                    <a:blip r:embed="rId110"/>
                     <a:stretch>
                       <a:fillRect/>
                     </a:stretch>
@@ -9139,7 +9967,7 @@
                     <pic:cNvPicPr/>
                   </pic:nvPicPr>
                   <pic:blipFill>
-                    <a:blip r:embed="rId102"/>
+                    <a:blip r:embed="rId111"/>
                     <a:stretch>
                       <a:fillRect/>
                     </a:stretch>
@@ -9181,7 +10009,336 @@
         </w:numPr>
       </w:pPr>
       <w:r>
-        <w:t xml:space="preserve">Let’s assume that Sachin is ready to approve the request as-is, so select </w:t>
+        <w:t>Let’s assume that Sachin is ready t</w:t>
+      </w:r>
+      <w:r>
+        <w:t xml:space="preserve">o approve the request as-is. There are a </w:t>
+      </w:r>
+      <w:r>
+        <w:t xml:space="preserve">couple ways to do this. Select </w:t>
+      </w:r>
+      <w:r>
+        <w:rPr>
+          <w:b/>
+        </w:rPr>
+        <w:t>Complete | Auto-complete</w:t>
+      </w:r>
+      <w:r>
+        <w:t>.</w:t>
+      </w:r>
+    </w:p>
+    <w:p>
+      <w:pPr>
+        <w:pStyle w:val="ListParagraph"/>
+        <w:ind w:left="360"/>
+      </w:pPr>
+      <w:r>
+        <w:rPr>
+          <w:noProof/>
+          <w:lang w:bidi="ar-SA"/>
+        </w:rPr>
+        <w:lastRenderedPageBreak/>
+        <w:drawing>
+          <wp:inline distT="0" distB="0" distL="0" distR="0" wp14:anchorId="0353F666" wp14:editId="4CFE525B">
+            <wp:extent cx="1409700" cy="1257300"/>
+            <wp:effectExtent l="0" t="0" r="0" b="0"/>
+            <wp:docPr id="53" name="Picture 53" descr="C:\Users\Ed\AppData\Local\Temp\SNAGHTML2501f88c.PNG"/>
+            <wp:cNvGraphicFramePr>
+              <a:graphicFrameLocks xmlns:a="http://schemas.openxmlformats.org/drawingml/2006/main" noChangeAspect="1"/>
+            </wp:cNvGraphicFramePr>
+            <a:graphic xmlns:a="http://schemas.openxmlformats.org/drawingml/2006/main">
+              <a:graphicData uri="http://schemas.openxmlformats.org/drawingml/2006/picture">
+                <pic:pic xmlns:pic="http://schemas.openxmlformats.org/drawingml/2006/picture">
+                  <pic:nvPicPr>
+                    <pic:cNvPr id="0" name="Picture 1" descr="C:\Users\Ed\AppData\Local\Temp\SNAGHTML2501f88c.PNG"/>
+                    <pic:cNvPicPr>
+                      <a:picLocks noChangeAspect="1" noChangeArrowheads="1"/>
+                    </pic:cNvPicPr>
+                  </pic:nvPicPr>
+                  <pic:blipFill>
+                    <a:blip r:embed="rId112">
+                      <a:extLst>
+                        <a:ext uri="{28A0092B-C50C-407E-A947-70E740481C1C}">
+                          <a14:useLocalDpi xmlns:a14="http://schemas.microsoft.com/office/drawing/2010/main" val="0"/>
+                        </a:ext>
+                      </a:extLst>
+                    </a:blip>
+                    <a:srcRect/>
+                    <a:stretch>
+                      <a:fillRect/>
+                    </a:stretch>
+                  </pic:blipFill>
+                  <pic:spPr bwMode="auto">
+                    <a:xfrm>
+                      <a:off x="0" y="0"/>
+                      <a:ext cx="1409700" cy="1257300"/>
+                    </a:xfrm>
+                    <a:prstGeom prst="rect">
+                      <a:avLst/>
+                    </a:prstGeom>
+                    <a:noFill/>
+                    <a:ln>
+                      <a:noFill/>
+                    </a:ln>
+                  </pic:spPr>
+                </pic:pic>
+              </a:graphicData>
+            </a:graphic>
+          </wp:inline>
+        </w:drawing>
+      </w:r>
+    </w:p>
+    <w:p>
+      <w:pPr>
+        <w:pStyle w:val="ListParagraph"/>
+        <w:numPr>
+          <w:ilvl w:val="0"/>
+          <w:numId w:val="19"/>
+        </w:numPr>
+      </w:pPr>
+      <w:r>
+        <w:t xml:space="preserve">The automatic completion feature enables you to approve pull request for automatic completion before all policies have been applied. For example, if a successful build is required before the PR can be completed, this step enables that to happen automatically after all policies have succeeded. </w:t>
+      </w:r>
+      <w:r>
+        <w:t xml:space="preserve">You can also specify whether to delete the branch after merging and/or if you want to </w:t>
+      </w:r>
+      <w:r>
+        <w:rPr>
+          <w:b/>
+        </w:rPr>
+        <w:t>squash changes</w:t>
+      </w:r>
+      <w:r>
+        <w:t>. Selecting the option to squash changes will merge all commits from the target branch into a single commit in order to help keep things a little tidier.</w:t>
+      </w:r>
+    </w:p>
+    <w:p>
+      <w:pPr>
+        <w:pStyle w:val="ListParagraph"/>
+        <w:ind w:left="360"/>
+      </w:pPr>
+      <w:r>
+        <w:rPr>
+          <w:noProof/>
+          <w:lang w:bidi="ar-SA"/>
+        </w:rPr>
+        <w:drawing>
+          <wp:inline distT="0" distB="0" distL="0" distR="0" wp14:anchorId="38D0EDF4" wp14:editId="424572C5">
+            <wp:extent cx="5009524" cy="2457143"/>
+            <wp:effectExtent l="0" t="0" r="635" b="635"/>
+            <wp:docPr id="56" name="Picture 56"/>
+            <wp:cNvGraphicFramePr>
+              <a:graphicFrameLocks xmlns:a="http://schemas.openxmlformats.org/drawingml/2006/main" noChangeAspect="1"/>
+            </wp:cNvGraphicFramePr>
+            <a:graphic xmlns:a="http://schemas.openxmlformats.org/drawingml/2006/main">
+              <a:graphicData uri="http://schemas.openxmlformats.org/drawingml/2006/picture">
+                <pic:pic xmlns:pic="http://schemas.openxmlformats.org/drawingml/2006/picture">
+                  <pic:nvPicPr>
+                    <pic:cNvPr id="1" name=""/>
+                    <pic:cNvPicPr/>
+                  </pic:nvPicPr>
+                  <pic:blipFill>
+                    <a:blip r:embed="rId113"/>
+                    <a:stretch>
+                      <a:fillRect/>
+                    </a:stretch>
+                  </pic:blipFill>
+                  <pic:spPr>
+                    <a:xfrm>
+                      <a:off x="0" y="0"/>
+                      <a:ext cx="5009524" cy="2457143"/>
+                    </a:xfrm>
+                    <a:prstGeom prst="rect">
+                      <a:avLst/>
+                    </a:prstGeom>
+                  </pic:spPr>
+                </pic:pic>
+              </a:graphicData>
+            </a:graphic>
+          </wp:inline>
+        </w:drawing>
+      </w:r>
+    </w:p>
+    <w:p>
+      <w:pPr>
+        <w:pStyle w:val="ListParagraph"/>
+        <w:numPr>
+          <w:ilvl w:val="0"/>
+          <w:numId w:val="19"/>
+        </w:numPr>
+      </w:pPr>
+      <w:r>
+        <w:t>In this case, we won’t use automatic completion, so c</w:t>
+      </w:r>
+      <w:r>
+        <w:t xml:space="preserve">lick </w:t>
+      </w:r>
+      <w:r>
+        <w:rPr>
+          <w:b/>
+        </w:rPr>
+        <w:t>Cancel</w:t>
+      </w:r>
+      <w:r>
+        <w:t>.</w:t>
+      </w:r>
+    </w:p>
+    <w:p>
+      <w:pPr>
+        <w:pStyle w:val="ListParagraph"/>
+        <w:ind w:left="360"/>
+      </w:pPr>
+      <w:r>
+        <w:rPr>
+          <w:noProof/>
+          <w:lang w:bidi="ar-SA"/>
+        </w:rPr>
+        <w:drawing>
+          <wp:inline distT="0" distB="0" distL="0" distR="0" wp14:anchorId="28EF4FFA" wp14:editId="6BE32F41">
+            <wp:extent cx="5009245" cy="561340"/>
+            <wp:effectExtent l="0" t="0" r="1270" b="0"/>
+            <wp:docPr id="54" name="Picture 54"/>
+            <wp:cNvGraphicFramePr>
+              <a:graphicFrameLocks xmlns:a="http://schemas.openxmlformats.org/drawingml/2006/main" noChangeAspect="1"/>
+            </wp:cNvGraphicFramePr>
+            <a:graphic xmlns:a="http://schemas.openxmlformats.org/drawingml/2006/main">
+              <a:graphicData uri="http://schemas.openxmlformats.org/drawingml/2006/picture">
+                <pic:pic xmlns:pic="http://schemas.openxmlformats.org/drawingml/2006/picture">
+                  <pic:nvPicPr>
+                    <pic:cNvPr id="1" name=""/>
+                    <pic:cNvPicPr/>
+                  </pic:nvPicPr>
+                  <pic:blipFill rotWithShape="1">
+                    <a:blip r:embed="rId114"/>
+                    <a:srcRect t="84026"/>
+                    <a:stretch/>
+                  </pic:blipFill>
+                  <pic:spPr bwMode="auto">
+                    <a:xfrm>
+                      <a:off x="0" y="0"/>
+                      <a:ext cx="5009524" cy="561371"/>
+                    </a:xfrm>
+                    <a:prstGeom prst="rect">
+                      <a:avLst/>
+                    </a:prstGeom>
+                    <a:ln>
+                      <a:noFill/>
+                    </a:ln>
+                    <a:extLst>
+                      <a:ext uri="{53640926-AAD7-44D8-BBD7-CCE9431645EC}">
+                        <a14:shadowObscured xmlns:a14="http://schemas.microsoft.com/office/drawing/2010/main"/>
+                      </a:ext>
+                    </a:extLst>
+                  </pic:spPr>
+                </pic:pic>
+              </a:graphicData>
+            </a:graphic>
+          </wp:inline>
+        </w:drawing>
+      </w:r>
+    </w:p>
+    <w:p>
+      <w:pPr>
+        <w:pStyle w:val="ListParagraph"/>
+        <w:numPr>
+          <w:ilvl w:val="0"/>
+          <w:numId w:val="19"/>
+        </w:numPr>
+      </w:pPr>
+      <w:r>
+        <w:t xml:space="preserve">Before approving, provide some positive feedback to Deniz, such as </w:t>
+      </w:r>
+      <w:r>
+        <w:rPr>
+          <w:b/>
+        </w:rPr>
+        <w:t>“</w:t>
+      </w:r>
+      <w:r>
+        <w:rPr>
+          <w:b/>
+        </w:rPr>
+        <w:t>This looks **good**. Way to go @&lt;VSALM\Deniz&gt; :-)</w:t>
+      </w:r>
+      <w:r>
+        <w:rPr>
+          <w:b/>
+        </w:rPr>
+        <w:t>”</w:t>
+      </w:r>
+      <w:r>
+        <w:t xml:space="preserve"> and click </w:t>
+      </w:r>
+      <w:r>
+        <w:rPr>
+          <w:b/>
+        </w:rPr>
+        <w:t>Comment</w:t>
+      </w:r>
+      <w:r>
+        <w:t>. Note that you can use markdown and emojis, as well as @ reference other users. You can also use # references for work items, such as “#47”. As you type, there is a live preview below so that you can see exactly what will show up.</w:t>
+      </w:r>
+    </w:p>
+    <w:p>
+      <w:pPr>
+        <w:pStyle w:val="ListParagraph"/>
+        <w:ind w:left="360"/>
+      </w:pPr>
+      <w:r>
+        <w:rPr>
+          <w:noProof/>
+          <w:lang w:bidi="ar-SA"/>
+        </w:rPr>
+        <w:drawing>
+          <wp:inline distT="0" distB="0" distL="0" distR="0" wp14:anchorId="21B1F802" wp14:editId="369742E2">
+            <wp:extent cx="6172200" cy="1132205"/>
+            <wp:effectExtent l="0" t="0" r="0" b="0"/>
+            <wp:docPr id="58" name="Picture 58"/>
+            <wp:cNvGraphicFramePr>
+              <a:graphicFrameLocks xmlns:a="http://schemas.openxmlformats.org/drawingml/2006/main" noChangeAspect="1"/>
+            </wp:cNvGraphicFramePr>
+            <a:graphic xmlns:a="http://schemas.openxmlformats.org/drawingml/2006/main">
+              <a:graphicData uri="http://schemas.openxmlformats.org/drawingml/2006/picture">
+                <pic:pic xmlns:pic="http://schemas.openxmlformats.org/drawingml/2006/picture">
+                  <pic:nvPicPr>
+                    <pic:cNvPr id="1" name=""/>
+                    <pic:cNvPicPr/>
+                  </pic:nvPicPr>
+                  <pic:blipFill>
+                    <a:blip r:embed="rId115"/>
+                    <a:stretch>
+                      <a:fillRect/>
+                    </a:stretch>
+                  </pic:blipFill>
+                  <pic:spPr>
+                    <a:xfrm>
+                      <a:off x="0" y="0"/>
+                      <a:ext cx="6172200" cy="1132205"/>
+                    </a:xfrm>
+                    <a:prstGeom prst="rect">
+                      <a:avLst/>
+                    </a:prstGeom>
+                  </pic:spPr>
+                </pic:pic>
+              </a:graphicData>
+            </a:graphic>
+          </wp:inline>
+        </w:drawing>
+      </w:r>
+    </w:p>
+    <w:p>
+      <w:pPr>
+        <w:pStyle w:val="ListParagraph"/>
+        <w:numPr>
+          <w:ilvl w:val="0"/>
+          <w:numId w:val="19"/>
+        </w:numPr>
+      </w:pPr>
+      <w:r>
+        <w:t>S</w:t>
+      </w:r>
+      <w:r>
+        <w:t xml:space="preserve">elect </w:t>
       </w:r>
       <w:r>
         <w:rPr>
@@ -9220,7 +10377,7 @@
                     <pic:cNvPicPr/>
                   </pic:nvPicPr>
                   <pic:blipFill>
-                    <a:blip r:embed="rId103"/>
+                    <a:blip r:embed="rId116"/>
                     <a:stretch>
                       <a:fillRect/>
                     </a:stretch>
@@ -9297,7 +10454,7 @@
                     <pic:cNvPicPr/>
                   </pic:nvPicPr>
                   <pic:blipFill>
-                    <a:blip r:embed="rId104"/>
+                    <a:blip r:embed="rId117"/>
                     <a:stretch>
                       <a:fillRect/>
                     </a:stretch>
@@ -9377,7 +10534,7 @@
                     <pic:cNvPicPr/>
                   </pic:nvPicPr>
                   <pic:blipFill>
-                    <a:blip r:embed="rId105"/>
+                    <a:blip r:embed="rId118"/>
                     <a:stretch>
                       <a:fillRect/>
                     </a:stretch>
@@ -9484,7 +10641,7 @@
                             <w:r>
                               <w:t xml:space="preserve">To give feedback please write to </w:t>
                             </w:r>
-                            <w:hyperlink r:id="rId106" w:history="1">
+                            <w:hyperlink r:id="rId119" w:history="1">
                               <w:r>
                                 <w:rPr>
                                   <w:rStyle w:val="Hyperlink"/>
@@ -9564,7 +10721,7 @@
                       <w:r>
                         <w:t xml:space="preserve">To give feedback please write to </w:t>
                       </w:r>
-                      <w:hyperlink r:id="rId107" w:history="1">
+                      <w:hyperlink r:id="rId120" w:history="1">
                         <w:r>
                           <w:rPr>
                             <w:rStyle w:val="Hyperlink"/>
@@ -9618,12 +10775,12 @@
     <w:p/>
     <w:p/>
     <w:sectPr>
-      <w:headerReference w:type="even" r:id="rId108"/>
-      <w:headerReference w:type="default" r:id="rId109"/>
-      <w:footerReference w:type="even" r:id="rId110"/>
-      <w:footerReference w:type="default" r:id="rId111"/>
-      <w:headerReference w:type="first" r:id="rId112"/>
-      <w:footerReference w:type="first" r:id="rId113"/>
+      <w:headerReference w:type="even" r:id="rId121"/>
+      <w:headerReference w:type="default" r:id="rId122"/>
+      <w:footerReference w:type="even" r:id="rId123"/>
+      <w:footerReference w:type="default" r:id="rId124"/>
+      <w:headerReference w:type="first" r:id="rId125"/>
+      <w:footerReference w:type="first" r:id="rId126"/>
       <w:pgSz w:w="12240" w:h="15840"/>
       <w:pgMar w:top="1440" w:right="1080" w:bottom="1440" w:left="1440" w:header="720" w:footer="720" w:gutter="0"/>
       <w:cols w:space="720"/>
@@ -10504,6 +11661,92 @@
     </w:lvl>
   </w:abstractNum>
   <w:abstractNum w:abstractNumId="7" w15:restartNumberingAfterBreak="0">
+    <w:nsid w:val="49032937"/>
+    <w:multiLevelType w:val="hybridMultilevel"/>
+    <w:tmpl w:val="891ED2C4"/>
+    <w:lvl w:ilvl="0" w:tplc="0409000F">
+      <w:start w:val="1"/>
+      <w:numFmt w:val="decimal"/>
+      <w:lvlText w:val="%1."/>
+      <w:lvlJc w:val="left"/>
+      <w:pPr>
+        <w:ind w:left="360" w:hanging="360"/>
+      </w:pPr>
+    </w:lvl>
+    <w:lvl w:ilvl="1" w:tplc="04090019" w:tentative="1">
+      <w:start w:val="1"/>
+      <w:numFmt w:val="lowerLetter"/>
+      <w:lvlText w:val="%2."/>
+      <w:lvlJc w:val="left"/>
+      <w:pPr>
+        <w:ind w:left="1080" w:hanging="360"/>
+      </w:pPr>
+    </w:lvl>
+    <w:lvl w:ilvl="2" w:tplc="0409001B" w:tentative="1">
+      <w:start w:val="1"/>
+      <w:numFmt w:val="lowerRoman"/>
+      <w:lvlText w:val="%3."/>
+      <w:lvlJc w:val="right"/>
+      <w:pPr>
+        <w:ind w:left="1800" w:hanging="180"/>
+      </w:pPr>
+    </w:lvl>
+    <w:lvl w:ilvl="3" w:tplc="0409000F" w:tentative="1">
+      <w:start w:val="1"/>
+      <w:numFmt w:val="decimal"/>
+      <w:lvlText w:val="%4."/>
+      <w:lvlJc w:val="left"/>
+      <w:pPr>
+        <w:ind w:left="2520" w:hanging="360"/>
+      </w:pPr>
+    </w:lvl>
+    <w:lvl w:ilvl="4" w:tplc="04090019" w:tentative="1">
+      <w:start w:val="1"/>
+      <w:numFmt w:val="lowerLetter"/>
+      <w:lvlText w:val="%5."/>
+      <w:lvlJc w:val="left"/>
+      <w:pPr>
+        <w:ind w:left="3240" w:hanging="360"/>
+      </w:pPr>
+    </w:lvl>
+    <w:lvl w:ilvl="5" w:tplc="0409001B" w:tentative="1">
+      <w:start w:val="1"/>
+      <w:numFmt w:val="lowerRoman"/>
+      <w:lvlText w:val="%6."/>
+      <w:lvlJc w:val="right"/>
+      <w:pPr>
+        <w:ind w:left="3960" w:hanging="180"/>
+      </w:pPr>
+    </w:lvl>
+    <w:lvl w:ilvl="6" w:tplc="0409000F" w:tentative="1">
+      <w:start w:val="1"/>
+      <w:numFmt w:val="decimal"/>
+      <w:lvlText w:val="%7."/>
+      <w:lvlJc w:val="left"/>
+      <w:pPr>
+        <w:ind w:left="4680" w:hanging="360"/>
+      </w:pPr>
+    </w:lvl>
+    <w:lvl w:ilvl="7" w:tplc="04090019" w:tentative="1">
+      <w:start w:val="1"/>
+      <w:numFmt w:val="lowerLetter"/>
+      <w:lvlText w:val="%8."/>
+      <w:lvlJc w:val="left"/>
+      <w:pPr>
+        <w:ind w:left="5400" w:hanging="360"/>
+      </w:pPr>
+    </w:lvl>
+    <w:lvl w:ilvl="8" w:tplc="0409001B" w:tentative="1">
+      <w:start w:val="1"/>
+      <w:numFmt w:val="lowerRoman"/>
+      <w:lvlText w:val="%9."/>
+      <w:lvlJc w:val="right"/>
+      <w:pPr>
+        <w:ind w:left="6120" w:hanging="180"/>
+      </w:pPr>
+    </w:lvl>
+  </w:abstractNum>
+  <w:abstractNum w:abstractNumId="8" w15:restartNumberingAfterBreak="0">
     <w:nsid w:val="490D48EC"/>
     <w:multiLevelType w:val="hybridMultilevel"/>
     <w:tmpl w:val="891ED2C4"/>
@@ -10589,7 +11832,7 @@
       </w:pPr>
     </w:lvl>
   </w:abstractNum>
-  <w:abstractNum w:abstractNumId="8" w15:restartNumberingAfterBreak="0">
+  <w:abstractNum w:abstractNumId="9" w15:restartNumberingAfterBreak="0">
     <w:nsid w:val="4F7740E6"/>
     <w:multiLevelType w:val="multilevel"/>
     <w:tmpl w:val="01EAA972"/>
@@ -10711,7 +11954,7 @@
       </w:rPr>
     </w:lvl>
   </w:abstractNum>
-  <w:abstractNum w:abstractNumId="9" w15:restartNumberingAfterBreak="0">
+  <w:abstractNum w:abstractNumId="10" w15:restartNumberingAfterBreak="0">
     <w:nsid w:val="57937A46"/>
     <w:multiLevelType w:val="hybridMultilevel"/>
     <w:tmpl w:val="1E94638A"/>
@@ -10852,7 +12095,7 @@
       </w:rPr>
     </w:lvl>
   </w:abstractNum>
-  <w:abstractNum w:abstractNumId="10" w15:restartNumberingAfterBreak="0">
+  <w:abstractNum w:abstractNumId="11" w15:restartNumberingAfterBreak="0">
     <w:nsid w:val="642B0C32"/>
     <w:multiLevelType w:val="multilevel"/>
     <w:tmpl w:val="5A723C5C"/>
@@ -10986,7 +12229,7 @@
       </w:rPr>
     </w:lvl>
   </w:abstractNum>
-  <w:abstractNum w:abstractNumId="11" w15:restartNumberingAfterBreak="0">
+  <w:abstractNum w:abstractNumId="12" w15:restartNumberingAfterBreak="0">
     <w:nsid w:val="68042B16"/>
     <w:multiLevelType w:val="hybridMultilevel"/>
     <w:tmpl w:val="891ED2C4"/>
@@ -11072,7 +12315,7 @@
       </w:pPr>
     </w:lvl>
   </w:abstractNum>
-  <w:abstractNum w:abstractNumId="12" w15:restartNumberingAfterBreak="0">
+  <w:abstractNum w:abstractNumId="13" w15:restartNumberingAfterBreak="0">
     <w:nsid w:val="68501BF7"/>
     <w:multiLevelType w:val="hybridMultilevel"/>
     <w:tmpl w:val="891ED2C4"/>
@@ -11158,7 +12401,7 @@
       </w:pPr>
     </w:lvl>
   </w:abstractNum>
-  <w:abstractNum w:abstractNumId="13" w15:restartNumberingAfterBreak="0">
+  <w:abstractNum w:abstractNumId="14" w15:restartNumberingAfterBreak="0">
     <w:nsid w:val="6B6969D4"/>
     <w:multiLevelType w:val="hybridMultilevel"/>
     <w:tmpl w:val="1A4080BC"/>
@@ -11244,7 +12487,7 @@
       </w:pPr>
     </w:lvl>
   </w:abstractNum>
-  <w:abstractNum w:abstractNumId="14" w15:restartNumberingAfterBreak="0">
+  <w:abstractNum w:abstractNumId="15" w15:restartNumberingAfterBreak="0">
     <w:nsid w:val="7007186C"/>
     <w:multiLevelType w:val="multilevel"/>
     <w:tmpl w:val="700C01D4"/>
@@ -11378,10 +12621,10 @@
       </w:rPr>
     </w:lvl>
   </w:abstractNum>
-  <w:abstractNum w:abstractNumId="15" w15:restartNumberingAfterBreak="0">
+  <w:abstractNum w:abstractNumId="16" w15:restartNumberingAfterBreak="0">
     <w:nsid w:val="730420EA"/>
     <w:multiLevelType w:val="hybridMultilevel"/>
-    <w:tmpl w:val="891ED2C4"/>
+    <w:tmpl w:val="BEE4B4E0"/>
     <w:lvl w:ilvl="0" w:tplc="0409000F">
       <w:start w:val="1"/>
       <w:numFmt w:val="decimal"/>
@@ -11464,7 +12707,7 @@
       </w:pPr>
     </w:lvl>
   </w:abstractNum>
-  <w:abstractNum w:abstractNumId="16" w15:restartNumberingAfterBreak="0">
+  <w:abstractNum w:abstractNumId="17" w15:restartNumberingAfterBreak="0">
     <w:nsid w:val="7A8626E4"/>
     <w:multiLevelType w:val="multilevel"/>
     <w:tmpl w:val="D1FA2490"/>
@@ -11609,7 +12852,7 @@
       </w:rPr>
     </w:lvl>
   </w:abstractNum>
-  <w:abstractNum w:abstractNumId="17" w15:restartNumberingAfterBreak="0">
+  <w:abstractNum w:abstractNumId="18" w15:restartNumberingAfterBreak="0">
     <w:nsid w:val="7EE03964"/>
     <w:multiLevelType w:val="multilevel"/>
     <w:tmpl w:val="817ABE0C"/>
@@ -11743,7 +12986,7 @@
       </w:rPr>
     </w:lvl>
   </w:abstractNum>
-  <w:abstractNum w:abstractNumId="18" w15:restartNumberingAfterBreak="0">
+  <w:abstractNum w:abstractNumId="19" w15:restartNumberingAfterBreak="0">
     <w:nsid w:val="7F3A3581"/>
     <w:multiLevelType w:val="multilevel"/>
     <w:tmpl w:val="271A6B66"/>
@@ -11878,13 +13121,13 @@
     </w:lvl>
   </w:abstractNum>
   <w:num w:numId="1">
-    <w:abstractNumId w:val="8"/>
+    <w:abstractNumId w:val="9"/>
   </w:num>
   <w:num w:numId="2">
     <w:abstractNumId w:val="5"/>
   </w:num>
   <w:num w:numId="3">
-    <w:abstractNumId w:val="16"/>
+    <w:abstractNumId w:val="17"/>
     <w:lvlOverride w:ilvl="0">
       <w:startOverride w:val="1"/>
     </w:lvlOverride>
@@ -11917,19 +13160,19 @@
     <w:abstractNumId w:val="6"/>
   </w:num>
   <w:num w:numId="5">
-    <w:abstractNumId w:val="14"/>
+    <w:abstractNumId w:val="15"/>
   </w:num>
   <w:num w:numId="6">
-    <w:abstractNumId w:val="17"/>
+    <w:abstractNumId w:val="18"/>
   </w:num>
   <w:num w:numId="7">
-    <w:abstractNumId w:val="18"/>
+    <w:abstractNumId w:val="19"/>
   </w:num>
   <w:num w:numId="8">
-    <w:abstractNumId w:val="10"/>
+    <w:abstractNumId w:val="11"/>
   </w:num>
   <w:num w:numId="9">
-    <w:abstractNumId w:val="9"/>
+    <w:abstractNumId w:val="10"/>
   </w:num>
   <w:num w:numId="10">
     <w:abstractNumId w:val="1"/>
@@ -11962,31 +13205,34 @@
     </w:lvlOverride>
   </w:num>
   <w:num w:numId="11">
-    <w:abstractNumId w:val="13"/>
+    <w:abstractNumId w:val="14"/>
   </w:num>
   <w:num w:numId="12">
     <w:abstractNumId w:val="2"/>
   </w:num>
   <w:num w:numId="13">
-    <w:abstractNumId w:val="7"/>
+    <w:abstractNumId w:val="8"/>
   </w:num>
   <w:num w:numId="14">
     <w:abstractNumId w:val="4"/>
   </w:num>
   <w:num w:numId="15">
-    <w:abstractNumId w:val="15"/>
+    <w:abstractNumId w:val="16"/>
   </w:num>
   <w:num w:numId="16">
     <w:abstractNumId w:val="3"/>
   </w:num>
   <w:num w:numId="17">
-    <w:abstractNumId w:val="12"/>
+    <w:abstractNumId w:val="13"/>
   </w:num>
   <w:num w:numId="18">
-    <w:abstractNumId w:val="11"/>
+    <w:abstractNumId w:val="12"/>
   </w:num>
   <w:num w:numId="19">
     <w:abstractNumId w:val="0"/>
+  </w:num>
+  <w:num w:numId="20">
+    <w:abstractNumId w:val="7"/>
   </w:num>
   <w:numIdMacAtCleanup w:val="19"/>
 </w:numbering>
@@ -14529,6 +15775,12 @@
 </file>
 
 <file path=customXml/item2.xml><?xml version="1.0" encoding="utf-8"?>
+<p:properties xmlns:p="http://schemas.microsoft.com/office/2006/metadata/properties" xmlns:xsi="http://www.w3.org/2001/XMLSchema-instance" xmlns:pc="http://schemas.microsoft.com/office/infopath/2007/PartnerControls">
+  <documentManagement/>
+</p:properties>
+</file>
+
+<file path=customXml/item3.xml><?xml version="1.0" encoding="utf-8"?>
 <ct:contentTypeSchema xmlns:ct="http://schemas.microsoft.com/office/2006/metadata/contentType" xmlns:ma="http://schemas.microsoft.com/office/2006/metadata/properties/metaAttributes" ct:_="" ma:_="" ma:contentTypeName="Document" ma:contentTypeID="0x01010025907C08885A4B448C4B7687DE2703F9" ma:contentTypeVersion="0" ma:contentTypeDescription="Create a new document." ma:contentTypeScope="" ma:versionID="fca7f7617ec91df58bf1447f2d74720e">
   <xsd:schema xmlns:xsd="http://www.w3.org/2001/XMLSchema" xmlns:xs="http://www.w3.org/2001/XMLSchema" xmlns:p="http://schemas.microsoft.com/office/2006/metadata/properties" targetNamespace="http://schemas.microsoft.com/office/2006/metadata/properties" ma:root="true" ma:fieldsID="19ef3d69f22175d46987ff5beab34715">
     <xsd:element name="properties">
@@ -14642,19 +15894,13 @@
 </ct:contentTypeSchema>
 </file>
 
-<file path=customXml/item3.xml><?xml version="1.0" encoding="utf-8"?>
+<file path=customXml/item4.xml><?xml version="1.0" encoding="utf-8"?>
 <?mso-contentType ?>
 <FormTemplates xmlns="http://schemas.microsoft.com/sharepoint/v3/contenttype/forms">
   <Display>DocumentLibraryForm</Display>
   <Edit>DocumentLibraryForm</Edit>
   <New>DocumentLibraryForm</New>
 </FormTemplates>
-</file>
-
-<file path=customXml/item4.xml><?xml version="1.0" encoding="utf-8"?>
-<p:properties xmlns:p="http://schemas.microsoft.com/office/2006/metadata/properties" xmlns:xsi="http://www.w3.org/2001/XMLSchema-instance" xmlns:pc="http://schemas.microsoft.com/office/infopath/2007/PartnerControls">
-  <documentManagement/>
-</p:properties>
 </file>
 
 <file path=customXml/item5.xml><?xml version="1.0" encoding="utf-8"?>
@@ -14670,6 +15916,15 @@
 </file>
 
 <file path=customXml/itemProps2.xml><?xml version="1.0" encoding="utf-8"?>
+<ds:datastoreItem xmlns:ds="http://schemas.openxmlformats.org/officeDocument/2006/customXml" ds:itemID="{D5B9A471-6C36-4B4B-96FA-DE9DBD80BDEF}">
+  <ds:schemaRefs>
+    <ds:schemaRef ds:uri="http://schemas.microsoft.com/office/2006/metadata/properties"/>
+    <ds:schemaRef ds:uri="http://schemas.microsoft.com/office/infopath/2007/PartnerControls"/>
+  </ds:schemaRefs>
+</ds:datastoreItem>
+</file>
+
+<file path=customXml/itemProps3.xml><?xml version="1.0" encoding="utf-8"?>
 <ds:datastoreItem xmlns:ds="http://schemas.openxmlformats.org/officeDocument/2006/customXml" ds:itemID="{C21EB1E6-18EF-450E-A8C5-0CCCE5DDC56B}">
   <ds:schemaRefs>
     <ds:schemaRef ds:uri="http://schemas.microsoft.com/office/2006/metadata/contentType"/>
@@ -14685,7 +15940,7 @@
 </ds:datastoreItem>
 </file>
 
-<file path=customXml/itemProps3.xml><?xml version="1.0" encoding="utf-8"?>
+<file path=customXml/itemProps4.xml><?xml version="1.0" encoding="utf-8"?>
 <ds:datastoreItem xmlns:ds="http://schemas.openxmlformats.org/officeDocument/2006/customXml" ds:itemID="{A04731F0-8318-4F12-A4E6-D0CDE1E0D1E0}">
   <ds:schemaRefs>
     <ds:schemaRef ds:uri="http://schemas.microsoft.com/sharepoint/v3/contenttype/forms"/>
@@ -14693,17 +15948,8 @@
 </ds:datastoreItem>
 </file>
 
-<file path=customXml/itemProps4.xml><?xml version="1.0" encoding="utf-8"?>
-<ds:datastoreItem xmlns:ds="http://schemas.openxmlformats.org/officeDocument/2006/customXml" ds:itemID="{D5B9A471-6C36-4B4B-96FA-DE9DBD80BDEF}">
-  <ds:schemaRefs>
-    <ds:schemaRef ds:uri="http://schemas.microsoft.com/office/2006/metadata/properties"/>
-    <ds:schemaRef ds:uri="http://schemas.microsoft.com/office/infopath/2007/PartnerControls"/>
-  </ds:schemaRefs>
-</ds:datastoreItem>
-</file>
-
 <file path=customXml/itemProps5.xml><?xml version="1.0" encoding="utf-8"?>
-<ds:datastoreItem xmlns:ds="http://schemas.openxmlformats.org/officeDocument/2006/customXml" ds:itemID="{747D0565-A99F-476F-89DD-E1FAF51B813E}">
+<ds:datastoreItem xmlns:ds="http://schemas.openxmlformats.org/officeDocument/2006/customXml" ds:itemID="{6BB641AC-D651-478D-B1C3-DC193E5B7A99}">
   <ds:schemaRefs>
     <ds:schemaRef ds:uri="http://schemas.openxmlformats.org/officeDocument/2006/bibliography"/>
   </ds:schemaRefs>

--- a/labs/Word/Getting Started with Git using Team Foundation Server 2017.docx
+++ b/labs/Word/Getting Started with Git using Team Foundation Server 2017.docx
@@ -59,7 +59,7 @@
           <w:lang w:eastAsia="ko-KR"/>
         </w:rPr>
         <w:tab/>
-        <w:t>2</w:t>
+        <w:t>3</w:t>
       </w:r>
       <w:r>
         <w:rPr>
@@ -67,7 +67,7 @@
           <w:noProof/>
           <w:lang w:eastAsia="ko-KR"/>
         </w:rPr>
-        <w:t>/1</w:t>
+        <w:t>/</w:t>
       </w:r>
       <w:r>
         <w:rPr>
@@ -75,7 +75,7 @@
           <w:noProof/>
           <w:lang w:eastAsia="ko-KR"/>
         </w:rPr>
-        <w:t>3</w:t>
+        <w:t>2</w:t>
       </w:r>
       <w:bookmarkStart w:id="0" w:name="_GoBack"/>
       <w:bookmarkEnd w:id="0"/>
@@ -167,7 +167,7 @@
           <w:r>
             <w:fldChar w:fldCharType="separate"/>
           </w:r>
-          <w:hyperlink w:anchor="_Toc473986881" w:history="1">
+          <w:hyperlink w:anchor="_Toc476253081" w:history="1">
             <w:r>
               <w:rPr>
                 <w:rStyle w:val="Hyperlink"/>
@@ -194,7 +194,7 @@
                 <w:noProof/>
                 <w:webHidden/>
               </w:rPr>
-              <w:instrText xml:space="preserve"> PAGEREF _Toc473986881 \h </w:instrText>
+              <w:instrText xml:space="preserve"> PAGEREF _Toc476253081 \h </w:instrText>
             </w:r>
             <w:r>
               <w:rPr>
@@ -236,7 +236,7 @@
               <w:lang w:bidi="ar-SA"/>
             </w:rPr>
           </w:pPr>
-          <w:hyperlink w:anchor="_Toc473986882" w:history="1">
+          <w:hyperlink w:anchor="_Toc476253082" w:history="1">
             <w:r>
               <w:rPr>
                 <w:rStyle w:val="Hyperlink"/>
@@ -263,7 +263,7 @@
                 <w:noProof/>
                 <w:webHidden/>
               </w:rPr>
-              <w:instrText xml:space="preserve"> PAGEREF _Toc473986882 \h </w:instrText>
+              <w:instrText xml:space="preserve"> PAGEREF _Toc476253082 \h </w:instrText>
             </w:r>
             <w:r>
               <w:rPr>
@@ -305,7 +305,7 @@
               <w:lang w:bidi="ar-SA"/>
             </w:rPr>
           </w:pPr>
-          <w:hyperlink w:anchor="_Toc473986883" w:history="1">
+          <w:hyperlink w:anchor="_Toc476253083" w:history="1">
             <w:r>
               <w:rPr>
                 <w:rStyle w:val="Hyperlink"/>
@@ -332,7 +332,7 @@
                 <w:noProof/>
                 <w:webHidden/>
               </w:rPr>
-              <w:instrText xml:space="preserve"> PAGEREF _Toc473986883 \h </w:instrText>
+              <w:instrText xml:space="preserve"> PAGEREF _Toc476253083 \h </w:instrText>
             </w:r>
             <w:r>
               <w:rPr>
@@ -374,7 +374,7 @@
               <w:lang w:bidi="ar-SA"/>
             </w:rPr>
           </w:pPr>
-          <w:hyperlink w:anchor="_Toc473986884" w:history="1">
+          <w:hyperlink w:anchor="_Toc476253084" w:history="1">
             <w:r>
               <w:rPr>
                 <w:rStyle w:val="Hyperlink"/>
@@ -401,7 +401,7 @@
                 <w:noProof/>
                 <w:webHidden/>
               </w:rPr>
-              <w:instrText xml:space="preserve"> PAGEREF _Toc473986884 \h </w:instrText>
+              <w:instrText xml:space="preserve"> PAGEREF _Toc476253084 \h </w:instrText>
             </w:r>
             <w:r>
               <w:rPr>
@@ -443,13 +443,13 @@
               <w:lang w:bidi="ar-SA"/>
             </w:rPr>
           </w:pPr>
-          <w:hyperlink w:anchor="_Toc473986885" w:history="1">
+          <w:hyperlink w:anchor="_Toc476253085" w:history="1">
             <w:r>
               <w:rPr>
                 <w:rStyle w:val="Hyperlink"/>
                 <w:noProof/>
               </w:rPr>
-              <w:t>Task 1: Create a Git Repository</w:t>
+              <w:t>Task 1: Creating a Git Repository</w:t>
             </w:r>
             <w:r>
               <w:rPr>
@@ -470,7 +470,7 @@
                 <w:noProof/>
                 <w:webHidden/>
               </w:rPr>
-              <w:instrText xml:space="preserve"> PAGEREF _Toc473986885 \h </w:instrText>
+              <w:instrText xml:space="preserve"> PAGEREF _Toc476253085 \h </w:instrText>
             </w:r>
             <w:r>
               <w:rPr>
@@ -512,7 +512,7 @@
               <w:lang w:bidi="ar-SA"/>
             </w:rPr>
           </w:pPr>
-          <w:hyperlink w:anchor="_Toc473986886" w:history="1">
+          <w:hyperlink w:anchor="_Toc476253086" w:history="1">
             <w:r>
               <w:rPr>
                 <w:rStyle w:val="Hyperlink"/>
@@ -539,7 +539,7 @@
                 <w:noProof/>
                 <w:webHidden/>
               </w:rPr>
-              <w:instrText xml:space="preserve"> PAGEREF _Toc473986886 \h </w:instrText>
+              <w:instrText xml:space="preserve"> PAGEREF _Toc476253086 \h </w:instrText>
             </w:r>
             <w:r>
               <w:rPr>
@@ -581,7 +581,7 @@
               <w:lang w:bidi="ar-SA"/>
             </w:rPr>
           </w:pPr>
-          <w:hyperlink w:anchor="_Toc473986887" w:history="1">
+          <w:hyperlink w:anchor="_Toc476253087" w:history="1">
             <w:r>
               <w:rPr>
                 <w:rStyle w:val="Hyperlink"/>
@@ -608,7 +608,7 @@
                 <w:noProof/>
                 <w:webHidden/>
               </w:rPr>
-              <w:instrText xml:space="preserve"> PAGEREF _Toc473986887 \h </w:instrText>
+              <w:instrText xml:space="preserve"> PAGEREF _Toc476253087 \h </w:instrText>
             </w:r>
             <w:r>
               <w:rPr>
@@ -650,7 +650,7 @@
               <w:lang w:bidi="ar-SA"/>
             </w:rPr>
           </w:pPr>
-          <w:hyperlink w:anchor="_Toc473986888" w:history="1">
+          <w:hyperlink w:anchor="_Toc476253088" w:history="1">
             <w:r>
               <w:rPr>
                 <w:rStyle w:val="Hyperlink"/>
@@ -677,7 +677,7 @@
                 <w:noProof/>
                 <w:webHidden/>
               </w:rPr>
-              <w:instrText xml:space="preserve"> PAGEREF _Toc473986888 \h </w:instrText>
+              <w:instrText xml:space="preserve"> PAGEREF _Toc476253088 \h </w:instrText>
             </w:r>
             <w:r>
               <w:rPr>
@@ -697,7 +697,7 @@
                 <w:noProof/>
                 <w:webHidden/>
               </w:rPr>
-              <w:t>10</w:t>
+              <w:t>11</w:t>
             </w:r>
             <w:r>
               <w:rPr>
@@ -719,7 +719,7 @@
               <w:lang w:bidi="ar-SA"/>
             </w:rPr>
           </w:pPr>
-          <w:hyperlink w:anchor="_Toc473986889" w:history="1">
+          <w:hyperlink w:anchor="_Toc476253089" w:history="1">
             <w:r>
               <w:rPr>
                 <w:rStyle w:val="Hyperlink"/>
@@ -746,7 +746,7 @@
                 <w:noProof/>
                 <w:webHidden/>
               </w:rPr>
-              <w:instrText xml:space="preserve"> PAGEREF _Toc473986889 \h </w:instrText>
+              <w:instrText xml:space="preserve"> PAGEREF _Toc476253089 \h </w:instrText>
             </w:r>
             <w:r>
               <w:rPr>
@@ -766,7 +766,7 @@
                 <w:noProof/>
                 <w:webHidden/>
               </w:rPr>
-              <w:t>12</w:t>
+              <w:t>14</w:t>
             </w:r>
             <w:r>
               <w:rPr>
@@ -788,7 +788,7 @@
               <w:lang w:bidi="ar-SA"/>
             </w:rPr>
           </w:pPr>
-          <w:hyperlink w:anchor="_Toc473986890" w:history="1">
+          <w:hyperlink w:anchor="_Toc476253090" w:history="1">
             <w:r>
               <w:rPr>
                 <w:rStyle w:val="Hyperlink"/>
@@ -815,7 +815,7 @@
                 <w:noProof/>
                 <w:webHidden/>
               </w:rPr>
-              <w:instrText xml:space="preserve"> PAGEREF _Toc473986890 \h </w:instrText>
+              <w:instrText xml:space="preserve"> PAGEREF _Toc476253090 \h </w:instrText>
             </w:r>
             <w:r>
               <w:rPr>
@@ -835,7 +835,7 @@
                 <w:noProof/>
                 <w:webHidden/>
               </w:rPr>
-              <w:t>12</w:t>
+              <w:t>14</w:t>
             </w:r>
             <w:r>
               <w:rPr>
@@ -857,7 +857,7 @@
               <w:lang w:bidi="ar-SA"/>
             </w:rPr>
           </w:pPr>
-          <w:hyperlink w:anchor="_Toc473986891" w:history="1">
+          <w:hyperlink w:anchor="_Toc476253091" w:history="1">
             <w:r>
               <w:rPr>
                 <w:rStyle w:val="Hyperlink"/>
@@ -884,7 +884,7 @@
                 <w:noProof/>
                 <w:webHidden/>
               </w:rPr>
-              <w:instrText xml:space="preserve"> PAGEREF _Toc473986891 \h </w:instrText>
+              <w:instrText xml:space="preserve"> PAGEREF _Toc476253091 \h </w:instrText>
             </w:r>
             <w:r>
               <w:rPr>
@@ -904,7 +904,7 @@
                 <w:noProof/>
                 <w:webHidden/>
               </w:rPr>
-              <w:t>19</w:t>
+              <w:t>21</w:t>
             </w:r>
             <w:r>
               <w:rPr>
@@ -926,7 +926,7 @@
               <w:lang w:bidi="ar-SA"/>
             </w:rPr>
           </w:pPr>
-          <w:hyperlink w:anchor="_Toc473986892" w:history="1">
+          <w:hyperlink w:anchor="_Toc476253092" w:history="1">
             <w:r>
               <w:rPr>
                 <w:rStyle w:val="Hyperlink"/>
@@ -953,76 +953,7 @@
                 <w:noProof/>
                 <w:webHidden/>
               </w:rPr>
-              <w:instrText xml:space="preserve"> PAGEREF _Toc473986892 \h </w:instrText>
-            </w:r>
-            <w:r>
-              <w:rPr>
-                <w:noProof/>
-                <w:webHidden/>
-              </w:rPr>
-            </w:r>
-            <w:r>
-              <w:rPr>
-                <w:noProof/>
-                <w:webHidden/>
-              </w:rPr>
-              <w:fldChar w:fldCharType="separate"/>
-            </w:r>
-            <w:r>
-              <w:rPr>
-                <w:noProof/>
-                <w:webHidden/>
-              </w:rPr>
-              <w:t>24</w:t>
-            </w:r>
-            <w:r>
-              <w:rPr>
-                <w:noProof/>
-                <w:webHidden/>
-              </w:rPr>
-              <w:fldChar w:fldCharType="end"/>
-            </w:r>
-          </w:hyperlink>
-        </w:p>
-        <w:p>
-          <w:pPr>
-            <w:pStyle w:val="TOC2"/>
-            <w:tabs>
-              <w:tab w:val="right" w:leader="dot" w:pos="9710"/>
-            </w:tabs>
-            <w:rPr>
-              <w:noProof/>
-              <w:lang w:bidi="ar-SA"/>
-            </w:rPr>
-          </w:pPr>
-          <w:hyperlink w:anchor="_Toc473986893" w:history="1">
-            <w:r>
-              <w:rPr>
-                <w:rStyle w:val="Hyperlink"/>
-                <w:noProof/>
-              </w:rPr>
-              <w:t>Task 4: Branch Policies</w:t>
-            </w:r>
-            <w:r>
-              <w:rPr>
-                <w:noProof/>
-                <w:webHidden/>
-              </w:rPr>
-              <w:tab/>
-            </w:r>
-            <w:r>
-              <w:rPr>
-                <w:noProof/>
-                <w:webHidden/>
-              </w:rPr>
-              <w:fldChar w:fldCharType="begin"/>
-            </w:r>
-            <w:r>
-              <w:rPr>
-                <w:noProof/>
-                <w:webHidden/>
-              </w:rPr>
-              <w:instrText xml:space="preserve"> PAGEREF _Toc473986893 \h </w:instrText>
+              <w:instrText xml:space="preserve"> PAGEREF _Toc476253092 \h </w:instrText>
             </w:r>
             <w:r>
               <w:rPr>
@@ -1064,7 +995,76 @@
               <w:lang w:bidi="ar-SA"/>
             </w:rPr>
           </w:pPr>
-          <w:hyperlink w:anchor="_Toc473986894" w:history="1">
+          <w:hyperlink w:anchor="_Toc476253093" w:history="1">
+            <w:r>
+              <w:rPr>
+                <w:rStyle w:val="Hyperlink"/>
+                <w:noProof/>
+              </w:rPr>
+              <w:t>Task 4: Branch Policies</w:t>
+            </w:r>
+            <w:r>
+              <w:rPr>
+                <w:noProof/>
+                <w:webHidden/>
+              </w:rPr>
+              <w:tab/>
+            </w:r>
+            <w:r>
+              <w:rPr>
+                <w:noProof/>
+                <w:webHidden/>
+              </w:rPr>
+              <w:fldChar w:fldCharType="begin"/>
+            </w:r>
+            <w:r>
+              <w:rPr>
+                <w:noProof/>
+                <w:webHidden/>
+              </w:rPr>
+              <w:instrText xml:space="preserve"> PAGEREF _Toc476253093 \h </w:instrText>
+            </w:r>
+            <w:r>
+              <w:rPr>
+                <w:noProof/>
+                <w:webHidden/>
+              </w:rPr>
+            </w:r>
+            <w:r>
+              <w:rPr>
+                <w:noProof/>
+                <w:webHidden/>
+              </w:rPr>
+              <w:fldChar w:fldCharType="separate"/>
+            </w:r>
+            <w:r>
+              <w:rPr>
+                <w:noProof/>
+                <w:webHidden/>
+              </w:rPr>
+              <w:t>28</w:t>
+            </w:r>
+            <w:r>
+              <w:rPr>
+                <w:noProof/>
+                <w:webHidden/>
+              </w:rPr>
+              <w:fldChar w:fldCharType="end"/>
+            </w:r>
+          </w:hyperlink>
+        </w:p>
+        <w:p>
+          <w:pPr>
+            <w:pStyle w:val="TOC2"/>
+            <w:tabs>
+              <w:tab w:val="right" w:leader="dot" w:pos="9710"/>
+            </w:tabs>
+            <w:rPr>
+              <w:noProof/>
+              <w:lang w:bidi="ar-SA"/>
+            </w:rPr>
+          </w:pPr>
+          <w:hyperlink w:anchor="_Toc476253094" w:history="1">
             <w:r>
               <w:rPr>
                 <w:rStyle w:val="Hyperlink"/>
@@ -1091,7 +1091,7 @@
                 <w:noProof/>
                 <w:webHidden/>
               </w:rPr>
-              <w:instrText xml:space="preserve"> PAGEREF _Toc473986894 \h </w:instrText>
+              <w:instrText xml:space="preserve"> PAGEREF _Toc476253094 \h </w:instrText>
             </w:r>
             <w:r>
               <w:rPr>
@@ -1111,7 +1111,7 @@
                 <w:noProof/>
                 <w:webHidden/>
               </w:rPr>
-              <w:t>27</w:t>
+              <w:t>30</w:t>
             </w:r>
             <w:r>
               <w:rPr>
@@ -1155,7 +1155,7 @@
       <w:pPr>
         <w:pStyle w:val="Heading1"/>
       </w:pPr>
-      <w:bookmarkStart w:id="1" w:name="_Toc473986881"/>
+      <w:bookmarkStart w:id="1" w:name="_Toc476253081"/>
       <w:r>
         <w:t>Overview</w:t>
       </w:r>
@@ -1173,7 +1173,7 @@
       <w:pPr>
         <w:pStyle w:val="Heading2"/>
       </w:pPr>
-      <w:bookmarkStart w:id="2" w:name="_Toc473986882"/>
+      <w:bookmarkStart w:id="2" w:name="_Toc476253082"/>
       <w:r>
         <w:t>Prerequisites</w:t>
       </w:r>
@@ -1202,7 +1202,7 @@
       <w:pPr>
         <w:pStyle w:val="Heading2"/>
       </w:pPr>
-      <w:bookmarkStart w:id="3" w:name="_Toc473986883"/>
+      <w:bookmarkStart w:id="3" w:name="_Toc476253083"/>
       <w:r>
         <w:lastRenderedPageBreak/>
         <w:t>About the Fabrikam Fiber Scenario</w:t>
@@ -1237,51 +1237,12 @@
     </w:p>
     <w:p>
       <w:pPr>
-        <w:pStyle w:val="ppBodyText"/>
-        <w:rPr>
-          <w:rStyle w:val="Heading2Char"/>
-          <w:rFonts w:asciiTheme="minorHAnsi" w:eastAsiaTheme="minorEastAsia" w:hAnsiTheme="minorHAnsi" w:cstheme="minorBidi"/>
+        <w:pStyle w:val="Heading1"/>
+        <w:rPr>
           <w:noProof/>
-          <w:color w:val="auto"/>
-          <w:sz w:val="22"/>
-          <w:szCs w:val="22"/>
-        </w:rPr>
-      </w:pPr>
-      <w:r>
-        <w:rPr>
-          <w:noProof/>
-        </w:rPr>
-        <w:t xml:space="preserve">Estimated time to complete this lab: </w:t>
-      </w:r>
-      <w:r>
-        <w:rPr>
-          <w:b/>
-          <w:noProof/>
-        </w:rPr>
-        <w:t>60</w:t>
-      </w:r>
-      <w:r>
-        <w:rPr>
-          <w:b/>
-          <w:noProof/>
-        </w:rPr>
-        <w:t xml:space="preserve"> minutes</w:t>
-      </w:r>
-      <w:r>
-        <w:rPr>
-          <w:noProof/>
-        </w:rPr>
-        <w:t>.</w:t>
-      </w:r>
-    </w:p>
-    <w:p>
-      <w:pPr>
-        <w:pStyle w:val="Heading1"/>
-        <w:rPr>
-          <w:noProof/>
-        </w:rPr>
-      </w:pPr>
-      <w:bookmarkStart w:id="4" w:name="_Toc473986884"/>
+        </w:rPr>
+      </w:pPr>
+      <w:bookmarkStart w:id="4" w:name="_Toc476253084"/>
       <w:r>
         <w:t>Exercise 1: Getting Started with Git</w:t>
       </w:r>
@@ -1302,7 +1263,7 @@
       <w:bookmarkStart w:id="5" w:name="_Toc428376558"/>
       <w:bookmarkStart w:id="6" w:name="_Toc430533664"/>
       <w:bookmarkStart w:id="7" w:name="_Toc472630959"/>
-      <w:bookmarkStart w:id="8" w:name="_Toc473986885"/>
+      <w:bookmarkStart w:id="8" w:name="_Toc476253085"/>
       <w:r>
         <w:t>Task 1: Creat</w:t>
       </w:r>
@@ -1342,10 +1303,10 @@
         <w:rPr>
           <w:b/>
         </w:rPr>
-        <w:t>Sachin Raj</w:t>
-      </w:r>
-      <w:r>
-        <w:t xml:space="preserve"> (VSALM\Sachin). All user pass</w:t>
+        <w:t>Sachin Raj (VSALM\Sachin)</w:t>
+      </w:r>
+      <w:r>
+        <w:t>. All user pass</w:t>
       </w:r>
       <w:r>
         <w:rPr>
@@ -1401,88 +1362,43 @@
         <w:t>Team Explorer</w:t>
       </w:r>
       <w:r>
-        <w:t xml:space="preserve">. You should now be connected to the FabrikamFiber team project. If you are not automatically connected to the FabrikamFiber project, click the </w:t>
-      </w:r>
-      <w:r>
-        <w:rPr>
-          <w:b/>
-        </w:rPr>
-        <w:t>Connect to Team Projects</w:t>
-      </w:r>
-      <w:r>
-        <w:t xml:space="preserve"> button to do so.</w:t>
-      </w:r>
-    </w:p>
-    <w:p>
-      <w:pPr>
-        <w:pStyle w:val="ListParagraph"/>
-        <w:numPr>
-          <w:ilvl w:val="1"/>
-          <w:numId w:val="11"/>
-        </w:numPr>
-        <w:ind w:left="360"/>
-      </w:pPr>
-      <w:r>
-        <w:t>There are a few reasons why Fabrikam Fiber might want to use Git as their source control option within Team Foundation Server. One reason could be that they are collaborating with developers using a tool such as Xcode, which supports the Git protocol natively. Another reason could be that they have developers working offline (such as during a commute) who want to commit code locally when they are offline and check this code into Team Foundation Server when they get into the office. Microsoft now offers teams the ability to utilize Git without sacrificing the integrated application lifecycle management capabilities offered by Team Foundation Server. Visual Studio 201</w:t>
-      </w:r>
-      <w:r>
-        <w:t>7</w:t>
-      </w:r>
-      <w:r>
-        <w:t xml:space="preserve"> also provides developers with a great experience for working with any Git repository – whether it’s hosted by Team Foundation Server, a local repository, or another Git provider.</w:t>
-      </w:r>
-    </w:p>
-    <w:p>
-      <w:pPr>
-        <w:pStyle w:val="ListParagraph"/>
-        <w:numPr>
-          <w:ilvl w:val="1"/>
-          <w:numId w:val="11"/>
-        </w:numPr>
-        <w:ind w:left="360"/>
-      </w:pPr>
-      <w:r>
-        <w:t xml:space="preserve">Select </w:t>
-      </w:r>
-      <w:r>
-        <w:rPr>
-          <w:b/>
-        </w:rPr>
-        <w:t>File | New | Team Project</w:t>
-      </w:r>
-      <w:r>
-        <w:t xml:space="preserve"> from the main menu.</w:t>
-      </w:r>
-    </w:p>
-    <w:p>
-      <w:pPr>
-        <w:pStyle w:val="ListParagraph"/>
-        <w:numPr>
-          <w:ilvl w:val="1"/>
-          <w:numId w:val="11"/>
-        </w:numPr>
-        <w:ind w:left="360"/>
-      </w:pPr>
-      <w:r>
-        <w:t>Name the new project “</w:t>
-      </w:r>
-      <w:r>
-        <w:rPr>
-          <w:b/>
-        </w:rPr>
-        <w:t>FabrikamCommunity</w:t>
-      </w:r>
-      <w:r>
-        <w:t xml:space="preserve">” and click </w:t>
-      </w:r>
-      <w:r>
-        <w:rPr>
-          <w:b/>
-        </w:rPr>
-        <w:t>Next</w:t>
-      </w:r>
-      <w:r>
-        <w:t>.</w:t>
+        <w:t xml:space="preserve">. You should now be connected to the </w:t>
+      </w:r>
+      <w:r>
+        <w:rPr>
+          <w:b/>
+        </w:rPr>
+        <w:t>FabrikamFiber</w:t>
+      </w:r>
+      <w:r>
+        <w:t xml:space="preserve"> team project. If you are not automatically connected to the </w:t>
+      </w:r>
+      <w:r>
+        <w:rPr>
+          <w:b/>
+        </w:rPr>
+        <w:t>FabrikamFiber</w:t>
+      </w:r>
+      <w:r>
+        <w:t xml:space="preserve"> project, click the </w:t>
+      </w:r>
+      <w:r>
+        <w:rPr>
+          <w:b/>
+        </w:rPr>
+        <w:t>Manage Connections</w:t>
+      </w:r>
+      <w:r>
+        <w:t xml:space="preserve"> and then double-click the </w:t>
+      </w:r>
+      <w:r>
+        <w:rPr>
+          <w:b/>
+        </w:rPr>
+        <w:t>FabrikamFiber</w:t>
+      </w:r>
+      <w:r>
+        <w:t xml:space="preserve"> project to do so.</w:t>
       </w:r>
     </w:p>
     <w:p>
@@ -1495,12 +1411,11 @@
           <w:noProof/>
           <w:lang w:bidi="ar-SA"/>
         </w:rPr>
-        <w:lastRenderedPageBreak/>
         <w:drawing>
-          <wp:inline distT="0" distB="0" distL="0" distR="0" wp14:anchorId="1CFFE8F4" wp14:editId="2098970F">
-            <wp:extent cx="4029559" cy="3276600"/>
-            <wp:effectExtent l="0" t="0" r="9525" b="0"/>
-            <wp:docPr id="21" name="Picture 21"/>
+          <wp:inline distT="0" distB="0" distL="0" distR="0" wp14:anchorId="0722BFE6" wp14:editId="5B287EBE">
+            <wp:extent cx="3390476" cy="2066667"/>
+            <wp:effectExtent l="0" t="0" r="635" b="0"/>
+            <wp:docPr id="11" name="Picture 11"/>
             <wp:cNvGraphicFramePr>
               <a:graphicFrameLocks xmlns:a="http://schemas.openxmlformats.org/drawingml/2006/main" noChangeAspect="1"/>
             </wp:cNvGraphicFramePr>
@@ -1520,7 +1435,7 @@
                   <pic:spPr>
                     <a:xfrm>
                       <a:off x="0" y="0"/>
-                      <a:ext cx="4038056" cy="3283509"/>
+                      <a:ext cx="3390476" cy="2066667"/>
                     </a:xfrm>
                     <a:prstGeom prst="rect">
                       <a:avLst/>
@@ -1543,25 +1458,44 @@
         <w:ind w:left="360"/>
       </w:pPr>
       <w:r>
-        <w:t xml:space="preserve">Select the </w:t>
-      </w:r>
-      <w:r>
-        <w:rPr>
-          <w:b/>
-        </w:rPr>
-        <w:t>Scrum</w:t>
-      </w:r>
-      <w:r>
-        <w:t xml:space="preserve"> process template and click </w:t>
-      </w:r>
-      <w:r>
-        <w:rPr>
-          <w:b/>
-        </w:rPr>
-        <w:t>Next</w:t>
-      </w:r>
-      <w:r>
-        <w:t xml:space="preserve"> to continue.</w:t>
+        <w:t>There are a few reasons why Fabrikam Fiber might want to use Git as their source control option within Team Foundation Server. One reason could be that they are collaborating with developers using a tool such as Xcode, which supports the Git protocol natively. Another reason could be that they have developers working offline (such as during a commute) who want to commit code locally when they are offline and check this code into Team Foundation Server when they get into the office. Microsoft now offers teams the ability to utilize Git without sacrificing the integrated application lifecycle management capabilities offered by Team Foundation Server. Visual Studio 201</w:t>
+      </w:r>
+      <w:r>
+        <w:t>7</w:t>
+      </w:r>
+      <w:r>
+        <w:t xml:space="preserve"> also provides developers with a great experience for working with any Git repository – whether it’s hosted by Team Foundation Server, a local repository, or another Git provider.</w:t>
+      </w:r>
+    </w:p>
+    <w:p>
+      <w:pPr>
+        <w:pStyle w:val="ListParagraph"/>
+        <w:numPr>
+          <w:ilvl w:val="1"/>
+          <w:numId w:val="11"/>
+        </w:numPr>
+        <w:ind w:left="360"/>
+      </w:pPr>
+      <w:r>
+        <w:t xml:space="preserve">From the </w:t>
+      </w:r>
+      <w:r>
+        <w:rPr>
+          <w:b/>
+        </w:rPr>
+        <w:t>Home</w:t>
+      </w:r>
+      <w:r>
+        <w:t xml:space="preserve"> dropdown menu, select </w:t>
+      </w:r>
+      <w:r>
+        <w:rPr>
+          <w:b/>
+        </w:rPr>
+        <w:t>Projects and My Teams | New Team Project</w:t>
+      </w:r>
+      <w:r>
+        <w:t>.</w:t>
       </w:r>
     </w:p>
     <w:p>
@@ -1574,11 +1508,12 @@
           <w:noProof/>
           <w:lang w:bidi="ar-SA"/>
         </w:rPr>
+        <w:lastRenderedPageBreak/>
         <w:drawing>
-          <wp:inline distT="0" distB="0" distL="0" distR="0" wp14:anchorId="18E7D9B1" wp14:editId="11971A78">
-            <wp:extent cx="3982353" cy="3267075"/>
-            <wp:effectExtent l="0" t="0" r="0" b="0"/>
-            <wp:docPr id="16" name="Picture 16"/>
+          <wp:inline distT="0" distB="0" distL="0" distR="0" wp14:anchorId="39CEB915" wp14:editId="160A9BCA">
+            <wp:extent cx="6172200" cy="3485515"/>
+            <wp:effectExtent l="0" t="0" r="0" b="635"/>
+            <wp:docPr id="1" name="Picture 1"/>
             <wp:cNvGraphicFramePr>
               <a:graphicFrameLocks xmlns:a="http://schemas.openxmlformats.org/drawingml/2006/main" noChangeAspect="1"/>
             </wp:cNvGraphicFramePr>
@@ -1598,7 +1533,7 @@
                   <pic:spPr>
                     <a:xfrm>
                       <a:off x="0" y="0"/>
-                      <a:ext cx="3991671" cy="3274719"/>
+                      <a:ext cx="6172200" cy="3485515"/>
                     </a:xfrm>
                     <a:prstGeom prst="rect">
                       <a:avLst/>
@@ -1621,22 +1556,22 @@
         <w:ind w:left="360"/>
       </w:pPr>
       <w:r>
-        <w:t xml:space="preserve">Select the </w:t>
-      </w:r>
-      <w:r>
-        <w:rPr>
-          <w:b/>
-        </w:rPr>
-        <w:t>Git</w:t>
-      </w:r>
-      <w:r>
-        <w:t xml:space="preserve"> version control system and then click </w:t>
-      </w:r>
-      <w:r>
-        <w:rPr>
-          <w:b/>
-        </w:rPr>
-        <w:t>Finish</w:t>
+        <w:t xml:space="preserve">Name the new project </w:t>
+      </w:r>
+      <w:r>
+        <w:rPr>
+          <w:b/>
+        </w:rPr>
+        <w:t>“FabrikamCommunity”</w:t>
+      </w:r>
+      <w:r>
+        <w:t xml:space="preserve"> and click </w:t>
+      </w:r>
+      <w:r>
+        <w:rPr>
+          <w:b/>
+        </w:rPr>
+        <w:t>Next</w:t>
       </w:r>
       <w:r>
         <w:t>.</w:t>
@@ -1652,12 +1587,11 @@
           <w:noProof/>
           <w:lang w:bidi="ar-SA"/>
         </w:rPr>
-        <w:lastRenderedPageBreak/>
         <w:drawing>
-          <wp:inline distT="0" distB="0" distL="0" distR="0" wp14:anchorId="6CDF25CA" wp14:editId="47B99910">
-            <wp:extent cx="3600450" cy="2934213"/>
-            <wp:effectExtent l="0" t="0" r="0" b="0"/>
-            <wp:docPr id="24" name="Picture 24"/>
+          <wp:inline distT="0" distB="0" distL="0" distR="0" wp14:anchorId="1CFFE8F4" wp14:editId="2098970F">
+            <wp:extent cx="4029559" cy="3276600"/>
+            <wp:effectExtent l="0" t="0" r="9525" b="0"/>
+            <wp:docPr id="21" name="Picture 21"/>
             <wp:cNvGraphicFramePr>
               <a:graphicFrameLocks xmlns:a="http://schemas.openxmlformats.org/drawingml/2006/main" noChangeAspect="1"/>
             </wp:cNvGraphicFramePr>
@@ -1677,7 +1611,7 @@
                   <pic:spPr>
                     <a:xfrm>
                       <a:off x="0" y="0"/>
-                      <a:ext cx="3620205" cy="2950313"/>
+                      <a:ext cx="4038056" cy="3283509"/>
                     </a:xfrm>
                     <a:prstGeom prst="rect">
                       <a:avLst/>
@@ -1700,62 +1634,25 @@
         <w:ind w:left="360"/>
       </w:pPr>
       <w:r>
-        <w:t xml:space="preserve">After the new Git team project has been created, click </w:t>
-      </w:r>
-      <w:r>
-        <w:rPr>
-          <w:b/>
-        </w:rPr>
-        <w:t>Close</w:t>
-      </w:r>
-      <w:r>
-        <w:t xml:space="preserve"> to return to Visual Studio.</w:t>
-      </w:r>
-    </w:p>
-    <w:p>
-      <w:pPr>
-        <w:pStyle w:val="Heading2"/>
-      </w:pPr>
-      <w:bookmarkStart w:id="9" w:name="_Toc428376559"/>
-      <w:bookmarkStart w:id="10" w:name="_Toc430533665"/>
-      <w:bookmarkStart w:id="11" w:name="_Toc472630960"/>
-      <w:bookmarkStart w:id="12" w:name="_Toc473986886"/>
-      <w:r>
-        <w:t>Task 2: Clone Git Repository</w:t>
-      </w:r>
-      <w:bookmarkEnd w:id="9"/>
-      <w:bookmarkEnd w:id="10"/>
-      <w:bookmarkEnd w:id="11"/>
-      <w:bookmarkEnd w:id="12"/>
-    </w:p>
-    <w:p>
-      <w:pPr>
-        <w:pStyle w:val="ListParagraph"/>
-        <w:numPr>
-          <w:ilvl w:val="0"/>
-          <w:numId w:val="12"/>
-        </w:numPr>
-      </w:pPr>
-      <w:r>
-        <w:t xml:space="preserve">In </w:t>
-      </w:r>
-      <w:r>
-        <w:rPr>
-          <w:b/>
-        </w:rPr>
-        <w:t>Team Explorer</w:t>
-      </w:r>
-      <w:r>
-        <w:t xml:space="preserve">, click </w:t>
-      </w:r>
-      <w:r>
-        <w:rPr>
-          <w:b/>
-        </w:rPr>
-        <w:t>Clone this repository</w:t>
-      </w:r>
-      <w:r>
-        <w:t>.</w:t>
+        <w:t xml:space="preserve">Select the </w:t>
+      </w:r>
+      <w:r>
+        <w:rPr>
+          <w:b/>
+        </w:rPr>
+        <w:t>Scrum</w:t>
+      </w:r>
+      <w:r>
+        <w:t xml:space="preserve"> process template and click </w:t>
+      </w:r>
+      <w:r>
+        <w:rPr>
+          <w:b/>
+        </w:rPr>
+        <w:t>Next</w:t>
+      </w:r>
+      <w:r>
+        <w:t xml:space="preserve"> to continue.</w:t>
       </w:r>
     </w:p>
     <w:p>
@@ -1768,11 +1665,12 @@
           <w:noProof/>
           <w:lang w:bidi="ar-SA"/>
         </w:rPr>
+        <w:lastRenderedPageBreak/>
         <w:drawing>
-          <wp:inline distT="0" distB="0" distL="0" distR="0" wp14:anchorId="3631DD32" wp14:editId="31FF8D99">
-            <wp:extent cx="3352381" cy="1447619"/>
-            <wp:effectExtent l="0" t="0" r="635" b="635"/>
-            <wp:docPr id="4" name="Picture 4"/>
+          <wp:inline distT="0" distB="0" distL="0" distR="0" wp14:anchorId="18E7D9B1" wp14:editId="11971A78">
+            <wp:extent cx="3982353" cy="3267075"/>
+            <wp:effectExtent l="0" t="0" r="0" b="0"/>
+            <wp:docPr id="16" name="Picture 16"/>
             <wp:cNvGraphicFramePr>
               <a:graphicFrameLocks xmlns:a="http://schemas.openxmlformats.org/drawingml/2006/main" noChangeAspect="1"/>
             </wp:cNvGraphicFramePr>
@@ -1792,7 +1690,7 @@
                   <pic:spPr>
                     <a:xfrm>
                       <a:off x="0" y="0"/>
-                      <a:ext cx="3352381" cy="1447619"/>
+                      <a:ext cx="3991671" cy="3274719"/>
                     </a:xfrm>
                     <a:prstGeom prst="rect">
                       <a:avLst/>
@@ -1809,18 +1707,28 @@
       <w:pPr>
         <w:pStyle w:val="ListParagraph"/>
         <w:numPr>
-          <w:ilvl w:val="0"/>
-          <w:numId w:val="12"/>
+          <w:ilvl w:val="1"/>
+          <w:numId w:val="11"/>
         </w:numPr>
-      </w:pPr>
-      <w:r>
-        <w:t xml:space="preserve">Accept the default endpoint and repository location and then click </w:t>
-      </w:r>
-      <w:r>
-        <w:rPr>
-          <w:b/>
-        </w:rPr>
-        <w:t>Clone</w:t>
+        <w:ind w:left="360"/>
+      </w:pPr>
+      <w:r>
+        <w:t xml:space="preserve">Select the </w:t>
+      </w:r>
+      <w:r>
+        <w:rPr>
+          <w:b/>
+        </w:rPr>
+        <w:t>Git</w:t>
+      </w:r>
+      <w:r>
+        <w:t xml:space="preserve"> version control system and then click </w:t>
+      </w:r>
+      <w:r>
+        <w:rPr>
+          <w:b/>
+        </w:rPr>
+        <w:t>Finish</w:t>
       </w:r>
       <w:r>
         <w:t>.</w:t>
@@ -1837,10 +1745,10 @@
           <w:lang w:bidi="ar-SA"/>
         </w:rPr>
         <w:drawing>
-          <wp:inline distT="0" distB="0" distL="0" distR="0" wp14:anchorId="33E7F688" wp14:editId="64E991FA">
-            <wp:extent cx="3275330" cy="2694535"/>
-            <wp:effectExtent l="0" t="0" r="1270" b="0"/>
-            <wp:docPr id="7" name="Picture 7"/>
+          <wp:inline distT="0" distB="0" distL="0" distR="0" wp14:anchorId="6CDF25CA" wp14:editId="47B99910">
+            <wp:extent cx="3600450" cy="2934213"/>
+            <wp:effectExtent l="0" t="0" r="0" b="0"/>
+            <wp:docPr id="24" name="Picture 24"/>
             <wp:cNvGraphicFramePr>
               <a:graphicFrameLocks xmlns:a="http://schemas.openxmlformats.org/drawingml/2006/main" noChangeAspect="1"/>
             </wp:cNvGraphicFramePr>
@@ -1851,27 +1759,20 @@
                     <pic:cNvPr id="1" name=""/>
                     <pic:cNvPicPr/>
                   </pic:nvPicPr>
-                  <pic:blipFill rotWithShape="1">
+                  <pic:blipFill>
                     <a:blip r:embed="rId17"/>
-                    <a:srcRect l="2551" t="3413"/>
-                    <a:stretch/>
+                    <a:stretch>
+                      <a:fillRect/>
+                    </a:stretch>
                   </pic:blipFill>
-                  <pic:spPr bwMode="auto">
+                  <pic:spPr>
                     <a:xfrm>
                       <a:off x="0" y="0"/>
-                      <a:ext cx="3276158" cy="2695216"/>
+                      <a:ext cx="3620205" cy="2950313"/>
                     </a:xfrm>
                     <a:prstGeom prst="rect">
                       <a:avLst/>
                     </a:prstGeom>
-                    <a:ln>
-                      <a:noFill/>
-                    </a:ln>
-                    <a:extLst>
-                      <a:ext uri="{53640926-AAD7-44D8-BBD7-CCE9431645EC}">
-                        <a14:shadowObscured xmlns:a14="http://schemas.microsoft.com/office/drawing/2010/main"/>
-                      </a:ext>
-                    </a:extLst>
                   </pic:spPr>
                 </pic:pic>
               </a:graphicData>
@@ -1882,27 +1783,48 @@
     </w:p>
     <w:p>
       <w:pPr>
+        <w:pStyle w:val="ListParagraph"/>
+        <w:numPr>
+          <w:ilvl w:val="1"/>
+          <w:numId w:val="11"/>
+        </w:numPr>
+        <w:ind w:left="360"/>
+      </w:pPr>
+      <w:r>
+        <w:t xml:space="preserve">After the new Git team project has been created, click </w:t>
+      </w:r>
+      <w:r>
+        <w:rPr>
+          <w:b/>
+        </w:rPr>
+        <w:t>Close</w:t>
+      </w:r>
+      <w:r>
+        <w:t xml:space="preserve"> to return to Visual Studio.</w:t>
+      </w:r>
+    </w:p>
+    <w:p>
+      <w:pPr>
         <w:pStyle w:val="Heading2"/>
       </w:pPr>
-      <w:bookmarkStart w:id="13" w:name="_Toc428376560"/>
-      <w:bookmarkStart w:id="14" w:name="_Toc430533666"/>
-      <w:bookmarkStart w:id="15" w:name="_Toc472630961"/>
-      <w:bookmarkStart w:id="16" w:name="_Toc473986887"/>
-      <w:r>
-        <w:lastRenderedPageBreak/>
-        <w:t>Task 3: Commit Code and Link to Work Item</w:t>
-      </w:r>
-      <w:bookmarkEnd w:id="13"/>
-      <w:bookmarkEnd w:id="14"/>
-      <w:bookmarkEnd w:id="15"/>
-      <w:bookmarkEnd w:id="16"/>
+      <w:bookmarkStart w:id="9" w:name="_Toc428376559"/>
+      <w:bookmarkStart w:id="10" w:name="_Toc430533665"/>
+      <w:bookmarkStart w:id="11" w:name="_Toc472630960"/>
+      <w:bookmarkStart w:id="12" w:name="_Toc476253086"/>
+      <w:r>
+        <w:t>Task 2: Clone Git Repository</w:t>
+      </w:r>
+      <w:bookmarkEnd w:id="9"/>
+      <w:bookmarkEnd w:id="10"/>
+      <w:bookmarkEnd w:id="11"/>
+      <w:bookmarkEnd w:id="12"/>
     </w:p>
     <w:p>
       <w:pPr>
         <w:pStyle w:val="ListParagraph"/>
         <w:numPr>
           <w:ilvl w:val="0"/>
-          <w:numId w:val="13"/>
+          <w:numId w:val="12"/>
         </w:numPr>
       </w:pPr>
       <w:r>
@@ -1912,7 +1834,7 @@
         <w:rPr>
           <w:b/>
         </w:rPr>
-        <w:t>Team Explorer – Home</w:t>
+        <w:t>Team Explorer</w:t>
       </w:r>
       <w:r>
         <w:t xml:space="preserve">, click </w:t>
@@ -1921,7 +1843,7 @@
         <w:rPr>
           <w:b/>
         </w:rPr>
-        <w:t>Settings</w:t>
+        <w:t>Clone this repository</w:t>
       </w:r>
       <w:r>
         <w:t>.</w:t>
@@ -1937,11 +1859,12 @@
           <w:noProof/>
           <w:lang w:bidi="ar-SA"/>
         </w:rPr>
+        <w:lastRenderedPageBreak/>
         <w:drawing>
-          <wp:inline distT="0" distB="0" distL="0" distR="0" wp14:anchorId="6F92041A" wp14:editId="4FB442F2">
-            <wp:extent cx="2144127" cy="2409825"/>
-            <wp:effectExtent l="0" t="0" r="8890" b="0"/>
-            <wp:docPr id="12" name="Picture 12"/>
+          <wp:inline distT="0" distB="0" distL="0" distR="0" wp14:anchorId="3631DD32" wp14:editId="31FF8D99">
+            <wp:extent cx="3352381" cy="1447619"/>
+            <wp:effectExtent l="0" t="0" r="635" b="635"/>
+            <wp:docPr id="4" name="Picture 4"/>
             <wp:cNvGraphicFramePr>
               <a:graphicFrameLocks xmlns:a="http://schemas.openxmlformats.org/drawingml/2006/main" noChangeAspect="1"/>
             </wp:cNvGraphicFramePr>
@@ -1961,7 +1884,7 @@
                   <pic:spPr>
                     <a:xfrm>
                       <a:off x="0" y="0"/>
-                      <a:ext cx="2150141" cy="2416584"/>
+                      <a:ext cx="3352381" cy="1447619"/>
                     </a:xfrm>
                     <a:prstGeom prst="rect">
                       <a:avLst/>
@@ -1979,38 +1902,17 @@
         <w:pStyle w:val="ListParagraph"/>
         <w:numPr>
           <w:ilvl w:val="0"/>
-          <w:numId w:val="13"/>
+          <w:numId w:val="12"/>
         </w:numPr>
       </w:pPr>
       <w:r>
-        <w:t xml:space="preserve">Click </w:t>
-      </w:r>
-      <w:r>
-        <w:rPr>
-          <w:b/>
-        </w:rPr>
-        <w:t>G</w:t>
-      </w:r>
-      <w:r>
-        <w:rPr>
-          <w:b/>
-        </w:rPr>
-        <w:t>lobal</w:t>
-      </w:r>
-      <w:r>
-        <w:rPr>
-          <w:b/>
-        </w:rPr>
-        <w:t xml:space="preserve"> Settings</w:t>
-      </w:r>
-      <w:r>
-        <w:t xml:space="preserve"> under </w:t>
-      </w:r>
-      <w:r>
-        <w:rPr>
-          <w:b/>
-        </w:rPr>
-        <w:t>Git</w:t>
+        <w:t xml:space="preserve">Accept the default endpoint and repository location and then click </w:t>
+      </w:r>
+      <w:r>
+        <w:rPr>
+          <w:b/>
+        </w:rPr>
+        <w:t>Clone</w:t>
       </w:r>
       <w:r>
         <w:t>.</w:t>
@@ -2027,10 +1929,10 @@
           <w:lang w:bidi="ar-SA"/>
         </w:rPr>
         <w:drawing>
-          <wp:inline distT="0" distB="0" distL="0" distR="0" wp14:anchorId="51790E29" wp14:editId="2C212957">
-            <wp:extent cx="2393139" cy="2847975"/>
-            <wp:effectExtent l="0" t="0" r="7620" b="0"/>
-            <wp:docPr id="23" name="Picture 23"/>
+          <wp:inline distT="0" distB="0" distL="0" distR="0" wp14:anchorId="2F2C5214" wp14:editId="5255862E">
+            <wp:extent cx="3333333" cy="2761905"/>
+            <wp:effectExtent l="0" t="0" r="635" b="635"/>
+            <wp:docPr id="29" name="Picture 29"/>
             <wp:cNvGraphicFramePr>
               <a:graphicFrameLocks xmlns:a="http://schemas.openxmlformats.org/drawingml/2006/main" noChangeAspect="1"/>
             </wp:cNvGraphicFramePr>
@@ -2050,7 +1952,7 @@
                   <pic:spPr>
                     <a:xfrm>
                       <a:off x="0" y="0"/>
-                      <a:ext cx="2399793" cy="2855894"/>
+                      <a:ext cx="3333333" cy="2761905"/>
                     </a:xfrm>
                     <a:prstGeom prst="rect">
                       <a:avLst/>
@@ -2068,47 +1970,29 @@
         <w:pStyle w:val="ListParagraph"/>
         <w:numPr>
           <w:ilvl w:val="0"/>
-          <w:numId w:val="13"/>
+          <w:numId w:val="12"/>
         </w:numPr>
       </w:pPr>
       <w:r>
-        <w:t>Enter an email address for Sachin Raj (</w:t>
-      </w:r>
-      <w:r>
-        <w:rPr>
-          <w:b/>
-        </w:rPr>
-        <w:t>s</w:t>
-      </w:r>
-      <w:r>
-        <w:rPr>
-          <w:b/>
-        </w:rPr>
-        <w:t>achin</w:t>
-      </w:r>
-      <w:r>
-        <w:rPr>
-          <w:b/>
-        </w:rPr>
-        <w:t>@vsalm</w:t>
-      </w:r>
-      <w:r>
-        <w:rPr>
-          <w:b/>
-        </w:rPr>
-        <w:t>.local</w:t>
-      </w:r>
-      <w:r>
-        <w:t xml:space="preserve">) and then click </w:t>
-      </w:r>
-      <w:r>
-        <w:rPr>
-          <w:b/>
-        </w:rPr>
-        <w:t>Update</w:t>
-      </w:r>
-      <w:r>
-        <w:t>.</w:t>
+        <w:t xml:space="preserve">Click the </w:t>
+      </w:r>
+      <w:r>
+        <w:rPr>
+          <w:b/>
+        </w:rPr>
+        <w:t>Manage Connections</w:t>
+      </w:r>
+      <w:r>
+        <w:t xml:space="preserve"> button and double-click </w:t>
+      </w:r>
+      <w:r>
+        <w:rPr>
+          <w:b/>
+        </w:rPr>
+        <w:t>FabrikamCommunity</w:t>
+      </w:r>
+      <w:r>
+        <w:t xml:space="preserve"> to connect to the new team project.</w:t>
       </w:r>
     </w:p>
     <w:p>
@@ -2121,12 +2005,11 @@
           <w:noProof/>
           <w:lang w:bidi="ar-SA"/>
         </w:rPr>
-        <w:lastRenderedPageBreak/>
         <w:drawing>
-          <wp:inline distT="0" distB="0" distL="0" distR="0" wp14:anchorId="5E2AC938" wp14:editId="2A766307">
-            <wp:extent cx="3352381" cy="3961905"/>
+          <wp:inline distT="0" distB="0" distL="0" distR="0" wp14:anchorId="26B57136" wp14:editId="19C4DB18">
+            <wp:extent cx="3314286" cy="2342857"/>
             <wp:effectExtent l="0" t="0" r="635" b="635"/>
-            <wp:docPr id="2" name="Picture 2"/>
+            <wp:docPr id="51" name="Picture 51"/>
             <wp:cNvGraphicFramePr>
               <a:graphicFrameLocks xmlns:a="http://schemas.openxmlformats.org/drawingml/2006/main" noChangeAspect="1"/>
             </wp:cNvGraphicFramePr>
@@ -2146,7 +2029,7 @@
                   <pic:spPr>
                     <a:xfrm>
                       <a:off x="0" y="0"/>
-                      <a:ext cx="3352381" cy="3961905"/>
+                      <a:ext cx="3314286" cy="2342857"/>
                     </a:xfrm>
                     <a:prstGeom prst="rect">
                       <a:avLst/>
@@ -2161,6 +2044,22 @@
     </w:p>
     <w:p>
       <w:pPr>
+        <w:pStyle w:val="Heading2"/>
+      </w:pPr>
+      <w:bookmarkStart w:id="13" w:name="_Toc428376560"/>
+      <w:bookmarkStart w:id="14" w:name="_Toc430533666"/>
+      <w:bookmarkStart w:id="15" w:name="_Toc472630961"/>
+      <w:bookmarkStart w:id="16" w:name="_Toc476253087"/>
+      <w:r>
+        <w:t>Task 3: Commit Code and Link to Work Item</w:t>
+      </w:r>
+      <w:bookmarkEnd w:id="13"/>
+      <w:bookmarkEnd w:id="14"/>
+      <w:bookmarkEnd w:id="15"/>
+      <w:bookmarkEnd w:id="16"/>
+    </w:p>
+    <w:p>
+      <w:pPr>
         <w:pStyle w:val="ListParagraph"/>
         <w:numPr>
           <w:ilvl w:val="0"/>
@@ -2168,7 +2067,16 @@
         </w:numPr>
       </w:pPr>
       <w:r>
-        <w:t xml:space="preserve">Click the </w:t>
+        <w:t xml:space="preserve">In </w:t>
+      </w:r>
+      <w:r>
+        <w:rPr>
+          <w:b/>
+        </w:rPr>
+        <w:t>Team Explorer</w:t>
+      </w:r>
+      <w:r>
+        <w:t xml:space="preserve">, click the </w:t>
       </w:r>
       <w:r>
         <w:rPr>
@@ -2177,13 +2085,19 @@
         <w:t>Home</w:t>
       </w:r>
       <w:r>
-        <w:t xml:space="preserve"> button in </w:t>
-      </w:r>
-      <w:r>
-        <w:rPr>
-          <w:b/>
-        </w:rPr>
-        <w:t>Team Explorer</w:t>
+        <w:t xml:space="preserve"> button</w:t>
+      </w:r>
+      <w:r>
+        <w:t>, followed by</w:t>
+      </w:r>
+      <w:r>
+        <w:t xml:space="preserve"> </w:t>
+      </w:r>
+      <w:r>
+        <w:rPr>
+          <w:b/>
+        </w:rPr>
+        <w:t>Settings</w:t>
       </w:r>
       <w:r>
         <w:t>.</w:t>
@@ -2199,11 +2113,12 @@
           <w:noProof/>
           <w:lang w:bidi="ar-SA"/>
         </w:rPr>
+        <w:lastRenderedPageBreak/>
         <w:drawing>
-          <wp:inline distT="0" distB="0" distL="0" distR="0" wp14:anchorId="7CF3AB08" wp14:editId="2AF53AA9">
-            <wp:extent cx="3277057" cy="419158"/>
-            <wp:effectExtent l="0" t="0" r="0" b="0"/>
-            <wp:docPr id="36" name="Picture 36"/>
+          <wp:inline distT="0" distB="0" distL="0" distR="0" wp14:anchorId="70EA0B69" wp14:editId="4528D1C0">
+            <wp:extent cx="3362325" cy="3324225"/>
+            <wp:effectExtent l="0" t="0" r="9525" b="9525"/>
+            <wp:docPr id="59" name="Picture 59" descr="C:\Users\Ed\AppData\Local\Temp\SNAGHTMLef8ebf7.PNG"/>
             <wp:cNvGraphicFramePr>
               <a:graphicFrameLocks xmlns:a="http://schemas.openxmlformats.org/drawingml/2006/main" noChangeAspect="1"/>
             </wp:cNvGraphicFramePr>
@@ -2211,23 +2126,36 @@
               <a:graphicData uri="http://schemas.openxmlformats.org/drawingml/2006/picture">
                 <pic:pic xmlns:pic="http://schemas.openxmlformats.org/drawingml/2006/picture">
                   <pic:nvPicPr>
-                    <pic:cNvPr id="1" name=""/>
-                    <pic:cNvPicPr/>
+                    <pic:cNvPr id="0" name="Picture 3" descr="C:\Users\Ed\AppData\Local\Temp\SNAGHTMLef8ebf7.PNG"/>
+                    <pic:cNvPicPr>
+                      <a:picLocks noChangeAspect="1" noChangeArrowheads="1"/>
+                    </pic:cNvPicPr>
                   </pic:nvPicPr>
                   <pic:blipFill>
-                    <a:blip r:embed="rId21"/>
+                    <a:blip r:embed="rId21">
+                      <a:extLst>
+                        <a:ext uri="{28A0092B-C50C-407E-A947-70E740481C1C}">
+                          <a14:useLocalDpi xmlns:a14="http://schemas.microsoft.com/office/drawing/2010/main" val="0"/>
+                        </a:ext>
+                      </a:extLst>
+                    </a:blip>
+                    <a:srcRect/>
                     <a:stretch>
                       <a:fillRect/>
                     </a:stretch>
                   </pic:blipFill>
-                  <pic:spPr>
+                  <pic:spPr bwMode="auto">
                     <a:xfrm>
                       <a:off x="0" y="0"/>
-                      <a:ext cx="3277057" cy="419158"/>
+                      <a:ext cx="3362325" cy="3324225"/>
                     </a:xfrm>
                     <a:prstGeom prst="rect">
                       <a:avLst/>
                     </a:prstGeom>
+                    <a:noFill/>
+                    <a:ln>
+                      <a:noFill/>
+                    </a:ln>
                   </pic:spPr>
                 </pic:pic>
               </a:graphicData>
@@ -2245,70 +2173,37 @@
         </w:numPr>
       </w:pPr>
       <w:r>
-        <w:t xml:space="preserve">Create a new work item for the product backlog by selecting </w:t>
-      </w:r>
-      <w:r>
-        <w:rPr>
-          <w:b/>
-        </w:rPr>
-        <w:t>Team | New Work Item | Product Backlog Item</w:t>
-      </w:r>
-      <w:r>
-        <w:t xml:space="preserve"> from the main menu. This will launch the </w:t>
-      </w:r>
-      <w:r>
-        <w:rPr>
-          <w:b/>
-        </w:rPr>
-        <w:t>New Product Backlog Item</w:t>
-      </w:r>
-      <w:r>
-        <w:t xml:space="preserve"> form in TFS via your</w:t>
-      </w:r>
-      <w:r>
-        <w:t xml:space="preserve"> browser.</w:t>
-      </w:r>
-    </w:p>
-    <w:p>
-      <w:pPr>
-        <w:pStyle w:val="ListParagraph"/>
-        <w:numPr>
-          <w:ilvl w:val="0"/>
-          <w:numId w:val="13"/>
-        </w:numPr>
-      </w:pPr>
-      <w:r>
-        <w:t>Enter a title of “</w:t>
-      </w:r>
-      <w:r>
-        <w:rPr>
-          <w:b/>
-        </w:rPr>
-        <w:t>Create new web site</w:t>
-      </w:r>
-      <w:r>
-        <w:t xml:space="preserve">” and then click the </w:t>
-      </w:r>
-      <w:r>
-        <w:rPr>
-          <w:b/>
-        </w:rPr>
-        <w:t>Save</w:t>
-      </w:r>
-      <w:r>
-        <w:t xml:space="preserve"> button</w:t>
-      </w:r>
-      <w:r>
-        <w:t xml:space="preserve">. Take note of the </w:t>
-      </w:r>
-      <w:r>
-        <w:rPr>
-          <w:b/>
-        </w:rPr>
-        <w:t>ID</w:t>
-      </w:r>
-      <w:r>
-        <w:t xml:space="preserve"> once the work item is saved.</w:t>
+        <w:t xml:space="preserve">Click </w:t>
+      </w:r>
+      <w:r>
+        <w:rPr>
+          <w:b/>
+        </w:rPr>
+        <w:t>G</w:t>
+      </w:r>
+      <w:r>
+        <w:rPr>
+          <w:b/>
+        </w:rPr>
+        <w:t>lobal</w:t>
+      </w:r>
+      <w:r>
+        <w:rPr>
+          <w:b/>
+        </w:rPr>
+        <w:t xml:space="preserve"> Settings</w:t>
+      </w:r>
+      <w:r>
+        <w:t xml:space="preserve"> under </w:t>
+      </w:r>
+      <w:r>
+        <w:rPr>
+          <w:b/>
+        </w:rPr>
+        <w:t>Git</w:t>
+      </w:r>
+      <w:r>
+        <w:t>.</w:t>
       </w:r>
     </w:p>
     <w:p>
@@ -2322,10 +2217,10 @@
           <w:lang w:bidi="ar-SA"/>
         </w:rPr>
         <w:drawing>
-          <wp:inline distT="0" distB="0" distL="0" distR="0" wp14:anchorId="1CD82D67" wp14:editId="2C529140">
-            <wp:extent cx="5066667" cy="2038095"/>
+          <wp:inline distT="0" distB="0" distL="0" distR="0" wp14:anchorId="495EE1F9" wp14:editId="580FE4BF">
+            <wp:extent cx="3390476" cy="3980952"/>
             <wp:effectExtent l="0" t="0" r="635" b="635"/>
-            <wp:docPr id="13" name="Picture 13"/>
+            <wp:docPr id="60" name="Picture 60"/>
             <wp:cNvGraphicFramePr>
               <a:graphicFrameLocks xmlns:a="http://schemas.openxmlformats.org/drawingml/2006/main" noChangeAspect="1"/>
             </wp:cNvGraphicFramePr>
@@ -2345,7 +2240,7 @@
                   <pic:spPr>
                     <a:xfrm>
                       <a:off x="0" y="0"/>
-                      <a:ext cx="5066667" cy="2038095"/>
+                      <a:ext cx="3390476" cy="3980952"/>
                     </a:xfrm>
                     <a:prstGeom prst="rect">
                       <a:avLst/>
@@ -2367,34 +2262,43 @@
         </w:numPr>
       </w:pPr>
       <w:r>
-        <w:t xml:space="preserve">Return to Visual Studio. In </w:t>
-      </w:r>
-      <w:r>
-        <w:rPr>
-          <w:b/>
-        </w:rPr>
-        <w:t>Team Explorer – Home</w:t>
-      </w:r>
-      <w:r>
-        <w:t xml:space="preserve">, click </w:t>
-      </w:r>
-      <w:r>
-        <w:rPr>
-          <w:b/>
-        </w:rPr>
-        <w:t>New…</w:t>
-      </w:r>
-      <w:r>
-        <w:t xml:space="preserve"> underneath the </w:t>
-      </w:r>
-      <w:r>
-        <w:rPr>
-          <w:b/>
-        </w:rPr>
-        <w:t>Solutions</w:t>
-      </w:r>
-      <w:r>
-        <w:t xml:space="preserve"> section.</w:t>
+        <w:t>Enter an email address for Sachin Raj (</w:t>
+      </w:r>
+      <w:r>
+        <w:rPr>
+          <w:b/>
+        </w:rPr>
+        <w:t>s</w:t>
+      </w:r>
+      <w:r>
+        <w:rPr>
+          <w:b/>
+        </w:rPr>
+        <w:t>achin</w:t>
+      </w:r>
+      <w:r>
+        <w:rPr>
+          <w:b/>
+        </w:rPr>
+        <w:t>@vsalm</w:t>
+      </w:r>
+      <w:r>
+        <w:rPr>
+          <w:b/>
+        </w:rPr>
+        <w:t>.local</w:t>
+      </w:r>
+      <w:r>
+        <w:t xml:space="preserve">) and then click </w:t>
+      </w:r>
+      <w:r>
+        <w:rPr>
+          <w:b/>
+        </w:rPr>
+        <w:t>Update</w:t>
+      </w:r>
+      <w:r>
+        <w:t>.</w:t>
       </w:r>
     </w:p>
     <w:p>
@@ -2409,10 +2313,10 @@
         </w:rPr>
         <w:lastRenderedPageBreak/>
         <w:drawing>
-          <wp:inline distT="0" distB="0" distL="0" distR="0" wp14:anchorId="769B0D01" wp14:editId="354EC784">
-            <wp:extent cx="3352381" cy="3904762"/>
+          <wp:inline distT="0" distB="0" distL="0" distR="0" wp14:anchorId="5E2AC938" wp14:editId="2A766307">
+            <wp:extent cx="3352381" cy="3961905"/>
             <wp:effectExtent l="0" t="0" r="635" b="635"/>
-            <wp:docPr id="15" name="Picture 15"/>
+            <wp:docPr id="2" name="Picture 2"/>
             <wp:cNvGraphicFramePr>
               <a:graphicFrameLocks xmlns:a="http://schemas.openxmlformats.org/drawingml/2006/main" noChangeAspect="1"/>
             </wp:cNvGraphicFramePr>
@@ -2432,7 +2336,7 @@
                   <pic:spPr>
                     <a:xfrm>
                       <a:off x="0" y="0"/>
-                      <a:ext cx="3352381" cy="3904762"/>
+                      <a:ext cx="3352381" cy="3961905"/>
                     </a:xfrm>
                     <a:prstGeom prst="rect">
                       <a:avLst/>
@@ -2454,37 +2358,22 @@
         </w:numPr>
       </w:pPr>
       <w:r>
-        <w:t xml:space="preserve">In the </w:t>
-      </w:r>
-      <w:r>
-        <w:rPr>
-          <w:b/>
-        </w:rPr>
-        <w:t>New Project</w:t>
-      </w:r>
-      <w:r>
-        <w:t xml:space="preserve"> window, select the </w:t>
-      </w:r>
-      <w:r>
-        <w:rPr>
-          <w:b/>
-        </w:rPr>
-        <w:t>Visual C# | Web</w:t>
-      </w:r>
-      <w:r>
-        <w:rPr>
-          <w:b/>
-        </w:rPr>
-        <w:t xml:space="preserve"> | ASP.NET Web Application</w:t>
-      </w:r>
-      <w:r>
-        <w:t xml:space="preserve"> template and click </w:t>
-      </w:r>
-      <w:r>
-        <w:rPr>
-          <w:b/>
-        </w:rPr>
-        <w:t>OK</w:t>
+        <w:t xml:space="preserve">Click the </w:t>
+      </w:r>
+      <w:r>
+        <w:rPr>
+          <w:b/>
+        </w:rPr>
+        <w:t>Home</w:t>
+      </w:r>
+      <w:r>
+        <w:t xml:space="preserve"> button in </w:t>
+      </w:r>
+      <w:r>
+        <w:rPr>
+          <w:b/>
+        </w:rPr>
+        <w:t>Team Explorer</w:t>
       </w:r>
       <w:r>
         <w:t>.</w:t>
@@ -2501,10 +2390,10 @@
           <w:lang w:bidi="ar-SA"/>
         </w:rPr>
         <w:drawing>
-          <wp:inline distT="0" distB="0" distL="0" distR="0" wp14:anchorId="2A48D903" wp14:editId="47BA1B8F">
-            <wp:extent cx="5943600" cy="3345180"/>
-            <wp:effectExtent l="0" t="0" r="0" b="7620"/>
-            <wp:docPr id="18" name="Picture 18"/>
+          <wp:inline distT="0" distB="0" distL="0" distR="0" wp14:anchorId="7CF3AB08" wp14:editId="2AF53AA9">
+            <wp:extent cx="3277057" cy="419158"/>
+            <wp:effectExtent l="0" t="0" r="0" b="0"/>
+            <wp:docPr id="36" name="Picture 36"/>
             <wp:cNvGraphicFramePr>
               <a:graphicFrameLocks xmlns:a="http://schemas.openxmlformats.org/drawingml/2006/main" noChangeAspect="1"/>
             </wp:cNvGraphicFramePr>
@@ -2524,7 +2413,7 @@
                   <pic:spPr>
                     <a:xfrm>
                       <a:off x="0" y="0"/>
-                      <a:ext cx="5943600" cy="3345180"/>
+                      <a:ext cx="3277057" cy="419158"/>
                     </a:xfrm>
                     <a:prstGeom prst="rect">
                       <a:avLst/>
@@ -2546,43 +2435,70 @@
         </w:numPr>
       </w:pPr>
       <w:r>
-        <w:t xml:space="preserve">Select the </w:t>
-      </w:r>
-      <w:r>
-        <w:rPr>
-          <w:b/>
-        </w:rPr>
-        <w:t>MVC</w:t>
-      </w:r>
-      <w:r>
-        <w:t xml:space="preserve"> template, </w:t>
-      </w:r>
-      <w:r>
-        <w:rPr>
-          <w:b/>
-        </w:rPr>
-        <w:t>de-select</w:t>
-      </w:r>
-      <w:r>
-        <w:t xml:space="preserve"> the option to “</w:t>
-      </w:r>
-      <w:r>
-        <w:rPr>
-          <w:b/>
-        </w:rPr>
-        <w:t>Host in the cloud</w:t>
-      </w:r>
-      <w:r>
-        <w:t xml:space="preserve">”, and then click </w:t>
-      </w:r>
-      <w:r>
-        <w:rPr>
-          <w:b/>
-        </w:rPr>
-        <w:t>OK</w:t>
-      </w:r>
-      <w:r>
-        <w:t>.</w:t>
+        <w:t xml:space="preserve">Create a new work item for the product backlog by selecting </w:t>
+      </w:r>
+      <w:r>
+        <w:rPr>
+          <w:b/>
+        </w:rPr>
+        <w:t>Team | New Work Item | Product Backlog Item</w:t>
+      </w:r>
+      <w:r>
+        <w:t xml:space="preserve"> from the main menu. This will launch the </w:t>
+      </w:r>
+      <w:r>
+        <w:rPr>
+          <w:b/>
+        </w:rPr>
+        <w:t>New Product Backlog Item</w:t>
+      </w:r>
+      <w:r>
+        <w:t xml:space="preserve"> form in TFS via your</w:t>
+      </w:r>
+      <w:r>
+        <w:t xml:space="preserve"> browser.</w:t>
+      </w:r>
+    </w:p>
+    <w:p>
+      <w:pPr>
+        <w:pStyle w:val="ListParagraph"/>
+        <w:numPr>
+          <w:ilvl w:val="0"/>
+          <w:numId w:val="13"/>
+        </w:numPr>
+      </w:pPr>
+      <w:r>
+        <w:t xml:space="preserve">Enter a title of </w:t>
+      </w:r>
+      <w:r>
+        <w:rPr>
+          <w:b/>
+        </w:rPr>
+        <w:t>“Create new web site”</w:t>
+      </w:r>
+      <w:r>
+        <w:t xml:space="preserve"> and then click the </w:t>
+      </w:r>
+      <w:r>
+        <w:rPr>
+          <w:b/>
+        </w:rPr>
+        <w:t>Save</w:t>
+      </w:r>
+      <w:r>
+        <w:t xml:space="preserve"> button</w:t>
+      </w:r>
+      <w:r>
+        <w:t xml:space="preserve">. Take note of the </w:t>
+      </w:r>
+      <w:r>
+        <w:rPr>
+          <w:b/>
+        </w:rPr>
+        <w:t>ID</w:t>
+      </w:r>
+      <w:r>
+        <w:t xml:space="preserve"> once the work item is saved.</w:t>
       </w:r>
     </w:p>
     <w:p>
@@ -2595,12 +2511,11 @@
           <w:noProof/>
           <w:lang w:bidi="ar-SA"/>
         </w:rPr>
-        <w:lastRenderedPageBreak/>
         <w:drawing>
-          <wp:inline distT="0" distB="0" distL="0" distR="0" wp14:anchorId="49C02420" wp14:editId="6B36BE08">
-            <wp:extent cx="5943600" cy="3873271"/>
+          <wp:inline distT="0" distB="0" distL="0" distR="0" wp14:anchorId="4744BE58" wp14:editId="33472384">
+            <wp:extent cx="5495238" cy="1571429"/>
             <wp:effectExtent l="0" t="0" r="0" b="0"/>
-            <wp:docPr id="19" name="Picture 19" descr="C:\Users\Ed\AppData\Local\Temp\SNAGHTML2b74b0b7.PNG"/>
+            <wp:docPr id="61" name="Picture 61"/>
             <wp:cNvGraphicFramePr>
               <a:graphicFrameLocks xmlns:a="http://schemas.openxmlformats.org/drawingml/2006/main" noChangeAspect="1"/>
             </wp:cNvGraphicFramePr>
@@ -2608,36 +2523,23 @@
               <a:graphicData uri="http://schemas.openxmlformats.org/drawingml/2006/picture">
                 <pic:pic xmlns:pic="http://schemas.openxmlformats.org/drawingml/2006/picture">
                   <pic:nvPicPr>
-                    <pic:cNvPr id="0" name="Picture 1" descr="C:\Users\Ed\AppData\Local\Temp\SNAGHTML2b74b0b7.PNG"/>
-                    <pic:cNvPicPr>
-                      <a:picLocks noChangeAspect="1" noChangeArrowheads="1"/>
-                    </pic:cNvPicPr>
+                    <pic:cNvPr id="1" name=""/>
+                    <pic:cNvPicPr/>
                   </pic:nvPicPr>
                   <pic:blipFill>
-                    <a:blip r:embed="rId25">
-                      <a:extLst>
-                        <a:ext uri="{28A0092B-C50C-407E-A947-70E740481C1C}">
-                          <a14:useLocalDpi xmlns:a14="http://schemas.microsoft.com/office/drawing/2010/main" val="0"/>
-                        </a:ext>
-                      </a:extLst>
-                    </a:blip>
-                    <a:srcRect/>
+                    <a:blip r:embed="rId25"/>
                     <a:stretch>
                       <a:fillRect/>
                     </a:stretch>
                   </pic:blipFill>
-                  <pic:spPr bwMode="auto">
+                  <pic:spPr>
                     <a:xfrm>
                       <a:off x="0" y="0"/>
-                      <a:ext cx="5943600" cy="3873271"/>
+                      <a:ext cx="5495238" cy="1571429"/>
                     </a:xfrm>
                     <a:prstGeom prst="rect">
                       <a:avLst/>
                     </a:prstGeom>
-                    <a:noFill/>
-                    <a:ln>
-                      <a:noFill/>
-                    </a:ln>
                   </pic:spPr>
                 </pic:pic>
               </a:graphicData>
@@ -2655,7 +2557,7 @@
         </w:numPr>
       </w:pPr>
       <w:r>
-        <w:t xml:space="preserve">In </w:t>
+        <w:t xml:space="preserve">Return to Visual Studio. In </w:t>
       </w:r>
       <w:r>
         <w:rPr>
@@ -2670,10 +2572,19 @@
         <w:rPr>
           <w:b/>
         </w:rPr>
-        <w:t>Changes</w:t>
-      </w:r>
-      <w:r>
-        <w:t>.</w:t>
+        <w:t>New…</w:t>
+      </w:r>
+      <w:r>
+        <w:t xml:space="preserve"> underneath the </w:t>
+      </w:r>
+      <w:r>
+        <w:rPr>
+          <w:b/>
+        </w:rPr>
+        <w:t>Solutions</w:t>
+      </w:r>
+      <w:r>
+        <w:t xml:space="preserve"> section.</w:t>
       </w:r>
     </w:p>
     <w:p>
@@ -2686,11 +2597,12 @@
           <w:noProof/>
           <w:lang w:bidi="ar-SA"/>
         </w:rPr>
+        <w:lastRenderedPageBreak/>
         <w:drawing>
-          <wp:inline distT="0" distB="0" distL="0" distR="0" wp14:anchorId="2E253404" wp14:editId="644941B6">
-            <wp:extent cx="3361905" cy="2380952"/>
-            <wp:effectExtent l="0" t="0" r="0" b="635"/>
-            <wp:docPr id="20" name="Picture 20"/>
+          <wp:inline distT="0" distB="0" distL="0" distR="0" wp14:anchorId="0B3F3A2C" wp14:editId="13A7542C">
+            <wp:extent cx="3352381" cy="3847619"/>
+            <wp:effectExtent l="0" t="0" r="635" b="635"/>
+            <wp:docPr id="63" name="Picture 63"/>
             <wp:cNvGraphicFramePr>
               <a:graphicFrameLocks xmlns:a="http://schemas.openxmlformats.org/drawingml/2006/main" noChangeAspect="1"/>
             </wp:cNvGraphicFramePr>
@@ -2710,7 +2622,7 @@
                   <pic:spPr>
                     <a:xfrm>
                       <a:off x="0" y="0"/>
-                      <a:ext cx="3361905" cy="2380952"/>
+                      <a:ext cx="3352381" cy="3847619"/>
                     </a:xfrm>
                     <a:prstGeom prst="rect">
                       <a:avLst/>
@@ -2732,25 +2644,40 @@
         </w:numPr>
       </w:pPr>
       <w:r>
-        <w:t xml:space="preserve">Scroll down the list of included changes to the end and note that .gitattributes and .gitignore files were automatically added to the project. The </w:t>
-      </w:r>
-      <w:r>
-        <w:rPr>
-          <w:b/>
-        </w:rPr>
-        <w:t>.gitattributes</w:t>
-      </w:r>
-      <w:r>
-        <w:t xml:space="preserve"> file contains various settings to control Git behavior whereas the </w:t>
-      </w:r>
-      <w:r>
-        <w:rPr>
-          <w:b/>
-        </w:rPr>
-        <w:t>.gitignore</w:t>
-      </w:r>
-      <w:r>
-        <w:t xml:space="preserve"> file specifies patterns and extensions to ignore when detecting changes.</w:t>
+        <w:t xml:space="preserve">In the </w:t>
+      </w:r>
+      <w:r>
+        <w:rPr>
+          <w:b/>
+        </w:rPr>
+        <w:t>New Project</w:t>
+      </w:r>
+      <w:r>
+        <w:t xml:space="preserve"> window, select the </w:t>
+      </w:r>
+      <w:r>
+        <w:rPr>
+          <w:b/>
+        </w:rPr>
+        <w:t>Visual C# | Web</w:t>
+      </w:r>
+      <w:r>
+        <w:rPr>
+          <w:b/>
+        </w:rPr>
+        <w:t xml:space="preserve"> | ASP.NET Web Application</w:t>
+      </w:r>
+      <w:r>
+        <w:t xml:space="preserve"> template and click </w:t>
+      </w:r>
+      <w:r>
+        <w:rPr>
+          <w:b/>
+        </w:rPr>
+        <w:t>OK</w:t>
+      </w:r>
+      <w:r>
+        <w:t>.</w:t>
       </w:r>
     </w:p>
     <w:p>
@@ -2763,12 +2690,11 @@
           <w:noProof/>
           <w:lang w:bidi="ar-SA"/>
         </w:rPr>
-        <w:lastRenderedPageBreak/>
         <w:drawing>
-          <wp:inline distT="0" distB="0" distL="0" distR="0" wp14:anchorId="696ACF29" wp14:editId="419A5540">
-            <wp:extent cx="3029373" cy="1390844"/>
+          <wp:inline distT="0" distB="0" distL="0" distR="0" wp14:anchorId="1E806D29" wp14:editId="12A00139">
+            <wp:extent cx="6172200" cy="3467735"/>
             <wp:effectExtent l="0" t="0" r="0" b="0"/>
-            <wp:docPr id="149" name="Picture 149"/>
+            <wp:docPr id="131" name="Picture 131"/>
             <wp:cNvGraphicFramePr>
               <a:graphicFrameLocks xmlns:a="http://schemas.openxmlformats.org/drawingml/2006/main" noChangeAspect="1"/>
             </wp:cNvGraphicFramePr>
@@ -2788,7 +2714,7 @@
                   <pic:spPr>
                     <a:xfrm>
                       <a:off x="0" y="0"/>
-                      <a:ext cx="3029373" cy="1390844"/>
+                      <a:ext cx="6172200" cy="3467735"/>
                     </a:xfrm>
                     <a:prstGeom prst="rect">
                       <a:avLst/>
@@ -2810,43 +2736,25 @@
         </w:numPr>
       </w:pPr>
       <w:r>
-        <w:t xml:space="preserve">Enter a commit message of </w:t>
-      </w:r>
-      <w:r>
-        <w:rPr>
-          <w:b/>
-        </w:rPr>
-        <w:t>“initial MVC site for work item #247”</w:t>
-      </w:r>
-      <w:r>
-        <w:t xml:space="preserve">. Typing </w:t>
-      </w:r>
-      <w:r>
-        <w:rPr>
-          <w:b/>
-        </w:rPr>
-        <w:t>“</w:t>
-      </w:r>
-      <w:r>
-        <w:rPr>
-          <w:b/>
-        </w:rPr>
-        <w:t>#</w:t>
-      </w:r>
-      <w:r>
-        <w:rPr>
-          <w:b/>
-        </w:rPr>
-        <w:t>”</w:t>
-      </w:r>
-      <w:r>
-        <w:t xml:space="preserve"> followed by the work item ID will automatically link the commit to the work item when pushed to the server.</w:t>
-      </w:r>
-      <w:r>
-        <w:t xml:space="preserve"> </w:t>
-      </w:r>
-      <w:r>
-        <w:t>If the Product Backlog Item that you saved has a different ID, use that number instead.</w:t>
+        <w:t xml:space="preserve">Select the </w:t>
+      </w:r>
+      <w:r>
+        <w:rPr>
+          <w:b/>
+        </w:rPr>
+        <w:t>MVC</w:t>
+      </w:r>
+      <w:r>
+        <w:t xml:space="preserve"> template and click </w:t>
+      </w:r>
+      <w:r>
+        <w:rPr>
+          <w:b/>
+        </w:rPr>
+        <w:t>OK</w:t>
+      </w:r>
+      <w:r>
+        <w:t>.</w:t>
       </w:r>
     </w:p>
     <w:p>
@@ -2859,11 +2767,12 @@
           <w:noProof/>
           <w:lang w:bidi="ar-SA"/>
         </w:rPr>
+        <w:lastRenderedPageBreak/>
         <w:drawing>
-          <wp:inline distT="0" distB="0" distL="0" distR="0" wp14:anchorId="58C54DAB" wp14:editId="244175A9">
-            <wp:extent cx="3352381" cy="1114286"/>
-            <wp:effectExtent l="0" t="0" r="635" b="0"/>
-            <wp:docPr id="27" name="Picture 27"/>
+          <wp:inline distT="0" distB="0" distL="0" distR="0" wp14:anchorId="1E9898FD" wp14:editId="34FBA650">
+            <wp:extent cx="6172200" cy="4017010"/>
+            <wp:effectExtent l="0" t="0" r="0" b="2540"/>
+            <wp:docPr id="135" name="Picture 135"/>
             <wp:cNvGraphicFramePr>
               <a:graphicFrameLocks xmlns:a="http://schemas.openxmlformats.org/drawingml/2006/main" noChangeAspect="1"/>
             </wp:cNvGraphicFramePr>
@@ -2883,6 +2792,259 @@
                   <pic:spPr>
                     <a:xfrm>
                       <a:off x="0" y="0"/>
+                      <a:ext cx="6172200" cy="4017010"/>
+                    </a:xfrm>
+                    <a:prstGeom prst="rect">
+                      <a:avLst/>
+                    </a:prstGeom>
+                  </pic:spPr>
+                </pic:pic>
+              </a:graphicData>
+            </a:graphic>
+          </wp:inline>
+        </w:drawing>
+      </w:r>
+    </w:p>
+    <w:p>
+      <w:pPr>
+        <w:pStyle w:val="ListParagraph"/>
+        <w:numPr>
+          <w:ilvl w:val="0"/>
+          <w:numId w:val="13"/>
+        </w:numPr>
+      </w:pPr>
+      <w:r>
+        <w:t xml:space="preserve">Once the project has finished creating, </w:t>
+      </w:r>
+      <w:r>
+        <w:t xml:space="preserve">click </w:t>
+      </w:r>
+      <w:r>
+        <w:rPr>
+          <w:b/>
+        </w:rPr>
+        <w:t>Changes</w:t>
+      </w:r>
+      <w:r>
+        <w:t xml:space="preserve"> in </w:t>
+      </w:r>
+      <w:r>
+        <w:rPr>
+          <w:b/>
+        </w:rPr>
+        <w:t>Team Explorer</w:t>
+      </w:r>
+      <w:r>
+        <w:t xml:space="preserve"> to see the list of files to commit.</w:t>
+      </w:r>
+    </w:p>
+    <w:p>
+      <w:pPr>
+        <w:pStyle w:val="ListParagraph"/>
+        <w:ind w:left="360"/>
+      </w:pPr>
+      <w:r>
+        <w:rPr>
+          <w:noProof/>
+          <w:lang w:bidi="ar-SA"/>
+        </w:rPr>
+        <w:drawing>
+          <wp:inline distT="0" distB="0" distL="0" distR="0" wp14:anchorId="5642761F" wp14:editId="4EBA663E">
+            <wp:extent cx="3361905" cy="2714286"/>
+            <wp:effectExtent l="0" t="0" r="0" b="0"/>
+            <wp:docPr id="136" name="Picture 136"/>
+            <wp:cNvGraphicFramePr>
+              <a:graphicFrameLocks xmlns:a="http://schemas.openxmlformats.org/drawingml/2006/main" noChangeAspect="1"/>
+            </wp:cNvGraphicFramePr>
+            <a:graphic xmlns:a="http://schemas.openxmlformats.org/drawingml/2006/main">
+              <a:graphicData uri="http://schemas.openxmlformats.org/drawingml/2006/picture">
+                <pic:pic xmlns:pic="http://schemas.openxmlformats.org/drawingml/2006/picture">
+                  <pic:nvPicPr>
+                    <pic:cNvPr id="1" name=""/>
+                    <pic:cNvPicPr/>
+                  </pic:nvPicPr>
+                  <pic:blipFill>
+                    <a:blip r:embed="rId29"/>
+                    <a:stretch>
+                      <a:fillRect/>
+                    </a:stretch>
+                  </pic:blipFill>
+                  <pic:spPr>
+                    <a:xfrm>
+                      <a:off x="0" y="0"/>
+                      <a:ext cx="3361905" cy="2714286"/>
+                    </a:xfrm>
+                    <a:prstGeom prst="rect">
+                      <a:avLst/>
+                    </a:prstGeom>
+                  </pic:spPr>
+                </pic:pic>
+              </a:graphicData>
+            </a:graphic>
+          </wp:inline>
+        </w:drawing>
+      </w:r>
+    </w:p>
+    <w:p>
+      <w:pPr>
+        <w:pStyle w:val="ListParagraph"/>
+        <w:numPr>
+          <w:ilvl w:val="0"/>
+          <w:numId w:val="13"/>
+        </w:numPr>
+      </w:pPr>
+      <w:r>
+        <w:t xml:space="preserve">Scroll down the list of included changes to the end and note that .gitattributes and .gitignore files were automatically added to the project. The </w:t>
+      </w:r>
+      <w:r>
+        <w:rPr>
+          <w:b/>
+        </w:rPr>
+        <w:t>.gitattributes</w:t>
+      </w:r>
+      <w:r>
+        <w:t xml:space="preserve"> file contains various settings to control Git behavior whereas the </w:t>
+      </w:r>
+      <w:r>
+        <w:rPr>
+          <w:b/>
+        </w:rPr>
+        <w:t>.gitignore</w:t>
+      </w:r>
+      <w:r>
+        <w:t xml:space="preserve"> file specifies patterns and extensions to ignore when detecting changes.</w:t>
+      </w:r>
+    </w:p>
+    <w:p>
+      <w:pPr>
+        <w:pStyle w:val="ListParagraph"/>
+        <w:ind w:left="360"/>
+      </w:pPr>
+      <w:r>
+        <w:rPr>
+          <w:noProof/>
+          <w:lang w:bidi="ar-SA"/>
+        </w:rPr>
+        <w:lastRenderedPageBreak/>
+        <w:drawing>
+          <wp:inline distT="0" distB="0" distL="0" distR="0" wp14:anchorId="696ACF29" wp14:editId="419A5540">
+            <wp:extent cx="3029373" cy="1390844"/>
+            <wp:effectExtent l="0" t="0" r="0" b="0"/>
+            <wp:docPr id="149" name="Picture 149"/>
+            <wp:cNvGraphicFramePr>
+              <a:graphicFrameLocks xmlns:a="http://schemas.openxmlformats.org/drawingml/2006/main" noChangeAspect="1"/>
+            </wp:cNvGraphicFramePr>
+            <a:graphic xmlns:a="http://schemas.openxmlformats.org/drawingml/2006/main">
+              <a:graphicData uri="http://schemas.openxmlformats.org/drawingml/2006/picture">
+                <pic:pic xmlns:pic="http://schemas.openxmlformats.org/drawingml/2006/picture">
+                  <pic:nvPicPr>
+                    <pic:cNvPr id="1" name=""/>
+                    <pic:cNvPicPr/>
+                  </pic:nvPicPr>
+                  <pic:blipFill>
+                    <a:blip r:embed="rId30"/>
+                    <a:stretch>
+                      <a:fillRect/>
+                    </a:stretch>
+                  </pic:blipFill>
+                  <pic:spPr>
+                    <a:xfrm>
+                      <a:off x="0" y="0"/>
+                      <a:ext cx="3029373" cy="1390844"/>
+                    </a:xfrm>
+                    <a:prstGeom prst="rect">
+                      <a:avLst/>
+                    </a:prstGeom>
+                  </pic:spPr>
+                </pic:pic>
+              </a:graphicData>
+            </a:graphic>
+          </wp:inline>
+        </w:drawing>
+      </w:r>
+    </w:p>
+    <w:p>
+      <w:pPr>
+        <w:pStyle w:val="ListParagraph"/>
+        <w:numPr>
+          <w:ilvl w:val="0"/>
+          <w:numId w:val="13"/>
+        </w:numPr>
+      </w:pPr>
+      <w:r>
+        <w:t xml:space="preserve">Enter a commit message of </w:t>
+      </w:r>
+      <w:r>
+        <w:rPr>
+          <w:b/>
+        </w:rPr>
+        <w:t>“initial MVC site for work item #247”</w:t>
+      </w:r>
+      <w:r>
+        <w:t xml:space="preserve">. Typing </w:t>
+      </w:r>
+      <w:r>
+        <w:rPr>
+          <w:b/>
+        </w:rPr>
+        <w:t>“</w:t>
+      </w:r>
+      <w:r>
+        <w:rPr>
+          <w:b/>
+        </w:rPr>
+        <w:t>#</w:t>
+      </w:r>
+      <w:r>
+        <w:rPr>
+          <w:b/>
+        </w:rPr>
+        <w:t>”</w:t>
+      </w:r>
+      <w:r>
+        <w:t xml:space="preserve"> followed by the work item ID will automatically link the commit to the work item when pushed to the server.</w:t>
+      </w:r>
+      <w:r>
+        <w:t xml:space="preserve"> </w:t>
+      </w:r>
+      <w:r>
+        <w:t>If the Product Backlog Item that you saved has a different ID, use that number instead.</w:t>
+      </w:r>
+    </w:p>
+    <w:p>
+      <w:pPr>
+        <w:pStyle w:val="ListParagraph"/>
+        <w:ind w:left="360"/>
+      </w:pPr>
+      <w:r>
+        <w:rPr>
+          <w:noProof/>
+          <w:lang w:bidi="ar-SA"/>
+        </w:rPr>
+        <w:drawing>
+          <wp:inline distT="0" distB="0" distL="0" distR="0" wp14:anchorId="58C54DAB" wp14:editId="244175A9">
+            <wp:extent cx="3352381" cy="1114286"/>
+            <wp:effectExtent l="0" t="0" r="635" b="0"/>
+            <wp:docPr id="27" name="Picture 27"/>
+            <wp:cNvGraphicFramePr>
+              <a:graphicFrameLocks xmlns:a="http://schemas.openxmlformats.org/drawingml/2006/main" noChangeAspect="1"/>
+            </wp:cNvGraphicFramePr>
+            <a:graphic xmlns:a="http://schemas.openxmlformats.org/drawingml/2006/main">
+              <a:graphicData uri="http://schemas.openxmlformats.org/drawingml/2006/picture">
+                <pic:pic xmlns:pic="http://schemas.openxmlformats.org/drawingml/2006/picture">
+                  <pic:nvPicPr>
+                    <pic:cNvPr id="1" name=""/>
+                    <pic:cNvPicPr/>
+                  </pic:nvPicPr>
+                  <pic:blipFill>
+                    <a:blip r:embed="rId31"/>
+                    <a:stretch>
+                      <a:fillRect/>
+                    </a:stretch>
+                  </pic:blipFill>
+                  <pic:spPr>
+                    <a:xfrm>
+                      <a:off x="0" y="0"/>
                       <a:ext cx="3352381" cy="1114286"/>
                     </a:xfrm>
                     <a:prstGeom prst="rect">
@@ -2920,7 +3082,7 @@
         <w:t xml:space="preserve"> All</w:t>
       </w:r>
       <w:r>
-        <w:t>. Note that the commit is persisted locally and is not shared with the server.</w:t>
+        <w:t>.</w:t>
       </w:r>
     </w:p>
     <w:p>
@@ -2949,7 +3111,7 @@
                     <pic:cNvPicPr/>
                   </pic:nvPicPr>
                   <pic:blipFill rotWithShape="1">
-                    <a:blip r:embed="rId29"/>
+                    <a:blip r:embed="rId32"/>
                     <a:srcRect t="53626" b="11380"/>
                     <a:stretch/>
                   </pic:blipFill>
@@ -3054,7 +3216,7 @@
                     <pic:cNvPicPr/>
                   </pic:nvPicPr>
                   <pic:blipFill>
-                    <a:blip r:embed="rId30"/>
+                    <a:blip r:embed="rId33"/>
                     <a:stretch>
                       <a:fillRect/>
                     </a:stretch>
@@ -3084,29 +3246,46 @@
         </w:numPr>
       </w:pPr>
       <w:r>
-        <w:lastRenderedPageBreak/>
-        <w:t>Modify the title as shown in the following screenshot (from “</w:t>
-      </w:r>
-      <w:r>
-        <w:rPr>
-          <w:b/>
-        </w:rPr>
-        <w:t>My ASP.NET Application</w:t>
-      </w:r>
-      <w:r>
+        <w:t>M</w:t>
+      </w:r>
+      <w:r>
+        <w:t>odify the end of the page title</w:t>
+      </w:r>
+      <w:r>
+        <w:t xml:space="preserve"> </w:t>
+      </w:r>
+      <w:r>
+        <w:rPr>
+          <w:b/>
+        </w:rPr>
+        <w:t>“My ASP.NET Application”</w:t>
+      </w:r>
+      <w:r>
+        <w:t xml:space="preserve"> to </w:t>
+      </w:r>
+      <w:r>
+        <w:rPr>
+          <w:b/>
+        </w:rPr>
+        <w:t>“Community</w:t>
+      </w:r>
+      <w:r>
+        <w:rPr>
+          <w:b/>
+        </w:rPr>
         <w:t>”</w:t>
       </w:r>
       <w:r>
-        <w:t xml:space="preserve"> to “</w:t>
-      </w:r>
-      <w:r>
-        <w:rPr>
-          <w:b/>
-        </w:rPr>
-        <w:t>Community</w:t>
-      </w:r>
-      <w:r>
-        <w:t>”).</w:t>
+        <w:t xml:space="preserve"> (around line </w:t>
+      </w:r>
+      <w:r>
+        <w:rPr>
+          <w:b/>
+        </w:rPr>
+        <w:t>6</w:t>
+      </w:r>
+      <w:r>
+        <w:t>).</w:t>
       </w:r>
     </w:p>
     <w:p>
@@ -3119,6 +3298,7 @@
           <w:noProof/>
           <w:lang w:bidi="ar-SA"/>
         </w:rPr>
+        <w:lastRenderedPageBreak/>
         <w:drawing>
           <wp:inline distT="0" distB="0" distL="0" distR="0" wp14:anchorId="343BDD45" wp14:editId="77A47807">
             <wp:extent cx="5105400" cy="1181415"/>
@@ -3135,7 +3315,7 @@
                     <pic:cNvPicPr/>
                   </pic:nvPicPr>
                   <pic:blipFill>
-                    <a:blip r:embed="rId31"/>
+                    <a:blip r:embed="rId34"/>
                     <a:stretch>
                       <a:fillRect/>
                     </a:stretch>
@@ -3227,7 +3407,7 @@
                     <pic:cNvPicPr/>
                   </pic:nvPicPr>
                   <pic:blipFill>
-                    <a:blip r:embed="rId32"/>
+                    <a:blip r:embed="rId35"/>
                     <a:stretch>
                       <a:fillRect/>
                     </a:stretch>
@@ -3254,7 +3434,7 @@
       </w:pPr>
       <w:bookmarkStart w:id="17" w:name="_Toc428376561"/>
       <w:bookmarkStart w:id="18" w:name="_Toc472630962"/>
-      <w:bookmarkStart w:id="19" w:name="_Toc473986888"/>
+      <w:bookmarkStart w:id="19" w:name="_Toc476253088"/>
       <w:r>
         <w:t>Task 4: Synchronize Commits with Server</w:t>
       </w:r>
@@ -3309,7 +3489,7 @@
                     <pic:cNvPicPr/>
                   </pic:nvPicPr>
                   <pic:blipFill rotWithShape="1">
-                    <a:blip r:embed="rId33"/>
+                    <a:blip r:embed="rId36"/>
                     <a:srcRect t="38656"/>
                     <a:stretch/>
                   </pic:blipFill>
@@ -3361,25 +3541,19 @@
         <w:t>Synchronization</w:t>
       </w:r>
       <w:r>
-        <w:t xml:space="preserve"> view shows both incoming and outgoing commits. However, since this project has not yet been published to source control, you will need to do that now by clicking </w:t>
-      </w:r>
-      <w:r>
-        <w:rPr>
-          <w:b/>
-        </w:rPr>
-        <w:t>Publish</w:t>
-      </w:r>
-      <w:r>
-        <w:t xml:space="preserve">. Once the project has been published, we’ll use </w:t>
-      </w:r>
-      <w:r>
-        <w:rPr>
-          <w:b/>
-        </w:rPr>
-        <w:t>Push</w:t>
-      </w:r>
-      <w:r>
-        <w:t xml:space="preserve"> for future changes.</w:t>
+        <w:t xml:space="preserve"> view shows both incoming and outgoing commits. However, since this project has not yet been published to source control, </w:t>
+      </w:r>
+      <w:r>
+        <w:t xml:space="preserve">you only need to click </w:t>
+      </w:r>
+      <w:r>
+        <w:rPr>
+          <w:b/>
+        </w:rPr>
+        <w:t>push</w:t>
+      </w:r>
+      <w:r>
+        <w:t>.</w:t>
       </w:r>
     </w:p>
     <w:p>
@@ -3393,10 +3567,10 @@
           <w:lang w:bidi="ar-SA"/>
         </w:rPr>
         <w:drawing>
-          <wp:inline distT="0" distB="0" distL="0" distR="0" wp14:anchorId="0D704218" wp14:editId="26A43D81">
-            <wp:extent cx="3266667" cy="2476190"/>
-            <wp:effectExtent l="0" t="0" r="0" b="635"/>
-            <wp:docPr id="25" name="Picture 25"/>
+          <wp:inline distT="0" distB="0" distL="0" distR="0" wp14:anchorId="2B9A745E" wp14:editId="5F6F091F">
+            <wp:extent cx="3342857" cy="1704762"/>
+            <wp:effectExtent l="0" t="0" r="0" b="0"/>
+            <wp:docPr id="137" name="Picture 137"/>
             <wp:cNvGraphicFramePr>
               <a:graphicFrameLocks xmlns:a="http://schemas.openxmlformats.org/drawingml/2006/main" noChangeAspect="1"/>
             </wp:cNvGraphicFramePr>
@@ -3408,7 +3582,7 @@
                     <pic:cNvPicPr/>
                   </pic:nvPicPr>
                   <pic:blipFill>
-                    <a:blip r:embed="rId34"/>
+                    <a:blip r:embed="rId37"/>
                     <a:stretch>
                       <a:fillRect/>
                     </a:stretch>
@@ -3416,105 +3590,11 @@
                   <pic:spPr>
                     <a:xfrm>
                       <a:off x="0" y="0"/>
-                      <a:ext cx="3266667" cy="2476190"/>
+                      <a:ext cx="3342857" cy="1704762"/>
                     </a:xfrm>
                     <a:prstGeom prst="rect">
                       <a:avLst/>
                     </a:prstGeom>
-                  </pic:spPr>
-                </pic:pic>
-              </a:graphicData>
-            </a:graphic>
-          </wp:inline>
-        </w:drawing>
-      </w:r>
-    </w:p>
-    <w:p>
-      <w:pPr>
-        <w:pStyle w:val="ListParagraph"/>
-        <w:numPr>
-          <w:ilvl w:val="0"/>
-          <w:numId w:val="14"/>
-        </w:numPr>
-      </w:pPr>
-      <w:r>
-        <w:lastRenderedPageBreak/>
-        <w:t xml:space="preserve">Click </w:t>
-      </w:r>
-      <w:r>
-        <w:rPr>
-          <w:b/>
-        </w:rPr>
-        <w:t>Sync</w:t>
-      </w:r>
-      <w:r>
-        <w:t xml:space="preserve"> to perform both a </w:t>
-      </w:r>
-      <w:r>
-        <w:rPr>
-          <w:b/>
-        </w:rPr>
-        <w:t>pull</w:t>
-      </w:r>
-      <w:r>
-        <w:t xml:space="preserve"> and a </w:t>
-      </w:r>
-      <w:r>
-        <w:rPr>
-          <w:b/>
-        </w:rPr>
-        <w:t>push</w:t>
-      </w:r>
-      <w:r>
-        <w:t xml:space="preserve"> to ensure we have the latest source before pushing our updates. It’s unlikely that anyone else has made any changes since our initial checkin, but it won’t hurt to check.</w:t>
-      </w:r>
-    </w:p>
-    <w:p>
-      <w:pPr>
-        <w:pStyle w:val="ListParagraph"/>
-        <w:ind w:left="360"/>
-      </w:pPr>
-      <w:r>
-        <w:rPr>
-          <w:noProof/>
-          <w:lang w:bidi="ar-SA"/>
-        </w:rPr>
-        <w:drawing>
-          <wp:inline distT="0" distB="0" distL="0" distR="0" wp14:anchorId="05D84CD7" wp14:editId="560898D0">
-            <wp:extent cx="2712980" cy="607695"/>
-            <wp:effectExtent l="0" t="0" r="0" b="1905"/>
-            <wp:docPr id="162" name="Picture 162"/>
-            <wp:cNvGraphicFramePr>
-              <a:graphicFrameLocks xmlns:a="http://schemas.openxmlformats.org/drawingml/2006/main" noChangeAspect="1"/>
-            </wp:cNvGraphicFramePr>
-            <a:graphic xmlns:a="http://schemas.openxmlformats.org/drawingml/2006/main">
-              <a:graphicData uri="http://schemas.openxmlformats.org/drawingml/2006/picture">
-                <pic:pic xmlns:pic="http://schemas.openxmlformats.org/drawingml/2006/picture">
-                  <pic:nvPicPr>
-                    <pic:cNvPr id="1" name=""/>
-                    <pic:cNvPicPr/>
-                  </pic:nvPicPr>
-                  <pic:blipFill rotWithShape="1">
-                    <a:blip r:embed="rId35"/>
-                    <a:srcRect t="38536"/>
-                    <a:stretch/>
-                  </pic:blipFill>
-                  <pic:spPr bwMode="auto">
-                    <a:xfrm>
-                      <a:off x="0" y="0"/>
-                      <a:ext cx="2725696" cy="610543"/>
-                    </a:xfrm>
-                    <a:prstGeom prst="rect">
-                      <a:avLst/>
-                    </a:prstGeom>
-                    <a:ln>
-                      <a:noFill/>
-                    </a:ln>
-                    <a:extLst>
-                      <a:ext uri="{53640926-AAD7-44D8-BBD7-CCE9431645EC}">
-                        <a14:shadowObscured xmlns:a14="http://schemas.microsoft.com/office/drawing/2010/main"/>
-                      </a:ext>
-                    </a:extLst>
                   </pic:spPr>
                 </pic:pic>
               </a:graphicData>
@@ -3549,7 +3629,7 @@
                     <pic:cNvPicPr/>
                   </pic:nvPicPr>
                   <pic:blipFill rotWithShape="1">
-                    <a:blip r:embed="rId36"/>
+                    <a:blip r:embed="rId38"/>
                     <a:srcRect t="41723"/>
                     <a:stretch/>
                   </pic:blipFill>
@@ -3623,148 +3703,12 @@
           <w:noProof/>
           <w:lang w:bidi="ar-SA"/>
         </w:rPr>
-        <w:drawing>
-          <wp:inline distT="0" distB="0" distL="0" distR="0" wp14:anchorId="60A35825" wp14:editId="75797135">
-            <wp:extent cx="2486025" cy="1539640"/>
-            <wp:effectExtent l="0" t="0" r="0" b="3810"/>
-            <wp:docPr id="33" name="Picture 33"/>
-            <wp:cNvGraphicFramePr>
-              <a:graphicFrameLocks xmlns:a="http://schemas.openxmlformats.org/drawingml/2006/main" noChangeAspect="1"/>
-            </wp:cNvGraphicFramePr>
-            <a:graphic xmlns:a="http://schemas.openxmlformats.org/drawingml/2006/main">
-              <a:graphicData uri="http://schemas.openxmlformats.org/drawingml/2006/picture">
-                <pic:pic xmlns:pic="http://schemas.openxmlformats.org/drawingml/2006/picture">
-                  <pic:nvPicPr>
-                    <pic:cNvPr id="1" name=""/>
-                    <pic:cNvPicPr/>
-                  </pic:nvPicPr>
-                  <pic:blipFill>
-                    <a:blip r:embed="rId37"/>
-                    <a:stretch>
-                      <a:fillRect/>
-                    </a:stretch>
-                  </pic:blipFill>
-                  <pic:spPr>
-                    <a:xfrm>
-                      <a:off x="0" y="0"/>
-                      <a:ext cx="2491365" cy="1542947"/>
-                    </a:xfrm>
-                    <a:prstGeom prst="rect">
-                      <a:avLst/>
-                    </a:prstGeom>
-                  </pic:spPr>
-                </pic:pic>
-              </a:graphicData>
-            </a:graphic>
-          </wp:inline>
-        </w:drawing>
-      </w:r>
-    </w:p>
-    <w:p>
-      <w:pPr>
-        <w:pStyle w:val="ListParagraph"/>
-        <w:numPr>
-          <w:ilvl w:val="0"/>
-          <w:numId w:val="14"/>
-        </w:numPr>
-      </w:pPr>
-      <w:r>
-        <w:t xml:space="preserve">From the </w:t>
-      </w:r>
-      <w:r>
-        <w:rPr>
-          <w:b/>
-        </w:rPr>
-        <w:t>Code</w:t>
-      </w:r>
-      <w:r>
-        <w:t xml:space="preserve"> dropdown in the web portal, select </w:t>
-      </w:r>
-      <w:r>
-        <w:rPr>
-          <w:b/>
-        </w:rPr>
-        <w:t>History</w:t>
-      </w:r>
-      <w:r>
-        <w:t>.</w:t>
-      </w:r>
-    </w:p>
-    <w:p>
-      <w:pPr>
-        <w:pStyle w:val="ListParagraph"/>
-        <w:ind w:left="360"/>
-      </w:pPr>
-      <w:r>
-        <w:rPr>
-          <w:noProof/>
-          <w:lang w:bidi="ar-SA"/>
-        </w:rPr>
-        <w:drawing>
-          <wp:inline distT="0" distB="0" distL="0" distR="0" wp14:anchorId="4EF9026D" wp14:editId="41DEF952">
-            <wp:extent cx="4571429" cy="1466667"/>
-            <wp:effectExtent l="0" t="0" r="635" b="635"/>
-            <wp:docPr id="31" name="Picture 31"/>
-            <wp:cNvGraphicFramePr>
-              <a:graphicFrameLocks xmlns:a="http://schemas.openxmlformats.org/drawingml/2006/main" noChangeAspect="1"/>
-            </wp:cNvGraphicFramePr>
-            <a:graphic xmlns:a="http://schemas.openxmlformats.org/drawingml/2006/main">
-              <a:graphicData uri="http://schemas.openxmlformats.org/drawingml/2006/picture">
-                <pic:pic xmlns:pic="http://schemas.openxmlformats.org/drawingml/2006/picture">
-                  <pic:nvPicPr>
-                    <pic:cNvPr id="1" name=""/>
-                    <pic:cNvPicPr/>
-                  </pic:nvPicPr>
-                  <pic:blipFill>
-                    <a:blip r:embed="rId38"/>
-                    <a:stretch>
-                      <a:fillRect/>
-                    </a:stretch>
-                  </pic:blipFill>
-                  <pic:spPr>
-                    <a:xfrm>
-                      <a:off x="0" y="0"/>
-                      <a:ext cx="4571429" cy="1466667"/>
-                    </a:xfrm>
-                    <a:prstGeom prst="rect">
-                      <a:avLst/>
-                    </a:prstGeom>
-                  </pic:spPr>
-                </pic:pic>
-              </a:graphicData>
-            </a:graphic>
-          </wp:inline>
-        </w:drawing>
-      </w:r>
-    </w:p>
-    <w:p>
-      <w:pPr>
-        <w:pStyle w:val="ListParagraph"/>
-        <w:numPr>
-          <w:ilvl w:val="0"/>
-          <w:numId w:val="14"/>
-        </w:numPr>
-      </w:pPr>
-      <w:r>
-        <w:t>This view lists commits. Note that the relative size of the commits (in terms of number of modified files) can be determined by viewing the size of the circles rendered to the left of the commits. Click the first (bottom) commit.</w:t>
-      </w:r>
-    </w:p>
-    <w:p>
-      <w:pPr>
-        <w:pStyle w:val="ListParagraph"/>
-        <w:ind w:left="360"/>
-      </w:pPr>
-      <w:r>
-        <w:rPr>
-          <w:noProof/>
-          <w:lang w:bidi="ar-SA"/>
-        </w:rPr>
         <w:lastRenderedPageBreak/>
         <w:drawing>
-          <wp:inline distT="0" distB="0" distL="0" distR="0" wp14:anchorId="220FA3F2" wp14:editId="4D1136A2">
-            <wp:extent cx="4580952" cy="2676190"/>
+          <wp:inline distT="0" distB="0" distL="0" distR="0" wp14:anchorId="071AC09B" wp14:editId="285BBF18">
+            <wp:extent cx="3361905" cy="1990476"/>
             <wp:effectExtent l="0" t="0" r="0" b="0"/>
-            <wp:docPr id="34" name="Picture 34"/>
+            <wp:docPr id="138" name="Picture 138"/>
             <wp:cNvGraphicFramePr>
               <a:graphicFrameLocks xmlns:a="http://schemas.openxmlformats.org/drawingml/2006/main" noChangeAspect="1"/>
             </wp:cNvGraphicFramePr>
@@ -3784,7 +3728,7 @@
                   <pic:spPr>
                     <a:xfrm>
                       <a:off x="0" y="0"/>
-                      <a:ext cx="4580952" cy="2676190"/>
+                      <a:ext cx="3361905" cy="1990476"/>
                     </a:xfrm>
                     <a:prstGeom prst="rect">
                       <a:avLst/>
@@ -3799,23 +3743,6 @@
     </w:p>
     <w:p>
       <w:pPr>
-        <w:pStyle w:val="ppNote"/>
-        <w:rPr>
-          <w:b/>
-        </w:rPr>
-      </w:pPr>
-      <w:r>
-        <w:rPr>
-          <w:b/>
-        </w:rPr>
-        <w:t xml:space="preserve">Note: </w:t>
-      </w:r>
-      <w:r>
-        <w:t>It may take a few moments after pushing a commit before the commit size indicators show up. You can refresh the page if necessary.</w:t>
-      </w:r>
-    </w:p>
-    <w:p>
-      <w:pPr>
         <w:pStyle w:val="ListParagraph"/>
         <w:numPr>
           <w:ilvl w:val="0"/>
@@ -3823,33 +3750,25 @@
         </w:numPr>
       </w:pPr>
       <w:r>
-        <w:t>Note that the “</w:t>
-      </w:r>
-      <w:r>
-        <w:rPr>
-          <w:b/>
-        </w:rPr>
-        <w:t>Create new web site</w:t>
-      </w:r>
-      <w:r>
-        <w:t>” work item is linked to the commit. Click the link to open the work item.</w:t>
-      </w:r>
-    </w:p>
-    <w:p>
-      <w:pPr>
-        <w:pStyle w:val="ppNote"/>
-        <w:rPr>
-          <w:b/>
-        </w:rPr>
-      </w:pPr>
-      <w:r>
-        <w:rPr>
-          <w:b/>
-        </w:rPr>
-        <w:t xml:space="preserve">Note: </w:t>
-      </w:r>
-      <w:r>
-        <w:t>It may take a few minutes before the work item gets linked to the commit. In the event that the link has not been made yet, go ahead and continue on with the rest of the lab.</w:t>
+        <w:t xml:space="preserve">From the </w:t>
+      </w:r>
+      <w:r>
+        <w:rPr>
+          <w:b/>
+        </w:rPr>
+        <w:t>Code</w:t>
+      </w:r>
+      <w:r>
+        <w:t xml:space="preserve"> dropdown in the web portal, select </w:t>
+      </w:r>
+      <w:r>
+        <w:rPr>
+          <w:b/>
+        </w:rPr>
+        <w:t>History</w:t>
+      </w:r>
+      <w:r>
+        <w:t>.</w:t>
       </w:r>
     </w:p>
     <w:p>
@@ -3863,10 +3782,10 @@
           <w:lang w:bidi="ar-SA"/>
         </w:rPr>
         <w:drawing>
-          <wp:inline distT="0" distB="0" distL="0" distR="0" wp14:anchorId="2869B5C7" wp14:editId="7A6F4D5C">
-            <wp:extent cx="3476190" cy="3171429"/>
-            <wp:effectExtent l="0" t="0" r="0" b="0"/>
-            <wp:docPr id="40" name="Picture 40"/>
+          <wp:inline distT="0" distB="0" distL="0" distR="0" wp14:anchorId="4EF9026D" wp14:editId="41DEF952">
+            <wp:extent cx="4571429" cy="1466667"/>
+            <wp:effectExtent l="0" t="0" r="635" b="635"/>
+            <wp:docPr id="31" name="Picture 31"/>
             <wp:cNvGraphicFramePr>
               <a:graphicFrameLocks xmlns:a="http://schemas.openxmlformats.org/drawingml/2006/main" noChangeAspect="1"/>
             </wp:cNvGraphicFramePr>
@@ -3886,7 +3805,7 @@
                   <pic:spPr>
                     <a:xfrm>
                       <a:off x="0" y="0"/>
-                      <a:ext cx="3476190" cy="3171429"/>
+                      <a:ext cx="4571429" cy="1466667"/>
                     </a:xfrm>
                     <a:prstGeom prst="rect">
                       <a:avLst/>
@@ -3902,6 +3821,39 @@
     <w:p>
       <w:pPr>
         <w:pStyle w:val="ListParagraph"/>
+        <w:numPr>
+          <w:ilvl w:val="0"/>
+          <w:numId w:val="14"/>
+        </w:numPr>
+      </w:pPr>
+      <w:r>
+        <w:t>Select the</w:t>
+      </w:r>
+      <w:r>
+        <w:t xml:space="preserve"> </w:t>
+      </w:r>
+      <w:r>
+        <w:rPr>
+          <w:b/>
+        </w:rPr>
+        <w:t>C</w:t>
+      </w:r>
+      <w:r>
+        <w:rPr>
+          <w:b/>
+        </w:rPr>
+        <w:t>ommits</w:t>
+      </w:r>
+      <w:r>
+        <w:t xml:space="preserve"> tab. </w:t>
+      </w:r>
+      <w:r>
+        <w:t>Note that the relative size of the commits (in terms of number of modified files) can be determined by viewing the size of the circles rendered to the left of the commits. Click the first (bottom) commit.</w:t>
+      </w:r>
+    </w:p>
+    <w:p>
+      <w:pPr>
+        <w:pStyle w:val="ListParagraph"/>
         <w:ind w:left="360"/>
       </w:pPr>
       <w:r>
@@ -3909,12 +3861,11 @@
           <w:noProof/>
           <w:lang w:bidi="ar-SA"/>
         </w:rPr>
-        <w:lastRenderedPageBreak/>
         <w:drawing>
-          <wp:inline distT="0" distB="0" distL="0" distR="0" wp14:anchorId="1AF7B9DC" wp14:editId="2CA1F514">
-            <wp:extent cx="2638425" cy="1084545"/>
-            <wp:effectExtent l="0" t="0" r="0" b="1905"/>
-            <wp:docPr id="6" name="Picture 6"/>
+          <wp:inline distT="0" distB="0" distL="0" distR="0" wp14:anchorId="095D92EB" wp14:editId="65DA04CE">
+            <wp:extent cx="4580952" cy="2676190"/>
+            <wp:effectExtent l="0" t="0" r="0" b="0"/>
+            <wp:docPr id="145" name="Picture 145"/>
             <wp:cNvGraphicFramePr>
               <a:graphicFrameLocks xmlns:a="http://schemas.openxmlformats.org/drawingml/2006/main" noChangeAspect="1"/>
             </wp:cNvGraphicFramePr>
@@ -3934,7 +3885,7 @@
                   <pic:spPr>
                     <a:xfrm>
                       <a:off x="0" y="0"/>
-                      <a:ext cx="2644900" cy="1087206"/>
+                      <a:ext cx="4580952" cy="2676190"/>
                     </a:xfrm>
                     <a:prstGeom prst="rect">
                       <a:avLst/>
@@ -3949,6 +3900,23 @@
     </w:p>
     <w:p>
       <w:pPr>
+        <w:pStyle w:val="ppNote"/>
+        <w:rPr>
+          <w:b/>
+        </w:rPr>
+      </w:pPr>
+      <w:r>
+        <w:rPr>
+          <w:b/>
+        </w:rPr>
+        <w:t xml:space="preserve">Note: </w:t>
+      </w:r>
+      <w:r>
+        <w:t>It may take a few moments after pushing a commit before the commit size indicators show up. You can refresh the page if necessary.</w:t>
+      </w:r>
+    </w:p>
+    <w:p>
+      <w:pPr>
         <w:pStyle w:val="ListParagraph"/>
         <w:numPr>
           <w:ilvl w:val="0"/>
@@ -3956,37 +3924,34 @@
         </w:numPr>
       </w:pPr>
       <w:r>
-        <w:t xml:space="preserve">Press </w:t>
-      </w:r>
-      <w:r>
-        <w:rPr>
-          <w:b/>
-        </w:rPr>
-        <w:t>Esc</w:t>
-      </w:r>
-      <w:r>
-        <w:t xml:space="preserve"> to dismiss the work item dialog.</w:t>
-      </w:r>
-    </w:p>
-    <w:p>
-      <w:pPr>
-        <w:pStyle w:val="ListParagraph"/>
-        <w:numPr>
-          <w:ilvl w:val="0"/>
-          <w:numId w:val="14"/>
-        </w:numPr>
-      </w:pPr>
-      <w:r>
-        <w:t xml:space="preserve">Expand the dropdown next to Sachin’s authored line item and click the </w:t>
-      </w:r>
-      <w:r>
-        <w:rPr>
-          <w:b/>
-        </w:rPr>
-        <w:t>Sachin Raj pushed…</w:t>
-      </w:r>
-      <w:r>
-        <w:t xml:space="preserve"> link</w:t>
+        <w:t xml:space="preserve">Note that the </w:t>
+      </w:r>
+      <w:r>
+        <w:rPr>
+          <w:b/>
+        </w:rPr>
+        <w:t>“Create new web site”</w:t>
+      </w:r>
+      <w:r>
+        <w:t xml:space="preserve"> work item is linked to the commit. Click the link to open the work item.</w:t>
+      </w:r>
+    </w:p>
+    <w:p>
+      <w:pPr>
+        <w:pStyle w:val="ppNote"/>
+        <w:rPr>
+          <w:b/>
+        </w:rPr>
+      </w:pPr>
+      <w:r>
+        <w:rPr>
+          <w:b/>
+        </w:rPr>
+        <w:lastRenderedPageBreak/>
+        <w:t xml:space="preserve">Note: </w:t>
+      </w:r>
+      <w:r>
+        <w:t>It may take a few minutes before the work item gets linked to the commit. In the event that the link has not been made yet, go ahead and continue on with the rest of the lab.</w:t>
       </w:r>
     </w:p>
     <w:p>
@@ -4000,10 +3965,10 @@
           <w:lang w:bidi="ar-SA"/>
         </w:rPr>
         <w:drawing>
-          <wp:inline distT="0" distB="0" distL="0" distR="0" wp14:anchorId="201C3C21" wp14:editId="763B80D2">
-            <wp:extent cx="2723809" cy="1657143"/>
-            <wp:effectExtent l="0" t="0" r="635" b="635"/>
-            <wp:docPr id="8" name="Picture 8"/>
+          <wp:inline distT="0" distB="0" distL="0" distR="0" wp14:anchorId="2869B5C7" wp14:editId="7A6F4D5C">
+            <wp:extent cx="3476190" cy="3171429"/>
+            <wp:effectExtent l="0" t="0" r="0" b="0"/>
+            <wp:docPr id="40" name="Picture 40"/>
             <wp:cNvGraphicFramePr>
               <a:graphicFrameLocks xmlns:a="http://schemas.openxmlformats.org/drawingml/2006/main" noChangeAspect="1"/>
             </wp:cNvGraphicFramePr>
@@ -4023,7 +3988,7 @@
                   <pic:spPr>
                     <a:xfrm>
                       <a:off x="0" y="0"/>
-                      <a:ext cx="2723809" cy="1657143"/>
+                      <a:ext cx="3476190" cy="3171429"/>
                     </a:xfrm>
                     <a:prstGeom prst="rect">
                       <a:avLst/>
@@ -4039,18 +4004,6 @@
     <w:p>
       <w:pPr>
         <w:pStyle w:val="ListParagraph"/>
-        <w:numPr>
-          <w:ilvl w:val="0"/>
-          <w:numId w:val="14"/>
-        </w:numPr>
-      </w:pPr>
-      <w:r>
-        <w:t>Although this version happens to be the latest, you would be able to explore or download the version at this particular commit by clicking one of the links.</w:t>
-      </w:r>
-    </w:p>
-    <w:p>
-      <w:pPr>
-        <w:pStyle w:val="ListParagraph"/>
         <w:ind w:left="360"/>
       </w:pPr>
       <w:r>
@@ -4059,10 +4012,10 @@
           <w:lang w:bidi="ar-SA"/>
         </w:rPr>
         <w:drawing>
-          <wp:inline distT="0" distB="0" distL="0" distR="0" wp14:anchorId="6038AE6F" wp14:editId="7988B1DC">
-            <wp:extent cx="3380952" cy="2619048"/>
-            <wp:effectExtent l="0" t="0" r="0" b="0"/>
-            <wp:docPr id="14" name="Picture 14"/>
+          <wp:inline distT="0" distB="0" distL="0" distR="0" wp14:anchorId="1AF7B9DC" wp14:editId="2CA1F514">
+            <wp:extent cx="2638425" cy="1084545"/>
+            <wp:effectExtent l="0" t="0" r="0" b="1905"/>
+            <wp:docPr id="6" name="Picture 6"/>
             <wp:cNvGraphicFramePr>
               <a:graphicFrameLocks xmlns:a="http://schemas.openxmlformats.org/drawingml/2006/main" noChangeAspect="1"/>
             </wp:cNvGraphicFramePr>
@@ -4082,6 +4035,155 @@
                   <pic:spPr>
                     <a:xfrm>
                       <a:off x="0" y="0"/>
+                      <a:ext cx="2644900" cy="1087206"/>
+                    </a:xfrm>
+                    <a:prstGeom prst="rect">
+                      <a:avLst/>
+                    </a:prstGeom>
+                  </pic:spPr>
+                </pic:pic>
+              </a:graphicData>
+            </a:graphic>
+          </wp:inline>
+        </w:drawing>
+      </w:r>
+    </w:p>
+    <w:p>
+      <w:pPr>
+        <w:pStyle w:val="ListParagraph"/>
+        <w:numPr>
+          <w:ilvl w:val="0"/>
+          <w:numId w:val="14"/>
+        </w:numPr>
+      </w:pPr>
+      <w:r>
+        <w:t xml:space="preserve">Press </w:t>
+      </w:r>
+      <w:r>
+        <w:rPr>
+          <w:b/>
+        </w:rPr>
+        <w:t>Esc</w:t>
+      </w:r>
+      <w:r>
+        <w:t xml:space="preserve"> to dismiss the work item dialog.</w:t>
+      </w:r>
+    </w:p>
+    <w:p>
+      <w:pPr>
+        <w:pStyle w:val="ListParagraph"/>
+        <w:numPr>
+          <w:ilvl w:val="0"/>
+          <w:numId w:val="14"/>
+        </w:numPr>
+      </w:pPr>
+      <w:r>
+        <w:t xml:space="preserve">Expand the dropdown next to Sachin’s authored line item and click the </w:t>
+      </w:r>
+      <w:r>
+        <w:rPr>
+          <w:b/>
+        </w:rPr>
+        <w:t>Sachin Raj pushed…</w:t>
+      </w:r>
+      <w:r>
+        <w:t xml:space="preserve"> link</w:t>
+      </w:r>
+    </w:p>
+    <w:p>
+      <w:pPr>
+        <w:pStyle w:val="ListParagraph"/>
+        <w:ind w:left="360"/>
+      </w:pPr>
+      <w:r>
+        <w:rPr>
+          <w:noProof/>
+          <w:lang w:bidi="ar-SA"/>
+        </w:rPr>
+        <w:drawing>
+          <wp:inline distT="0" distB="0" distL="0" distR="0" wp14:anchorId="201C3C21" wp14:editId="763B80D2">
+            <wp:extent cx="2723809" cy="1657143"/>
+            <wp:effectExtent l="0" t="0" r="635" b="635"/>
+            <wp:docPr id="8" name="Picture 8"/>
+            <wp:cNvGraphicFramePr>
+              <a:graphicFrameLocks xmlns:a="http://schemas.openxmlformats.org/drawingml/2006/main" noChangeAspect="1"/>
+            </wp:cNvGraphicFramePr>
+            <a:graphic xmlns:a="http://schemas.openxmlformats.org/drawingml/2006/main">
+              <a:graphicData uri="http://schemas.openxmlformats.org/drawingml/2006/picture">
+                <pic:pic xmlns:pic="http://schemas.openxmlformats.org/drawingml/2006/picture">
+                  <pic:nvPicPr>
+                    <pic:cNvPr id="1" name=""/>
+                    <pic:cNvPicPr/>
+                  </pic:nvPicPr>
+                  <pic:blipFill>
+                    <a:blip r:embed="rId44"/>
+                    <a:stretch>
+                      <a:fillRect/>
+                    </a:stretch>
+                  </pic:blipFill>
+                  <pic:spPr>
+                    <a:xfrm>
+                      <a:off x="0" y="0"/>
+                      <a:ext cx="2723809" cy="1657143"/>
+                    </a:xfrm>
+                    <a:prstGeom prst="rect">
+                      <a:avLst/>
+                    </a:prstGeom>
+                  </pic:spPr>
+                </pic:pic>
+              </a:graphicData>
+            </a:graphic>
+          </wp:inline>
+        </w:drawing>
+      </w:r>
+    </w:p>
+    <w:p>
+      <w:pPr>
+        <w:pStyle w:val="ListParagraph"/>
+        <w:numPr>
+          <w:ilvl w:val="0"/>
+          <w:numId w:val="14"/>
+        </w:numPr>
+      </w:pPr>
+      <w:r>
+        <w:t>Although this version happens to be the latest, you would be able to explore or download the version at this particular commit by clicking one of the links.</w:t>
+      </w:r>
+    </w:p>
+    <w:p>
+      <w:pPr>
+        <w:pStyle w:val="ListParagraph"/>
+        <w:ind w:left="360"/>
+      </w:pPr>
+      <w:r>
+        <w:rPr>
+          <w:noProof/>
+          <w:lang w:bidi="ar-SA"/>
+        </w:rPr>
+        <w:lastRenderedPageBreak/>
+        <w:drawing>
+          <wp:inline distT="0" distB="0" distL="0" distR="0" wp14:anchorId="6038AE6F" wp14:editId="7988B1DC">
+            <wp:extent cx="3380952" cy="2619048"/>
+            <wp:effectExtent l="0" t="0" r="0" b="0"/>
+            <wp:docPr id="14" name="Picture 14"/>
+            <wp:cNvGraphicFramePr>
+              <a:graphicFrameLocks xmlns:a="http://schemas.openxmlformats.org/drawingml/2006/main" noChangeAspect="1"/>
+            </wp:cNvGraphicFramePr>
+            <a:graphic xmlns:a="http://schemas.openxmlformats.org/drawingml/2006/main">
+              <a:graphicData uri="http://schemas.openxmlformats.org/drawingml/2006/picture">
+                <pic:pic xmlns:pic="http://schemas.openxmlformats.org/drawingml/2006/picture">
+                  <pic:nvPicPr>
+                    <pic:cNvPr id="1" name=""/>
+                    <pic:cNvPicPr/>
+                  </pic:nvPicPr>
+                  <pic:blipFill>
+                    <a:blip r:embed="rId45"/>
+                    <a:stretch>
+                      <a:fillRect/>
+                    </a:stretch>
+                  </pic:blipFill>
+                  <pic:spPr>
+                    <a:xfrm>
+                      <a:off x="0" y="0"/>
                       <a:ext cx="3380952" cy="2619048"/>
                     </a:xfrm>
                     <a:prstGeom prst="rect">
@@ -4102,7 +4204,7 @@
       <w:bookmarkStart w:id="20" w:name="_Toc428376562"/>
       <w:bookmarkStart w:id="21" w:name="_Toc430533667"/>
       <w:bookmarkStart w:id="22" w:name="_Toc472630963"/>
-      <w:bookmarkStart w:id="23" w:name="_Toc473986889"/>
+      <w:bookmarkStart w:id="23" w:name="_Toc476253089"/>
       <w:r>
         <w:t>Exercise 2: Git Branching and Merging</w:t>
       </w:r>
@@ -4123,9 +4225,8 @@
       <w:bookmarkStart w:id="24" w:name="_Toc428376563"/>
       <w:bookmarkStart w:id="25" w:name="_Toc430533668"/>
       <w:bookmarkStart w:id="26" w:name="_Toc472630964"/>
-      <w:bookmarkStart w:id="27" w:name="_Toc473986890"/>
-      <w:r>
-        <w:lastRenderedPageBreak/>
+      <w:bookmarkStart w:id="27" w:name="_Toc476253090"/>
+      <w:r>
         <w:t>Task 1: Branching</w:t>
       </w:r>
       <w:bookmarkEnd w:id="24"/>
@@ -4201,7 +4302,7 @@
                     <pic:cNvPicPr/>
                   </pic:nvPicPr>
                   <pic:blipFill rotWithShape="1">
-                    <a:blip r:embed="rId44"/>
+                    <a:blip r:embed="rId46"/>
                     <a:srcRect t="25000"/>
                     <a:stretch/>
                   </pic:blipFill>
@@ -4275,6 +4376,7 @@
           <w:noProof/>
           <w:lang w:bidi="ar-SA"/>
         </w:rPr>
+        <w:lastRenderedPageBreak/>
         <w:drawing>
           <wp:inline distT="0" distB="0" distL="0" distR="0" wp14:anchorId="76FEC58E" wp14:editId="26EDBDD1">
             <wp:extent cx="3247619" cy="2447619"/>
@@ -4291,7 +4393,7 @@
                     <pic:cNvPicPr/>
                   </pic:nvPicPr>
                   <pic:blipFill>
-                    <a:blip r:embed="rId45"/>
+                    <a:blip r:embed="rId47"/>
                     <a:stretch>
                       <a:fillRect/>
                     </a:stretch>
@@ -4386,7 +4488,7 @@
                     <pic:cNvPicPr/>
                   </pic:nvPicPr>
                   <pic:blipFill rotWithShape="1">
-                    <a:blip r:embed="rId46"/>
+                    <a:blip r:embed="rId48"/>
                     <a:srcRect t="23365"/>
                     <a:stretch/>
                   </pic:blipFill>
@@ -4436,7 +4538,6 @@
           <w:noProof/>
           <w:lang w:bidi="ar-SA"/>
         </w:rPr>
-        <w:lastRenderedPageBreak/>
         <w:drawing>
           <wp:inline distT="0" distB="0" distL="0" distR="0" wp14:anchorId="5BA3E870" wp14:editId="3A1904FA">
             <wp:extent cx="3314700" cy="1609725"/>
@@ -4453,7 +4554,7 @@
                     <pic:cNvPicPr/>
                   </pic:nvPicPr>
                   <pic:blipFill rotWithShape="1">
-                    <a:blip r:embed="rId47"/>
+                    <a:blip r:embed="rId49"/>
                     <a:srcRect t="22477"/>
                     <a:stretch/>
                   </pic:blipFill>
@@ -4523,6 +4624,54 @@
     <w:p>
       <w:pPr>
         <w:pStyle w:val="ListParagraph"/>
+        <w:ind w:left="360"/>
+      </w:pPr>
+      <w:r>
+        <w:rPr>
+          <w:noProof/>
+          <w:lang w:bidi="ar-SA"/>
+        </w:rPr>
+        <w:lastRenderedPageBreak/>
+        <w:drawing>
+          <wp:inline distT="0" distB="0" distL="0" distR="0" wp14:anchorId="5D3A42C2" wp14:editId="1F1FF3A8">
+            <wp:extent cx="3390476" cy="2571429"/>
+            <wp:effectExtent l="0" t="0" r="635" b="635"/>
+            <wp:docPr id="147" name="Picture 147"/>
+            <wp:cNvGraphicFramePr>
+              <a:graphicFrameLocks xmlns:a="http://schemas.openxmlformats.org/drawingml/2006/main" noChangeAspect="1"/>
+            </wp:cNvGraphicFramePr>
+            <a:graphic xmlns:a="http://schemas.openxmlformats.org/drawingml/2006/main">
+              <a:graphicData uri="http://schemas.openxmlformats.org/drawingml/2006/picture">
+                <pic:pic xmlns:pic="http://schemas.openxmlformats.org/drawingml/2006/picture">
+                  <pic:nvPicPr>
+                    <pic:cNvPr id="1" name=""/>
+                    <pic:cNvPicPr/>
+                  </pic:nvPicPr>
+                  <pic:blipFill>
+                    <a:blip r:embed="rId50"/>
+                    <a:stretch>
+                      <a:fillRect/>
+                    </a:stretch>
+                  </pic:blipFill>
+                  <pic:spPr>
+                    <a:xfrm>
+                      <a:off x="0" y="0"/>
+                      <a:ext cx="3390476" cy="2571429"/>
+                    </a:xfrm>
+                    <a:prstGeom prst="rect">
+                      <a:avLst/>
+                    </a:prstGeom>
+                  </pic:spPr>
+                </pic:pic>
+              </a:graphicData>
+            </a:graphic>
+          </wp:inline>
+        </w:drawing>
+      </w:r>
+    </w:p>
+    <w:p>
+      <w:pPr>
+        <w:pStyle w:val="ListParagraph"/>
         <w:numPr>
           <w:ilvl w:val="0"/>
           <w:numId w:val="15"/>
@@ -4567,7 +4716,7 @@
                     <pic:cNvPicPr/>
                   </pic:nvPicPr>
                   <pic:blipFill>
-                    <a:blip r:embed="rId48"/>
+                    <a:blip r:embed="rId51"/>
                     <a:stretch>
                       <a:fillRect/>
                     </a:stretch>
@@ -4635,7 +4784,7 @@
                     <pic:cNvPicPr/>
                   </pic:nvPicPr>
                   <pic:blipFill>
-                    <a:blip r:embed="rId49"/>
+                    <a:blip r:embed="rId52"/>
                     <a:stretch>
                       <a:fillRect/>
                     </a:stretch>
@@ -4711,6 +4860,7 @@
           <w:noProof/>
           <w:lang w:bidi="ar-SA"/>
         </w:rPr>
+        <w:lastRenderedPageBreak/>
         <w:drawing>
           <wp:inline distT="0" distB="0" distL="0" distR="0" wp14:anchorId="52F94DBD" wp14:editId="4128366F">
             <wp:extent cx="3332687" cy="1466215"/>
@@ -4727,7 +4877,7 @@
                     <pic:cNvPicPr/>
                   </pic:nvPicPr>
                   <pic:blipFill rotWithShape="1">
-                    <a:blip r:embed="rId50"/>
+                    <a:blip r:embed="rId53"/>
                     <a:srcRect t="26324"/>
                     <a:stretch/>
                   </pic:blipFill>
@@ -4804,7 +4954,6 @@
           <w:noProof/>
           <w:lang w:bidi="ar-SA"/>
         </w:rPr>
-        <w:lastRenderedPageBreak/>
         <w:drawing>
           <wp:inline distT="0" distB="0" distL="0" distR="0" wp14:anchorId="3EBD13F2" wp14:editId="76B2F9A9">
             <wp:extent cx="3295650" cy="923925"/>
@@ -4821,7 +4970,7 @@
                     <pic:cNvPicPr/>
                   </pic:nvPicPr>
                   <pic:blipFill rotWithShape="1">
-                    <a:blip r:embed="rId51"/>
+                    <a:blip r:embed="rId54"/>
                     <a:srcRect t="33562"/>
                     <a:stretch/>
                   </pic:blipFill>
@@ -4905,7 +5054,7 @@
                     <pic:cNvPicPr/>
                   </pic:nvPicPr>
                   <pic:blipFill rotWithShape="1">
-                    <a:blip r:embed="rId52"/>
+                    <a:blip r:embed="rId55"/>
                     <a:srcRect t="21957"/>
                     <a:stretch/>
                   </pic:blipFill>
@@ -4959,7 +5108,7 @@
                     <pic:cNvPicPr/>
                   </pic:nvPicPr>
                   <pic:blipFill>
-                    <a:blip r:embed="rId53"/>
+                    <a:blip r:embed="rId56"/>
                     <a:stretch>
                       <a:fillRect/>
                     </a:stretch>
@@ -5038,6 +5187,7 @@
           <w:noProof/>
           <w:lang w:bidi="ar-SA"/>
         </w:rPr>
+        <w:lastRenderedPageBreak/>
         <w:drawing>
           <wp:inline distT="0" distB="0" distL="0" distR="0" wp14:anchorId="203D09EF" wp14:editId="60B2E6F8">
             <wp:extent cx="2529205" cy="2133047"/>
@@ -5054,7 +5204,7 @@
                     <pic:cNvPicPr/>
                   </pic:nvPicPr>
                   <pic:blipFill rotWithShape="1">
-                    <a:blip r:embed="rId54"/>
+                    <a:blip r:embed="rId57"/>
                     <a:srcRect t="14179"/>
                     <a:stretch/>
                   </pic:blipFill>
@@ -5108,7 +5258,7 @@
                     <pic:cNvPicPr/>
                   </pic:nvPicPr>
                   <pic:blipFill>
-                    <a:blip r:embed="rId55"/>
+                    <a:blip r:embed="rId58"/>
                     <a:stretch>
                       <a:fillRect/>
                     </a:stretch>
@@ -5141,19 +5291,31 @@
         <w:t xml:space="preserve">When you are ready, you can delete the branch, merge it back into your master branch, or push it to the server-side repository so that teammates can access it. Let’s go ahead and publish the branch by </w:t>
       </w:r>
       <w:r>
-        <w:rPr>
-          <w:b/>
-        </w:rPr>
-        <w:t>right-clicking</w:t>
-      </w:r>
-      <w:r>
-        <w:t xml:space="preserve"> the Development branch and selecting the </w:t>
-      </w:r>
-      <w:r>
-        <w:rPr>
-          <w:b/>
-        </w:rPr>
-        <w:t>Publish Branch</w:t>
+        <w:t xml:space="preserve">right-clicking </w:t>
+      </w:r>
+      <w:r>
+        <w:t xml:space="preserve">the </w:t>
+      </w:r>
+      <w:r>
+        <w:rPr>
+          <w:b/>
+        </w:rPr>
+        <w:t>Development</w:t>
+      </w:r>
+      <w:r>
+        <w:t xml:space="preserve"> branch and selecting the </w:t>
+      </w:r>
+      <w:r>
+        <w:rPr>
+          <w:b/>
+        </w:rPr>
+        <w:t>Push</w:t>
+      </w:r>
+      <w:r>
+        <w:rPr>
+          <w:b/>
+        </w:rPr>
+        <w:t xml:space="preserve"> Branch</w:t>
       </w:r>
       <w:r>
         <w:t xml:space="preserve"> option.</w:t>
@@ -5169,12 +5331,11 @@
           <w:noProof/>
           <w:lang w:bidi="ar-SA"/>
         </w:rPr>
-        <w:lastRenderedPageBreak/>
         <w:drawing>
-          <wp:inline distT="0" distB="0" distL="0" distR="0" wp14:anchorId="07726267" wp14:editId="4A35C7AF">
-            <wp:extent cx="3286125" cy="2809875"/>
-            <wp:effectExtent l="0" t="0" r="9525" b="9525"/>
-            <wp:docPr id="188" name="Picture 188"/>
+          <wp:inline distT="0" distB="0" distL="0" distR="0" wp14:anchorId="77B8F104" wp14:editId="0D031952">
+            <wp:extent cx="2704762" cy="2580952"/>
+            <wp:effectExtent l="0" t="0" r="635" b="0"/>
+            <wp:docPr id="150" name="Picture 150"/>
             <wp:cNvGraphicFramePr>
               <a:graphicFrameLocks xmlns:a="http://schemas.openxmlformats.org/drawingml/2006/main" noChangeAspect="1"/>
             </wp:cNvGraphicFramePr>
@@ -5185,27 +5346,20 @@
                     <pic:cNvPr id="1" name=""/>
                     <pic:cNvPicPr/>
                   </pic:nvPicPr>
-                  <pic:blipFill rotWithShape="1">
-                    <a:blip r:embed="rId56"/>
-                    <a:srcRect t="13994"/>
-                    <a:stretch/>
+                  <pic:blipFill>
+                    <a:blip r:embed="rId59"/>
+                    <a:stretch>
+                      <a:fillRect/>
+                    </a:stretch>
                   </pic:blipFill>
-                  <pic:spPr bwMode="auto">
+                  <pic:spPr>
                     <a:xfrm>
                       <a:off x="0" y="0"/>
-                      <a:ext cx="3286584" cy="2810267"/>
+                      <a:ext cx="2704762" cy="2580952"/>
                     </a:xfrm>
                     <a:prstGeom prst="rect">
                       <a:avLst/>
                     </a:prstGeom>
-                    <a:ln>
-                      <a:noFill/>
-                    </a:ln>
-                    <a:extLst>
-                      <a:ext uri="{53640926-AAD7-44D8-BBD7-CCE9431645EC}">
-                        <a14:shadowObscured xmlns:a14="http://schemas.microsoft.com/office/drawing/2010/main"/>
-                      </a:ext>
-                    </a:extLst>
                   </pic:spPr>
                 </pic:pic>
               </a:graphicData>
@@ -5240,7 +5394,7 @@
                     <pic:cNvPicPr/>
                   </pic:nvPicPr>
                   <pic:blipFill rotWithShape="1">
-                    <a:blip r:embed="rId57"/>
+                    <a:blip r:embed="rId60"/>
                     <a:srcRect t="18934"/>
                     <a:stretch/>
                   </pic:blipFill>
@@ -5277,6 +5431,7 @@
         </w:numPr>
       </w:pPr>
       <w:r>
+        <w:lastRenderedPageBreak/>
         <w:t xml:space="preserve">Open a </w:t>
       </w:r>
       <w:r>
@@ -5329,7 +5484,20 @@
         <w:rPr>
           <w:rFonts w:cstheme="minorHAnsi"/>
         </w:rPr>
-        <w:t xml:space="preserve"> Deniz is about to commit a change to the master branch before Sachin has a chance to merge his branch changes.</w:t>
+        <w:t xml:space="preserve"> Deniz is about to commit a change to the </w:t>
+      </w:r>
+      <w:r>
+        <w:rPr>
+          <w:rFonts w:cstheme="minorHAnsi"/>
+          <w:b/>
+        </w:rPr>
+        <w:t>master</w:t>
+      </w:r>
+      <w:r>
+        <w:rPr>
+          <w:rFonts w:cstheme="minorHAnsi"/>
+        </w:rPr>
+        <w:t xml:space="preserve"> branch before Sachin has a chance to merge his branch changes.</w:t>
       </w:r>
     </w:p>
     <w:p>
@@ -5407,230 +5575,6 @@
             <wp:extent cx="3361905" cy="1523810"/>
             <wp:effectExtent l="0" t="0" r="0" b="635"/>
             <wp:docPr id="22" name="Picture 22"/>
-            <wp:cNvGraphicFramePr>
-              <a:graphicFrameLocks xmlns:a="http://schemas.openxmlformats.org/drawingml/2006/main" noChangeAspect="1"/>
-            </wp:cNvGraphicFramePr>
-            <a:graphic xmlns:a="http://schemas.openxmlformats.org/drawingml/2006/main">
-              <a:graphicData uri="http://schemas.openxmlformats.org/drawingml/2006/picture">
-                <pic:pic xmlns:pic="http://schemas.openxmlformats.org/drawingml/2006/picture">
-                  <pic:nvPicPr>
-                    <pic:cNvPr id="1" name=""/>
-                    <pic:cNvPicPr/>
-                  </pic:nvPicPr>
-                  <pic:blipFill>
-                    <a:blip r:embed="rId58"/>
-                    <a:stretch>
-                      <a:fillRect/>
-                    </a:stretch>
-                  </pic:blipFill>
-                  <pic:spPr>
-                    <a:xfrm>
-                      <a:off x="0" y="0"/>
-                      <a:ext cx="3361905" cy="1523810"/>
-                    </a:xfrm>
-                    <a:prstGeom prst="rect">
-                      <a:avLst/>
-                    </a:prstGeom>
-                  </pic:spPr>
-                </pic:pic>
-              </a:graphicData>
-            </a:graphic>
-          </wp:inline>
-        </w:drawing>
-      </w:r>
-    </w:p>
-    <w:p>
-      <w:pPr>
-        <w:pStyle w:val="ListParagraph"/>
-        <w:numPr>
-          <w:ilvl w:val="0"/>
-          <w:numId w:val="15"/>
-        </w:numPr>
-      </w:pPr>
-      <w:r>
-        <w:t xml:space="preserve">Select the </w:t>
-      </w:r>
-      <w:r>
-        <w:rPr>
-          <w:b/>
-        </w:rPr>
-        <w:t>FabrikamCommunity</w:t>
-      </w:r>
-      <w:r>
-        <w:t xml:space="preserve"> team project and then click </w:t>
-      </w:r>
-      <w:r>
-        <w:rPr>
-          <w:b/>
-        </w:rPr>
-        <w:t>Connect</w:t>
-      </w:r>
-      <w:r>
-        <w:t>.</w:t>
-      </w:r>
-    </w:p>
-    <w:p>
-      <w:pPr>
-        <w:pStyle w:val="ListParagraph"/>
-        <w:ind w:left="360"/>
-      </w:pPr>
-      <w:r>
-        <w:rPr>
-          <w:noProof/>
-          <w:lang w:bidi="ar-SA"/>
-        </w:rPr>
-        <w:lastRenderedPageBreak/>
-        <w:drawing>
-          <wp:inline distT="0" distB="0" distL="0" distR="0" wp14:anchorId="0C78F146" wp14:editId="16CCCDCB">
-            <wp:extent cx="4533333" cy="4800000"/>
-            <wp:effectExtent l="0" t="0" r="635" b="635"/>
-            <wp:docPr id="47" name="Picture 47"/>
-            <wp:cNvGraphicFramePr>
-              <a:graphicFrameLocks xmlns:a="http://schemas.openxmlformats.org/drawingml/2006/main" noChangeAspect="1"/>
-            </wp:cNvGraphicFramePr>
-            <a:graphic xmlns:a="http://schemas.openxmlformats.org/drawingml/2006/main">
-              <a:graphicData uri="http://schemas.openxmlformats.org/drawingml/2006/picture">
-                <pic:pic xmlns:pic="http://schemas.openxmlformats.org/drawingml/2006/picture">
-                  <pic:nvPicPr>
-                    <pic:cNvPr id="1" name=""/>
-                    <pic:cNvPicPr/>
-                  </pic:nvPicPr>
-                  <pic:blipFill>
-                    <a:blip r:embed="rId59"/>
-                    <a:stretch>
-                      <a:fillRect/>
-                    </a:stretch>
-                  </pic:blipFill>
-                  <pic:spPr>
-                    <a:xfrm>
-                      <a:off x="0" y="0"/>
-                      <a:ext cx="4533333" cy="4800000"/>
-                    </a:xfrm>
-                    <a:prstGeom prst="rect">
-                      <a:avLst/>
-                    </a:prstGeom>
-                  </pic:spPr>
-                </pic:pic>
-              </a:graphicData>
-            </a:graphic>
-          </wp:inline>
-        </w:drawing>
-      </w:r>
-    </w:p>
-    <w:p>
-      <w:pPr>
-        <w:pStyle w:val="ListParagraph"/>
-        <w:numPr>
-          <w:ilvl w:val="0"/>
-          <w:numId w:val="15"/>
-        </w:numPr>
-      </w:pPr>
-      <w:r>
-        <w:t xml:space="preserve">From </w:t>
-      </w:r>
-      <w:r>
-        <w:rPr>
-          <w:b/>
-        </w:rPr>
-        <w:t>Team Explorer</w:t>
-      </w:r>
-      <w:r>
-        <w:t xml:space="preserve">, click </w:t>
-      </w:r>
-      <w:r>
-        <w:rPr>
-          <w:b/>
-        </w:rPr>
-        <w:t>Clone this repository</w:t>
-      </w:r>
-      <w:r>
-        <w:t>.</w:t>
-      </w:r>
-    </w:p>
-    <w:p>
-      <w:pPr>
-        <w:pStyle w:val="ListParagraph"/>
-        <w:ind w:left="360"/>
-      </w:pPr>
-      <w:r>
-        <w:rPr>
-          <w:noProof/>
-          <w:lang w:bidi="ar-SA"/>
-        </w:rPr>
-        <w:drawing>
-          <wp:inline distT="0" distB="0" distL="0" distR="0" wp14:anchorId="49FFA389" wp14:editId="6F31A0D9">
-            <wp:extent cx="3238095" cy="828571"/>
-            <wp:effectExtent l="0" t="0" r="635" b="0"/>
-            <wp:docPr id="62" name="Picture 62"/>
-            <wp:cNvGraphicFramePr>
-              <a:graphicFrameLocks xmlns:a="http://schemas.openxmlformats.org/drawingml/2006/main" noChangeAspect="1"/>
-            </wp:cNvGraphicFramePr>
-            <a:graphic xmlns:a="http://schemas.openxmlformats.org/drawingml/2006/main">
-              <a:graphicData uri="http://schemas.openxmlformats.org/drawingml/2006/picture">
-                <pic:pic xmlns:pic="http://schemas.openxmlformats.org/drawingml/2006/picture">
-                  <pic:nvPicPr>
-                    <pic:cNvPr id="1" name=""/>
-                    <pic:cNvPicPr/>
-                  </pic:nvPicPr>
-                  <pic:blipFill>
-                    <a:blip r:embed="rId60"/>
-                    <a:stretch>
-                      <a:fillRect/>
-                    </a:stretch>
-                  </pic:blipFill>
-                  <pic:spPr>
-                    <a:xfrm>
-                      <a:off x="0" y="0"/>
-                      <a:ext cx="3238095" cy="828571"/>
-                    </a:xfrm>
-                    <a:prstGeom prst="rect">
-                      <a:avLst/>
-                    </a:prstGeom>
-                  </pic:spPr>
-                </pic:pic>
-              </a:graphicData>
-            </a:graphic>
-          </wp:inline>
-        </w:drawing>
-      </w:r>
-    </w:p>
-    <w:p>
-      <w:pPr>
-        <w:pStyle w:val="ListParagraph"/>
-        <w:numPr>
-          <w:ilvl w:val="0"/>
-          <w:numId w:val="15"/>
-        </w:numPr>
-      </w:pPr>
-      <w:r>
-        <w:t xml:space="preserve">Click </w:t>
-      </w:r>
-      <w:r>
-        <w:rPr>
-          <w:b/>
-        </w:rPr>
-        <w:t>Clone</w:t>
-      </w:r>
-      <w:r>
-        <w:t xml:space="preserve"> to perform the clone.</w:t>
-      </w:r>
-    </w:p>
-    <w:p>
-      <w:pPr>
-        <w:pStyle w:val="ListParagraph"/>
-        <w:ind w:left="360"/>
-      </w:pPr>
-      <w:r>
-        <w:rPr>
-          <w:noProof/>
-          <w:lang w:bidi="ar-SA"/>
-        </w:rPr>
-        <w:lastRenderedPageBreak/>
-        <w:drawing>
-          <wp:inline distT="0" distB="0" distL="0" distR="0" wp14:anchorId="5DF49C1E" wp14:editId="0C160B56">
-            <wp:extent cx="3266667" cy="2209524"/>
-            <wp:effectExtent l="0" t="0" r="0" b="635"/>
-            <wp:docPr id="128" name="Picture 128"/>
             <wp:cNvGraphicFramePr>
               <a:graphicFrameLocks xmlns:a="http://schemas.openxmlformats.org/drawingml/2006/main" noChangeAspect="1"/>
             </wp:cNvGraphicFramePr>
@@ -5650,7 +5594,7 @@
                   <pic:spPr>
                     <a:xfrm>
                       <a:off x="0" y="0"/>
-                      <a:ext cx="3266667" cy="2209524"/>
+                      <a:ext cx="3361905" cy="1523810"/>
                     </a:xfrm>
                     <a:prstGeom prst="rect">
                       <a:avLst/>
@@ -5672,28 +5616,22 @@
         </w:numPr>
       </w:pPr>
       <w:r>
-        <w:rPr>
-          <w:b/>
-        </w:rPr>
-        <w:t>Double-click</w:t>
-      </w:r>
-      <w:r>
-        <w:t xml:space="preserve"> the </w:t>
-      </w:r>
-      <w:r>
-        <w:rPr>
-          <w:b/>
-        </w:rPr>
-        <w:t>MvcApplication1.sln</w:t>
-      </w:r>
-      <w:r>
-        <w:t xml:space="preserve"> solution shown in </w:t>
-      </w:r>
-      <w:r>
-        <w:rPr>
-          <w:b/>
-        </w:rPr>
-        <w:t>Solution Explorer</w:t>
+        <w:t xml:space="preserve">Select the </w:t>
+      </w:r>
+      <w:r>
+        <w:rPr>
+          <w:b/>
+        </w:rPr>
+        <w:t>FabrikamCommunity</w:t>
+      </w:r>
+      <w:r>
+        <w:t xml:space="preserve"> team project and then click </w:t>
+      </w:r>
+      <w:r>
+        <w:rPr>
+          <w:b/>
+        </w:rPr>
+        <w:t>Clone</w:t>
       </w:r>
       <w:r>
         <w:t>.</w:t>
@@ -5710,10 +5648,10 @@
           <w:lang w:bidi="ar-SA"/>
         </w:rPr>
         <w:drawing>
-          <wp:inline distT="0" distB="0" distL="0" distR="0" wp14:anchorId="44BD8CF4" wp14:editId="36D534A6">
-            <wp:extent cx="3247619" cy="1933333"/>
-            <wp:effectExtent l="0" t="0" r="0" b="0"/>
-            <wp:docPr id="139" name="Picture 139"/>
+          <wp:inline distT="0" distB="0" distL="0" distR="0" wp14:anchorId="2F540D04" wp14:editId="46841058">
+            <wp:extent cx="4076190" cy="3409524"/>
+            <wp:effectExtent l="0" t="0" r="635" b="635"/>
+            <wp:docPr id="155" name="Picture 155"/>
             <wp:cNvGraphicFramePr>
               <a:graphicFrameLocks xmlns:a="http://schemas.openxmlformats.org/drawingml/2006/main" noChangeAspect="1"/>
             </wp:cNvGraphicFramePr>
@@ -5733,6 +5671,90 @@
                   <pic:spPr>
                     <a:xfrm>
                       <a:off x="0" y="0"/>
+                      <a:ext cx="4076190" cy="3409524"/>
+                    </a:xfrm>
+                    <a:prstGeom prst="rect">
+                      <a:avLst/>
+                    </a:prstGeom>
+                  </pic:spPr>
+                </pic:pic>
+              </a:graphicData>
+            </a:graphic>
+          </wp:inline>
+        </w:drawing>
+      </w:r>
+    </w:p>
+    <w:p>
+      <w:pPr>
+        <w:pStyle w:val="ListParagraph"/>
+        <w:numPr>
+          <w:ilvl w:val="0"/>
+          <w:numId w:val="15"/>
+        </w:numPr>
+      </w:pPr>
+      <w:r>
+        <w:rPr>
+          <w:b/>
+        </w:rPr>
+        <w:t>Double-click</w:t>
+      </w:r>
+      <w:r>
+        <w:t xml:space="preserve"> the </w:t>
+      </w:r>
+      <w:r>
+        <w:rPr>
+          <w:b/>
+        </w:rPr>
+        <w:t>MvcApplication1.sln</w:t>
+      </w:r>
+      <w:r>
+        <w:t xml:space="preserve"> solution shown in </w:t>
+      </w:r>
+      <w:r>
+        <w:rPr>
+          <w:b/>
+        </w:rPr>
+        <w:t>Solution Explorer</w:t>
+      </w:r>
+      <w:r>
+        <w:t>.</w:t>
+      </w:r>
+    </w:p>
+    <w:p>
+      <w:pPr>
+        <w:pStyle w:val="ListParagraph"/>
+        <w:ind w:left="360"/>
+      </w:pPr>
+      <w:r>
+        <w:rPr>
+          <w:noProof/>
+          <w:lang w:bidi="ar-SA"/>
+        </w:rPr>
+        <w:lastRenderedPageBreak/>
+        <w:drawing>
+          <wp:inline distT="0" distB="0" distL="0" distR="0" wp14:anchorId="44BD8CF4" wp14:editId="36D534A6">
+            <wp:extent cx="3247619" cy="1933333"/>
+            <wp:effectExtent l="0" t="0" r="0" b="0"/>
+            <wp:docPr id="139" name="Picture 139"/>
+            <wp:cNvGraphicFramePr>
+              <a:graphicFrameLocks xmlns:a="http://schemas.openxmlformats.org/drawingml/2006/main" noChangeAspect="1"/>
+            </wp:cNvGraphicFramePr>
+            <a:graphic xmlns:a="http://schemas.openxmlformats.org/drawingml/2006/main">
+              <a:graphicData uri="http://schemas.openxmlformats.org/drawingml/2006/picture">
+                <pic:pic xmlns:pic="http://schemas.openxmlformats.org/drawingml/2006/picture">
+                  <pic:nvPicPr>
+                    <pic:cNvPr id="1" name=""/>
+                    <pic:cNvPicPr/>
+                  </pic:nvPicPr>
+                  <pic:blipFill>
+                    <a:blip r:embed="rId63"/>
+                    <a:stretch>
+                      <a:fillRect/>
+                    </a:stretch>
+                  </pic:blipFill>
+                  <pic:spPr>
+                    <a:xfrm>
+                      <a:off x="0" y="0"/>
                       <a:ext cx="3247619" cy="1933333"/>
                     </a:xfrm>
                     <a:prstGeom prst="rect">
@@ -5793,7 +5815,7 @@
                     <pic:cNvPicPr/>
                   </pic:nvPicPr>
                   <pic:blipFill rotWithShape="1">
-                    <a:blip r:embed="rId63"/>
+                    <a:blip r:embed="rId64"/>
                     <a:srcRect l="8041" t="21977" b="32918"/>
                     <a:stretch/>
                   </pic:blipFill>
@@ -5921,7 +5943,7 @@
                     </pic:cNvPicPr>
                   </pic:nvPicPr>
                   <pic:blipFill>
-                    <a:blip r:embed="rId64">
+                    <a:blip r:embed="rId65">
                       <a:extLst>
                         <a:ext uri="{28A0092B-C50C-407E-A947-70E740481C1C}">
                           <a14:useLocalDpi xmlns:a14="http://schemas.microsoft.com/office/drawing/2010/main" val="0"/>
@@ -5984,7 +6006,6 @@
           <w:noProof/>
           <w:lang w:bidi="ar-SA"/>
         </w:rPr>
-        <w:lastRenderedPageBreak/>
         <w:drawing>
           <wp:inline distT="0" distB="0" distL="0" distR="0" wp14:anchorId="14185525" wp14:editId="04873580">
             <wp:extent cx="3257549" cy="685800"/>
@@ -6001,7 +6022,7 @@
                     <pic:cNvPicPr/>
                   </pic:nvPicPr>
                   <pic:blipFill rotWithShape="1">
-                    <a:blip r:embed="rId65"/>
+                    <a:blip r:embed="rId66"/>
                     <a:srcRect t="42857"/>
                     <a:stretch/>
                   </pic:blipFill>
@@ -6063,6 +6084,7 @@
           <w:noProof/>
           <w:lang w:bidi="ar-SA"/>
         </w:rPr>
+        <w:lastRenderedPageBreak/>
         <w:drawing>
           <wp:inline distT="0" distB="0" distL="0" distR="0" wp14:anchorId="521C26CC" wp14:editId="1D093BE6">
             <wp:extent cx="3276190" cy="2219048"/>
@@ -6079,7 +6101,7 @@
                     <pic:cNvPicPr/>
                   </pic:nvPicPr>
                   <pic:blipFill>
-                    <a:blip r:embed="rId66"/>
+                    <a:blip r:embed="rId67"/>
                     <a:stretch>
                       <a:fillRect/>
                     </a:stretch>
@@ -6128,7 +6150,7 @@
       <w:bookmarkStart w:id="28" w:name="_Toc428376564"/>
       <w:bookmarkStart w:id="29" w:name="_Toc430533669"/>
       <w:bookmarkStart w:id="30" w:name="_Toc472630965"/>
-      <w:bookmarkStart w:id="31" w:name="_Toc473986891"/>
+      <w:bookmarkStart w:id="31" w:name="_Toc476253091"/>
       <w:r>
         <w:t>Task 2: Merging</w:t>
       </w:r>
@@ -6146,7 +6168,25 @@
         </w:numPr>
       </w:pPr>
       <w:r>
-        <w:t>From Sachin’s perspective, he has so far created a local branch based off the master, made a change to a file, and then published that branch. He would then like to go ahead and merge his Development branch back into the master branch.</w:t>
+        <w:t xml:space="preserve">From Sachin’s perspective, he has so far created a local branch based off the master, made a change to a file, and then published that branch. He would then like to go ahead and merge his </w:t>
+      </w:r>
+      <w:r>
+        <w:rPr>
+          <w:b/>
+        </w:rPr>
+        <w:t>Development</w:t>
+      </w:r>
+      <w:r>
+        <w:t xml:space="preserve"> branch back into the </w:t>
+      </w:r>
+      <w:r>
+        <w:rPr>
+          <w:b/>
+        </w:rPr>
+        <w:t>master</w:t>
+      </w:r>
+      <w:r>
+        <w:t xml:space="preserve"> branch.</w:t>
       </w:r>
     </w:p>
     <w:p>
@@ -6205,7 +6245,7 @@
                     <pic:cNvPicPr/>
                   </pic:nvPicPr>
                   <pic:blipFill rotWithShape="1">
-                    <a:blip r:embed="rId67"/>
+                    <a:blip r:embed="rId68"/>
                     <a:srcRect t="22430"/>
                     <a:stretch/>
                   </pic:blipFill>
@@ -6298,7 +6338,7 @@
                     <pic:cNvPicPr/>
                   </pic:nvPicPr>
                   <pic:blipFill rotWithShape="1">
-                    <a:blip r:embed="rId68"/>
+                    <a:blip r:embed="rId69"/>
                     <a:srcRect t="14166" b="29444"/>
                     <a:stretch/>
                   </pic:blipFill>
@@ -6335,7 +6375,6 @@
         </w:numPr>
       </w:pPr>
       <w:r>
-        <w:lastRenderedPageBreak/>
         <w:t xml:space="preserve">Note that the </w:t>
       </w:r>
       <w:r>
@@ -6394,103 +6433,12 @@
           <w:noProof/>
           <w:lang w:bidi="ar-SA"/>
         </w:rPr>
+        <w:lastRenderedPageBreak/>
         <w:drawing>
           <wp:inline distT="0" distB="0" distL="0" distR="0" wp14:anchorId="7601DA89" wp14:editId="4029A4FE">
             <wp:extent cx="5434642" cy="1136281"/>
             <wp:effectExtent l="0" t="0" r="0" b="6985"/>
             <wp:docPr id="209" name="Picture 209"/>
-            <wp:cNvGraphicFramePr>
-              <a:graphicFrameLocks xmlns:a="http://schemas.openxmlformats.org/drawingml/2006/main" noChangeAspect="1"/>
-            </wp:cNvGraphicFramePr>
-            <a:graphic xmlns:a="http://schemas.openxmlformats.org/drawingml/2006/main">
-              <a:graphicData uri="http://schemas.openxmlformats.org/drawingml/2006/picture">
-                <pic:pic xmlns:pic="http://schemas.openxmlformats.org/drawingml/2006/picture">
-                  <pic:nvPicPr>
-                    <pic:cNvPr id="1" name=""/>
-                    <pic:cNvPicPr/>
-                  </pic:nvPicPr>
-                  <pic:blipFill>
-                    <a:blip r:embed="rId69"/>
-                    <a:stretch>
-                      <a:fillRect/>
-                    </a:stretch>
-                  </pic:blipFill>
-                  <pic:spPr>
-                    <a:xfrm>
-                      <a:off x="0" y="0"/>
-                      <a:ext cx="5456328" cy="1140815"/>
-                    </a:xfrm>
-                    <a:prstGeom prst="rect">
-                      <a:avLst/>
-                    </a:prstGeom>
-                  </pic:spPr>
-                </pic:pic>
-              </a:graphicData>
-            </a:graphic>
-          </wp:inline>
-        </w:drawing>
-      </w:r>
-    </w:p>
-    <w:p>
-      <w:pPr>
-        <w:pStyle w:val="ListParagraph"/>
-        <w:numPr>
-          <w:ilvl w:val="0"/>
-          <w:numId w:val="16"/>
-        </w:numPr>
-      </w:pPr>
-      <w:r>
-        <w:rPr>
-          <w:b/>
-        </w:rPr>
-        <w:t>Right-click</w:t>
-      </w:r>
-      <w:r>
-        <w:t xml:space="preserve"> the </w:t>
-      </w:r>
-      <w:r>
-        <w:rPr>
-          <w:b/>
-        </w:rPr>
-        <w:t>Master</w:t>
-      </w:r>
-      <w:r>
-        <w:t xml:space="preserve"> branch in </w:t>
-      </w:r>
-      <w:r>
-        <w:rPr>
-          <w:b/>
-        </w:rPr>
-        <w:t>Team Explorer – Branches</w:t>
-      </w:r>
-      <w:r>
-        <w:t xml:space="preserve"> and select the </w:t>
-      </w:r>
-      <w:r>
-        <w:rPr>
-          <w:b/>
-        </w:rPr>
-        <w:t>View History…</w:t>
-      </w:r>
-      <w:r>
-        <w:t xml:space="preserve"> option. </w:t>
-      </w:r>
-    </w:p>
-    <w:p>
-      <w:pPr>
-        <w:pStyle w:val="ListParagraph"/>
-        <w:ind w:left="360"/>
-      </w:pPr>
-      <w:r>
-        <w:rPr>
-          <w:noProof/>
-          <w:lang w:bidi="ar-SA"/>
-        </w:rPr>
-        <w:drawing>
-          <wp:inline distT="0" distB="0" distL="0" distR="0" wp14:anchorId="18AB7B6B" wp14:editId="05AA74DE">
-            <wp:extent cx="2834827" cy="2818765"/>
-            <wp:effectExtent l="0" t="0" r="3810" b="635"/>
-            <wp:docPr id="46" name="Picture 46"/>
             <wp:cNvGraphicFramePr>
               <a:graphicFrameLocks xmlns:a="http://schemas.openxmlformats.org/drawingml/2006/main" noChangeAspect="1"/>
             </wp:cNvGraphicFramePr>
@@ -6510,7 +6458,7 @@
                   <pic:spPr>
                     <a:xfrm>
                       <a:off x="0" y="0"/>
-                      <a:ext cx="2841013" cy="2824916"/>
+                      <a:ext cx="5456328" cy="1140815"/>
                     </a:xfrm>
                     <a:prstGeom prst="rect">
                       <a:avLst/>
@@ -6532,7 +6480,40 @@
         </w:numPr>
       </w:pPr>
       <w:r>
-        <w:t>The history view should look identical to the one you saw earlier, except this time both the Development and Master branch designators (in red) point to the same commit.</w:t>
+        <w:rPr>
+          <w:b/>
+        </w:rPr>
+        <w:t>Right-click</w:t>
+      </w:r>
+      <w:r>
+        <w:t xml:space="preserve"> the </w:t>
+      </w:r>
+      <w:r>
+        <w:rPr>
+          <w:b/>
+        </w:rPr>
+        <w:t>Master</w:t>
+      </w:r>
+      <w:r>
+        <w:t xml:space="preserve"> branch in </w:t>
+      </w:r>
+      <w:r>
+        <w:rPr>
+          <w:b/>
+        </w:rPr>
+        <w:t>Team Explorer – Branches</w:t>
+      </w:r>
+      <w:r>
+        <w:t xml:space="preserve"> and select the </w:t>
+      </w:r>
+      <w:r>
+        <w:rPr>
+          <w:b/>
+        </w:rPr>
+        <w:t>View History…</w:t>
+      </w:r>
+      <w:r>
+        <w:t xml:space="preserve"> option. </w:t>
       </w:r>
     </w:p>
     <w:p>
@@ -6546,10 +6527,10 @@
           <w:lang w:bidi="ar-SA"/>
         </w:rPr>
         <w:drawing>
-          <wp:inline distT="0" distB="0" distL="0" distR="0" wp14:anchorId="77521694" wp14:editId="233912DE">
-            <wp:extent cx="5943600" cy="727075"/>
-            <wp:effectExtent l="0" t="0" r="0" b="0"/>
-            <wp:docPr id="143" name="Picture 143"/>
+          <wp:inline distT="0" distB="0" distL="0" distR="0" wp14:anchorId="18AB7B6B" wp14:editId="05AA74DE">
+            <wp:extent cx="2834827" cy="2818765"/>
+            <wp:effectExtent l="0" t="0" r="3810" b="635"/>
+            <wp:docPr id="46" name="Picture 46"/>
             <wp:cNvGraphicFramePr>
               <a:graphicFrameLocks xmlns:a="http://schemas.openxmlformats.org/drawingml/2006/main" noChangeAspect="1"/>
             </wp:cNvGraphicFramePr>
@@ -6569,7 +6550,7 @@
                   <pic:spPr>
                     <a:xfrm>
                       <a:off x="0" y="0"/>
-                      <a:ext cx="5943600" cy="727075"/>
+                      <a:ext cx="2841013" cy="2824916"/>
                     </a:xfrm>
                     <a:prstGeom prst="rect">
                       <a:avLst/>
@@ -6591,43 +6572,7 @@
         </w:numPr>
       </w:pPr>
       <w:r>
-        <w:t xml:space="preserve">Still unaware of Deniz’s change that she pushed to the </w:t>
-      </w:r>
-      <w:r>
-        <w:rPr>
-          <w:b/>
-        </w:rPr>
-        <w:t>Main</w:t>
-      </w:r>
-      <w:r>
-        <w:t xml:space="preserve"> branch earlier, Sachin will now attempt to </w:t>
-      </w:r>
-      <w:r>
-        <w:t>push his commit. Navigate to</w:t>
-      </w:r>
-      <w:r>
-        <w:t xml:space="preserve"> </w:t>
-      </w:r>
-      <w:r>
-        <w:rPr>
-          <w:b/>
-        </w:rPr>
-        <w:t xml:space="preserve">Team Explorer </w:t>
-      </w:r>
-      <w:r>
-        <w:rPr>
-          <w:b/>
-        </w:rPr>
-        <w:t>–</w:t>
-      </w:r>
-      <w:r>
-        <w:rPr>
-          <w:b/>
-        </w:rPr>
-        <w:t xml:space="preserve"> Synchronization</w:t>
-      </w:r>
-      <w:r>
-        <w:t xml:space="preserve"> via the Team Explorer dropdown.</w:t>
+        <w:t>The history view should look identical to the one you saw earlier, except this time both the Development and Master branch designators (in red) point to the same commit.</w:t>
       </w:r>
     </w:p>
     <w:p>
@@ -6641,10 +6586,10 @@
           <w:lang w:bidi="ar-SA"/>
         </w:rPr>
         <w:drawing>
-          <wp:inline distT="0" distB="0" distL="0" distR="0" wp14:anchorId="664F2552" wp14:editId="05579ADA">
-            <wp:extent cx="3342857" cy="1819048"/>
+          <wp:inline distT="0" distB="0" distL="0" distR="0" wp14:anchorId="77521694" wp14:editId="233912DE">
+            <wp:extent cx="5943600" cy="727075"/>
             <wp:effectExtent l="0" t="0" r="0" b="0"/>
-            <wp:docPr id="26" name="Picture 26"/>
+            <wp:docPr id="143" name="Picture 143"/>
             <wp:cNvGraphicFramePr>
               <a:graphicFrameLocks xmlns:a="http://schemas.openxmlformats.org/drawingml/2006/main" noChangeAspect="1"/>
             </wp:cNvGraphicFramePr>
@@ -6664,6 +6609,101 @@
                   <pic:spPr>
                     <a:xfrm>
                       <a:off x="0" y="0"/>
+                      <a:ext cx="5943600" cy="727075"/>
+                    </a:xfrm>
+                    <a:prstGeom prst="rect">
+                      <a:avLst/>
+                    </a:prstGeom>
+                  </pic:spPr>
+                </pic:pic>
+              </a:graphicData>
+            </a:graphic>
+          </wp:inline>
+        </w:drawing>
+      </w:r>
+    </w:p>
+    <w:p>
+      <w:pPr>
+        <w:pStyle w:val="ListParagraph"/>
+        <w:numPr>
+          <w:ilvl w:val="0"/>
+          <w:numId w:val="16"/>
+        </w:numPr>
+      </w:pPr>
+      <w:r>
+        <w:t xml:space="preserve">Still unaware of Deniz’s change that she pushed to the </w:t>
+      </w:r>
+      <w:r>
+        <w:rPr>
+          <w:b/>
+        </w:rPr>
+        <w:t>Main</w:t>
+      </w:r>
+      <w:r>
+        <w:t xml:space="preserve"> branch earlier, Sachin will now attempt to </w:t>
+      </w:r>
+      <w:r>
+        <w:t>push his commit. Navigate to</w:t>
+      </w:r>
+      <w:r>
+        <w:t xml:space="preserve"> </w:t>
+      </w:r>
+      <w:r>
+        <w:rPr>
+          <w:b/>
+        </w:rPr>
+        <w:t xml:space="preserve">Team Explorer </w:t>
+      </w:r>
+      <w:r>
+        <w:rPr>
+          <w:b/>
+        </w:rPr>
+        <w:t>–</w:t>
+      </w:r>
+      <w:r>
+        <w:rPr>
+          <w:b/>
+        </w:rPr>
+        <w:t xml:space="preserve"> Synchronization</w:t>
+      </w:r>
+      <w:r>
+        <w:t xml:space="preserve"> via the Team Explorer dropdown.</w:t>
+      </w:r>
+    </w:p>
+    <w:p>
+      <w:pPr>
+        <w:pStyle w:val="ListParagraph"/>
+        <w:ind w:left="360"/>
+      </w:pPr>
+      <w:r>
+        <w:rPr>
+          <w:noProof/>
+          <w:lang w:bidi="ar-SA"/>
+        </w:rPr>
+        <w:drawing>
+          <wp:inline distT="0" distB="0" distL="0" distR="0" wp14:anchorId="664F2552" wp14:editId="05579ADA">
+            <wp:extent cx="3342857" cy="1819048"/>
+            <wp:effectExtent l="0" t="0" r="0" b="0"/>
+            <wp:docPr id="26" name="Picture 26"/>
+            <wp:cNvGraphicFramePr>
+              <a:graphicFrameLocks xmlns:a="http://schemas.openxmlformats.org/drawingml/2006/main" noChangeAspect="1"/>
+            </wp:cNvGraphicFramePr>
+            <a:graphic xmlns:a="http://schemas.openxmlformats.org/drawingml/2006/main">
+              <a:graphicData uri="http://schemas.openxmlformats.org/drawingml/2006/picture">
+                <pic:pic xmlns:pic="http://schemas.openxmlformats.org/drawingml/2006/picture">
+                  <pic:nvPicPr>
+                    <pic:cNvPr id="1" name=""/>
+                    <pic:cNvPicPr/>
+                  </pic:nvPicPr>
+                  <pic:blipFill>
+                    <a:blip r:embed="rId73"/>
+                    <a:stretch>
+                      <a:fillRect/>
+                    </a:stretch>
+                  </pic:blipFill>
+                  <pic:spPr>
+                    <a:xfrm>
+                      <a:off x="0" y="0"/>
                       <a:ext cx="3342857" cy="1819048"/>
                     </a:xfrm>
                     <a:prstGeom prst="rect">
@@ -6686,7 +6726,6 @@
         </w:numPr>
       </w:pPr>
       <w:r>
-        <w:lastRenderedPageBreak/>
         <w:t>C</w:t>
       </w:r>
       <w:r>
@@ -6712,6 +6751,7 @@
           <w:noProof/>
           <w:lang w:bidi="ar-SA"/>
         </w:rPr>
+        <w:lastRenderedPageBreak/>
         <w:drawing>
           <wp:inline distT="0" distB="0" distL="0" distR="0" wp14:anchorId="5F95A617" wp14:editId="0B119939">
             <wp:extent cx="3286125" cy="2305050"/>
@@ -6730,7 +6770,7 @@
                     </pic:cNvPicPr>
                   </pic:nvPicPr>
                   <pic:blipFill>
-                    <a:blip r:embed="rId73">
+                    <a:blip r:embed="rId74">
                       <a:extLst>
                         <a:ext uri="{28A0092B-C50C-407E-A947-70E740481C1C}">
                           <a14:useLocalDpi xmlns:a14="http://schemas.microsoft.com/office/drawing/2010/main" val="0"/>
@@ -6838,7 +6878,7 @@
                     <pic:cNvPicPr/>
                   </pic:nvPicPr>
                   <pic:blipFill>
-                    <a:blip r:embed="rId74"/>
+                    <a:blip r:embed="rId75"/>
                     <a:stretch>
                       <a:fillRect/>
                     </a:stretch>
@@ -6928,85 +6968,10 @@
         </w:rPr>
         <w:lastRenderedPageBreak/>
         <w:drawing>
-          <wp:inline distT="0" distB="0" distL="0" distR="0" wp14:anchorId="12523BF2" wp14:editId="77D25FCB">
-            <wp:extent cx="3324225" cy="2457450"/>
-            <wp:effectExtent l="0" t="0" r="9525" b="0"/>
-            <wp:docPr id="214" name="Picture 214"/>
-            <wp:cNvGraphicFramePr>
-              <a:graphicFrameLocks xmlns:a="http://schemas.openxmlformats.org/drawingml/2006/main" noChangeAspect="1"/>
-            </wp:cNvGraphicFramePr>
-            <a:graphic xmlns:a="http://schemas.openxmlformats.org/drawingml/2006/main">
-              <a:graphicData uri="http://schemas.openxmlformats.org/drawingml/2006/picture">
-                <pic:pic xmlns:pic="http://schemas.openxmlformats.org/drawingml/2006/picture">
-                  <pic:nvPicPr>
-                    <pic:cNvPr id="1" name=""/>
-                    <pic:cNvPicPr/>
-                  </pic:nvPicPr>
-                  <pic:blipFill rotWithShape="1">
-                    <a:blip r:embed="rId75"/>
-                    <a:srcRect t="16234"/>
-                    <a:stretch/>
-                  </pic:blipFill>
-                  <pic:spPr bwMode="auto">
-                    <a:xfrm>
-                      <a:off x="0" y="0"/>
-                      <a:ext cx="3324689" cy="2457793"/>
-                    </a:xfrm>
-                    <a:prstGeom prst="rect">
-                      <a:avLst/>
-                    </a:prstGeom>
-                    <a:ln>
-                      <a:noFill/>
-                    </a:ln>
-                    <a:extLst>
-                      <a:ext uri="{53640926-AAD7-44D8-BBD7-CCE9431645EC}">
-                        <a14:shadowObscured xmlns:a14="http://schemas.microsoft.com/office/drawing/2010/main"/>
-                      </a:ext>
-                    </a:extLst>
-                  </pic:spPr>
-                </pic:pic>
-              </a:graphicData>
-            </a:graphic>
-          </wp:inline>
-        </w:drawing>
-      </w:r>
-    </w:p>
-    <w:p>
-      <w:pPr>
-        <w:pStyle w:val="ListParagraph"/>
-        <w:numPr>
-          <w:ilvl w:val="0"/>
-          <w:numId w:val="16"/>
-        </w:numPr>
-      </w:pPr>
-      <w:r>
-        <w:t xml:space="preserve">The </w:t>
-      </w:r>
-      <w:r>
-        <w:rPr>
-          <w:b/>
-        </w:rPr>
-        <w:t>Merge</w:t>
-      </w:r>
-      <w:r>
-        <w:t xml:space="preserve"> window used for Git conflict resolution is very similar to the one used with Team Foundation Version Control. We will go ahead and assume that Sachin’s change is correct, so check the box shown in the top-right pane.</w:t>
-      </w:r>
-    </w:p>
-    <w:p>
-      <w:pPr>
-        <w:pStyle w:val="ListParagraph"/>
-        <w:ind w:left="360"/>
-      </w:pPr>
-      <w:r>
-        <w:rPr>
-          <w:noProof/>
-          <w:lang w:bidi="ar-SA"/>
-        </w:rPr>
-        <w:drawing>
-          <wp:inline distT="0" distB="0" distL="0" distR="0" wp14:anchorId="5CB1E761" wp14:editId="30065F2A">
-            <wp:extent cx="5400136" cy="2942959"/>
-            <wp:effectExtent l="0" t="0" r="0" b="0"/>
-            <wp:docPr id="215" name="Picture 215"/>
+          <wp:inline distT="0" distB="0" distL="0" distR="0" wp14:anchorId="5AE1974C" wp14:editId="1B762B08">
+            <wp:extent cx="3323809" cy="2457143"/>
+            <wp:effectExtent l="0" t="0" r="0" b="635"/>
+            <wp:docPr id="157" name="Picture 157"/>
             <wp:cNvGraphicFramePr>
               <a:graphicFrameLocks xmlns:a="http://schemas.openxmlformats.org/drawingml/2006/main" noChangeAspect="1"/>
             </wp:cNvGraphicFramePr>
@@ -7026,7 +6991,7 @@
                   <pic:spPr>
                     <a:xfrm>
                       <a:off x="0" y="0"/>
-                      <a:ext cx="5410604" cy="2948664"/>
+                      <a:ext cx="3323809" cy="2457143"/>
                     </a:xfrm>
                     <a:prstGeom prst="rect">
                       <a:avLst/>
@@ -7048,16 +7013,16 @@
         </w:numPr>
       </w:pPr>
       <w:r>
-        <w:t xml:space="preserve">Click </w:t>
-      </w:r>
-      <w:r>
-        <w:rPr>
-          <w:b/>
-        </w:rPr>
-        <w:t>Accept Merge</w:t>
-      </w:r>
-      <w:r>
-        <w:t>.</w:t>
+        <w:t xml:space="preserve">The </w:t>
+      </w:r>
+      <w:r>
+        <w:rPr>
+          <w:b/>
+        </w:rPr>
+        <w:t>Merge</w:t>
+      </w:r>
+      <w:r>
+        <w:t xml:space="preserve"> window used for Git conflict resolution is very similar to the one used with Team Foundation Version Control. We will go ahead and assume that Sachin’s change is correct, so check the box shown in the top-right pane.</w:t>
       </w:r>
     </w:p>
     <w:p>
@@ -7071,10 +7036,10 @@
           <w:lang w:bidi="ar-SA"/>
         </w:rPr>
         <w:drawing>
-          <wp:inline distT="0" distB="0" distL="0" distR="0" wp14:anchorId="7F7D8973" wp14:editId="0E0EEDA7">
-            <wp:extent cx="5408762" cy="947689"/>
-            <wp:effectExtent l="0" t="0" r="1905" b="5080"/>
-            <wp:docPr id="216" name="Picture 216"/>
+          <wp:inline distT="0" distB="0" distL="0" distR="0" wp14:anchorId="5CB1E761" wp14:editId="30065F2A">
+            <wp:extent cx="5400136" cy="2942959"/>
+            <wp:effectExtent l="0" t="0" r="0" b="0"/>
+            <wp:docPr id="215" name="Picture 215"/>
             <wp:cNvGraphicFramePr>
               <a:graphicFrameLocks xmlns:a="http://schemas.openxmlformats.org/drawingml/2006/main" noChangeAspect="1"/>
             </wp:cNvGraphicFramePr>
@@ -7094,6 +7059,74 @@
                   <pic:spPr>
                     <a:xfrm>
                       <a:off x="0" y="0"/>
+                      <a:ext cx="5410604" cy="2948664"/>
+                    </a:xfrm>
+                    <a:prstGeom prst="rect">
+                      <a:avLst/>
+                    </a:prstGeom>
+                  </pic:spPr>
+                </pic:pic>
+              </a:graphicData>
+            </a:graphic>
+          </wp:inline>
+        </w:drawing>
+      </w:r>
+    </w:p>
+    <w:p>
+      <w:pPr>
+        <w:pStyle w:val="ListParagraph"/>
+        <w:numPr>
+          <w:ilvl w:val="0"/>
+          <w:numId w:val="16"/>
+        </w:numPr>
+      </w:pPr>
+      <w:r>
+        <w:t xml:space="preserve">Click </w:t>
+      </w:r>
+      <w:r>
+        <w:rPr>
+          <w:b/>
+        </w:rPr>
+        <w:t>Accept Merge</w:t>
+      </w:r>
+      <w:r>
+        <w:t>.</w:t>
+      </w:r>
+    </w:p>
+    <w:p>
+      <w:pPr>
+        <w:pStyle w:val="ListParagraph"/>
+        <w:ind w:left="360"/>
+      </w:pPr>
+      <w:r>
+        <w:rPr>
+          <w:noProof/>
+          <w:lang w:bidi="ar-SA"/>
+        </w:rPr>
+        <w:drawing>
+          <wp:inline distT="0" distB="0" distL="0" distR="0" wp14:anchorId="7F7D8973" wp14:editId="0E0EEDA7">
+            <wp:extent cx="5408762" cy="947689"/>
+            <wp:effectExtent l="0" t="0" r="1905" b="5080"/>
+            <wp:docPr id="216" name="Picture 216"/>
+            <wp:cNvGraphicFramePr>
+              <a:graphicFrameLocks xmlns:a="http://schemas.openxmlformats.org/drawingml/2006/main" noChangeAspect="1"/>
+            </wp:cNvGraphicFramePr>
+            <a:graphic xmlns:a="http://schemas.openxmlformats.org/drawingml/2006/main">
+              <a:graphicData uri="http://schemas.openxmlformats.org/drawingml/2006/picture">
+                <pic:pic xmlns:pic="http://schemas.openxmlformats.org/drawingml/2006/picture">
+                  <pic:nvPicPr>
+                    <pic:cNvPr id="1" name=""/>
+                    <pic:cNvPicPr/>
+                  </pic:nvPicPr>
+                  <pic:blipFill>
+                    <a:blip r:embed="rId78"/>
+                    <a:stretch>
+                      <a:fillRect/>
+                    </a:stretch>
+                  </pic:blipFill>
+                  <pic:spPr>
+                    <a:xfrm>
+                      <a:off x="0" y="0"/>
                       <a:ext cx="5421567" cy="949933"/>
                     </a:xfrm>
                     <a:prstGeom prst="rect">
@@ -7155,7 +7188,7 @@
                     <pic:cNvPicPr/>
                   </pic:nvPicPr>
                   <pic:blipFill rotWithShape="1">
-                    <a:blip r:embed="rId78"/>
+                    <a:blip r:embed="rId79"/>
                     <a:srcRect t="30061"/>
                     <a:stretch/>
                   </pic:blipFill>
@@ -7213,7 +7246,13 @@
         <w:rPr>
           <w:b/>
         </w:rPr>
-        <w:t>Commit Staged</w:t>
+        <w:t xml:space="preserve">Commit </w:t>
+      </w:r>
+      <w:r>
+        <w:rPr>
+          <w:b/>
+        </w:rPr>
+        <w:t>All</w:t>
       </w:r>
       <w:r>
         <w:t xml:space="preserve"> dropdown and select </w:t>
@@ -7228,7 +7267,19 @@
         <w:rPr>
           <w:b/>
         </w:rPr>
-        <w:t xml:space="preserve"> Staged and Sync</w:t>
+        <w:t xml:space="preserve"> </w:t>
+      </w:r>
+      <w:r>
+        <w:rPr>
+          <w:b/>
+        </w:rPr>
+        <w:t>All</w:t>
+      </w:r>
+      <w:r>
+        <w:rPr>
+          <w:b/>
+        </w:rPr>
+        <w:t xml:space="preserve"> and Sync</w:t>
       </w:r>
       <w:r>
         <w:t>.</w:t>
@@ -7249,83 +7300,6 @@
             <wp:extent cx="2361905" cy="1961905"/>
             <wp:effectExtent l="0" t="0" r="635" b="635"/>
             <wp:docPr id="35" name="Picture 35"/>
-            <wp:cNvGraphicFramePr>
-              <a:graphicFrameLocks xmlns:a="http://schemas.openxmlformats.org/drawingml/2006/main" noChangeAspect="1"/>
-            </wp:cNvGraphicFramePr>
-            <a:graphic xmlns:a="http://schemas.openxmlformats.org/drawingml/2006/main">
-              <a:graphicData uri="http://schemas.openxmlformats.org/drawingml/2006/picture">
-                <pic:pic xmlns:pic="http://schemas.openxmlformats.org/drawingml/2006/picture">
-                  <pic:nvPicPr>
-                    <pic:cNvPr id="1" name=""/>
-                    <pic:cNvPicPr/>
-                  </pic:nvPicPr>
-                  <pic:blipFill>
-                    <a:blip r:embed="rId79"/>
-                    <a:stretch>
-                      <a:fillRect/>
-                    </a:stretch>
-                  </pic:blipFill>
-                  <pic:spPr>
-                    <a:xfrm>
-                      <a:off x="0" y="0"/>
-                      <a:ext cx="2361905" cy="1961905"/>
-                    </a:xfrm>
-                    <a:prstGeom prst="rect">
-                      <a:avLst/>
-                    </a:prstGeom>
-                  </pic:spPr>
-                </pic:pic>
-              </a:graphicData>
-            </a:graphic>
-          </wp:inline>
-        </w:drawing>
-      </w:r>
-    </w:p>
-    <w:p>
-      <w:pPr>
-        <w:pStyle w:val="ListParagraph"/>
-        <w:numPr>
-          <w:ilvl w:val="0"/>
-          <w:numId w:val="16"/>
-        </w:numPr>
-      </w:pPr>
-      <w:r>
-        <w:t xml:space="preserve">Navigate to </w:t>
-      </w:r>
-      <w:r>
-        <w:rPr>
-          <w:b/>
-        </w:rPr>
-        <w:t>Team Explorer – Home</w:t>
-      </w:r>
-      <w:r>
-        <w:t xml:space="preserve"> and click </w:t>
-      </w:r>
-      <w:r>
-        <w:rPr>
-          <w:b/>
-        </w:rPr>
-        <w:t>Web Portal</w:t>
-      </w:r>
-      <w:r>
-        <w:t>.</w:t>
-      </w:r>
-    </w:p>
-    <w:p>
-      <w:pPr>
-        <w:pStyle w:val="ListParagraph"/>
-        <w:ind w:left="360"/>
-      </w:pPr>
-      <w:r>
-        <w:rPr>
-          <w:noProof/>
-          <w:lang w:bidi="ar-SA"/>
-        </w:rPr>
-        <w:drawing>
-          <wp:inline distT="0" distB="0" distL="0" distR="0" wp14:anchorId="6AEB93E9" wp14:editId="6A963A78">
-            <wp:extent cx="3390476" cy="2038095"/>
-            <wp:effectExtent l="0" t="0" r="635" b="635"/>
-            <wp:docPr id="37" name="Picture 37"/>
             <wp:cNvGraphicFramePr>
               <a:graphicFrameLocks xmlns:a="http://schemas.openxmlformats.org/drawingml/2006/main" noChangeAspect="1"/>
             </wp:cNvGraphicFramePr>
@@ -7345,7 +7319,7 @@
                   <pic:spPr>
                     <a:xfrm>
                       <a:off x="0" y="0"/>
-                      <a:ext cx="3390476" cy="2038095"/>
+                      <a:ext cx="2361905" cy="1961905"/>
                     </a:xfrm>
                     <a:prstGeom prst="rect">
                       <a:avLst/>
@@ -7367,22 +7341,25 @@
         </w:numPr>
       </w:pPr>
       <w:r>
-        <w:t xml:space="preserve">Select the </w:t>
-      </w:r>
-      <w:r>
-        <w:rPr>
-          <w:b/>
-        </w:rPr>
-        <w:t>Code</w:t>
-      </w:r>
-      <w:r>
-        <w:rPr>
-          <w:b/>
-        </w:rPr>
-        <w:t xml:space="preserve"> | History</w:t>
-      </w:r>
-      <w:r>
-        <w:t xml:space="preserve"> from the navigation.</w:t>
+        <w:t xml:space="preserve">Navigate to </w:t>
+      </w:r>
+      <w:r>
+        <w:rPr>
+          <w:b/>
+        </w:rPr>
+        <w:t>Team Explorer – Home</w:t>
+      </w:r>
+      <w:r>
+        <w:t xml:space="preserve"> and click </w:t>
+      </w:r>
+      <w:r>
+        <w:rPr>
+          <w:b/>
+        </w:rPr>
+        <w:t>Web Portal</w:t>
+      </w:r>
+      <w:r>
+        <w:t>.</w:t>
       </w:r>
     </w:p>
     <w:p>
@@ -7396,10 +7373,10 @@
           <w:lang w:bidi="ar-SA"/>
         </w:rPr>
         <w:drawing>
-          <wp:inline distT="0" distB="0" distL="0" distR="0" wp14:anchorId="2B8D8132" wp14:editId="6EA216BB">
-            <wp:extent cx="4476190" cy="1380952"/>
-            <wp:effectExtent l="0" t="0" r="635" b="0"/>
-            <wp:docPr id="148" name="Picture 148"/>
+          <wp:inline distT="0" distB="0" distL="0" distR="0" wp14:anchorId="0525057D" wp14:editId="785041D5">
+            <wp:extent cx="3371429" cy="2190476"/>
+            <wp:effectExtent l="0" t="0" r="635" b="635"/>
+            <wp:docPr id="160" name="Picture 160"/>
             <wp:cNvGraphicFramePr>
               <a:graphicFrameLocks xmlns:a="http://schemas.openxmlformats.org/drawingml/2006/main" noChangeAspect="1"/>
             </wp:cNvGraphicFramePr>
@@ -7419,7 +7396,7 @@
                   <pic:spPr>
                     <a:xfrm>
                       <a:off x="0" y="0"/>
-                      <a:ext cx="4476190" cy="1380952"/>
+                      <a:ext cx="3371429" cy="2190476"/>
                     </a:xfrm>
                     <a:prstGeom prst="rect">
                       <a:avLst/>
@@ -7441,7 +7418,22 @@
         </w:numPr>
       </w:pPr>
       <w:r>
-        <w:t>Here we can see a full list of our commits so far.</w:t>
+        <w:t xml:space="preserve">Select the </w:t>
+      </w:r>
+      <w:r>
+        <w:rPr>
+          <w:b/>
+        </w:rPr>
+        <w:t>Code</w:t>
+      </w:r>
+      <w:r>
+        <w:rPr>
+          <w:b/>
+        </w:rPr>
+        <w:t xml:space="preserve"> | History</w:t>
+      </w:r>
+      <w:r>
+        <w:t xml:space="preserve"> from the navigation.</w:t>
       </w:r>
     </w:p>
     <w:p>
@@ -7454,12 +7446,11 @@
           <w:noProof/>
           <w:lang w:bidi="ar-SA"/>
         </w:rPr>
-        <w:lastRenderedPageBreak/>
         <w:drawing>
-          <wp:inline distT="0" distB="0" distL="0" distR="0" wp14:anchorId="286AA890" wp14:editId="1ED1533D">
-            <wp:extent cx="4504762" cy="4219048"/>
-            <wp:effectExtent l="0" t="0" r="0" b="0"/>
-            <wp:docPr id="39" name="Picture 39"/>
+          <wp:inline distT="0" distB="0" distL="0" distR="0" wp14:anchorId="2B8D8132" wp14:editId="6EA216BB">
+            <wp:extent cx="4476190" cy="1380952"/>
+            <wp:effectExtent l="0" t="0" r="635" b="0"/>
+            <wp:docPr id="148" name="Picture 148"/>
             <wp:cNvGraphicFramePr>
               <a:graphicFrameLocks xmlns:a="http://schemas.openxmlformats.org/drawingml/2006/main" noChangeAspect="1"/>
             </wp:cNvGraphicFramePr>
@@ -7479,7 +7470,7 @@
                   <pic:spPr>
                     <a:xfrm>
                       <a:off x="0" y="0"/>
-                      <a:ext cx="4504762" cy="4219048"/>
+                      <a:ext cx="4476190" cy="1380952"/>
                     </a:xfrm>
                     <a:prstGeom prst="rect">
                       <a:avLst/>
@@ -7501,16 +7492,7 @@
         </w:numPr>
       </w:pPr>
       <w:r>
-        <w:t xml:space="preserve">Select the </w:t>
-      </w:r>
-      <w:r>
-        <w:rPr>
-          <w:b/>
-        </w:rPr>
-        <w:t>Branches</w:t>
-      </w:r>
-      <w:r>
-        <w:t xml:space="preserve"> tab to view all branches published to the repository.</w:t>
+        <w:t>Here we can see a full list of our commits so far.</w:t>
       </w:r>
     </w:p>
     <w:p>
@@ -7523,11 +7505,12 @@
           <w:noProof/>
           <w:lang w:bidi="ar-SA"/>
         </w:rPr>
+        <w:lastRenderedPageBreak/>
         <w:drawing>
-          <wp:inline distT="0" distB="0" distL="0" distR="0" wp14:anchorId="402B3A72" wp14:editId="556DEE5F">
-            <wp:extent cx="5943600" cy="1289050"/>
-            <wp:effectExtent l="0" t="0" r="0" b="6350"/>
-            <wp:docPr id="151" name="Picture 151"/>
+          <wp:inline distT="0" distB="0" distL="0" distR="0" wp14:anchorId="286AA890" wp14:editId="1ED1533D">
+            <wp:extent cx="4504762" cy="4219048"/>
+            <wp:effectExtent l="0" t="0" r="0" b="0"/>
+            <wp:docPr id="39" name="Picture 39"/>
             <wp:cNvGraphicFramePr>
               <a:graphicFrameLocks xmlns:a="http://schemas.openxmlformats.org/drawingml/2006/main" noChangeAspect="1"/>
             </wp:cNvGraphicFramePr>
@@ -7547,6 +7530,74 @@
                   <pic:spPr>
                     <a:xfrm>
                       <a:off x="0" y="0"/>
+                      <a:ext cx="4504762" cy="4219048"/>
+                    </a:xfrm>
+                    <a:prstGeom prst="rect">
+                      <a:avLst/>
+                    </a:prstGeom>
+                  </pic:spPr>
+                </pic:pic>
+              </a:graphicData>
+            </a:graphic>
+          </wp:inline>
+        </w:drawing>
+      </w:r>
+    </w:p>
+    <w:p>
+      <w:pPr>
+        <w:pStyle w:val="ListParagraph"/>
+        <w:numPr>
+          <w:ilvl w:val="0"/>
+          <w:numId w:val="16"/>
+        </w:numPr>
+      </w:pPr>
+      <w:r>
+        <w:t xml:space="preserve">Select the </w:t>
+      </w:r>
+      <w:r>
+        <w:rPr>
+          <w:b/>
+        </w:rPr>
+        <w:t>Branches</w:t>
+      </w:r>
+      <w:r>
+        <w:t xml:space="preserve"> tab to view all branches published to the repository.</w:t>
+      </w:r>
+    </w:p>
+    <w:p>
+      <w:pPr>
+        <w:pStyle w:val="ListParagraph"/>
+        <w:ind w:left="360"/>
+      </w:pPr>
+      <w:r>
+        <w:rPr>
+          <w:noProof/>
+          <w:lang w:bidi="ar-SA"/>
+        </w:rPr>
+        <w:drawing>
+          <wp:inline distT="0" distB="0" distL="0" distR="0" wp14:anchorId="402B3A72" wp14:editId="556DEE5F">
+            <wp:extent cx="5943600" cy="1289050"/>
+            <wp:effectExtent l="0" t="0" r="0" b="6350"/>
+            <wp:docPr id="151" name="Picture 151"/>
+            <wp:cNvGraphicFramePr>
+              <a:graphicFrameLocks xmlns:a="http://schemas.openxmlformats.org/drawingml/2006/main" noChangeAspect="1"/>
+            </wp:cNvGraphicFramePr>
+            <a:graphic xmlns:a="http://schemas.openxmlformats.org/drawingml/2006/main">
+              <a:graphicData uri="http://schemas.openxmlformats.org/drawingml/2006/picture">
+                <pic:pic xmlns:pic="http://schemas.openxmlformats.org/drawingml/2006/picture">
+                  <pic:nvPicPr>
+                    <pic:cNvPr id="1" name=""/>
+                    <pic:cNvPicPr/>
+                  </pic:nvPicPr>
+                  <pic:blipFill>
+                    <a:blip r:embed="rId84"/>
+                    <a:stretch>
+                      <a:fillRect/>
+                    </a:stretch>
+                  </pic:blipFill>
+                  <pic:spPr>
+                    <a:xfrm>
+                      <a:off x="0" y="0"/>
                       <a:ext cx="5943600" cy="1289050"/>
                     </a:xfrm>
                     <a:prstGeom prst="rect">
@@ -7567,7 +7618,7 @@
       <w:bookmarkStart w:id="32" w:name="_Toc428376565"/>
       <w:bookmarkStart w:id="33" w:name="_Toc430533670"/>
       <w:bookmarkStart w:id="34" w:name="_Toc472630966"/>
-      <w:bookmarkStart w:id="35" w:name="_Toc473986892"/>
+      <w:bookmarkStart w:id="35" w:name="_Toc476253092"/>
       <w:r>
         <w:t>Task 3: Managing Security and Permissions</w:t>
       </w:r>
@@ -7632,7 +7683,7 @@
                     <pic:cNvPicPr/>
                   </pic:nvPicPr>
                   <pic:blipFill rotWithShape="1">
-                    <a:blip r:embed="rId84"/>
+                    <a:blip r:embed="rId85"/>
                     <a:srcRect t="8544" r="40439"/>
                     <a:stretch/>
                   </pic:blipFill>
@@ -7669,7 +7720,14 @@
         </w:numPr>
       </w:pPr>
       <w:r>
-        <w:t xml:space="preserve">The first thing to note is that you can create additional Git repositories within the same team project. </w:t>
+        <w:lastRenderedPageBreak/>
+        <w:t xml:space="preserve">The first thing to note is that you can </w:t>
+      </w:r>
+      <w:r>
+        <w:t xml:space="preserve">easily </w:t>
+      </w:r>
+      <w:r>
+        <w:t xml:space="preserve">create additional Git repositories within the same team project. </w:t>
       </w:r>
     </w:p>
     <w:p>
@@ -7682,80 +7740,11 @@
           <w:noProof/>
           <w:lang w:bidi="ar-SA"/>
         </w:rPr>
-        <w:lastRenderedPageBreak/>
         <w:drawing>
           <wp:inline distT="0" distB="0" distL="0" distR="0" wp14:anchorId="47C216D9" wp14:editId="7BF35AA5">
             <wp:extent cx="3676190" cy="2066667"/>
             <wp:effectExtent l="0" t="0" r="635" b="0"/>
             <wp:docPr id="152" name="Picture 152"/>
-            <wp:cNvGraphicFramePr>
-              <a:graphicFrameLocks xmlns:a="http://schemas.openxmlformats.org/drawingml/2006/main" noChangeAspect="1"/>
-            </wp:cNvGraphicFramePr>
-            <a:graphic xmlns:a="http://schemas.openxmlformats.org/drawingml/2006/main">
-              <a:graphicData uri="http://schemas.openxmlformats.org/drawingml/2006/picture">
-                <pic:pic xmlns:pic="http://schemas.openxmlformats.org/drawingml/2006/picture">
-                  <pic:nvPicPr>
-                    <pic:cNvPr id="1" name=""/>
-                    <pic:cNvPicPr/>
-                  </pic:nvPicPr>
-                  <pic:blipFill>
-                    <a:blip r:embed="rId85"/>
-                    <a:stretch>
-                      <a:fillRect/>
-                    </a:stretch>
-                  </pic:blipFill>
-                  <pic:spPr>
-                    <a:xfrm>
-                      <a:off x="0" y="0"/>
-                      <a:ext cx="3676190" cy="2066667"/>
-                    </a:xfrm>
-                    <a:prstGeom prst="rect">
-                      <a:avLst/>
-                    </a:prstGeom>
-                  </pic:spPr>
-                </pic:pic>
-              </a:graphicData>
-            </a:graphic>
-          </wp:inline>
-        </w:drawing>
-      </w:r>
-    </w:p>
-    <w:p>
-      <w:pPr>
-        <w:pStyle w:val="ListParagraph"/>
-        <w:numPr>
-          <w:ilvl w:val="0"/>
-          <w:numId w:val="17"/>
-        </w:numPr>
-      </w:pPr>
-      <w:r>
-        <w:t xml:space="preserve">Select the </w:t>
-      </w:r>
-      <w:r>
-        <w:rPr>
-          <w:b/>
-        </w:rPr>
-        <w:t>FabrikamCommunity</w:t>
-      </w:r>
-      <w:r>
-        <w:t xml:space="preserve"> repository node. You can manage repository level security here for your users and security groups.</w:t>
-      </w:r>
-    </w:p>
-    <w:p>
-      <w:pPr>
-        <w:pStyle w:val="ListParagraph"/>
-        <w:ind w:left="360"/>
-      </w:pPr>
-      <w:r>
-        <w:rPr>
-          <w:noProof/>
-          <w:lang w:bidi="ar-SA"/>
-        </w:rPr>
-        <w:drawing>
-          <wp:inline distT="0" distB="0" distL="0" distR="0" wp14:anchorId="41E967A6" wp14:editId="323A20F3">
-            <wp:extent cx="5943600" cy="2770505"/>
-            <wp:effectExtent l="0" t="0" r="0" b="0"/>
-            <wp:docPr id="153" name="Picture 153"/>
             <wp:cNvGraphicFramePr>
               <a:graphicFrameLocks xmlns:a="http://schemas.openxmlformats.org/drawingml/2006/main" noChangeAspect="1"/>
             </wp:cNvGraphicFramePr>
@@ -7775,7 +7764,7 @@
                   <pic:spPr>
                     <a:xfrm>
                       <a:off x="0" y="0"/>
-                      <a:ext cx="5943600" cy="2770505"/>
+                      <a:ext cx="3676190" cy="2066667"/>
                     </a:xfrm>
                     <a:prstGeom prst="rect">
                       <a:avLst/>
@@ -7803,10 +7792,10 @@
         <w:rPr>
           <w:b/>
         </w:rPr>
-        <w:t>Master</w:t>
-      </w:r>
-      <w:r>
-        <w:t xml:space="preserve"> branch node. Security level settings that affect only the currently selected branch can be made here, providing fine-grained control for your repository if needed.</w:t>
+        <w:t>FabrikamCommunity</w:t>
+      </w:r>
+      <w:r>
+        <w:t xml:space="preserve"> repository node. You can manage repository level security here for your users and security groups.</w:t>
       </w:r>
     </w:p>
     <w:p>
@@ -7819,12 +7808,11 @@
           <w:noProof/>
           <w:lang w:bidi="ar-SA"/>
         </w:rPr>
-        <w:lastRenderedPageBreak/>
         <w:drawing>
-          <wp:inline distT="0" distB="0" distL="0" distR="0" wp14:anchorId="7B0ED55A" wp14:editId="031BDE0D">
-            <wp:extent cx="5943600" cy="2956560"/>
+          <wp:inline distT="0" distB="0" distL="0" distR="0" wp14:anchorId="41E967A6" wp14:editId="323A20F3">
+            <wp:extent cx="5943600" cy="2770505"/>
             <wp:effectExtent l="0" t="0" r="0" b="0"/>
-            <wp:docPr id="154" name="Picture 154"/>
+            <wp:docPr id="153" name="Picture 153"/>
             <wp:cNvGraphicFramePr>
               <a:graphicFrameLocks xmlns:a="http://schemas.openxmlformats.org/drawingml/2006/main" noChangeAspect="1"/>
             </wp:cNvGraphicFramePr>
@@ -7844,7 +7832,7 @@
                   <pic:spPr>
                     <a:xfrm>
                       <a:off x="0" y="0"/>
-                      <a:ext cx="5943600" cy="2956560"/>
+                      <a:ext cx="5943600" cy="2770505"/>
                     </a:xfrm>
                     <a:prstGeom prst="rect">
                       <a:avLst/>
@@ -7859,51 +7847,23 @@
     </w:p>
     <w:p>
       <w:pPr>
-        <w:pStyle w:val="Heading2"/>
-      </w:pPr>
-      <w:bookmarkStart w:id="36" w:name="_Toc428376566"/>
-      <w:bookmarkStart w:id="37" w:name="_Toc430533671"/>
-      <w:bookmarkStart w:id="38" w:name="_Toc472630967"/>
-      <w:bookmarkStart w:id="39" w:name="_Toc473986893"/>
-      <w:r>
-        <w:t>Task 4: Branch Policies</w:t>
-      </w:r>
-      <w:bookmarkEnd w:id="36"/>
-      <w:bookmarkEnd w:id="37"/>
-      <w:bookmarkEnd w:id="38"/>
-      <w:bookmarkEnd w:id="39"/>
-    </w:p>
-    <w:p>
-      <w:pPr>
         <w:pStyle w:val="ListParagraph"/>
         <w:numPr>
           <w:ilvl w:val="0"/>
-          <w:numId w:val="18"/>
+          <w:numId w:val="17"/>
         </w:numPr>
       </w:pPr>
       <w:r>
-        <w:t>When you want people on your team to review code in a Git team project, you can use a pull request to review and merge the code. Pull requests enable developers working in topic branches to get feedback on their changes from other developers prior to submitting the code into the master branch. Any developer participating in the review can see the code changes, leave comments in the code, and give a "thumbs up" approval if they're satisfied with those changes.</w:t>
-      </w:r>
-    </w:p>
-    <w:p>
-      <w:pPr>
-        <w:pStyle w:val="ListParagraph"/>
-        <w:numPr>
-          <w:ilvl w:val="0"/>
-          <w:numId w:val="18"/>
-        </w:numPr>
-      </w:pPr>
-      <w:r>
-        <w:t xml:space="preserve">Although it is possible to utilize pull requests without any further configuration, let’s take a quick look at how to setup branch policies. Select the </w:t>
-      </w:r>
-      <w:r>
-        <w:rPr>
-          <w:b/>
-        </w:rPr>
-        <w:t>Branch Policies</w:t>
-      </w:r>
-      <w:r>
-        <w:t xml:space="preserve"> tab.</w:t>
+        <w:t xml:space="preserve">Select the </w:t>
+      </w:r>
+      <w:r>
+        <w:rPr>
+          <w:b/>
+        </w:rPr>
+        <w:t>Master</w:t>
+      </w:r>
+      <w:r>
+        <w:t xml:space="preserve"> branch node. Security level settings that affect only the currently selected branch can be made here, providing fine-grained control for your repository if needed.</w:t>
       </w:r>
     </w:p>
     <w:p>
@@ -7916,11 +7876,12 @@
           <w:noProof/>
           <w:lang w:bidi="ar-SA"/>
         </w:rPr>
+        <w:lastRenderedPageBreak/>
         <w:drawing>
-          <wp:inline distT="0" distB="0" distL="0" distR="0" wp14:anchorId="5F22520B" wp14:editId="42B2481D">
-            <wp:extent cx="5819048" cy="752381"/>
+          <wp:inline distT="0" distB="0" distL="0" distR="0" wp14:anchorId="7B0ED55A" wp14:editId="031BDE0D">
+            <wp:extent cx="5943600" cy="2956560"/>
             <wp:effectExtent l="0" t="0" r="0" b="0"/>
-            <wp:docPr id="158" name="Picture 158"/>
+            <wp:docPr id="154" name="Picture 154"/>
             <wp:cNvGraphicFramePr>
               <a:graphicFrameLocks xmlns:a="http://schemas.openxmlformats.org/drawingml/2006/main" noChangeAspect="1"/>
             </wp:cNvGraphicFramePr>
@@ -7940,7 +7901,7 @@
                   <pic:spPr>
                     <a:xfrm>
                       <a:off x="0" y="0"/>
-                      <a:ext cx="5819048" cy="752381"/>
+                      <a:ext cx="5943600" cy="2956560"/>
                     </a:xfrm>
                     <a:prstGeom prst="rect">
                       <a:avLst/>
@@ -7955,6 +7916,22 @@
     </w:p>
     <w:p>
       <w:pPr>
+        <w:pStyle w:val="Heading2"/>
+      </w:pPr>
+      <w:bookmarkStart w:id="36" w:name="_Toc428376566"/>
+      <w:bookmarkStart w:id="37" w:name="_Toc430533671"/>
+      <w:bookmarkStart w:id="38" w:name="_Toc472630967"/>
+      <w:bookmarkStart w:id="39" w:name="_Toc476253093"/>
+      <w:r>
+        <w:t>Task 4: Branch Policies</w:t>
+      </w:r>
+      <w:bookmarkEnd w:id="36"/>
+      <w:bookmarkEnd w:id="37"/>
+      <w:bookmarkEnd w:id="38"/>
+      <w:bookmarkEnd w:id="39"/>
+    </w:p>
+    <w:p>
+      <w:pPr>
         <w:pStyle w:val="ListParagraph"/>
         <w:numPr>
           <w:ilvl w:val="0"/>
@@ -7962,16 +7939,28 @@
         </w:numPr>
       </w:pPr>
       <w:r>
-        <w:t xml:space="preserve">You can make use of branch policies that effectively put in a gate that helps prevent inadvertent or low quality commits by automatically initiating a build, or by requiring code reviews by certain individuals. For example, you can use </w:t>
-      </w:r>
-      <w:r>
-        <w:rPr>
-          <w:b/>
-        </w:rPr>
-        <w:t>Automatically build pull requests</w:t>
-      </w:r>
-      <w:r>
-        <w:t xml:space="preserve"> to block pull requests if the pull request changes don’t build.</w:t>
+        <w:t>When you want people on your team to review code in a Git team project, you can use a pull request to review and merge the code. Pull requests enable developers working in topic branches to get feedback on their changes from other developers prior to submitting the code into the master branch. Any developer participating in the review can see the code changes, leave comments in the code, and give a "thumbs up" approval if they're satisfied with those changes.</w:t>
+      </w:r>
+    </w:p>
+    <w:p>
+      <w:pPr>
+        <w:pStyle w:val="ListParagraph"/>
+        <w:numPr>
+          <w:ilvl w:val="0"/>
+          <w:numId w:val="18"/>
+        </w:numPr>
+      </w:pPr>
+      <w:r>
+        <w:t xml:space="preserve">Although it is possible to utilize pull requests without any further configuration, let’s take a quick look at how to setup branch policies. Select the </w:t>
+      </w:r>
+      <w:r>
+        <w:rPr>
+          <w:b/>
+        </w:rPr>
+        <w:t>Branch Policies</w:t>
+      </w:r>
+      <w:r>
+        <w:t xml:space="preserve"> tab.</w:t>
       </w:r>
     </w:p>
     <w:p>
@@ -7985,10 +7974,10 @@
           <w:lang w:bidi="ar-SA"/>
         </w:rPr>
         <w:drawing>
-          <wp:inline distT="0" distB="0" distL="0" distR="0" wp14:anchorId="5001E441" wp14:editId="4E0BD2E9">
-            <wp:extent cx="6172200" cy="1431290"/>
+          <wp:inline distT="0" distB="0" distL="0" distR="0" wp14:anchorId="5F22520B" wp14:editId="42B2481D">
+            <wp:extent cx="5819048" cy="752381"/>
             <wp:effectExtent l="0" t="0" r="0" b="0"/>
-            <wp:docPr id="133" name="Picture 133"/>
+            <wp:docPr id="158" name="Picture 158"/>
             <wp:cNvGraphicFramePr>
               <a:graphicFrameLocks xmlns:a="http://schemas.openxmlformats.org/drawingml/2006/main" noChangeAspect="1"/>
             </wp:cNvGraphicFramePr>
@@ -8008,7 +7997,7 @@
                   <pic:spPr>
                     <a:xfrm>
                       <a:off x="0" y="0"/>
-                      <a:ext cx="6172200" cy="1431290"/>
+                      <a:ext cx="5819048" cy="752381"/>
                     </a:xfrm>
                     <a:prstGeom prst="rect">
                       <a:avLst/>
@@ -8030,7 +8019,16 @@
         </w:numPr>
       </w:pPr>
       <w:r>
-        <w:t>You can also require that every pull request has at least one linked work item and block them if they don’t.</w:t>
+        <w:t xml:space="preserve">You can make use of branch policies that effectively put in a gate that helps prevent inadvertent or low quality commits by automatically initiating a build, or by requiring code reviews by certain individuals. For example, you can use </w:t>
+      </w:r>
+      <w:r>
+        <w:rPr>
+          <w:b/>
+        </w:rPr>
+        <w:t>Automatically build pull requests</w:t>
+      </w:r>
+      <w:r>
+        <w:t xml:space="preserve"> to block pull requests if the pull request changes don’t build.</w:t>
       </w:r>
     </w:p>
     <w:p>
@@ -8043,12 +8041,11 @@
           <w:noProof/>
           <w:lang w:bidi="ar-SA"/>
         </w:rPr>
-        <w:lastRenderedPageBreak/>
         <w:drawing>
-          <wp:inline distT="0" distB="0" distL="0" distR="0" wp14:anchorId="00E3A420" wp14:editId="37955C12">
-            <wp:extent cx="3524250" cy="769389"/>
+          <wp:inline distT="0" distB="0" distL="0" distR="0" wp14:anchorId="5001E441" wp14:editId="4E0BD2E9">
+            <wp:extent cx="6172200" cy="1431290"/>
             <wp:effectExtent l="0" t="0" r="0" b="0"/>
-            <wp:docPr id="134" name="Picture 134"/>
+            <wp:docPr id="133" name="Picture 133"/>
             <wp:cNvGraphicFramePr>
               <a:graphicFrameLocks xmlns:a="http://schemas.openxmlformats.org/drawingml/2006/main" noChangeAspect="1"/>
             </wp:cNvGraphicFramePr>
@@ -8068,7 +8065,7 @@
                   <pic:spPr>
                     <a:xfrm>
                       <a:off x="0" y="0"/>
-                      <a:ext cx="3544901" cy="773897"/>
+                      <a:ext cx="6172200" cy="1431290"/>
                     </a:xfrm>
                     <a:prstGeom prst="rect">
                       <a:avLst/>
@@ -8090,28 +8087,7 @@
         </w:numPr>
       </w:pPr>
       <w:r>
-        <w:t xml:space="preserve">Locate the </w:t>
-      </w:r>
-      <w:r>
-        <w:rPr>
-          <w:b/>
-        </w:rPr>
-        <w:t>Code review requirements</w:t>
-      </w:r>
-      <w:r>
-        <w:t xml:space="preserve"> section and s</w:t>
-      </w:r>
-      <w:r>
-        <w:t xml:space="preserve">elect the option to </w:t>
-      </w:r>
-      <w:r>
-        <w:rPr>
-          <w:b/>
-        </w:rPr>
-        <w:t>Require…reviewers per pull request</w:t>
-      </w:r>
-      <w:r>
-        <w:t xml:space="preserve"> and set the minimum number of reviewers to “1”.</w:t>
+        <w:t>You can also require that every pull request has at least one linked work item and block them if they don’t.</w:t>
       </w:r>
     </w:p>
     <w:p>
@@ -8124,11 +8100,12 @@
           <w:noProof/>
           <w:lang w:bidi="ar-SA"/>
         </w:rPr>
+        <w:lastRenderedPageBreak/>
         <w:drawing>
-          <wp:inline distT="0" distB="0" distL="0" distR="0" wp14:anchorId="4C856264" wp14:editId="341C78B6">
-            <wp:extent cx="3247619" cy="1019048"/>
+          <wp:inline distT="0" distB="0" distL="0" distR="0" wp14:anchorId="00E3A420" wp14:editId="37955C12">
+            <wp:extent cx="3524250" cy="769389"/>
             <wp:effectExtent l="0" t="0" r="0" b="0"/>
-            <wp:docPr id="161" name="Picture 161"/>
+            <wp:docPr id="134" name="Picture 134"/>
             <wp:cNvGraphicFramePr>
               <a:graphicFrameLocks xmlns:a="http://schemas.openxmlformats.org/drawingml/2006/main" noChangeAspect="1"/>
             </wp:cNvGraphicFramePr>
@@ -8148,7 +8125,7 @@
                   <pic:spPr>
                     <a:xfrm>
                       <a:off x="0" y="0"/>
-                      <a:ext cx="3247619" cy="1019048"/>
+                      <a:ext cx="3544901" cy="773897"/>
                     </a:xfrm>
                     <a:prstGeom prst="rect">
                       <a:avLst/>
@@ -8163,29 +8140,6 @@
     </w:p>
     <w:p>
       <w:pPr>
-        <w:pStyle w:val="ppNote"/>
-        <w:rPr>
-          <w:b/>
-        </w:rPr>
-      </w:pPr>
-      <w:r>
-        <w:rPr>
-          <w:b/>
-        </w:rPr>
-        <w:t xml:space="preserve">Note: </w:t>
-      </w:r>
-      <w:r>
-        <w:t xml:space="preserve">It is also possible to configure branch policy such that a build is triggered whenever updates are made to the master branch. You can even have the merge fail when the build fails. This is useful for teams looking to adopt continuous integration. </w:t>
-      </w:r>
-    </w:p>
-    <w:p>
-      <w:pPr>
-        <w:pStyle w:val="ListParagraph"/>
-        <w:ind w:left="0"/>
-      </w:pPr>
-    </w:p>
-    <w:p>
-      <w:pPr>
         <w:pStyle w:val="ListParagraph"/>
         <w:numPr>
           <w:ilvl w:val="0"/>
@@ -8193,13 +8147,46 @@
         </w:numPr>
       </w:pPr>
       <w:r>
-        <w:t xml:space="preserve">It is also possible to require specific reviewers for specific portions of your code base. For example, let’s say that Sachin needs to sign off on all changes made to the ASP.NET MVC controllers. Click </w:t>
-      </w:r>
-      <w:r>
-        <w:rPr>
-          <w:b/>
-        </w:rPr>
-        <w:t>Add a new path</w:t>
+        <w:t xml:space="preserve">Locate the </w:t>
+      </w:r>
+      <w:r>
+        <w:rPr>
+          <w:b/>
+        </w:rPr>
+        <w:t>Code review requirements</w:t>
+      </w:r>
+      <w:r>
+        <w:t xml:space="preserve"> section and s</w:t>
+      </w:r>
+      <w:r>
+        <w:t xml:space="preserve">elect the option to </w:t>
+      </w:r>
+      <w:r>
+        <w:rPr>
+          <w:b/>
+        </w:rPr>
+        <w:t>Require…reviewers per pull request</w:t>
+      </w:r>
+      <w:r>
+        <w:t xml:space="preserve"> and set the minimum number of reviewers to </w:t>
+      </w:r>
+      <w:r>
+        <w:rPr>
+          <w:b/>
+        </w:rPr>
+        <w:t>“1”</w:t>
+      </w:r>
+      <w:r>
+        <w:t>.</w:t>
+      </w:r>
+      <w:r>
+        <w:t xml:space="preserve"> Also check </w:t>
+      </w:r>
+      <w:r>
+        <w:rPr>
+          <w:b/>
+        </w:rPr>
+        <w:t>allow users to approve their own changes</w:t>
       </w:r>
       <w:r>
         <w:t>.</w:t>
@@ -8216,10 +8203,10 @@
           <w:lang w:bidi="ar-SA"/>
         </w:rPr>
         <w:drawing>
-          <wp:inline distT="0" distB="0" distL="0" distR="0" wp14:anchorId="434FA48D" wp14:editId="6168852B">
-            <wp:extent cx="3923809" cy="1695238"/>
-            <wp:effectExtent l="0" t="0" r="635" b="635"/>
-            <wp:docPr id="55" name="Picture 55"/>
+          <wp:inline distT="0" distB="0" distL="0" distR="0" wp14:anchorId="43110CBB" wp14:editId="4BB5117A">
+            <wp:extent cx="3190875" cy="1038225"/>
+            <wp:effectExtent l="0" t="0" r="9525" b="9525"/>
+            <wp:docPr id="187" name="Picture 187" descr="C:\Users\Ed\AppData\Local\Temp\SNAGHTMLf77ce24.PNG"/>
             <wp:cNvGraphicFramePr>
               <a:graphicFrameLocks xmlns:a="http://schemas.openxmlformats.org/drawingml/2006/main" noChangeAspect="1"/>
             </wp:cNvGraphicFramePr>
@@ -8227,23 +8214,36 @@
               <a:graphicData uri="http://schemas.openxmlformats.org/drawingml/2006/picture">
                 <pic:pic xmlns:pic="http://schemas.openxmlformats.org/drawingml/2006/picture">
                   <pic:nvPicPr>
-                    <pic:cNvPr id="1" name=""/>
-                    <pic:cNvPicPr/>
+                    <pic:cNvPr id="0" name="Picture 5" descr="C:\Users\Ed\AppData\Local\Temp\SNAGHTMLf77ce24.PNG"/>
+                    <pic:cNvPicPr>
+                      <a:picLocks noChangeAspect="1" noChangeArrowheads="1"/>
+                    </pic:cNvPicPr>
                   </pic:nvPicPr>
                   <pic:blipFill>
-                    <a:blip r:embed="rId92"/>
+                    <a:blip r:embed="rId92">
+                      <a:extLst>
+                        <a:ext uri="{28A0092B-C50C-407E-A947-70E740481C1C}">
+                          <a14:useLocalDpi xmlns:a14="http://schemas.microsoft.com/office/drawing/2010/main" val="0"/>
+                        </a:ext>
+                      </a:extLst>
+                    </a:blip>
+                    <a:srcRect/>
                     <a:stretch>
                       <a:fillRect/>
                     </a:stretch>
                   </pic:blipFill>
-                  <pic:spPr>
+                  <pic:spPr bwMode="auto">
                     <a:xfrm>
                       <a:off x="0" y="0"/>
-                      <a:ext cx="3923809" cy="1695238"/>
+                      <a:ext cx="3190875" cy="1038225"/>
                     </a:xfrm>
                     <a:prstGeom prst="rect">
                       <a:avLst/>
                     </a:prstGeom>
+                    <a:noFill/>
+                    <a:ln>
+                      <a:noFill/>
+                    </a:ln>
                   </pic:spPr>
                 </pic:pic>
               </a:graphicData>
@@ -8254,6 +8254,29 @@
     </w:p>
     <w:p>
       <w:pPr>
+        <w:pStyle w:val="ppNote"/>
+        <w:rPr>
+          <w:b/>
+        </w:rPr>
+      </w:pPr>
+      <w:r>
+        <w:rPr>
+          <w:b/>
+        </w:rPr>
+        <w:t xml:space="preserve">Note: </w:t>
+      </w:r>
+      <w:r>
+        <w:t xml:space="preserve">It is also possible to configure branch policy such that a build is triggered whenever updates are made to the master branch. You can even have the merge fail when the build fails. This is useful for teams looking to adopt continuous integration. </w:t>
+      </w:r>
+    </w:p>
+    <w:p>
+      <w:pPr>
+        <w:pStyle w:val="ListParagraph"/>
+        <w:ind w:left="0"/>
+      </w:pPr>
+    </w:p>
+    <w:p>
+      <w:pPr>
         <w:pStyle w:val="ListParagraph"/>
         <w:numPr>
           <w:ilvl w:val="0"/>
@@ -8261,61 +8284,13 @@
         </w:numPr>
       </w:pPr>
       <w:r>
-        <w:t xml:space="preserve">Leave the default options of </w:t>
-      </w:r>
-      <w:r>
-        <w:rPr>
-          <w:b/>
-        </w:rPr>
-        <w:t>Enabled</w:t>
-      </w:r>
-      <w:r>
-        <w:t xml:space="preserve"> and </w:t>
-      </w:r>
-      <w:r>
-        <w:rPr>
-          <w:b/>
-        </w:rPr>
-        <w:t>Required</w:t>
-      </w:r>
-      <w:r>
-        <w:t xml:space="preserve"> selected, set the </w:t>
-      </w:r>
-      <w:r>
-        <w:rPr>
-          <w:b/>
-        </w:rPr>
-        <w:t>Path</w:t>
-      </w:r>
-      <w:r>
-        <w:t xml:space="preserve"> to be everything in the </w:t>
-      </w:r>
-      <w:r>
-        <w:rPr>
-          <w:b/>
-        </w:rPr>
-        <w:t>Controllers</w:t>
-      </w:r>
-      <w:r>
-        <w:t xml:space="preserve"> folder</w:t>
-      </w:r>
-      <w:r>
-        <w:t xml:space="preserve"> at </w:t>
-      </w:r>
-      <w:r>
-        <w:rPr>
-          <w:b/>
-        </w:rPr>
-        <w:t>“/WebApplication1/WebApplication1/Controllers/*”</w:t>
-      </w:r>
-      <w:r>
-        <w:t xml:space="preserve">, and then click </w:t>
-      </w:r>
-      <w:r>
-        <w:rPr>
-          <w:b/>
-        </w:rPr>
-        <w:t>Add User</w:t>
+        <w:t xml:space="preserve">It is also possible to require specific reviewers for specific portions of your code base. For example, let’s say that Sachin needs to sign off on all changes made to the ASP.NET MVC controllers. Click </w:t>
+      </w:r>
+      <w:r>
+        <w:rPr>
+          <w:b/>
+        </w:rPr>
+        <w:t>Add a new path</w:t>
       </w:r>
       <w:r>
         <w:t>.</w:t>
@@ -8332,10 +8307,10 @@
           <w:lang w:bidi="ar-SA"/>
         </w:rPr>
         <w:drawing>
-          <wp:inline distT="0" distB="0" distL="0" distR="0" wp14:anchorId="01C9BB8F" wp14:editId="332D16DF">
-            <wp:extent cx="5943600" cy="588645"/>
-            <wp:effectExtent l="0" t="0" r="0" b="1905"/>
-            <wp:docPr id="57" name="Picture 57"/>
+          <wp:inline distT="0" distB="0" distL="0" distR="0" wp14:anchorId="434FA48D" wp14:editId="6168852B">
+            <wp:extent cx="3923809" cy="1695238"/>
+            <wp:effectExtent l="0" t="0" r="635" b="635"/>
+            <wp:docPr id="55" name="Picture 55"/>
             <wp:cNvGraphicFramePr>
               <a:graphicFrameLocks xmlns:a="http://schemas.openxmlformats.org/drawingml/2006/main" noChangeAspect="1"/>
             </wp:cNvGraphicFramePr>
@@ -8355,7 +8330,7 @@
                   <pic:spPr>
                     <a:xfrm>
                       <a:off x="0" y="0"/>
-                      <a:ext cx="5943600" cy="588645"/>
+                      <a:ext cx="3923809" cy="1695238"/>
                     </a:xfrm>
                     <a:prstGeom prst="rect">
                       <a:avLst/>
@@ -8377,37 +8352,64 @@
         </w:numPr>
       </w:pPr>
       <w:r>
-        <w:t xml:space="preserve">Select </w:t>
-      </w:r>
-      <w:r>
-        <w:rPr>
-          <w:b/>
-        </w:rPr>
-        <w:t>Sachin Raj</w:t>
-      </w:r>
-      <w:r>
-        <w:t xml:space="preserve"> from the </w:t>
-      </w:r>
-      <w:r>
-        <w:rPr>
-          <w:b/>
-        </w:rPr>
-        <w:t>Add Required Reviewers</w:t>
-      </w:r>
-      <w:r>
-        <w:t xml:space="preserve"> window and then click </w:t>
-      </w:r>
-      <w:r>
-        <w:rPr>
-          <w:b/>
-        </w:rPr>
-        <w:t>Save Changes</w:t>
+        <w:t xml:space="preserve">Leave the default options of </w:t>
+      </w:r>
+      <w:r>
+        <w:rPr>
+          <w:b/>
+        </w:rPr>
+        <w:t>Enabled</w:t>
+      </w:r>
+      <w:r>
+        <w:t xml:space="preserve"> and </w:t>
+      </w:r>
+      <w:r>
+        <w:rPr>
+          <w:b/>
+        </w:rPr>
+        <w:t>Required</w:t>
+      </w:r>
+      <w:r>
+        <w:t xml:space="preserve"> selected, set the </w:t>
+      </w:r>
+      <w:r>
+        <w:rPr>
+          <w:b/>
+        </w:rPr>
+        <w:t>Path</w:t>
+      </w:r>
+      <w:r>
+        <w:t xml:space="preserve"> to be everything in the </w:t>
+      </w:r>
+      <w:r>
+        <w:rPr>
+          <w:b/>
+        </w:rPr>
+        <w:t>Controllers</w:t>
+      </w:r>
+      <w:r>
+        <w:t xml:space="preserve"> folder</w:t>
+      </w:r>
+      <w:r>
+        <w:t xml:space="preserve"> at </w:t>
+      </w:r>
+      <w:r>
+        <w:rPr>
+          <w:b/>
+        </w:rPr>
+        <w:t>“/WebApplication1/WebApplication1/Controllers/*”</w:t>
+      </w:r>
+      <w:r>
+        <w:t xml:space="preserve">, and then click </w:t>
+      </w:r>
+      <w:r>
+        <w:rPr>
+          <w:b/>
+        </w:rPr>
+        <w:t>Add User</w:t>
       </w:r>
       <w:r>
         <w:t>.</w:t>
-      </w:r>
-      <w:r>
-        <w:t xml:space="preserve"> Now Sachin must sign off on any pull requests that involve changes to code in this folder.</w:t>
       </w:r>
     </w:p>
     <w:p>
@@ -8420,12 +8422,11 @@
           <w:noProof/>
           <w:lang w:bidi="ar-SA"/>
         </w:rPr>
-        <w:lastRenderedPageBreak/>
         <w:drawing>
-          <wp:inline distT="0" distB="0" distL="0" distR="0" wp14:anchorId="63D32C26" wp14:editId="3751950F">
-            <wp:extent cx="5943600" cy="2618105"/>
-            <wp:effectExtent l="0" t="0" r="0" b="0"/>
-            <wp:docPr id="174" name="Picture 174"/>
+          <wp:inline distT="0" distB="0" distL="0" distR="0" wp14:anchorId="01C9BB8F" wp14:editId="332D16DF">
+            <wp:extent cx="5943600" cy="588645"/>
+            <wp:effectExtent l="0" t="0" r="0" b="1905"/>
+            <wp:docPr id="57" name="Picture 57"/>
             <wp:cNvGraphicFramePr>
               <a:graphicFrameLocks xmlns:a="http://schemas.openxmlformats.org/drawingml/2006/main" noChangeAspect="1"/>
             </wp:cNvGraphicFramePr>
@@ -8445,6 +8446,96 @@
                   <pic:spPr>
                     <a:xfrm>
                       <a:off x="0" y="0"/>
+                      <a:ext cx="5943600" cy="588645"/>
+                    </a:xfrm>
+                    <a:prstGeom prst="rect">
+                      <a:avLst/>
+                    </a:prstGeom>
+                  </pic:spPr>
+                </pic:pic>
+              </a:graphicData>
+            </a:graphic>
+          </wp:inline>
+        </w:drawing>
+      </w:r>
+    </w:p>
+    <w:p>
+      <w:pPr>
+        <w:pStyle w:val="ListParagraph"/>
+        <w:numPr>
+          <w:ilvl w:val="0"/>
+          <w:numId w:val="18"/>
+        </w:numPr>
+      </w:pPr>
+      <w:r>
+        <w:t xml:space="preserve">Select </w:t>
+      </w:r>
+      <w:r>
+        <w:rPr>
+          <w:b/>
+        </w:rPr>
+        <w:t>Sachin Raj</w:t>
+      </w:r>
+      <w:r>
+        <w:t xml:space="preserve"> from the </w:t>
+      </w:r>
+      <w:r>
+        <w:rPr>
+          <w:b/>
+        </w:rPr>
+        <w:t>Add Required Reviewers</w:t>
+      </w:r>
+      <w:r>
+        <w:t xml:space="preserve"> window and then click </w:t>
+      </w:r>
+      <w:r>
+        <w:rPr>
+          <w:b/>
+        </w:rPr>
+        <w:t>Save Changes</w:t>
+      </w:r>
+      <w:r>
+        <w:t>.</w:t>
+      </w:r>
+      <w:r>
+        <w:t xml:space="preserve"> Now Sachin must sign off on any pull requests that involve changes to code in this folder.</w:t>
+      </w:r>
+    </w:p>
+    <w:p>
+      <w:pPr>
+        <w:pStyle w:val="ListParagraph"/>
+        <w:ind w:left="360"/>
+      </w:pPr>
+      <w:r>
+        <w:rPr>
+          <w:noProof/>
+          <w:lang w:bidi="ar-SA"/>
+        </w:rPr>
+        <w:lastRenderedPageBreak/>
+        <w:drawing>
+          <wp:inline distT="0" distB="0" distL="0" distR="0" wp14:anchorId="63D32C26" wp14:editId="3751950F">
+            <wp:extent cx="5943600" cy="2618105"/>
+            <wp:effectExtent l="0" t="0" r="0" b="0"/>
+            <wp:docPr id="174" name="Picture 174"/>
+            <wp:cNvGraphicFramePr>
+              <a:graphicFrameLocks xmlns:a="http://schemas.openxmlformats.org/drawingml/2006/main" noChangeAspect="1"/>
+            </wp:cNvGraphicFramePr>
+            <a:graphic xmlns:a="http://schemas.openxmlformats.org/drawingml/2006/main">
+              <a:graphicData uri="http://schemas.openxmlformats.org/drawingml/2006/picture">
+                <pic:pic xmlns:pic="http://schemas.openxmlformats.org/drawingml/2006/picture">
+                  <pic:nvPicPr>
+                    <pic:cNvPr id="1" name=""/>
+                    <pic:cNvPicPr/>
+                  </pic:nvPicPr>
+                  <pic:blipFill>
+                    <a:blip r:embed="rId95"/>
+                    <a:stretch>
+                      <a:fillRect/>
+                    </a:stretch>
+                  </pic:blipFill>
+                  <pic:spPr>
+                    <a:xfrm>
+                      <a:off x="0" y="0"/>
                       <a:ext cx="5943600" cy="2618105"/>
                     </a:xfrm>
                     <a:prstGeom prst="rect">
@@ -8507,7 +8598,7 @@
                     </pic:cNvPicPr>
                   </pic:nvPicPr>
                   <pic:blipFill rotWithShape="1">
-                    <a:blip r:embed="rId95">
+                    <a:blip r:embed="rId96">
                       <a:extLst>
                         <a:ext uri="{28A0092B-C50C-407E-A947-70E740481C1C}">
                           <a14:useLocalDpi xmlns:a14="http://schemas.microsoft.com/office/drawing/2010/main" val="0"/>
@@ -8549,7 +8640,7 @@
       <w:bookmarkStart w:id="40" w:name="_Toc428376567"/>
       <w:bookmarkStart w:id="41" w:name="_Toc430533672"/>
       <w:bookmarkStart w:id="42" w:name="_Toc472630968"/>
-      <w:bookmarkStart w:id="43" w:name="_Toc473986894"/>
+      <w:bookmarkStart w:id="43" w:name="_Toc476253094"/>
       <w:r>
         <w:t>Task 5: Code Review and Merge using Pull Requests</w:t>
       </w:r>
@@ -8588,22 +8679,16 @@
         </w:numPr>
       </w:pPr>
       <w:r>
-        <w:t xml:space="preserve">Navigate to </w:t>
-      </w:r>
-      <w:r>
-        <w:rPr>
-          <w:b/>
-        </w:rPr>
-        <w:t>Team Explorer - Branches</w:t>
-      </w:r>
-      <w:r>
-        <w:t xml:space="preserve">, </w:t>
-      </w:r>
-      <w:r>
-        <w:t xml:space="preserve">and </w:t>
-      </w:r>
-      <w:r>
-        <w:t xml:space="preserve">double-click </w:t>
+        <w:t xml:space="preserve">Click </w:t>
+      </w:r>
+      <w:r>
+        <w:rPr>
+          <w:b/>
+        </w:rPr>
+        <w:t>Sync</w:t>
+      </w:r>
+      <w:r>
+        <w:t xml:space="preserve"> to ensure that the local copy of </w:t>
       </w:r>
       <w:r>
         <w:rPr>
@@ -8612,40 +8697,16 @@
         <w:t>master</w:t>
       </w:r>
       <w:r>
-        <w:t xml:space="preserve"> to change to that branch.</w:t>
-      </w:r>
-    </w:p>
-    <w:p>
-      <w:pPr>
-        <w:pStyle w:val="ListParagraph"/>
-        <w:numPr>
-          <w:ilvl w:val="0"/>
-          <w:numId w:val="19"/>
-        </w:numPr>
-      </w:pPr>
-      <w:r>
-        <w:t xml:space="preserve">Switch to the </w:t>
-      </w:r>
-      <w:r>
-        <w:rPr>
-          <w:b/>
-        </w:rPr>
-        <w:t>Team Explorer - Synchronization</w:t>
-      </w:r>
-      <w:r>
-        <w:t xml:space="preserve"> view</w:t>
-      </w:r>
-      <w:r>
-        <w:t xml:space="preserve"> (select </w:t>
-      </w:r>
-      <w:r>
-        <w:rPr>
-          <w:b/>
-        </w:rPr>
-        <w:t>Sync</w:t>
-      </w:r>
-      <w:r>
-        <w:t xml:space="preserve"> from the dropdown).</w:t>
+        <w:t xml:space="preserve"> matches what’s on the server. If you have </w:t>
+      </w:r>
+      <w:r>
+        <w:rPr>
+          <w:b/>
+        </w:rPr>
+        <w:t>HomeController.cs</w:t>
+      </w:r>
+      <w:r>
+        <w:t xml:space="preserve"> open in the editor, you may be prompted to reload it.</w:t>
       </w:r>
     </w:p>
     <w:p>
@@ -8658,152 +8719,6 @@
           <w:noProof/>
           <w:lang w:bidi="ar-SA"/>
         </w:rPr>
-        <w:drawing>
-          <wp:inline distT="0" distB="0" distL="0" distR="0" wp14:anchorId="1756C10F" wp14:editId="763918EA">
-            <wp:extent cx="3342857" cy="1819048"/>
-            <wp:effectExtent l="0" t="0" r="0" b="0"/>
-            <wp:docPr id="48" name="Picture 48"/>
-            <wp:cNvGraphicFramePr>
-              <a:graphicFrameLocks xmlns:a="http://schemas.openxmlformats.org/drawingml/2006/main" noChangeAspect="1"/>
-            </wp:cNvGraphicFramePr>
-            <a:graphic xmlns:a="http://schemas.openxmlformats.org/drawingml/2006/main">
-              <a:graphicData uri="http://schemas.openxmlformats.org/drawingml/2006/picture">
-                <pic:pic xmlns:pic="http://schemas.openxmlformats.org/drawingml/2006/picture">
-                  <pic:nvPicPr>
-                    <pic:cNvPr id="1" name=""/>
-                    <pic:cNvPicPr/>
-                  </pic:nvPicPr>
-                  <pic:blipFill>
-                    <a:blip r:embed="rId72"/>
-                    <a:stretch>
-                      <a:fillRect/>
-                    </a:stretch>
-                  </pic:blipFill>
-                  <pic:spPr>
-                    <a:xfrm>
-                      <a:off x="0" y="0"/>
-                      <a:ext cx="3342857" cy="1819048"/>
-                    </a:xfrm>
-                    <a:prstGeom prst="rect">
-                      <a:avLst/>
-                    </a:prstGeom>
-                  </pic:spPr>
-                </pic:pic>
-              </a:graphicData>
-            </a:graphic>
-          </wp:inline>
-        </w:drawing>
-      </w:r>
-    </w:p>
-    <w:p>
-      <w:pPr>
-        <w:pStyle w:val="ListParagraph"/>
-        <w:numPr>
-          <w:ilvl w:val="0"/>
-          <w:numId w:val="19"/>
-        </w:numPr>
-      </w:pPr>
-      <w:r>
-        <w:t xml:space="preserve">Click </w:t>
-      </w:r>
-      <w:r>
-        <w:rPr>
-          <w:b/>
-        </w:rPr>
-        <w:t>Fetch</w:t>
-      </w:r>
-      <w:r>
-        <w:t xml:space="preserve"> to get a list of the incoming commits. There should be two.</w:t>
-      </w:r>
-    </w:p>
-    <w:p>
-      <w:pPr>
-        <w:pStyle w:val="ListParagraph"/>
-        <w:ind w:left="360"/>
-      </w:pPr>
-      <w:r>
-        <w:rPr>
-          <w:noProof/>
-          <w:lang w:bidi="ar-SA"/>
-        </w:rPr>
-        <w:drawing>
-          <wp:inline distT="0" distB="0" distL="0" distR="0" wp14:anchorId="6AA596BC" wp14:editId="6D948D93">
-            <wp:extent cx="2371429" cy="723810"/>
-            <wp:effectExtent l="0" t="0" r="0" b="635"/>
-            <wp:docPr id="50" name="Picture 50"/>
-            <wp:cNvGraphicFramePr>
-              <a:graphicFrameLocks xmlns:a="http://schemas.openxmlformats.org/drawingml/2006/main" noChangeAspect="1"/>
-            </wp:cNvGraphicFramePr>
-            <a:graphic xmlns:a="http://schemas.openxmlformats.org/drawingml/2006/main">
-              <a:graphicData uri="http://schemas.openxmlformats.org/drawingml/2006/picture">
-                <pic:pic xmlns:pic="http://schemas.openxmlformats.org/drawingml/2006/picture">
-                  <pic:nvPicPr>
-                    <pic:cNvPr id="1" name=""/>
-                    <pic:cNvPicPr/>
-                  </pic:nvPicPr>
-                  <pic:blipFill>
-                    <a:blip r:embed="rId96"/>
-                    <a:stretch>
-                      <a:fillRect/>
-                    </a:stretch>
-                  </pic:blipFill>
-                  <pic:spPr>
-                    <a:xfrm>
-                      <a:off x="0" y="0"/>
-                      <a:ext cx="2371429" cy="723810"/>
-                    </a:xfrm>
-                    <a:prstGeom prst="rect">
-                      <a:avLst/>
-                    </a:prstGeom>
-                  </pic:spPr>
-                </pic:pic>
-              </a:graphicData>
-            </a:graphic>
-          </wp:inline>
-        </w:drawing>
-      </w:r>
-    </w:p>
-    <w:p>
-      <w:pPr>
-        <w:pStyle w:val="ListParagraph"/>
-        <w:numPr>
-          <w:ilvl w:val="0"/>
-          <w:numId w:val="19"/>
-        </w:numPr>
-      </w:pPr>
-      <w:r>
-        <w:t xml:space="preserve">Click </w:t>
-      </w:r>
-      <w:r>
-        <w:rPr>
-          <w:b/>
-        </w:rPr>
-        <w:t>Sync</w:t>
-      </w:r>
-      <w:r>
-        <w:t xml:space="preserve"> to ensure that the local copy of master matches what’s on the server. If you have </w:t>
-      </w:r>
-      <w:r>
-        <w:rPr>
-          <w:b/>
-        </w:rPr>
-        <w:t>HomeController.cs</w:t>
-      </w:r>
-      <w:r>
-        <w:t xml:space="preserve"> open in the editor, you may be prompted to reload it.</w:t>
-      </w:r>
-    </w:p>
-    <w:p>
-      <w:pPr>
-        <w:pStyle w:val="ListParagraph"/>
-        <w:ind w:left="360"/>
-      </w:pPr>
-      <w:r>
-        <w:rPr>
-          <w:noProof/>
-          <w:lang w:bidi="ar-SA"/>
-        </w:rPr>
-        <w:lastRenderedPageBreak/>
         <w:drawing>
           <wp:inline distT="0" distB="0" distL="0" distR="0" wp14:anchorId="7418DE1D" wp14:editId="790E0687">
             <wp:extent cx="3277057" cy="2010056"/>
@@ -8902,6 +8817,7 @@
           <w:noProof/>
           <w:lang w:bidi="ar-SA"/>
         </w:rPr>
+        <w:lastRenderedPageBreak/>
         <w:drawing>
           <wp:inline distT="0" distB="0" distL="0" distR="0" wp14:anchorId="2A1D5CF5" wp14:editId="4383FCD8">
             <wp:extent cx="3276599" cy="3076575"/>
@@ -9054,7 +8970,6 @@
           <w:noProof/>
           <w:lang w:bidi="ar-SA"/>
         </w:rPr>
-        <w:lastRenderedPageBreak/>
         <w:drawing>
           <wp:inline distT="0" distB="0" distL="0" distR="0" wp14:anchorId="67B04D6B" wp14:editId="6591D323">
             <wp:extent cx="3276600" cy="1978433"/>
@@ -9171,6 +9086,7 @@
           <w:noProof/>
           <w:lang w:bidi="ar-SA"/>
         </w:rPr>
+        <w:lastRenderedPageBreak/>
         <w:drawing>
           <wp:inline distT="0" distB="0" distL="0" distR="0" wp14:anchorId="4DBACC88" wp14:editId="5BA54C48">
             <wp:extent cx="2559497" cy="2162175"/>
@@ -9386,7 +9302,6 @@
         </w:numPr>
       </w:pPr>
       <w:r>
-        <w:lastRenderedPageBreak/>
         <w:t xml:space="preserve">In </w:t>
       </w:r>
       <w:r>
@@ -9402,7 +9317,13 @@
         <w:rPr>
           <w:b/>
         </w:rPr>
-        <w:t>Publish Branch</w:t>
+        <w:t>Push</w:t>
+      </w:r>
+      <w:r>
+        <w:rPr>
+          <w:b/>
+        </w:rPr>
+        <w:t xml:space="preserve"> Branch</w:t>
       </w:r>
       <w:r>
         <w:t>.</w:t>
@@ -9418,11 +9339,12 @@
           <w:noProof/>
           <w:lang w:bidi="ar-SA"/>
         </w:rPr>
+        <w:lastRenderedPageBreak/>
         <w:drawing>
-          <wp:inline distT="0" distB="0" distL="0" distR="0" wp14:anchorId="22CA9334" wp14:editId="507DE837">
-            <wp:extent cx="3295238" cy="3819048"/>
+          <wp:inline distT="0" distB="0" distL="0" distR="0" wp14:anchorId="4A02AE45" wp14:editId="63E46EB2">
+            <wp:extent cx="2000000" cy="2790476"/>
             <wp:effectExtent l="0" t="0" r="635" b="0"/>
-            <wp:docPr id="169" name="Picture 169"/>
+            <wp:docPr id="167" name="Picture 167"/>
             <wp:cNvGraphicFramePr>
               <a:graphicFrameLocks xmlns:a="http://schemas.openxmlformats.org/drawingml/2006/main" noChangeAspect="1"/>
             </wp:cNvGraphicFramePr>
@@ -9442,7 +9364,7 @@
                   <pic:spPr>
                     <a:xfrm>
                       <a:off x="0" y="0"/>
-                      <a:ext cx="3295238" cy="3819048"/>
+                      <a:ext cx="2000000" cy="2790476"/>
                     </a:xfrm>
                     <a:prstGeom prst="rect">
                       <a:avLst/>
@@ -9629,7 +9551,22 @@
         <w:t>a set of</w:t>
       </w:r>
       <w:r>
-        <w:t xml:space="preserve"> tabs listing affected files and commits. It also indicates that there are no merge conflicts detected, and that due to branch policy, Sachin must approve the changes in order to proceed</w:t>
+        <w:t xml:space="preserve"> tabs listing </w:t>
+      </w:r>
+      <w:r>
+        <w:t>associated</w:t>
+      </w:r>
+      <w:r>
+        <w:t xml:space="preserve"> files and commits. It also indicates that there are no merge conflicts detected, and that due to branch policy, </w:t>
+      </w:r>
+      <w:r>
+        <w:rPr>
+          <w:b/>
+        </w:rPr>
+        <w:t>Sachin</w:t>
+      </w:r>
+      <w:r>
+        <w:t xml:space="preserve"> must approve the changes in order to proceed</w:t>
       </w:r>
       <w:r>
         <w:t>.</w:t>
@@ -9768,7 +9705,14 @@
         </w:numPr>
       </w:pPr>
       <w:r>
-        <w:t>Note that Deniz is notified that the request first needs to be approved by all required reviewers first.</w:t>
+        <w:lastRenderedPageBreak/>
+        <w:t xml:space="preserve">Note that Deniz is notified that the request first needs to be approved </w:t>
+      </w:r>
+      <w:r>
+        <w:t>by at least one</w:t>
+      </w:r>
+      <w:r>
+        <w:t xml:space="preserve"> reviewer first.</w:t>
       </w:r>
     </w:p>
     <w:p>
@@ -9781,12 +9725,11 @@
           <w:noProof/>
           <w:lang w:bidi="ar-SA"/>
         </w:rPr>
-        <w:lastRenderedPageBreak/>
         <w:drawing>
-          <wp:inline distT="0" distB="0" distL="0" distR="0" wp14:anchorId="5DF17DA3" wp14:editId="146DCEA1">
-            <wp:extent cx="5943600" cy="1501140"/>
-            <wp:effectExtent l="0" t="0" r="0" b="3810"/>
-            <wp:docPr id="183" name="Picture 183"/>
+          <wp:inline distT="0" distB="0" distL="0" distR="0" wp14:anchorId="66F2289E" wp14:editId="2FE816FB">
+            <wp:extent cx="6172200" cy="767715"/>
+            <wp:effectExtent l="0" t="0" r="0" b="0"/>
+            <wp:docPr id="175" name="Picture 175"/>
             <wp:cNvGraphicFramePr>
               <a:graphicFrameLocks xmlns:a="http://schemas.openxmlformats.org/drawingml/2006/main" noChangeAspect="1"/>
             </wp:cNvGraphicFramePr>
@@ -9806,7 +9749,7 @@
                   <pic:spPr>
                     <a:xfrm>
                       <a:off x="0" y="0"/>
-                      <a:ext cx="5943600" cy="1501140"/>
+                      <a:ext cx="6172200" cy="767715"/>
                     </a:xfrm>
                     <a:prstGeom prst="rect">
                       <a:avLst/>
@@ -9828,58 +9771,34 @@
         </w:numPr>
       </w:pPr>
       <w:r>
-        <w:t>At this point in the workflow, Sachin needs to be notified of this pull request through some communication channel, whether that is in person, through Skype, through team room notification, or via TFS pull request alert. For the purposes of this short exercise, however, we will just skip to Sachin checking pull requests for this project.</w:t>
-      </w:r>
-    </w:p>
-    <w:p>
-      <w:pPr>
-        <w:pStyle w:val="ListParagraph"/>
-        <w:numPr>
-          <w:ilvl w:val="0"/>
-          <w:numId w:val="19"/>
-        </w:numPr>
-      </w:pPr>
-      <w:r>
-        <w:t xml:space="preserve">Switch users back to </w:t>
-      </w:r>
-      <w:r>
-        <w:rPr>
-          <w:b/>
-        </w:rPr>
-        <w:t>Sachin</w:t>
-      </w:r>
-      <w:r>
-        <w:t xml:space="preserve"> by minimizing the RDP window.</w:t>
-      </w:r>
-    </w:p>
-    <w:p>
-      <w:pPr>
-        <w:pStyle w:val="ListParagraph"/>
-        <w:numPr>
-          <w:ilvl w:val="0"/>
-          <w:numId w:val="19"/>
-        </w:numPr>
-      </w:pPr>
-      <w:r>
-        <w:t xml:space="preserve">In the web portal, navigate to the </w:t>
-      </w:r>
-      <w:r>
-        <w:rPr>
-          <w:b/>
-        </w:rPr>
-        <w:t>FabrikamCommunity</w:t>
-      </w:r>
-      <w:r>
-        <w:t xml:space="preserve"> project and select </w:t>
-      </w:r>
-      <w:r>
-        <w:rPr>
-          <w:b/>
-        </w:rPr>
-        <w:t>Code | Pull Requests</w:t>
-      </w:r>
-      <w:r>
-        <w:t xml:space="preserve"> view.</w:t>
+        <w:t xml:space="preserve">Click </w:t>
+      </w:r>
+      <w:r>
+        <w:rPr>
+          <w:b/>
+        </w:rPr>
+        <w:t>Approve</w:t>
+      </w:r>
+      <w:r>
+        <w:t xml:space="preserve">, followed by </w:t>
+      </w:r>
+      <w:r>
+        <w:rPr>
+          <w:b/>
+        </w:rPr>
+        <w:t>Complete</w:t>
+      </w:r>
+      <w:r>
+        <w:t xml:space="preserve">, and then </w:t>
+      </w:r>
+      <w:r>
+        <w:rPr>
+          <w:b/>
+        </w:rPr>
+        <w:t>Complete Merge</w:t>
+      </w:r>
+      <w:r>
+        <w:t xml:space="preserve"> in the dialog.</w:t>
       </w:r>
     </w:p>
     <w:p>
@@ -9893,10 +9812,10 @@
           <w:lang w:bidi="ar-SA"/>
         </w:rPr>
         <w:drawing>
-          <wp:inline distT="0" distB="0" distL="0" distR="0" wp14:anchorId="539CA5FE" wp14:editId="3B98E142">
-            <wp:extent cx="4419048" cy="1895238"/>
-            <wp:effectExtent l="0" t="0" r="635" b="0"/>
-            <wp:docPr id="189" name="Picture 189"/>
+          <wp:inline distT="0" distB="0" distL="0" distR="0" wp14:anchorId="14C0B293" wp14:editId="3F8F5DE9">
+            <wp:extent cx="3247619" cy="457143"/>
+            <wp:effectExtent l="0" t="0" r="0" b="635"/>
+            <wp:docPr id="193" name="Picture 193"/>
             <wp:cNvGraphicFramePr>
               <a:graphicFrameLocks xmlns:a="http://schemas.openxmlformats.org/drawingml/2006/main" noChangeAspect="1"/>
             </wp:cNvGraphicFramePr>
@@ -9916,7 +9835,7 @@
                   <pic:spPr>
                     <a:xfrm>
                       <a:off x="0" y="0"/>
-                      <a:ext cx="4419048" cy="1895238"/>
+                      <a:ext cx="3247619" cy="457143"/>
                     </a:xfrm>
                     <a:prstGeom prst="rect">
                       <a:avLst/>
@@ -9938,7 +9857,16 @@
         </w:numPr>
       </w:pPr>
       <w:r>
-        <w:t>Select the link provided on the pull request from Deniz.</w:t>
+        <w:t xml:space="preserve">Note that although we’ve fulfilled the reviewer quantity, we didn’t fulfill the requirement for </w:t>
+      </w:r>
+      <w:r>
+        <w:rPr>
+          <w:b/>
+        </w:rPr>
+        <w:t>Sachin</w:t>
+      </w:r>
+      <w:r>
+        <w:t xml:space="preserve"> to approve any changes to the controllers.</w:t>
       </w:r>
     </w:p>
     <w:p>
@@ -9952,10 +9880,10 @@
           <w:lang w:bidi="ar-SA"/>
         </w:rPr>
         <w:drawing>
-          <wp:inline distT="0" distB="0" distL="0" distR="0" wp14:anchorId="73066E99" wp14:editId="58CDEAAD">
-            <wp:extent cx="3961905" cy="1695238"/>
-            <wp:effectExtent l="0" t="0" r="635" b="635"/>
-            <wp:docPr id="191" name="Picture 191"/>
+          <wp:inline distT="0" distB="0" distL="0" distR="0" wp14:anchorId="33BD8359" wp14:editId="0864B32B">
+            <wp:extent cx="5609524" cy="809524"/>
+            <wp:effectExtent l="0" t="0" r="0" b="0"/>
+            <wp:docPr id="194" name="Picture 194"/>
             <wp:cNvGraphicFramePr>
               <a:graphicFrameLocks xmlns:a="http://schemas.openxmlformats.org/drawingml/2006/main" noChangeAspect="1"/>
             </wp:cNvGraphicFramePr>
@@ -9975,6 +9903,184 @@
                   <pic:spPr>
                     <a:xfrm>
                       <a:off x="0" y="0"/>
+                      <a:ext cx="5609524" cy="809524"/>
+                    </a:xfrm>
+                    <a:prstGeom prst="rect">
+                      <a:avLst/>
+                    </a:prstGeom>
+                  </pic:spPr>
+                </pic:pic>
+              </a:graphicData>
+            </a:graphic>
+          </wp:inline>
+        </w:drawing>
+      </w:r>
+    </w:p>
+    <w:p>
+      <w:pPr>
+        <w:pStyle w:val="ListParagraph"/>
+        <w:numPr>
+          <w:ilvl w:val="0"/>
+          <w:numId w:val="19"/>
+        </w:numPr>
+      </w:pPr>
+      <w:r>
+        <w:t xml:space="preserve">At this point in the workflow, </w:t>
+      </w:r>
+      <w:r>
+        <w:rPr>
+          <w:b/>
+        </w:rPr>
+        <w:t>Sachin</w:t>
+      </w:r>
+      <w:r>
+        <w:t xml:space="preserve"> needs to be notified of this pull request through some communication channel, whether that is in person, through Skype, through team room notification, or via TFS pull request alert. For the purposes of this short exercise, however, we will just skip to Sachin checking pull requests for this project.</w:t>
+      </w:r>
+    </w:p>
+    <w:p>
+      <w:pPr>
+        <w:pStyle w:val="ListParagraph"/>
+        <w:numPr>
+          <w:ilvl w:val="0"/>
+          <w:numId w:val="19"/>
+        </w:numPr>
+      </w:pPr>
+      <w:r>
+        <w:t xml:space="preserve">Switch users back to </w:t>
+      </w:r>
+      <w:r>
+        <w:rPr>
+          <w:b/>
+        </w:rPr>
+        <w:t>Sachin</w:t>
+      </w:r>
+      <w:r>
+        <w:t xml:space="preserve"> by minimizing the RDP window.</w:t>
+      </w:r>
+    </w:p>
+    <w:p>
+      <w:pPr>
+        <w:pStyle w:val="ListParagraph"/>
+        <w:numPr>
+          <w:ilvl w:val="0"/>
+          <w:numId w:val="19"/>
+        </w:numPr>
+      </w:pPr>
+      <w:r>
+        <w:t xml:space="preserve">In the web portal, navigate to the </w:t>
+      </w:r>
+      <w:r>
+        <w:rPr>
+          <w:b/>
+        </w:rPr>
+        <w:t>FabrikamCommunity</w:t>
+      </w:r>
+      <w:r>
+        <w:t xml:space="preserve"> project and select </w:t>
+      </w:r>
+      <w:r>
+        <w:rPr>
+          <w:b/>
+        </w:rPr>
+        <w:t>Code | Pull Requests</w:t>
+      </w:r>
+      <w:r>
+        <w:t xml:space="preserve"> view.</w:t>
+      </w:r>
+    </w:p>
+    <w:p>
+      <w:pPr>
+        <w:pStyle w:val="ListParagraph"/>
+        <w:ind w:left="360"/>
+      </w:pPr>
+      <w:r>
+        <w:rPr>
+          <w:noProof/>
+          <w:lang w:bidi="ar-SA"/>
+        </w:rPr>
+        <w:drawing>
+          <wp:inline distT="0" distB="0" distL="0" distR="0" wp14:anchorId="539CA5FE" wp14:editId="3B98E142">
+            <wp:extent cx="4419048" cy="1895238"/>
+            <wp:effectExtent l="0" t="0" r="635" b="0"/>
+            <wp:docPr id="189" name="Picture 189"/>
+            <wp:cNvGraphicFramePr>
+              <a:graphicFrameLocks xmlns:a="http://schemas.openxmlformats.org/drawingml/2006/main" noChangeAspect="1"/>
+            </wp:cNvGraphicFramePr>
+            <a:graphic xmlns:a="http://schemas.openxmlformats.org/drawingml/2006/main">
+              <a:graphicData uri="http://schemas.openxmlformats.org/drawingml/2006/picture">
+                <pic:pic xmlns:pic="http://schemas.openxmlformats.org/drawingml/2006/picture">
+                  <pic:nvPicPr>
+                    <pic:cNvPr id="1" name=""/>
+                    <pic:cNvPicPr/>
+                  </pic:nvPicPr>
+                  <pic:blipFill>
+                    <a:blip r:embed="rId112"/>
+                    <a:stretch>
+                      <a:fillRect/>
+                    </a:stretch>
+                  </pic:blipFill>
+                  <pic:spPr>
+                    <a:xfrm>
+                      <a:off x="0" y="0"/>
+                      <a:ext cx="4419048" cy="1895238"/>
+                    </a:xfrm>
+                    <a:prstGeom prst="rect">
+                      <a:avLst/>
+                    </a:prstGeom>
+                  </pic:spPr>
+                </pic:pic>
+              </a:graphicData>
+            </a:graphic>
+          </wp:inline>
+        </w:drawing>
+      </w:r>
+    </w:p>
+    <w:p>
+      <w:pPr>
+        <w:pStyle w:val="ListParagraph"/>
+        <w:numPr>
+          <w:ilvl w:val="0"/>
+          <w:numId w:val="19"/>
+        </w:numPr>
+      </w:pPr>
+      <w:r>
+        <w:t>Select the link provided on the pull request from Deniz.</w:t>
+      </w:r>
+    </w:p>
+    <w:p>
+      <w:pPr>
+        <w:pStyle w:val="ListParagraph"/>
+        <w:ind w:left="360"/>
+      </w:pPr>
+      <w:r>
+        <w:rPr>
+          <w:noProof/>
+          <w:lang w:bidi="ar-SA"/>
+        </w:rPr>
+        <w:drawing>
+          <wp:inline distT="0" distB="0" distL="0" distR="0" wp14:anchorId="73066E99" wp14:editId="58CDEAAD">
+            <wp:extent cx="3961905" cy="1695238"/>
+            <wp:effectExtent l="0" t="0" r="635" b="635"/>
+            <wp:docPr id="191" name="Picture 191"/>
+            <wp:cNvGraphicFramePr>
+              <a:graphicFrameLocks xmlns:a="http://schemas.openxmlformats.org/drawingml/2006/main" noChangeAspect="1"/>
+            </wp:cNvGraphicFramePr>
+            <a:graphic xmlns:a="http://schemas.openxmlformats.org/drawingml/2006/main">
+              <a:graphicData uri="http://schemas.openxmlformats.org/drawingml/2006/picture">
+                <pic:pic xmlns:pic="http://schemas.openxmlformats.org/drawingml/2006/picture">
+                  <pic:nvPicPr>
+                    <pic:cNvPr id="1" name=""/>
+                    <pic:cNvPicPr/>
+                  </pic:nvPicPr>
+                  <pic:blipFill>
+                    <a:blip r:embed="rId113"/>
+                    <a:stretch>
+                      <a:fillRect/>
+                    </a:stretch>
+                  </pic:blipFill>
+                  <pic:spPr>
+                    <a:xfrm>
+                      <a:off x="0" y="0"/>
                       <a:ext cx="3961905" cy="1695238"/>
                     </a:xfrm>
                     <a:prstGeom prst="rect">
@@ -9997,7 +10103,17 @@
         </w:numPr>
       </w:pPr>
       <w:r>
-        <w:t>At this point, Sachin can review all of the files and commits associated with the pull request and make a decision. It is also possible for Sachin to have a conversation with Deniz (and perhaps other reviewers) in order to help make the decision, or perhaps even request additional work be performed before the pull request will be approved.</w:t>
+        <w:lastRenderedPageBreak/>
+        <w:t>S</w:t>
+      </w:r>
+      <w:r>
+        <w:t xml:space="preserve">achin can </w:t>
+      </w:r>
+      <w:r>
+        <w:t xml:space="preserve">now </w:t>
+      </w:r>
+      <w:r>
+        <w:t>review all of the files and commits associated with the pull request and make a decision. It is also possible for Sachin to have a conversation with Deniz (and perhaps other reviewers) in order to help make the decision, or perhaps even request additional work be performed before the pull request will be approved.</w:t>
       </w:r>
     </w:p>
     <w:p>
@@ -10037,7 +10153,6 @@
           <w:noProof/>
           <w:lang w:bidi="ar-SA"/>
         </w:rPr>
-        <w:lastRenderedPageBreak/>
         <w:drawing>
           <wp:inline distT="0" distB="0" distL="0" distR="0" wp14:anchorId="0353F666" wp14:editId="4CFE525B">
             <wp:extent cx="1409700" cy="1257300"/>
@@ -10056,7 +10171,7 @@
                     </pic:cNvPicPr>
                   </pic:nvPicPr>
                   <pic:blipFill>
-                    <a:blip r:embed="rId112">
+                    <a:blip r:embed="rId114">
                       <a:extLst>
                         <a:ext uri="{28A0092B-C50C-407E-A947-70E740481C1C}">
                           <a14:useLocalDpi xmlns:a14="http://schemas.microsoft.com/office/drawing/2010/main" val="0"/>
@@ -10138,7 +10253,7 @@
                     <pic:cNvPicPr/>
                   </pic:nvPicPr>
                   <pic:blipFill>
-                    <a:blip r:embed="rId113"/>
+                    <a:blip r:embed="rId115"/>
                     <a:stretch>
                       <a:fillRect/>
                     </a:stretch>
@@ -10209,7 +10324,7 @@
                     <pic:cNvPicPr/>
                   </pic:nvPicPr>
                   <pic:blipFill rotWithShape="1">
-                    <a:blip r:embed="rId114"/>
+                    <a:blip r:embed="rId116"/>
                     <a:srcRect t="84026"/>
                     <a:stretch/>
                   </pic:blipFill>
@@ -10246,7 +10361,16 @@
         </w:numPr>
       </w:pPr>
       <w:r>
-        <w:t xml:space="preserve">Before approving, provide some positive feedback to Deniz, such as </w:t>
+        <w:t xml:space="preserve">Before approving, provide some positive feedback to </w:t>
+      </w:r>
+      <w:r>
+        <w:rPr>
+          <w:b/>
+        </w:rPr>
+        <w:t>Deniz</w:t>
+      </w:r>
+      <w:r>
+        <w:t xml:space="preserve">, such as </w:t>
       </w:r>
       <w:r>
         <w:rPr>
@@ -10289,160 +10413,12 @@
           <w:noProof/>
           <w:lang w:bidi="ar-SA"/>
         </w:rPr>
+        <w:lastRenderedPageBreak/>
         <w:drawing>
           <wp:inline distT="0" distB="0" distL="0" distR="0" wp14:anchorId="21B1F802" wp14:editId="369742E2">
             <wp:extent cx="6172200" cy="1132205"/>
             <wp:effectExtent l="0" t="0" r="0" b="0"/>
             <wp:docPr id="58" name="Picture 58"/>
-            <wp:cNvGraphicFramePr>
-              <a:graphicFrameLocks xmlns:a="http://schemas.openxmlformats.org/drawingml/2006/main" noChangeAspect="1"/>
-            </wp:cNvGraphicFramePr>
-            <a:graphic xmlns:a="http://schemas.openxmlformats.org/drawingml/2006/main">
-              <a:graphicData uri="http://schemas.openxmlformats.org/drawingml/2006/picture">
-                <pic:pic xmlns:pic="http://schemas.openxmlformats.org/drawingml/2006/picture">
-                  <pic:nvPicPr>
-                    <pic:cNvPr id="1" name=""/>
-                    <pic:cNvPicPr/>
-                  </pic:nvPicPr>
-                  <pic:blipFill>
-                    <a:blip r:embed="rId115"/>
-                    <a:stretch>
-                      <a:fillRect/>
-                    </a:stretch>
-                  </pic:blipFill>
-                  <pic:spPr>
-                    <a:xfrm>
-                      <a:off x="0" y="0"/>
-                      <a:ext cx="6172200" cy="1132205"/>
-                    </a:xfrm>
-                    <a:prstGeom prst="rect">
-                      <a:avLst/>
-                    </a:prstGeom>
-                  </pic:spPr>
-                </pic:pic>
-              </a:graphicData>
-            </a:graphic>
-          </wp:inline>
-        </w:drawing>
-      </w:r>
-    </w:p>
-    <w:p>
-      <w:pPr>
-        <w:pStyle w:val="ListParagraph"/>
-        <w:numPr>
-          <w:ilvl w:val="0"/>
-          <w:numId w:val="19"/>
-        </w:numPr>
-      </w:pPr>
-      <w:r>
-        <w:t>S</w:t>
-      </w:r>
-      <w:r>
-        <w:t xml:space="preserve">elect </w:t>
-      </w:r>
-      <w:r>
-        <w:rPr>
-          <w:b/>
-        </w:rPr>
-        <w:t>Approve | Approve</w:t>
-      </w:r>
-      <w:r>
-        <w:t>.</w:t>
-      </w:r>
-    </w:p>
-    <w:p>
-      <w:pPr>
-        <w:pStyle w:val="ListParagraph"/>
-        <w:ind w:left="360"/>
-      </w:pPr>
-      <w:r>
-        <w:rPr>
-          <w:noProof/>
-          <w:lang w:bidi="ar-SA"/>
-        </w:rPr>
-        <w:lastRenderedPageBreak/>
-        <w:drawing>
-          <wp:inline distT="0" distB="0" distL="0" distR="0" wp14:anchorId="6EB0DBDE" wp14:editId="11EFB881">
-            <wp:extent cx="3780952" cy="2142857"/>
-            <wp:effectExtent l="0" t="0" r="0" b="0"/>
-            <wp:docPr id="192" name="Picture 192"/>
-            <wp:cNvGraphicFramePr>
-              <a:graphicFrameLocks xmlns:a="http://schemas.openxmlformats.org/drawingml/2006/main" noChangeAspect="1"/>
-            </wp:cNvGraphicFramePr>
-            <a:graphic xmlns:a="http://schemas.openxmlformats.org/drawingml/2006/main">
-              <a:graphicData uri="http://schemas.openxmlformats.org/drawingml/2006/picture">
-                <pic:pic xmlns:pic="http://schemas.openxmlformats.org/drawingml/2006/picture">
-                  <pic:nvPicPr>
-                    <pic:cNvPr id="1" name=""/>
-                    <pic:cNvPicPr/>
-                  </pic:nvPicPr>
-                  <pic:blipFill>
-                    <a:blip r:embed="rId116"/>
-                    <a:stretch>
-                      <a:fillRect/>
-                    </a:stretch>
-                  </pic:blipFill>
-                  <pic:spPr>
-                    <a:xfrm>
-                      <a:off x="0" y="0"/>
-                      <a:ext cx="3780952" cy="2142857"/>
-                    </a:xfrm>
-                    <a:prstGeom prst="rect">
-                      <a:avLst/>
-                    </a:prstGeom>
-                  </pic:spPr>
-                </pic:pic>
-              </a:graphicData>
-            </a:graphic>
-          </wp:inline>
-        </w:drawing>
-      </w:r>
-    </w:p>
-    <w:p>
-      <w:pPr>
-        <w:pStyle w:val="ListParagraph"/>
-        <w:numPr>
-          <w:ilvl w:val="0"/>
-          <w:numId w:val="19"/>
-        </w:numPr>
-      </w:pPr>
-      <w:r>
-        <w:t xml:space="preserve">Now that all policies have been fulfilled, click </w:t>
-      </w:r>
-      <w:r>
-        <w:rPr>
-          <w:b/>
-        </w:rPr>
-        <w:t>Complete</w:t>
-      </w:r>
-      <w:r>
-        <w:t xml:space="preserve"> and </w:t>
-      </w:r>
-      <w:r>
-        <w:rPr>
-          <w:b/>
-        </w:rPr>
-        <w:t>Complete merge</w:t>
-      </w:r>
-      <w:r>
-        <w:t xml:space="preserve"> to finish the process.</w:t>
-      </w:r>
-    </w:p>
-    <w:p>
-      <w:pPr>
-        <w:pStyle w:val="ListParagraph"/>
-        <w:ind w:left="360"/>
-      </w:pPr>
-      <w:r>
-        <w:rPr>
-          <w:noProof/>
-          <w:lang w:bidi="ar-SA"/>
-        </w:rPr>
-        <w:drawing>
-          <wp:inline distT="0" distB="0" distL="0" distR="0" wp14:anchorId="3485F339" wp14:editId="11D09AB1">
-            <wp:extent cx="3933333" cy="523810"/>
-            <wp:effectExtent l="0" t="0" r="0" b="0"/>
-            <wp:docPr id="195" name="Picture 195"/>
             <wp:cNvGraphicFramePr>
               <a:graphicFrameLocks xmlns:a="http://schemas.openxmlformats.org/drawingml/2006/main" noChangeAspect="1"/>
             </wp:cNvGraphicFramePr>
@@ -10462,7 +10438,7 @@
                   <pic:spPr>
                     <a:xfrm>
                       <a:off x="0" y="0"/>
-                      <a:ext cx="3933333" cy="523810"/>
+                      <a:ext cx="6172200" cy="1132205"/>
                     </a:xfrm>
                     <a:prstGeom prst="rect">
                       <a:avLst/>
@@ -10484,28 +10460,19 @@
         </w:numPr>
       </w:pPr>
       <w:r>
-        <w:t xml:space="preserve">Switch users back to </w:t>
-      </w:r>
-      <w:r>
-        <w:rPr>
-          <w:b/>
-        </w:rPr>
-        <w:t>Deniz</w:t>
+        <w:t>S</w:t>
+      </w:r>
+      <w:r>
+        <w:t xml:space="preserve">elect </w:t>
+      </w:r>
+      <w:r>
+        <w:rPr>
+          <w:b/>
+        </w:rPr>
+        <w:t>Approve | Approve</w:t>
       </w:r>
       <w:r>
         <w:t>.</w:t>
-      </w:r>
-    </w:p>
-    <w:p>
-      <w:pPr>
-        <w:pStyle w:val="ListParagraph"/>
-        <w:numPr>
-          <w:ilvl w:val="0"/>
-          <w:numId w:val="19"/>
-        </w:numPr>
-      </w:pPr>
-      <w:r>
-        <w:t xml:space="preserve">Refresh the pull request view and note that it has been updated as expected with the actions made by Sachin. </w:t>
       </w:r>
     </w:p>
     <w:p>
@@ -10519,10 +10486,10 @@
           <w:lang w:bidi="ar-SA"/>
         </w:rPr>
         <w:drawing>
-          <wp:inline distT="0" distB="0" distL="0" distR="0" wp14:anchorId="0ACB28A2" wp14:editId="2EE28866">
-            <wp:extent cx="5943600" cy="2689225"/>
+          <wp:inline distT="0" distB="0" distL="0" distR="0" wp14:anchorId="6EB0DBDE" wp14:editId="11EFB881">
+            <wp:extent cx="3780952" cy="2142857"/>
             <wp:effectExtent l="0" t="0" r="0" b="0"/>
-            <wp:docPr id="197" name="Picture 197"/>
+            <wp:docPr id="192" name="Picture 192"/>
             <wp:cNvGraphicFramePr>
               <a:graphicFrameLocks xmlns:a="http://schemas.openxmlformats.org/drawingml/2006/main" noChangeAspect="1"/>
             </wp:cNvGraphicFramePr>
@@ -10542,6 +10509,163 @@
                   <pic:spPr>
                     <a:xfrm>
                       <a:off x="0" y="0"/>
+                      <a:ext cx="3780952" cy="2142857"/>
+                    </a:xfrm>
+                    <a:prstGeom prst="rect">
+                      <a:avLst/>
+                    </a:prstGeom>
+                  </pic:spPr>
+                </pic:pic>
+              </a:graphicData>
+            </a:graphic>
+          </wp:inline>
+        </w:drawing>
+      </w:r>
+    </w:p>
+    <w:p>
+      <w:pPr>
+        <w:pStyle w:val="ListParagraph"/>
+        <w:numPr>
+          <w:ilvl w:val="0"/>
+          <w:numId w:val="19"/>
+        </w:numPr>
+      </w:pPr>
+      <w:r>
+        <w:t xml:space="preserve">Now that all policies have been fulfilled, click </w:t>
+      </w:r>
+      <w:r>
+        <w:rPr>
+          <w:b/>
+        </w:rPr>
+        <w:t>Complete</w:t>
+      </w:r>
+      <w:r>
+        <w:t xml:space="preserve"> and </w:t>
+      </w:r>
+      <w:r>
+        <w:rPr>
+          <w:b/>
+        </w:rPr>
+        <w:t>Complete merge</w:t>
+      </w:r>
+      <w:r>
+        <w:t xml:space="preserve"> to finish the process.</w:t>
+      </w:r>
+    </w:p>
+    <w:p>
+      <w:pPr>
+        <w:pStyle w:val="ListParagraph"/>
+        <w:ind w:left="360"/>
+      </w:pPr>
+      <w:r>
+        <w:rPr>
+          <w:noProof/>
+          <w:lang w:bidi="ar-SA"/>
+        </w:rPr>
+        <w:drawing>
+          <wp:inline distT="0" distB="0" distL="0" distR="0" wp14:anchorId="3485F339" wp14:editId="11D09AB1">
+            <wp:extent cx="3933333" cy="523810"/>
+            <wp:effectExtent l="0" t="0" r="0" b="0"/>
+            <wp:docPr id="195" name="Picture 195"/>
+            <wp:cNvGraphicFramePr>
+              <a:graphicFrameLocks xmlns:a="http://schemas.openxmlformats.org/drawingml/2006/main" noChangeAspect="1"/>
+            </wp:cNvGraphicFramePr>
+            <a:graphic xmlns:a="http://schemas.openxmlformats.org/drawingml/2006/main">
+              <a:graphicData uri="http://schemas.openxmlformats.org/drawingml/2006/picture">
+                <pic:pic xmlns:pic="http://schemas.openxmlformats.org/drawingml/2006/picture">
+                  <pic:nvPicPr>
+                    <pic:cNvPr id="1" name=""/>
+                    <pic:cNvPicPr/>
+                  </pic:nvPicPr>
+                  <pic:blipFill>
+                    <a:blip r:embed="rId119"/>
+                    <a:stretch>
+                      <a:fillRect/>
+                    </a:stretch>
+                  </pic:blipFill>
+                  <pic:spPr>
+                    <a:xfrm>
+                      <a:off x="0" y="0"/>
+                      <a:ext cx="3933333" cy="523810"/>
+                    </a:xfrm>
+                    <a:prstGeom prst="rect">
+                      <a:avLst/>
+                    </a:prstGeom>
+                  </pic:spPr>
+                </pic:pic>
+              </a:graphicData>
+            </a:graphic>
+          </wp:inline>
+        </w:drawing>
+      </w:r>
+    </w:p>
+    <w:p>
+      <w:pPr>
+        <w:pStyle w:val="ListParagraph"/>
+        <w:numPr>
+          <w:ilvl w:val="0"/>
+          <w:numId w:val="19"/>
+        </w:numPr>
+      </w:pPr>
+      <w:r>
+        <w:t xml:space="preserve">Switch users back to </w:t>
+      </w:r>
+      <w:r>
+        <w:rPr>
+          <w:b/>
+        </w:rPr>
+        <w:t>Deniz</w:t>
+      </w:r>
+      <w:r>
+        <w:t>.</w:t>
+      </w:r>
+    </w:p>
+    <w:p>
+      <w:pPr>
+        <w:pStyle w:val="ListParagraph"/>
+        <w:numPr>
+          <w:ilvl w:val="0"/>
+          <w:numId w:val="19"/>
+        </w:numPr>
+      </w:pPr>
+      <w:r>
+        <w:t xml:space="preserve">Refresh the pull request view and note that it has been updated as expected with the actions made by Sachin. </w:t>
+      </w:r>
+    </w:p>
+    <w:p>
+      <w:pPr>
+        <w:pStyle w:val="ListParagraph"/>
+        <w:ind w:left="360"/>
+      </w:pPr>
+      <w:r>
+        <w:rPr>
+          <w:noProof/>
+          <w:lang w:bidi="ar-SA"/>
+        </w:rPr>
+        <w:drawing>
+          <wp:inline distT="0" distB="0" distL="0" distR="0" wp14:anchorId="0ACB28A2" wp14:editId="2EE28866">
+            <wp:extent cx="5943600" cy="2689225"/>
+            <wp:effectExtent l="0" t="0" r="0" b="0"/>
+            <wp:docPr id="197" name="Picture 197"/>
+            <wp:cNvGraphicFramePr>
+              <a:graphicFrameLocks xmlns:a="http://schemas.openxmlformats.org/drawingml/2006/main" noChangeAspect="1"/>
+            </wp:cNvGraphicFramePr>
+            <a:graphic xmlns:a="http://schemas.openxmlformats.org/drawingml/2006/main">
+              <a:graphicData uri="http://schemas.openxmlformats.org/drawingml/2006/picture">
+                <pic:pic xmlns:pic="http://schemas.openxmlformats.org/drawingml/2006/picture">
+                  <pic:nvPicPr>
+                    <pic:cNvPr id="1" name=""/>
+                    <pic:cNvPicPr/>
+                  </pic:nvPicPr>
+                  <pic:blipFill>
+                    <a:blip r:embed="rId120"/>
+                    <a:stretch>
+                      <a:fillRect/>
+                    </a:stretch>
+                  </pic:blipFill>
+                  <pic:spPr>
+                    <a:xfrm>
+                      <a:off x="0" y="0"/>
                       <a:ext cx="5943600" cy="2689225"/>
                     </a:xfrm>
                     <a:prstGeom prst="rect">
@@ -10555,225 +10679,6 @@
         </w:drawing>
       </w:r>
     </w:p>
-    <w:p>
-      <w:pPr>
-        <w:pStyle w:val="ppListEnd"/>
-        <w:tabs>
-          <w:tab w:val="clear" w:pos="360"/>
-          <w:tab w:val="num" w:pos="173"/>
-        </w:tabs>
-        <w:ind w:left="173" w:firstLine="0"/>
-      </w:pPr>
-    </w:p>
-    <w:p>
-      <w:pPr>
-        <w:pStyle w:val="ppListEnd"/>
-        <w:tabs>
-          <w:tab w:val="clear" w:pos="360"/>
-          <w:tab w:val="num" w:pos="173"/>
-        </w:tabs>
-        <w:ind w:left="173" w:firstLine="0"/>
-      </w:pPr>
-    </w:p>
-    <w:p>
-      <w:pPr>
-        <w:pStyle w:val="ppBodyText"/>
-      </w:pPr>
-      <w:r>
-        <w:rPr>
-          <w:noProof/>
-          <w:lang w:bidi="ar-SA"/>
-        </w:rPr>
-        <mc:AlternateContent>
-          <mc:Choice Requires="wps">
-            <w:drawing>
-              <wp:anchor distT="0" distB="0" distL="114300" distR="114300" simplePos="0" relativeHeight="251659264" behindDoc="0" locked="0" layoutInCell="1" allowOverlap="1" wp14:anchorId="6634FFB8" wp14:editId="1A431A1A">
-                <wp:simplePos x="0" y="0"/>
-                <wp:positionH relativeFrom="column">
-                  <wp:posOffset>100965</wp:posOffset>
-                </wp:positionH>
-                <wp:positionV relativeFrom="paragraph">
-                  <wp:posOffset>52070</wp:posOffset>
-                </wp:positionV>
-                <wp:extent cx="4358640" cy="568960"/>
-                <wp:effectExtent l="5715" t="13970" r="7620" b="7620"/>
-                <wp:wrapNone/>
-                <wp:docPr id="1" name="Text Box 2"/>
-                <wp:cNvGraphicFramePr>
-                  <a:graphicFrameLocks xmlns:a="http://schemas.openxmlformats.org/drawingml/2006/main"/>
-                </wp:cNvGraphicFramePr>
-                <a:graphic xmlns:a="http://schemas.openxmlformats.org/drawingml/2006/main">
-                  <a:graphicData uri="http://schemas.microsoft.com/office/word/2010/wordprocessingShape">
-                    <wps:wsp>
-                      <wps:cNvSpPr txBox="1">
-                        <a:spLocks noChangeArrowheads="1"/>
-                      </wps:cNvSpPr>
-                      <wps:spPr bwMode="auto">
-                        <a:xfrm>
-                          <a:off x="0" y="0"/>
-                          <a:ext cx="4358640" cy="568960"/>
-                        </a:xfrm>
-                        <a:prstGeom prst="rect">
-                          <a:avLst/>
-                        </a:prstGeom>
-                        <a:solidFill>
-                          <a:srgbClr val="FFFFFF"/>
-                        </a:solidFill>
-                        <a:ln w="9525">
-                          <a:solidFill>
-                            <a:srgbClr val="000000"/>
-                          </a:solidFill>
-                          <a:miter lim="800000"/>
-                          <a:headEnd/>
-                          <a:tailEnd/>
-                        </a:ln>
-                      </wps:spPr>
-                      <wps:txbx>
-                        <w:txbxContent>
-                          <w:p>
-                            <w:pPr>
-                              <w:pStyle w:val="ppBodyText"/>
-                              <w:numPr>
-                                <w:ilvl w:val="0"/>
-                                <w:numId w:val="0"/>
-                              </w:numPr>
-                            </w:pPr>
-                            <w:r>
-                              <w:t xml:space="preserve">To give feedback please write to </w:t>
-                            </w:r>
-                            <w:hyperlink r:id="rId119" w:history="1">
-                              <w:r>
-                                <w:rPr>
-                                  <w:rStyle w:val="Hyperlink"/>
-                                </w:rPr>
-                                <w:t>VSKitFdbk@Microsoft.com</w:t>
-                              </w:r>
-                            </w:hyperlink>
-                          </w:p>
-                          <w:p>
-                            <w:pPr>
-                              <w:pStyle w:val="ppNumberList"/>
-                              <w:numPr>
-                                <w:ilvl w:val="0"/>
-                                <w:numId w:val="0"/>
-                              </w:numPr>
-                            </w:pPr>
-                            <w:r>
-                              <w:t xml:space="preserve">Copyright © </w:t>
-                            </w:r>
-                            <w:r>
-                              <w:fldChar w:fldCharType="begin"/>
-                            </w:r>
-                            <w:r>
-                              <w:instrText xml:space="preserve"> DATE  \@ "yyyy" </w:instrText>
-                            </w:r>
-                            <w:r>
-                              <w:fldChar w:fldCharType="separate"/>
-                            </w:r>
-                            <w:r>
-                              <w:rPr>
-                                <w:noProof/>
-                              </w:rPr>
-                              <w:t>2017</w:t>
-                            </w:r>
-                            <w:r>
-                              <w:fldChar w:fldCharType="end"/>
-                            </w:r>
-                            <w:r>
-                              <w:t xml:space="preserve"> by Microsoft Corporation. All rights reserved.</w:t>
-                            </w:r>
-                          </w:p>
-                          <w:p/>
-                        </w:txbxContent>
-                      </wps:txbx>
-                      <wps:bodyPr rot="0" vert="horz" wrap="square" lIns="91440" tIns="45720" rIns="91440" bIns="45720" anchor="t" anchorCtr="0" upright="1">
-                        <a:noAutofit/>
-                      </wps:bodyPr>
-                    </wps:wsp>
-                  </a:graphicData>
-                </a:graphic>
-                <wp14:sizeRelH relativeFrom="margin">
-                  <wp14:pctWidth>0</wp14:pctWidth>
-                </wp14:sizeRelH>
-                <wp14:sizeRelV relativeFrom="margin">
-                  <wp14:pctHeight>0</wp14:pctHeight>
-                </wp14:sizeRelV>
-              </wp:anchor>
-            </w:drawing>
-          </mc:Choice>
-          <mc:Fallback>
-            <w:pict>
-              <v:shapetype w14:anchorId="6634FFB8" id="_x0000_t202" coordsize="21600,21600" o:spt="202" path="m,l,21600r21600,l21600,xe">
-                <v:stroke joinstyle="miter"/>
-                <v:path gradientshapeok="t" o:connecttype="rect"/>
-              </v:shapetype>
-              <v:shape id="Text Box 2" o:spid="_x0000_s1026" type="#_x0000_t202" style="position:absolute;left:0;text-align:left;margin-left:7.95pt;margin-top:4.1pt;width:343.2pt;height:44.8pt;z-index:251659264;visibility:visible;mso-wrap-style:square;mso-width-percent:0;mso-height-percent:0;mso-wrap-distance-left:9pt;mso-wrap-distance-top:0;mso-wrap-distance-right:9pt;mso-wrap-distance-bottom:0;mso-position-horizontal:absolute;mso-position-horizontal-relative:text;mso-position-vertical:absolute;mso-position-vertical-relative:text;mso-width-percent:0;mso-height-percent:0;mso-width-relative:margin;mso-height-relative:margin;v-text-anchor:top" o:gfxdata="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">
-                <v:textbox>
-                  <w:txbxContent>
-                    <w:p>
-                      <w:pPr>
-                        <w:pStyle w:val="ppBodyText"/>
-                        <w:numPr>
-                          <w:ilvl w:val="0"/>
-                          <w:numId w:val="0"/>
-                        </w:numPr>
-                      </w:pPr>
-                      <w:r>
-                        <w:t xml:space="preserve">To give feedback please write to </w:t>
-                      </w:r>
-                      <w:hyperlink r:id="rId120" w:history="1">
-                        <w:r>
-                          <w:rPr>
-                            <w:rStyle w:val="Hyperlink"/>
-                          </w:rPr>
-                          <w:t>VSKitFdbk@Microsoft.com</w:t>
-                        </w:r>
-                      </w:hyperlink>
-                    </w:p>
-                    <w:p>
-                      <w:pPr>
-                        <w:pStyle w:val="ppNumberList"/>
-                        <w:numPr>
-                          <w:ilvl w:val="0"/>
-                          <w:numId w:val="0"/>
-                        </w:numPr>
-                      </w:pPr>
-                      <w:r>
-                        <w:t xml:space="preserve">Copyright © </w:t>
-                      </w:r>
-                      <w:r>
-                        <w:fldChar w:fldCharType="begin"/>
-                      </w:r>
-                      <w:r>
-                        <w:instrText xml:space="preserve"> DATE  \@ "yyyy" </w:instrText>
-                      </w:r>
-                      <w:r>
-                        <w:fldChar w:fldCharType="separate"/>
-                      </w:r>
-                      <w:r>
-                        <w:rPr>
-                          <w:noProof/>
-                        </w:rPr>
-                        <w:t>2017</w:t>
-                      </w:r>
-                      <w:r>
-                        <w:fldChar w:fldCharType="end"/>
-                      </w:r>
-                      <w:r>
-                        <w:t xml:space="preserve"> by Microsoft Corporation. All rights reserved.</w:t>
-                      </w:r>
-                    </w:p>
-                    <w:p/>
-                  </w:txbxContent>
-                </v:textbox>
-              </v:shape>
-            </w:pict>
-          </mc:Fallback>
-        </mc:AlternateContent>
-      </w:r>
-    </w:p>
-    <w:p/>
-    <w:p/>
     <w:sectPr>
       <w:headerReference w:type="even" r:id="rId121"/>
       <w:headerReference w:type="default" r:id="rId122"/>
@@ -15949,7 +15854,7 @@
 </file>
 
 <file path=customXml/itemProps5.xml><?xml version="1.0" encoding="utf-8"?>
-<ds:datastoreItem xmlns:ds="http://schemas.openxmlformats.org/officeDocument/2006/customXml" ds:itemID="{6BB641AC-D651-478D-B1C3-DC193E5B7A99}">
+<ds:datastoreItem xmlns:ds="http://schemas.openxmlformats.org/officeDocument/2006/customXml" ds:itemID="{F87EEB3D-7695-4B76-AE53-F24985171DAB}">
   <ds:schemaRefs>
     <ds:schemaRef ds:uri="http://schemas.openxmlformats.org/officeDocument/2006/bibliography"/>
   </ds:schemaRefs>

--- a/labs/Word/Getting Started with Git using Team Foundation Server 2017.docx
+++ b/labs/Word/Getting Started with Git using Team Foundation Server 2017.docx
@@ -33,52 +33,76 @@
           <w:lang w:eastAsia="ko-KR"/>
         </w:rPr>
         <w:tab/>
-        <w:t>15.0.26020.0</w:t>
-      </w:r>
-    </w:p>
-    <w:p>
-      <w:pPr>
+        <w:t>15.0.26</w:t>
+      </w:r>
+      <w:r>
         <w:rPr>
           <w:rFonts w:eastAsia="Batang"/>
           <w:noProof/>
           <w:lang w:eastAsia="ko-KR"/>
         </w:rPr>
-      </w:pPr>
+        <w:t>2</w:t>
+      </w:r>
       <w:r>
         <w:rPr>
           <w:rFonts w:eastAsia="Batang"/>
           <w:noProof/>
           <w:lang w:eastAsia="ko-KR"/>
         </w:rPr>
-        <w:t>Last updated:</w:t>
-      </w:r>
+        <w:t>28</w:t>
+      </w:r>
+      <w:bookmarkStart w:id="0" w:name="_GoBack"/>
+      <w:bookmarkEnd w:id="0"/>
       <w:r>
         <w:rPr>
           <w:rFonts w:eastAsia="Batang"/>
           <w:noProof/>
           <w:lang w:eastAsia="ko-KR"/>
         </w:rPr>
-        <w:tab/>
-        <w:t>3</w:t>
-      </w:r>
-      <w:r>
+        <w:t>.0</w:t>
+      </w:r>
+    </w:p>
+    <w:p>
+      <w:pPr>
         <w:rPr>
           <w:rFonts w:eastAsia="Batang"/>
           <w:noProof/>
           <w:lang w:eastAsia="ko-KR"/>
         </w:rPr>
-        <w:t>/</w:t>
-      </w:r>
+      </w:pPr>
       <w:r>
         <w:rPr>
           <w:rFonts w:eastAsia="Batang"/>
           <w:noProof/>
           <w:lang w:eastAsia="ko-KR"/>
         </w:rPr>
+        <w:t>Last updated:</w:t>
+      </w:r>
+      <w:r>
+        <w:rPr>
+          <w:rFonts w:eastAsia="Batang"/>
+          <w:noProof/>
+          <w:lang w:eastAsia="ko-KR"/>
+        </w:rPr>
+        <w:tab/>
+        <w:t>3</w:t>
+      </w:r>
+      <w:r>
+        <w:rPr>
+          <w:rFonts w:eastAsia="Batang"/>
+          <w:noProof/>
+          <w:lang w:eastAsia="ko-KR"/>
+        </w:rPr>
+        <w:t>/</w:t>
+      </w:r>
+      <w:r>
+        <w:rPr>
+          <w:rFonts w:eastAsia="Batang"/>
+          <w:noProof/>
+          <w:lang w:eastAsia="ko-KR"/>
+        </w:rPr>
         <w:t>2</w:t>
       </w:r>
-      <w:bookmarkStart w:id="0" w:name="_GoBack"/>
-      <w:bookmarkEnd w:id="0"/>
       <w:r>
         <w:rPr>
           <w:rFonts w:eastAsia="Batang"/>
@@ -15854,7 +15878,7 @@
 </file>
 
 <file path=customXml/itemProps5.xml><?xml version="1.0" encoding="utf-8"?>
-<ds:datastoreItem xmlns:ds="http://schemas.openxmlformats.org/officeDocument/2006/customXml" ds:itemID="{F87EEB3D-7695-4B76-AE53-F24985171DAB}">
+<ds:datastoreItem xmlns:ds="http://schemas.openxmlformats.org/officeDocument/2006/customXml" ds:itemID="{D38851C2-DB03-40DC-A792-ECDFA74088C4}">
   <ds:schemaRefs>
     <ds:schemaRef ds:uri="http://schemas.openxmlformats.org/officeDocument/2006/bibliography"/>
   </ds:schemaRefs>

--- a/labs/Word/Getting Started with Git using Team Foundation Server 2017.docx
+++ b/labs/Word/Getting Started with Git using Team Foundation Server 2017.docx
@@ -51,8 +51,6 @@
         </w:rPr>
         <w:t>28</w:t>
       </w:r>
-      <w:bookmarkStart w:id="0" w:name="_GoBack"/>
-      <w:bookmarkEnd w:id="0"/>
       <w:r>
         <w:rPr>
           <w:rFonts w:eastAsia="Batang"/>
@@ -171,12 +169,11 @@
             <w:t>S</w:t>
           </w:r>
         </w:p>
+        <w:bookmarkStart w:id="0" w:name="_GoBack"/>
+        <w:bookmarkEnd w:id="0"/>
         <w:p>
           <w:pPr>
             <w:pStyle w:val="TOC1"/>
-            <w:tabs>
-              <w:tab w:val="right" w:leader="dot" w:pos="9710"/>
-            </w:tabs>
             <w:rPr>
               <w:noProof/>
               <w:lang w:bidi="ar-SA"/>
@@ -191,7 +188,7 @@
           <w:r>
             <w:fldChar w:fldCharType="separate"/>
           </w:r>
-          <w:hyperlink w:anchor="_Toc476253081" w:history="1">
+          <w:hyperlink w:anchor="_Toc476677159" w:history="1">
             <w:r>
               <w:rPr>
                 <w:rStyle w:val="Hyperlink"/>
@@ -218,7 +215,7 @@
                 <w:noProof/>
                 <w:webHidden/>
               </w:rPr>
-              <w:instrText xml:space="preserve"> PAGEREF _Toc476253081 \h </w:instrText>
+              <w:instrText xml:space="preserve"> PAGEREF _Toc476677159 \h </w:instrText>
             </w:r>
             <w:r>
               <w:rPr>
@@ -260,7 +257,7 @@
               <w:lang w:bidi="ar-SA"/>
             </w:rPr>
           </w:pPr>
-          <w:hyperlink w:anchor="_Toc476253082" w:history="1">
+          <w:hyperlink w:anchor="_Toc476677160" w:history="1">
             <w:r>
               <w:rPr>
                 <w:rStyle w:val="Hyperlink"/>
@@ -287,7 +284,7 @@
                 <w:noProof/>
                 <w:webHidden/>
               </w:rPr>
-              <w:instrText xml:space="preserve"> PAGEREF _Toc476253082 \h </w:instrText>
+              <w:instrText xml:space="preserve"> PAGEREF _Toc476677160 \h </w:instrText>
             </w:r>
             <w:r>
               <w:rPr>
@@ -329,7 +326,7 @@
               <w:lang w:bidi="ar-SA"/>
             </w:rPr>
           </w:pPr>
-          <w:hyperlink w:anchor="_Toc476253083" w:history="1">
+          <w:hyperlink w:anchor="_Toc476677161" w:history="1">
             <w:r>
               <w:rPr>
                 <w:rStyle w:val="Hyperlink"/>
@@ -356,7 +353,7 @@
                 <w:noProof/>
                 <w:webHidden/>
               </w:rPr>
-              <w:instrText xml:space="preserve"> PAGEREF _Toc476253083 \h </w:instrText>
+              <w:instrText xml:space="preserve"> PAGEREF _Toc476677161 \h </w:instrText>
             </w:r>
             <w:r>
               <w:rPr>
@@ -390,15 +387,12 @@
         <w:p>
           <w:pPr>
             <w:pStyle w:val="TOC1"/>
-            <w:tabs>
-              <w:tab w:val="right" w:leader="dot" w:pos="9710"/>
-            </w:tabs>
             <w:rPr>
               <w:noProof/>
               <w:lang w:bidi="ar-SA"/>
             </w:rPr>
           </w:pPr>
-          <w:hyperlink w:anchor="_Toc476253084" w:history="1">
+          <w:hyperlink w:anchor="_Toc476677162" w:history="1">
             <w:r>
               <w:rPr>
                 <w:rStyle w:val="Hyperlink"/>
@@ -425,7 +419,7 @@
                 <w:noProof/>
                 <w:webHidden/>
               </w:rPr>
-              <w:instrText xml:space="preserve"> PAGEREF _Toc476253084 \h </w:instrText>
+              <w:instrText xml:space="preserve"> PAGEREF _Toc476677162 \h </w:instrText>
             </w:r>
             <w:r>
               <w:rPr>
@@ -467,7 +461,7 @@
               <w:lang w:bidi="ar-SA"/>
             </w:rPr>
           </w:pPr>
-          <w:hyperlink w:anchor="_Toc476253085" w:history="1">
+          <w:hyperlink w:anchor="_Toc476677163" w:history="1">
             <w:r>
               <w:rPr>
                 <w:rStyle w:val="Hyperlink"/>
@@ -494,7 +488,7 @@
                 <w:noProof/>
                 <w:webHidden/>
               </w:rPr>
-              <w:instrText xml:space="preserve"> PAGEREF _Toc476253085 \h </w:instrText>
+              <w:instrText xml:space="preserve"> PAGEREF _Toc476677163 \h </w:instrText>
             </w:r>
             <w:r>
               <w:rPr>
@@ -536,7 +530,7 @@
               <w:lang w:bidi="ar-SA"/>
             </w:rPr>
           </w:pPr>
-          <w:hyperlink w:anchor="_Toc476253086" w:history="1">
+          <w:hyperlink w:anchor="_Toc476677164" w:history="1">
             <w:r>
               <w:rPr>
                 <w:rStyle w:val="Hyperlink"/>
@@ -563,7 +557,7 @@
                 <w:noProof/>
                 <w:webHidden/>
               </w:rPr>
-              <w:instrText xml:space="preserve"> PAGEREF _Toc476253086 \h </w:instrText>
+              <w:instrText xml:space="preserve"> PAGEREF _Toc476677164 \h </w:instrText>
             </w:r>
             <w:r>
               <w:rPr>
@@ -605,7 +599,7 @@
               <w:lang w:bidi="ar-SA"/>
             </w:rPr>
           </w:pPr>
-          <w:hyperlink w:anchor="_Toc476253087" w:history="1">
+          <w:hyperlink w:anchor="_Toc476677165" w:history="1">
             <w:r>
               <w:rPr>
                 <w:rStyle w:val="Hyperlink"/>
@@ -632,7 +626,7 @@
                 <w:noProof/>
                 <w:webHidden/>
               </w:rPr>
-              <w:instrText xml:space="preserve"> PAGEREF _Toc476253087 \h </w:instrText>
+              <w:instrText xml:space="preserve"> PAGEREF _Toc476677165 \h </w:instrText>
             </w:r>
             <w:r>
               <w:rPr>
@@ -674,7 +668,7 @@
               <w:lang w:bidi="ar-SA"/>
             </w:rPr>
           </w:pPr>
-          <w:hyperlink w:anchor="_Toc476253088" w:history="1">
+          <w:hyperlink w:anchor="_Toc476677166" w:history="1">
             <w:r>
               <w:rPr>
                 <w:rStyle w:val="Hyperlink"/>
@@ -701,7 +695,7 @@
                 <w:noProof/>
                 <w:webHidden/>
               </w:rPr>
-              <w:instrText xml:space="preserve"> PAGEREF _Toc476253088 \h </w:instrText>
+              <w:instrText xml:space="preserve"> PAGEREF _Toc476677166 \h </w:instrText>
             </w:r>
             <w:r>
               <w:rPr>
@@ -735,15 +729,12 @@
         <w:p>
           <w:pPr>
             <w:pStyle w:val="TOC1"/>
-            <w:tabs>
-              <w:tab w:val="right" w:leader="dot" w:pos="9710"/>
-            </w:tabs>
             <w:rPr>
               <w:noProof/>
               <w:lang w:bidi="ar-SA"/>
             </w:rPr>
           </w:pPr>
-          <w:hyperlink w:anchor="_Toc476253089" w:history="1">
+          <w:hyperlink w:anchor="_Toc476677167" w:history="1">
             <w:r>
               <w:rPr>
                 <w:rStyle w:val="Hyperlink"/>
@@ -770,7 +761,7 @@
                 <w:noProof/>
                 <w:webHidden/>
               </w:rPr>
-              <w:instrText xml:space="preserve"> PAGEREF _Toc476253089 \h </w:instrText>
+              <w:instrText xml:space="preserve"> PAGEREF _Toc476677167 \h </w:instrText>
             </w:r>
             <w:r>
               <w:rPr>
@@ -812,7 +803,7 @@
               <w:lang w:bidi="ar-SA"/>
             </w:rPr>
           </w:pPr>
-          <w:hyperlink w:anchor="_Toc476253090" w:history="1">
+          <w:hyperlink w:anchor="_Toc476677168" w:history="1">
             <w:r>
               <w:rPr>
                 <w:rStyle w:val="Hyperlink"/>
@@ -839,7 +830,7 @@
                 <w:noProof/>
                 <w:webHidden/>
               </w:rPr>
-              <w:instrText xml:space="preserve"> PAGEREF _Toc476253090 \h </w:instrText>
+              <w:instrText xml:space="preserve"> PAGEREF _Toc476677168 \h </w:instrText>
             </w:r>
             <w:r>
               <w:rPr>
@@ -881,7 +872,7 @@
               <w:lang w:bidi="ar-SA"/>
             </w:rPr>
           </w:pPr>
-          <w:hyperlink w:anchor="_Toc476253091" w:history="1">
+          <w:hyperlink w:anchor="_Toc476677169" w:history="1">
             <w:r>
               <w:rPr>
                 <w:rStyle w:val="Hyperlink"/>
@@ -908,7 +899,7 @@
                 <w:noProof/>
                 <w:webHidden/>
               </w:rPr>
-              <w:instrText xml:space="preserve"> PAGEREF _Toc476253091 \h </w:instrText>
+              <w:instrText xml:space="preserve"> PAGEREF _Toc476677169 \h </w:instrText>
             </w:r>
             <w:r>
               <w:rPr>
@@ -950,7 +941,7 @@
               <w:lang w:bidi="ar-SA"/>
             </w:rPr>
           </w:pPr>
-          <w:hyperlink w:anchor="_Toc476253092" w:history="1">
+          <w:hyperlink w:anchor="_Toc476677170" w:history="1">
             <w:r>
               <w:rPr>
                 <w:rStyle w:val="Hyperlink"/>
@@ -977,7 +968,7 @@
                 <w:noProof/>
                 <w:webHidden/>
               </w:rPr>
-              <w:instrText xml:space="preserve"> PAGEREF _Toc476253092 \h </w:instrText>
+              <w:instrText xml:space="preserve"> PAGEREF _Toc476677170 \h </w:instrText>
             </w:r>
             <w:r>
               <w:rPr>
@@ -997,7 +988,7 @@
                 <w:noProof/>
                 <w:webHidden/>
               </w:rPr>
-              <w:t>26</w:t>
+              <w:t>27</w:t>
             </w:r>
             <w:r>
               <w:rPr>
@@ -1019,7 +1010,7 @@
               <w:lang w:bidi="ar-SA"/>
             </w:rPr>
           </w:pPr>
-          <w:hyperlink w:anchor="_Toc476253093" w:history="1">
+          <w:hyperlink w:anchor="_Toc476677171" w:history="1">
             <w:r>
               <w:rPr>
                 <w:rStyle w:val="Hyperlink"/>
@@ -1046,7 +1037,7 @@
                 <w:noProof/>
                 <w:webHidden/>
               </w:rPr>
-              <w:instrText xml:space="preserve"> PAGEREF _Toc476253093 \h </w:instrText>
+              <w:instrText xml:space="preserve"> PAGEREF _Toc476677171 \h </w:instrText>
             </w:r>
             <w:r>
               <w:rPr>
@@ -1066,7 +1057,7 @@
                 <w:noProof/>
                 <w:webHidden/>
               </w:rPr>
-              <w:t>28</w:t>
+              <w:t>29</w:t>
             </w:r>
             <w:r>
               <w:rPr>
@@ -1088,7 +1079,7 @@
               <w:lang w:bidi="ar-SA"/>
             </w:rPr>
           </w:pPr>
-          <w:hyperlink w:anchor="_Toc476253094" w:history="1">
+          <w:hyperlink w:anchor="_Toc476677172" w:history="1">
             <w:r>
               <w:rPr>
                 <w:rStyle w:val="Hyperlink"/>
@@ -1115,7 +1106,7 @@
                 <w:noProof/>
                 <w:webHidden/>
               </w:rPr>
-              <w:instrText xml:space="preserve"> PAGEREF _Toc476253094 \h </w:instrText>
+              <w:instrText xml:space="preserve"> PAGEREF _Toc476677172 \h </w:instrText>
             </w:r>
             <w:r>
               <w:rPr>
@@ -1135,7 +1126,7 @@
                 <w:noProof/>
                 <w:webHidden/>
               </w:rPr>
-              <w:t>30</w:t>
+              <w:t>31</w:t>
             </w:r>
             <w:r>
               <w:rPr>
@@ -1179,7 +1170,7 @@
       <w:pPr>
         <w:pStyle w:val="Heading1"/>
       </w:pPr>
-      <w:bookmarkStart w:id="1" w:name="_Toc476253081"/>
+      <w:bookmarkStart w:id="1" w:name="_Toc476677159"/>
       <w:r>
         <w:t>Overview</w:t>
       </w:r>
@@ -1197,7 +1188,7 @@
       <w:pPr>
         <w:pStyle w:val="Heading2"/>
       </w:pPr>
-      <w:bookmarkStart w:id="2" w:name="_Toc476253082"/>
+      <w:bookmarkStart w:id="2" w:name="_Toc476677160"/>
       <w:r>
         <w:t>Prerequisites</w:t>
       </w:r>
@@ -1226,7 +1217,7 @@
       <w:pPr>
         <w:pStyle w:val="Heading2"/>
       </w:pPr>
-      <w:bookmarkStart w:id="3" w:name="_Toc476253083"/>
+      <w:bookmarkStart w:id="3" w:name="_Toc476677161"/>
       <w:r>
         <w:lastRenderedPageBreak/>
         <w:t>About the Fabrikam Fiber Scenario</w:t>
@@ -1266,7 +1257,7 @@
           <w:noProof/>
         </w:rPr>
       </w:pPr>
-      <w:bookmarkStart w:id="4" w:name="_Toc476253084"/>
+      <w:bookmarkStart w:id="4" w:name="_Toc476677162"/>
       <w:r>
         <w:t>Exercise 1: Getting Started with Git</w:t>
       </w:r>
@@ -1287,7 +1278,7 @@
       <w:bookmarkStart w:id="5" w:name="_Toc428376558"/>
       <w:bookmarkStart w:id="6" w:name="_Toc430533664"/>
       <w:bookmarkStart w:id="7" w:name="_Toc472630959"/>
-      <w:bookmarkStart w:id="8" w:name="_Toc476253085"/>
+      <w:bookmarkStart w:id="8" w:name="_Toc476677163"/>
       <w:r>
         <w:t>Task 1: Creat</w:t>
       </w:r>
@@ -1501,6 +1492,7 @@
         <w:ind w:left="360"/>
       </w:pPr>
       <w:r>
+        <w:lastRenderedPageBreak/>
         <w:t xml:space="preserve">From the </w:t>
       </w:r>
       <w:r>
@@ -1532,7 +1524,6 @@
           <w:noProof/>
           <w:lang w:bidi="ar-SA"/>
         </w:rPr>
-        <w:lastRenderedPageBreak/>
         <w:drawing>
           <wp:inline distT="0" distB="0" distL="0" distR="0" wp14:anchorId="39CEB915" wp14:editId="160A9BCA">
             <wp:extent cx="6172200" cy="3485515"/>
@@ -1834,7 +1825,7 @@
       <w:bookmarkStart w:id="9" w:name="_Toc428376559"/>
       <w:bookmarkStart w:id="10" w:name="_Toc430533665"/>
       <w:bookmarkStart w:id="11" w:name="_Toc472630960"/>
-      <w:bookmarkStart w:id="12" w:name="_Toc476253086"/>
+      <w:bookmarkStart w:id="12" w:name="_Toc476677164"/>
       <w:r>
         <w:t>Task 2: Clone Git Repository</w:t>
       </w:r>
@@ -2073,7 +2064,7 @@
       <w:bookmarkStart w:id="13" w:name="_Toc428376560"/>
       <w:bookmarkStart w:id="14" w:name="_Toc430533666"/>
       <w:bookmarkStart w:id="15" w:name="_Toc472630961"/>
-      <w:bookmarkStart w:id="16" w:name="_Toc476253087"/>
+      <w:bookmarkStart w:id="16" w:name="_Toc476677165"/>
       <w:r>
         <w:t>Task 3: Commit Code and Link to Work Item</w:t>
       </w:r>
@@ -3270,6 +3261,7 @@
         </w:numPr>
       </w:pPr>
       <w:r>
+        <w:lastRenderedPageBreak/>
         <w:t>M</w:t>
       </w:r>
       <w:r>
@@ -3322,7 +3314,6 @@
           <w:noProof/>
           <w:lang w:bidi="ar-SA"/>
         </w:rPr>
-        <w:lastRenderedPageBreak/>
         <w:drawing>
           <wp:inline distT="0" distB="0" distL="0" distR="0" wp14:anchorId="343BDD45" wp14:editId="77A47807">
             <wp:extent cx="5105400" cy="1181415"/>
@@ -3458,7 +3449,7 @@
       </w:pPr>
       <w:bookmarkStart w:id="17" w:name="_Toc428376561"/>
       <w:bookmarkStart w:id="18" w:name="_Toc472630962"/>
-      <w:bookmarkStart w:id="19" w:name="_Toc476253088"/>
+      <w:bookmarkStart w:id="19" w:name="_Toc476677166"/>
       <w:r>
         <w:t>Task 4: Synchronize Commits with Server</w:t>
       </w:r>
@@ -3690,6 +3681,7 @@
         </w:numPr>
       </w:pPr>
       <w:r>
+        <w:lastRenderedPageBreak/>
         <w:t xml:space="preserve">Finally, let’s take a quick peek at what these commits look like in the web portal. In </w:t>
       </w:r>
       <w:r>
@@ -3727,7 +3719,6 @@
           <w:noProof/>
           <w:lang w:bidi="ar-SA"/>
         </w:rPr>
-        <w:lastRenderedPageBreak/>
         <w:drawing>
           <wp:inline distT="0" distB="0" distL="0" distR="0" wp14:anchorId="071AC09B" wp14:editId="285BBF18">
             <wp:extent cx="3361905" cy="1990476"/>
@@ -3933,6 +3924,7 @@
         <w:rPr>
           <w:b/>
         </w:rPr>
+        <w:lastRenderedPageBreak/>
         <w:t xml:space="preserve">Note: </w:t>
       </w:r>
       <w:r>
@@ -3971,7 +3963,6 @@
         <w:rPr>
           <w:b/>
         </w:rPr>
-        <w:lastRenderedPageBreak/>
         <w:t xml:space="preserve">Note: </w:t>
       </w:r>
       <w:r>
@@ -4170,6 +4161,7 @@
         </w:numPr>
       </w:pPr>
       <w:r>
+        <w:lastRenderedPageBreak/>
         <w:t>Although this version happens to be the latest, you would be able to explore or download the version at this particular commit by clicking one of the links.</w:t>
       </w:r>
     </w:p>
@@ -4183,7 +4175,6 @@
           <w:noProof/>
           <w:lang w:bidi="ar-SA"/>
         </w:rPr>
-        <w:lastRenderedPageBreak/>
         <w:drawing>
           <wp:inline distT="0" distB="0" distL="0" distR="0" wp14:anchorId="6038AE6F" wp14:editId="7988B1DC">
             <wp:extent cx="3380952" cy="2619048"/>
@@ -4228,7 +4219,7 @@
       <w:bookmarkStart w:id="20" w:name="_Toc428376562"/>
       <w:bookmarkStart w:id="21" w:name="_Toc430533667"/>
       <w:bookmarkStart w:id="22" w:name="_Toc472630963"/>
-      <w:bookmarkStart w:id="23" w:name="_Toc476253089"/>
+      <w:bookmarkStart w:id="23" w:name="_Toc476677167"/>
       <w:r>
         <w:t>Exercise 2: Git Branching and Merging</w:t>
       </w:r>
@@ -4249,7 +4240,7 @@
       <w:bookmarkStart w:id="24" w:name="_Toc428376563"/>
       <w:bookmarkStart w:id="25" w:name="_Toc430533668"/>
       <w:bookmarkStart w:id="26" w:name="_Toc472630964"/>
-      <w:bookmarkStart w:id="27" w:name="_Toc476253090"/>
+      <w:bookmarkStart w:id="27" w:name="_Toc476677168"/>
       <w:r>
         <w:t>Task 1: Branching</w:t>
       </w:r>
@@ -6174,7 +6165,7 @@
       <w:bookmarkStart w:id="28" w:name="_Toc428376564"/>
       <w:bookmarkStart w:id="29" w:name="_Toc430533669"/>
       <w:bookmarkStart w:id="30" w:name="_Toc472630965"/>
-      <w:bookmarkStart w:id="31" w:name="_Toc476253091"/>
+      <w:bookmarkStart w:id="31" w:name="_Toc476677169"/>
       <w:r>
         <w:t>Task 2: Merging</w:t>
       </w:r>
@@ -6399,6 +6390,7 @@
         </w:numPr>
       </w:pPr>
       <w:r>
+        <w:lastRenderedPageBreak/>
         <w:t xml:space="preserve">Note that the </w:t>
       </w:r>
       <w:r>
@@ -6457,7 +6449,6 @@
           <w:noProof/>
           <w:lang w:bidi="ar-SA"/>
         </w:rPr>
-        <w:lastRenderedPageBreak/>
         <w:drawing>
           <wp:inline distT="0" distB="0" distL="0" distR="0" wp14:anchorId="7601DA89" wp14:editId="4029A4FE">
             <wp:extent cx="5434642" cy="1136281"/>
@@ -6704,6 +6695,7 @@
           <w:noProof/>
           <w:lang w:bidi="ar-SA"/>
         </w:rPr>
+        <w:lastRenderedPageBreak/>
         <w:drawing>
           <wp:inline distT="0" distB="0" distL="0" distR="0" wp14:anchorId="664F2552" wp14:editId="05579ADA">
             <wp:extent cx="3342857" cy="1819048"/>
@@ -6775,7 +6767,6 @@
           <w:noProof/>
           <w:lang w:bidi="ar-SA"/>
         </w:rPr>
-        <w:lastRenderedPageBreak/>
         <w:drawing>
           <wp:inline distT="0" distB="0" distL="0" distR="0" wp14:anchorId="5F95A617" wp14:editId="0B119939">
             <wp:extent cx="3286125" cy="2305050"/>
@@ -6886,6 +6877,7 @@
           <w:noProof/>
           <w:lang w:bidi="ar-SA"/>
         </w:rPr>
+        <w:lastRenderedPageBreak/>
         <w:drawing>
           <wp:inline distT="0" distB="0" distL="0" distR="0" wp14:anchorId="4D1541DD" wp14:editId="438C9BB8">
             <wp:extent cx="3285714" cy="3971429"/>
@@ -6990,7 +6982,6 @@
           <w:noProof/>
           <w:lang w:bidi="ar-SA"/>
         </w:rPr>
-        <w:lastRenderedPageBreak/>
         <w:drawing>
           <wp:inline distT="0" distB="0" distL="0" distR="0" wp14:anchorId="5AE1974C" wp14:editId="1B762B08">
             <wp:extent cx="3323809" cy="2457143"/>
@@ -7059,6 +7050,7 @@
           <w:noProof/>
           <w:lang w:bidi="ar-SA"/>
         </w:rPr>
+        <w:lastRenderedPageBreak/>
         <w:drawing>
           <wp:inline distT="0" distB="0" distL="0" distR="0" wp14:anchorId="5CB1E761" wp14:editId="30065F2A">
             <wp:extent cx="5400136" cy="2942959"/>
@@ -7195,7 +7187,6 @@
           <w:noProof/>
           <w:lang w:bidi="ar-SA"/>
         </w:rPr>
-        <w:lastRenderedPageBreak/>
         <w:drawing>
           <wp:inline distT="0" distB="0" distL="0" distR="0" wp14:anchorId="6DBFD04B" wp14:editId="72A6C906">
             <wp:extent cx="3581399" cy="1085850"/>
@@ -7319,6 +7310,7 @@
           <w:noProof/>
           <w:lang w:bidi="ar-SA"/>
         </w:rPr>
+        <w:lastRenderedPageBreak/>
         <w:drawing>
           <wp:inline distT="0" distB="0" distL="0" distR="0" wp14:anchorId="2B191ACE" wp14:editId="7D262B32">
             <wp:extent cx="2361905" cy="1961905"/>
@@ -7642,7 +7634,7 @@
       <w:bookmarkStart w:id="32" w:name="_Toc428376565"/>
       <w:bookmarkStart w:id="33" w:name="_Toc430533670"/>
       <w:bookmarkStart w:id="34" w:name="_Toc472630966"/>
-      <w:bookmarkStart w:id="35" w:name="_Toc476253092"/>
+      <w:bookmarkStart w:id="35" w:name="_Toc476677170"/>
       <w:r>
         <w:t>Task 3: Managing Security and Permissions</w:t>
       </w:r>
@@ -7945,7 +7937,7 @@
       <w:bookmarkStart w:id="36" w:name="_Toc428376566"/>
       <w:bookmarkStart w:id="37" w:name="_Toc430533671"/>
       <w:bookmarkStart w:id="38" w:name="_Toc472630967"/>
-      <w:bookmarkStart w:id="39" w:name="_Toc476253093"/>
+      <w:bookmarkStart w:id="39" w:name="_Toc476677171"/>
       <w:r>
         <w:t>Task 4: Branch Policies</w:t>
       </w:r>
@@ -8111,6 +8103,7 @@
         </w:numPr>
       </w:pPr>
       <w:r>
+        <w:lastRenderedPageBreak/>
         <w:t>You can also require that every pull request has at least one linked work item and block them if they don’t.</w:t>
       </w:r>
     </w:p>
@@ -8124,7 +8117,6 @@
           <w:noProof/>
           <w:lang w:bidi="ar-SA"/>
         </w:rPr>
-        <w:lastRenderedPageBreak/>
         <w:drawing>
           <wp:inline distT="0" distB="0" distL="0" distR="0" wp14:anchorId="00E3A420" wp14:editId="37955C12">
             <wp:extent cx="3524250" cy="769389"/>
@@ -8664,7 +8656,7 @@
       <w:bookmarkStart w:id="40" w:name="_Toc428376567"/>
       <w:bookmarkStart w:id="41" w:name="_Toc430533672"/>
       <w:bookmarkStart w:id="42" w:name="_Toc472630968"/>
-      <w:bookmarkStart w:id="43" w:name="_Toc476253094"/>
+      <w:bookmarkStart w:id="43" w:name="_Toc476677172"/>
       <w:r>
         <w:t>Task 5: Code Review and Merge using Pull Requests</w:t>
       </w:r>
@@ -9040,6 +9032,7 @@
         </w:numPr>
       </w:pPr>
       <w:r>
+        <w:lastRenderedPageBreak/>
         <w:t xml:space="preserve">Locate the </w:t>
       </w:r>
       <w:r>
@@ -9110,7 +9103,6 @@
           <w:noProof/>
           <w:lang w:bidi="ar-SA"/>
         </w:rPr>
-        <w:lastRenderedPageBreak/>
         <w:drawing>
           <wp:inline distT="0" distB="0" distL="0" distR="0" wp14:anchorId="4DBACC88" wp14:editId="5BA54C48">
             <wp:extent cx="2559497" cy="2162175"/>
@@ -9683,6 +9675,7 @@
           <w:noProof/>
           <w:lang w:bidi="ar-SA"/>
         </w:rPr>
+        <w:lastRenderedPageBreak/>
         <w:drawing>
           <wp:inline distT="0" distB="0" distL="0" distR="0" wp14:anchorId="2F5FAB32" wp14:editId="043770DD">
             <wp:extent cx="3609524" cy="657143"/>
@@ -9729,7 +9722,6 @@
         </w:numPr>
       </w:pPr>
       <w:r>
-        <w:lastRenderedPageBreak/>
         <w:t xml:space="preserve">Note that Deniz is notified that the request first needs to be approved </w:t>
       </w:r>
       <w:r>
@@ -10081,6 +10073,7 @@
           <w:noProof/>
           <w:lang w:bidi="ar-SA"/>
         </w:rPr>
+        <w:lastRenderedPageBreak/>
         <w:drawing>
           <wp:inline distT="0" distB="0" distL="0" distR="0" wp14:anchorId="73066E99" wp14:editId="58CDEAAD">
             <wp:extent cx="3961905" cy="1695238"/>
@@ -10127,7 +10120,6 @@
         </w:numPr>
       </w:pPr>
       <w:r>
-        <w:lastRenderedPageBreak/>
         <w:t>S</w:t>
       </w:r>
       <w:r>
@@ -10307,6 +10299,7 @@
         </w:numPr>
       </w:pPr>
       <w:r>
+        <w:lastRenderedPageBreak/>
         <w:t>In this case, we won’t use automatic completion, so c</w:t>
       </w:r>
       <w:r>
@@ -10437,7 +10430,6 @@
           <w:noProof/>
           <w:lang w:bidi="ar-SA"/>
         </w:rPr>
-        <w:lastRenderedPageBreak/>
         <w:drawing>
           <wp:inline distT="0" distB="0" distL="0" distR="0" wp14:anchorId="21B1F802" wp14:editId="369742E2">
             <wp:extent cx="6172200" cy="1132205"/>
@@ -10666,6 +10658,7 @@
           <w:noProof/>
           <w:lang w:bidi="ar-SA"/>
         </w:rPr>
+        <w:lastRenderedPageBreak/>
         <w:drawing>
           <wp:inline distT="0" distB="0" distL="0" distR="0" wp14:anchorId="0ACB28A2" wp14:editId="2EE28866">
             <wp:extent cx="5943600" cy="2689225"/>
@@ -13775,8 +13768,11 @@
     <w:uiPriority w:val="39"/>
     <w:unhideWhenUsed/>
     <w:qFormat/>
-    <w:rsid w:val="001E1BC1"/>
+    <w:rsid w:val="00A851FA"/>
     <w:pPr>
+      <w:tabs>
+        <w:tab w:val="right" w:leader="dot" w:pos="9710"/>
+      </w:tabs>
       <w:spacing w:after="100"/>
     </w:pPr>
   </w:style>
@@ -13822,10 +13818,10 @@
     <w:basedOn w:val="Normal"/>
     <w:uiPriority w:val="34"/>
     <w:qFormat/>
-    <w:rsid w:val="002F7E1C"/>
+    <w:rsid w:val="00A851FA"/>
     <w:pPr>
+      <w:spacing w:before="120"/>
       <w:ind w:left="720"/>
-      <w:contextualSpacing/>
     </w:pPr>
   </w:style>
   <w:style w:type="paragraph" w:customStyle="1" w:styleId="ppBodyText">
@@ -15878,7 +15874,7 @@
 </file>
 
 <file path=customXml/itemProps5.xml><?xml version="1.0" encoding="utf-8"?>
-<ds:datastoreItem xmlns:ds="http://schemas.openxmlformats.org/officeDocument/2006/customXml" ds:itemID="{D38851C2-DB03-40DC-A792-ECDFA74088C4}">
+<ds:datastoreItem xmlns:ds="http://schemas.openxmlformats.org/officeDocument/2006/customXml" ds:itemID="{A94FB37F-E5EB-4564-AD2A-BBA7068F520D}">
   <ds:schemaRefs>
     <ds:schemaRef ds:uri="http://schemas.openxmlformats.org/officeDocument/2006/bibliography"/>
   </ds:schemaRefs>
